--- a/Дипломный проект С.Л.Гулая.docx
+++ b/Дипломный проект С.Л.Гулая.docx
@@ -2825,14 +2825,25 @@
         </w:rPr>
         <w:t xml:space="preserve">, </w:t>
       </w:r>
-      <w:r>
-        <w:rPr>
-          <w:rFonts w:ascii="Times New Roman" w:hAnsi="Times New Roman" w:cs="Times New Roman"/>
-          <w:sz w:val="28"/>
-          <w:szCs w:val="28"/>
-          <w:lang w:val="ru-RU"/>
-        </w:rPr>
-        <w:t>IntelliJ IDEA</w:t>
+      <w:proofErr w:type="spellStart"/>
+      <w:r>
+        <w:rPr>
+          <w:rFonts w:ascii="Times New Roman" w:hAnsi="Times New Roman" w:cs="Times New Roman"/>
+          <w:sz w:val="28"/>
+          <w:szCs w:val="28"/>
+          <w:lang w:val="ru-RU"/>
+        </w:rPr>
+        <w:t>IntelliJ</w:t>
+      </w:r>
+      <w:proofErr w:type="spellEnd"/>
+      <w:r>
+        <w:rPr>
+          <w:rFonts w:ascii="Times New Roman" w:hAnsi="Times New Roman" w:cs="Times New Roman"/>
+          <w:sz w:val="28"/>
+          <w:szCs w:val="28"/>
+          <w:lang w:val="ru-RU"/>
+        </w:rPr>
+        <w:t xml:space="preserve"> IDEA</w:t>
       </w:r>
       <w:r>
         <w:rPr>
@@ -2843,6 +2854,7 @@
         </w:rPr>
         <w:t xml:space="preserve">, </w:t>
       </w:r>
+      <w:proofErr w:type="spellStart"/>
       <w:r>
         <w:rPr>
           <w:rFonts w:ascii="Times New Roman" w:hAnsi="Times New Roman" w:cs="Times New Roman"/>
@@ -2852,6 +2864,7 @@
         </w:rPr>
         <w:t>Postman</w:t>
       </w:r>
+      <w:proofErr w:type="spellEnd"/>
       <w:r>
         <w:rPr>
           <w:rFonts w:ascii="Times New Roman" w:hAnsi="Times New Roman" w:cs="Times New Roman"/>
@@ -4080,7 +4093,27 @@
           <w:szCs w:val="28"/>
           <w:lang w:val="ru-RU"/>
         </w:rPr>
-        <w:t xml:space="preserve"> Spring Initializr.</w:t>
+        <w:t xml:space="preserve"> Spring </w:t>
+      </w:r>
+      <w:proofErr w:type="spellStart"/>
+      <w:r>
+        <w:rPr>
+          <w:rFonts w:ascii="Times New Roman" w:hAnsi="Times New Roman" w:cs="Times New Roman"/>
+          <w:sz w:val="28"/>
+          <w:szCs w:val="28"/>
+          <w:lang w:val="ru-RU"/>
+        </w:rPr>
+        <w:t>Initializr</w:t>
+      </w:r>
+      <w:proofErr w:type="spellEnd"/>
+      <w:r>
+        <w:rPr>
+          <w:rFonts w:ascii="Times New Roman" w:hAnsi="Times New Roman" w:cs="Times New Roman"/>
+          <w:sz w:val="28"/>
+          <w:szCs w:val="28"/>
+          <w:lang w:val="ru-RU"/>
+        </w:rPr>
+        <w:t>.</w:t>
       </w:r>
       <w:r>
         <w:rPr>
@@ -4116,8 +4149,19 @@
           <w:szCs w:val="28"/>
           <w:lang w:val="ru-RU"/>
         </w:rPr>
-        <w:t xml:space="preserve"> Spring Initializr</w:t>
-      </w:r>
+        <w:t xml:space="preserve"> Spring </w:t>
+      </w:r>
+      <w:proofErr w:type="spellStart"/>
+      <w:r>
+        <w:rPr>
+          <w:rFonts w:ascii="Times New Roman" w:hAnsi="Times New Roman" w:cs="Times New Roman"/>
+          <w:sz w:val="28"/>
+          <w:szCs w:val="28"/>
+          <w:lang w:val="ru-RU"/>
+        </w:rPr>
+        <w:t>Initializr</w:t>
+      </w:r>
+      <w:proofErr w:type="spellEnd"/>
       <w:r>
         <w:rPr>
           <w:rFonts w:ascii="Times New Roman" w:hAnsi="Times New Roman" w:cs="Times New Roman"/>
@@ -4159,8 +4203,19 @@
           <w:szCs w:val="28"/>
           <w:lang w:val="ru-RU"/>
         </w:rPr>
-        <w:t>Project: Gradle</w:t>
-      </w:r>
+        <w:t xml:space="preserve">Project: </w:t>
+      </w:r>
+      <w:proofErr w:type="spellStart"/>
+      <w:r>
+        <w:rPr>
+          <w:rFonts w:ascii="Times New Roman" w:hAnsi="Times New Roman" w:cs="Times New Roman"/>
+          <w:sz w:val="28"/>
+          <w:szCs w:val="28"/>
+          <w:lang w:val="ru-RU"/>
+        </w:rPr>
+        <w:t>Gradle</w:t>
+      </w:r>
+      <w:proofErr w:type="spellEnd"/>
       <w:r>
         <w:rPr>
           <w:rFonts w:ascii="Times New Roman" w:hAnsi="Times New Roman" w:cs="Times New Roman"/>
@@ -4368,8 +4423,19 @@
           <w:szCs w:val="28"/>
           <w:lang w:val="en-US"/>
         </w:rPr>
-        <w:t>roup: com.example</w:t>
-      </w:r>
+        <w:t xml:space="preserve">roup: </w:t>
+      </w:r>
+      <w:proofErr w:type="spellStart"/>
+      <w:r>
+        <w:rPr>
+          <w:rFonts w:ascii="Times New Roman" w:hAnsi="Times New Roman" w:cs="Times New Roman"/>
+          <w:sz w:val="28"/>
+          <w:szCs w:val="28"/>
+          <w:lang w:val="en-US"/>
+        </w:rPr>
+        <w:t>com.example</w:t>
+      </w:r>
+      <w:proofErr w:type="spellEnd"/>
       <w:r>
         <w:rPr>
           <w:rFonts w:ascii="Times New Roman" w:hAnsi="Times New Roman" w:cs="Times New Roman"/>
@@ -4531,7 +4597,27 @@
           <w:szCs w:val="28"/>
           <w:lang w:val="en-US"/>
         </w:rPr>
-        <w:t>Package Name: com.example.</w:t>
+        <w:t xml:space="preserve">Package Name: </w:t>
+      </w:r>
+      <w:proofErr w:type="spellStart"/>
+      <w:r>
+        <w:rPr>
+          <w:rFonts w:ascii="Times New Roman" w:hAnsi="Times New Roman" w:cs="Times New Roman"/>
+          <w:sz w:val="28"/>
+          <w:szCs w:val="28"/>
+          <w:lang w:val="en-US"/>
+        </w:rPr>
+        <w:t>com.</w:t>
+      </w:r>
+      <w:proofErr w:type="gramStart"/>
+      <w:r>
+        <w:rPr>
+          <w:rFonts w:ascii="Times New Roman" w:hAnsi="Times New Roman" w:cs="Times New Roman"/>
+          <w:sz w:val="28"/>
+          <w:szCs w:val="28"/>
+          <w:lang w:val="en-US"/>
+        </w:rPr>
+        <w:t>example.</w:t>
       </w:r>
       <w:r>
         <w:rPr>
@@ -4542,6 +4628,8 @@
         </w:rPr>
         <w:t>balancing</w:t>
       </w:r>
+      <w:proofErr w:type="spellEnd"/>
+      <w:proofErr w:type="gramEnd"/>
       <w:r>
         <w:rPr>
           <w:rFonts w:ascii="Times New Roman" w:hAnsi="Times New Roman" w:cs="Times New Roman"/>
@@ -4719,13 +4807,23 @@
           <w:szCs w:val="28"/>
         </w:rPr>
       </w:pPr>
-      <w:r>
-        <w:rPr>
-          <w:rFonts w:ascii="Times New Roman" w:hAnsi="Times New Roman" w:cs="Times New Roman"/>
-          <w:sz w:val="28"/>
-          <w:szCs w:val="28"/>
-        </w:rPr>
-        <w:t xml:space="preserve">Thymeleaf: </w:t>
+      <w:proofErr w:type="spellStart"/>
+      <w:r>
+        <w:rPr>
+          <w:rFonts w:ascii="Times New Roman" w:hAnsi="Times New Roman" w:cs="Times New Roman"/>
+          <w:sz w:val="28"/>
+          <w:szCs w:val="28"/>
+        </w:rPr>
+        <w:t>Thymeleaf</w:t>
+      </w:r>
+      <w:proofErr w:type="spellEnd"/>
+      <w:r>
+        <w:rPr>
+          <w:rFonts w:ascii="Times New Roman" w:hAnsi="Times New Roman" w:cs="Times New Roman"/>
+          <w:sz w:val="28"/>
+          <w:szCs w:val="28"/>
+        </w:rPr>
+        <w:t xml:space="preserve">: </w:t>
       </w:r>
       <w:r>
         <w:rPr>
@@ -4765,7 +4863,25 @@
           <w:sz w:val="28"/>
           <w:szCs w:val="28"/>
         </w:rPr>
-        <w:t xml:space="preserve">Spring Boot DevTools: </w:t>
+        <w:t xml:space="preserve">Spring Boot </w:t>
+      </w:r>
+      <w:proofErr w:type="spellStart"/>
+      <w:r>
+        <w:rPr>
+          <w:rFonts w:ascii="Times New Roman" w:hAnsi="Times New Roman" w:cs="Times New Roman"/>
+          <w:sz w:val="28"/>
+          <w:szCs w:val="28"/>
+        </w:rPr>
+        <w:t>DevTools</w:t>
+      </w:r>
+      <w:proofErr w:type="spellEnd"/>
+      <w:r>
+        <w:rPr>
+          <w:rFonts w:ascii="Times New Roman" w:hAnsi="Times New Roman" w:cs="Times New Roman"/>
+          <w:sz w:val="28"/>
+          <w:szCs w:val="28"/>
+        </w:rPr>
+        <w:t xml:space="preserve">: </w:t>
       </w:r>
       <w:r>
         <w:rPr>
@@ -4816,13 +4932,23 @@
           <w:szCs w:val="28"/>
         </w:rPr>
       </w:pPr>
-      <w:r>
-        <w:rPr>
-          <w:rFonts w:ascii="Times New Roman" w:hAnsi="Times New Roman" w:cs="Times New Roman"/>
-          <w:sz w:val="28"/>
-          <w:szCs w:val="28"/>
-        </w:rPr>
-        <w:t xml:space="preserve">PostgreSQL: </w:t>
+      <w:proofErr w:type="spellStart"/>
+      <w:r>
+        <w:rPr>
+          <w:rFonts w:ascii="Times New Roman" w:hAnsi="Times New Roman" w:cs="Times New Roman"/>
+          <w:sz w:val="28"/>
+          <w:szCs w:val="28"/>
+        </w:rPr>
+        <w:t>PostgreSQL</w:t>
+      </w:r>
+      <w:proofErr w:type="spellEnd"/>
+      <w:r>
+        <w:rPr>
+          <w:rFonts w:ascii="Times New Roman" w:hAnsi="Times New Roman" w:cs="Times New Roman"/>
+          <w:sz w:val="28"/>
+          <w:szCs w:val="28"/>
+        </w:rPr>
+        <w:t xml:space="preserve">: </w:t>
       </w:r>
       <w:r>
         <w:rPr>
@@ -5234,6 +5360,7 @@
         </w:rPr>
         <w:t xml:space="preserve"> образ </w:t>
       </w:r>
+      <w:proofErr w:type="spellStart"/>
       <w:r>
         <w:rPr>
           <w:rFonts w:ascii="Times New Roman" w:hAnsi="Times New Roman" w:cs="Times New Roman"/>
@@ -5243,6 +5370,7 @@
         </w:rPr>
         <w:t>postgres</w:t>
       </w:r>
+      <w:proofErr w:type="spellEnd"/>
       <w:r>
         <w:rPr>
           <w:rFonts w:ascii="Times New Roman" w:hAnsi="Times New Roman" w:cs="Times New Roman"/>
@@ -5489,6 +5617,7 @@
         </w:rPr>
         <w:t xml:space="preserve"> </w:t>
       </w:r>
+      <w:proofErr w:type="gramStart"/>
       <w:r>
         <w:rPr>
           <w:rFonts w:ascii="Times New Roman" w:eastAsia="Times New Roman" w:hAnsi="Times New Roman" w:cs="Times New Roman"/>
@@ -5509,6 +5638,7 @@
         </w:rPr>
         <w:t xml:space="preserve"> .</w:t>
       </w:r>
+      <w:proofErr w:type="gramEnd"/>
     </w:p>
     <w:p>
       <w:pPr>
@@ -5536,7 +5666,27 @@
           <w:szCs w:val="28"/>
           <w:lang w:val="ru-RU"/>
         </w:rPr>
-        <w:t xml:space="preserve">команда создаст новый образ Docker с именем </w:t>
+        <w:t xml:space="preserve">команда создаст новый образ </w:t>
+      </w:r>
+      <w:proofErr w:type="spellStart"/>
+      <w:r>
+        <w:rPr>
+          <w:rFonts w:ascii="Times New Roman" w:hAnsi="Times New Roman" w:cs="Times New Roman"/>
+          <w:sz w:val="28"/>
+          <w:szCs w:val="28"/>
+          <w:lang w:val="ru-RU"/>
+        </w:rPr>
+        <w:t>Docker</w:t>
+      </w:r>
+      <w:proofErr w:type="spellEnd"/>
+      <w:r>
+        <w:rPr>
+          <w:rFonts w:ascii="Times New Roman" w:hAnsi="Times New Roman" w:cs="Times New Roman"/>
+          <w:sz w:val="28"/>
+          <w:szCs w:val="28"/>
+          <w:lang w:val="ru-RU"/>
+        </w:rPr>
+        <w:t xml:space="preserve"> с именем </w:t>
       </w:r>
       <w:r>
         <w:rPr>
@@ -5686,7 +5836,27 @@
           <w:szCs w:val="28"/>
           <w:lang w:val="ru-RU"/>
         </w:rPr>
-        <w:t>оманда создаст и запустит новый контейнер с именем «balancingdb», привязав порт 5432 на компьютере к порту 5432 в контейнере.</w:t>
+        <w:t>оманда создаст и запустит новый контейнер с именем «</w:t>
+      </w:r>
+      <w:proofErr w:type="spellStart"/>
+      <w:r>
+        <w:rPr>
+          <w:rFonts w:ascii="Times New Roman" w:hAnsi="Times New Roman" w:cs="Times New Roman"/>
+          <w:sz w:val="28"/>
+          <w:szCs w:val="28"/>
+          <w:lang w:val="ru-RU"/>
+        </w:rPr>
+        <w:t>balancingdb</w:t>
+      </w:r>
+      <w:proofErr w:type="spellEnd"/>
+      <w:r>
+        <w:rPr>
+          <w:rFonts w:ascii="Times New Roman" w:hAnsi="Times New Roman" w:cs="Times New Roman"/>
+          <w:sz w:val="28"/>
+          <w:szCs w:val="28"/>
+          <w:lang w:val="ru-RU"/>
+        </w:rPr>
+        <w:t>», привязав порт 5432 на компьютере к порту 5432 в контейнере.</w:t>
       </w:r>
     </w:p>
     <w:p>
@@ -5744,8 +5914,21 @@
           <w:szCs w:val="28"/>
           <w:lang w:val="ru-RU"/>
         </w:rPr>
-        <w:t>в файл конфигурации application.yaml</w:t>
-      </w:r>
+        <w:t xml:space="preserve">в файл конфигурации </w:t>
+      </w:r>
+      <w:proofErr w:type="spellStart"/>
+      <w:proofErr w:type="gramStart"/>
+      <w:r>
+        <w:rPr>
+          <w:rFonts w:ascii="Times New Roman" w:hAnsi="Times New Roman" w:cs="Times New Roman"/>
+          <w:sz w:val="28"/>
+          <w:szCs w:val="28"/>
+          <w:lang w:val="ru-RU"/>
+        </w:rPr>
+        <w:t>application.yaml</w:t>
+      </w:r>
+      <w:proofErr w:type="spellEnd"/>
+      <w:proofErr w:type="gramEnd"/>
       <w:r>
         <w:rPr>
           <w:rFonts w:ascii="Times New Roman" w:hAnsi="Times New Roman" w:cs="Times New Roman"/>
@@ -5804,6 +5987,7 @@
         <w:br/>
         <w:t xml:space="preserve">  </w:t>
       </w:r>
+      <w:proofErr w:type="spellStart"/>
       <w:r>
         <w:rPr>
           <w:rFonts w:ascii="Times New Roman" w:hAnsi="Times New Roman" w:cs="Times New Roman"/>
@@ -5813,6 +5997,7 @@
         </w:rPr>
         <w:t>datasource</w:t>
       </w:r>
+      <w:proofErr w:type="spellEnd"/>
       <w:r>
         <w:rPr>
           <w:rFonts w:ascii="Times New Roman" w:hAnsi="Times New Roman" w:cs="Times New Roman"/>
@@ -5848,8 +6033,30 @@
           <w:sz w:val="28"/>
           <w:szCs w:val="28"/>
         </w:rPr>
-        <w:t>: jdbc:postgresql://localhost:5432/balancing</w:t>
-      </w:r>
+        <w:t xml:space="preserve">: </w:t>
+      </w:r>
+      <w:proofErr w:type="spellStart"/>
+      <w:proofErr w:type="gramStart"/>
+      <w:r>
+        <w:rPr>
+          <w:rFonts w:ascii="Times New Roman" w:hAnsi="Times New Roman" w:cs="Times New Roman"/>
+          <w:color w:val="A9B7C6"/>
+          <w:sz w:val="28"/>
+          <w:szCs w:val="28"/>
+        </w:rPr>
+        <w:t>jdbc:postgresql</w:t>
+      </w:r>
+      <w:proofErr w:type="spellEnd"/>
+      <w:r>
+        <w:rPr>
+          <w:rFonts w:ascii="Times New Roman" w:hAnsi="Times New Roman" w:cs="Times New Roman"/>
+          <w:color w:val="A9B7C6"/>
+          <w:sz w:val="28"/>
+          <w:szCs w:val="28"/>
+        </w:rPr>
+        <w:t>://localhost:5432/balancing</w:t>
+      </w:r>
+      <w:proofErr w:type="gramEnd"/>
       <w:r>
         <w:rPr>
           <w:rFonts w:ascii="Times New Roman" w:hAnsi="Times New Roman" w:cs="Times New Roman"/>
@@ -5916,6 +6123,7 @@
         <w:br/>
         <w:t xml:space="preserve">  </w:t>
       </w:r>
+      <w:proofErr w:type="spellStart"/>
       <w:r>
         <w:rPr>
           <w:rFonts w:ascii="Times New Roman" w:hAnsi="Times New Roman" w:cs="Times New Roman"/>
@@ -5925,6 +6133,7 @@
         </w:rPr>
         <w:t>jpa</w:t>
       </w:r>
+      <w:proofErr w:type="spellEnd"/>
       <w:r>
         <w:rPr>
           <w:rFonts w:ascii="Times New Roman" w:hAnsi="Times New Roman" w:cs="Times New Roman"/>
@@ -5972,6 +6181,7 @@
         <w:br/>
         <w:t xml:space="preserve">      </w:t>
       </w:r>
+      <w:proofErr w:type="spellStart"/>
       <w:r>
         <w:rPr>
           <w:rFonts w:ascii="Times New Roman" w:hAnsi="Times New Roman" w:cs="Times New Roman"/>
@@ -5979,7 +6189,17 @@
           <w:sz w:val="28"/>
           <w:szCs w:val="28"/>
         </w:rPr>
-        <w:t>ddl-auto</w:t>
+        <w:t>ddl</w:t>
+      </w:r>
+      <w:proofErr w:type="spellEnd"/>
+      <w:r>
+        <w:rPr>
+          <w:rFonts w:ascii="Times New Roman" w:hAnsi="Times New Roman" w:cs="Times New Roman"/>
+          <w:color w:val="CC7832"/>
+          <w:sz w:val="28"/>
+          <w:szCs w:val="28"/>
+        </w:rPr>
+        <w:t>-auto</w:t>
       </w:r>
       <w:r>
         <w:rPr>
@@ -6072,8 +6292,19 @@
           <w:sz w:val="28"/>
           <w:szCs w:val="28"/>
         </w:rPr>
-        <w:t>: org.hibernate.dialect.PostgreSQLDialect</w:t>
-      </w:r>
+        <w:t xml:space="preserve">: </w:t>
+      </w:r>
+      <w:proofErr w:type="spellStart"/>
+      <w:r>
+        <w:rPr>
+          <w:rFonts w:ascii="Times New Roman" w:hAnsi="Times New Roman" w:cs="Times New Roman"/>
+          <w:color w:val="A9B7C6"/>
+          <w:sz w:val="28"/>
+          <w:szCs w:val="28"/>
+        </w:rPr>
+        <w:t>org.hibernate.dialect.PostgreSQLDialect</w:t>
+      </w:r>
+      <w:proofErr w:type="spellEnd"/>
       <w:r>
         <w:rPr>
           <w:rFonts w:ascii="Times New Roman" w:hAnsi="Times New Roman" w:cs="Times New Roman"/>
@@ -6084,6 +6315,7 @@
         <w:br/>
         <w:t xml:space="preserve">        </w:t>
       </w:r>
+      <w:proofErr w:type="spellStart"/>
       <w:r>
         <w:rPr>
           <w:rFonts w:ascii="Times New Roman" w:hAnsi="Times New Roman" w:cs="Times New Roman"/>
@@ -6093,6 +6325,7 @@
         </w:rPr>
         <w:t>format_sql</w:t>
       </w:r>
+      <w:proofErr w:type="spellEnd"/>
       <w:r>
         <w:rPr>
           <w:rFonts w:ascii="Times New Roman" w:hAnsi="Times New Roman" w:cs="Times New Roman"/>
@@ -6112,6 +6345,7 @@
         <w:br/>
         <w:t xml:space="preserve">    </w:t>
       </w:r>
+      <w:proofErr w:type="spellStart"/>
       <w:r>
         <w:rPr>
           <w:rFonts w:ascii="Times New Roman" w:hAnsi="Times New Roman" w:cs="Times New Roman"/>
@@ -6121,15 +6355,27 @@
         </w:rPr>
         <w:t>show-sql</w:t>
       </w:r>
-      <w:r>
-        <w:rPr>
-          <w:rFonts w:ascii="Times New Roman" w:hAnsi="Times New Roman" w:cs="Times New Roman"/>
-          <w:color w:val="A9B7C6"/>
-          <w:sz w:val="28"/>
-          <w:szCs w:val="28"/>
-        </w:rPr>
-        <w:t>: true</w:t>
-      </w:r>
+      <w:proofErr w:type="spellEnd"/>
+      <w:r>
+        <w:rPr>
+          <w:rFonts w:ascii="Times New Roman" w:hAnsi="Times New Roman" w:cs="Times New Roman"/>
+          <w:color w:val="A9B7C6"/>
+          <w:sz w:val="28"/>
+          <w:szCs w:val="28"/>
+        </w:rPr>
+        <w:t xml:space="preserve">: </w:t>
+      </w:r>
+      <w:proofErr w:type="spellStart"/>
+      <w:r>
+        <w:rPr>
+          <w:rFonts w:ascii="Times New Roman" w:hAnsi="Times New Roman" w:cs="Times New Roman"/>
+          <w:color w:val="A9B7C6"/>
+          <w:sz w:val="28"/>
+          <w:szCs w:val="28"/>
+        </w:rPr>
+        <w:t>true</w:t>
+      </w:r>
+      <w:proofErr w:type="spellEnd"/>
     </w:p>
     <w:p>
       <w:pPr>
@@ -6166,7 +6412,27 @@
           <w:szCs w:val="28"/>
           <w:lang w:val="ru-RU"/>
         </w:rPr>
-        <w:t xml:space="preserve"> базе данных PostgreSQL </w:t>
+        <w:t xml:space="preserve"> базе данных </w:t>
+      </w:r>
+      <w:proofErr w:type="spellStart"/>
+      <w:r>
+        <w:rPr>
+          <w:rFonts w:ascii="Times New Roman" w:hAnsi="Times New Roman" w:cs="Times New Roman"/>
+          <w:sz w:val="28"/>
+          <w:szCs w:val="28"/>
+          <w:lang w:val="ru-RU"/>
+        </w:rPr>
+        <w:t>PostgreSQL</w:t>
+      </w:r>
+      <w:proofErr w:type="spellEnd"/>
+      <w:r>
+        <w:rPr>
+          <w:rFonts w:ascii="Times New Roman" w:hAnsi="Times New Roman" w:cs="Times New Roman"/>
+          <w:sz w:val="28"/>
+          <w:szCs w:val="28"/>
+          <w:lang w:val="ru-RU"/>
+        </w:rPr>
+        <w:t xml:space="preserve"> </w:t>
       </w:r>
       <w:r>
         <w:rPr>
@@ -6184,7 +6450,27 @@
           <w:szCs w:val="28"/>
           <w:lang w:val="ru-RU"/>
         </w:rPr>
-        <w:t xml:space="preserve">на localhost на порту 5432, </w:t>
+        <w:t xml:space="preserve">на </w:t>
+      </w:r>
+      <w:proofErr w:type="spellStart"/>
+      <w:r>
+        <w:rPr>
+          <w:rFonts w:ascii="Times New Roman" w:hAnsi="Times New Roman" w:cs="Times New Roman"/>
+          <w:sz w:val="28"/>
+          <w:szCs w:val="28"/>
+          <w:lang w:val="ru-RU"/>
+        </w:rPr>
+        <w:t>localhost</w:t>
+      </w:r>
+      <w:proofErr w:type="spellEnd"/>
+      <w:r>
+        <w:rPr>
+          <w:rFonts w:ascii="Times New Roman" w:hAnsi="Times New Roman" w:cs="Times New Roman"/>
+          <w:sz w:val="28"/>
+          <w:szCs w:val="28"/>
+          <w:lang w:val="ru-RU"/>
+        </w:rPr>
+        <w:t xml:space="preserve"> на порту 5432, </w:t>
       </w:r>
       <w:r>
         <w:rPr>
@@ -6477,17 +6763,39 @@
           <w:lang w:val="en-US"/>
         </w:rPr>
         <w:br/>
-        <w:t>@Table</w:t>
-      </w:r>
-      <w:r>
-        <w:rPr>
-          <w:rFonts w:ascii="Times New Roman" w:hAnsi="Times New Roman" w:cs="Times New Roman"/>
-          <w:color w:val="A9B7C6"/>
-          <w:sz w:val="28"/>
-          <w:szCs w:val="28"/>
-          <w:lang w:val="en-US"/>
-        </w:rPr>
-        <w:t xml:space="preserve">(name = </w:t>
+        <w:t>@</w:t>
+      </w:r>
+      <w:proofErr w:type="gramStart"/>
+      <w:r>
+        <w:rPr>
+          <w:rFonts w:ascii="Times New Roman" w:hAnsi="Times New Roman" w:cs="Times New Roman"/>
+          <w:color w:val="BBB529"/>
+          <w:sz w:val="28"/>
+          <w:szCs w:val="28"/>
+          <w:lang w:val="en-US"/>
+        </w:rPr>
+        <w:t>Table</w:t>
+      </w:r>
+      <w:r>
+        <w:rPr>
+          <w:rFonts w:ascii="Times New Roman" w:hAnsi="Times New Roman" w:cs="Times New Roman"/>
+          <w:color w:val="A9B7C6"/>
+          <w:sz w:val="28"/>
+          <w:szCs w:val="28"/>
+          <w:lang w:val="en-US"/>
+        </w:rPr>
+        <w:t>(</w:t>
+      </w:r>
+      <w:proofErr w:type="gramEnd"/>
+      <w:r>
+        <w:rPr>
+          <w:rFonts w:ascii="Times New Roman" w:hAnsi="Times New Roman" w:cs="Times New Roman"/>
+          <w:color w:val="A9B7C6"/>
+          <w:sz w:val="28"/>
+          <w:szCs w:val="28"/>
+          <w:lang w:val="en-US"/>
+        </w:rPr>
+        <w:t xml:space="preserve">name = </w:t>
       </w:r>
       <w:r>
         <w:rPr>
@@ -6591,15 +6899,27 @@
         </w:rPr>
         <w:t xml:space="preserve">implements </w:t>
       </w:r>
-      <w:r>
-        <w:rPr>
-          <w:rFonts w:ascii="Times New Roman" w:hAnsi="Times New Roman" w:cs="Times New Roman"/>
-          <w:color w:val="A9B7C6"/>
-          <w:sz w:val="28"/>
-          <w:szCs w:val="28"/>
-          <w:lang w:val="en-US"/>
-        </w:rPr>
-        <w:t>IRecord {</w:t>
+      <w:proofErr w:type="spellStart"/>
+      <w:r>
+        <w:rPr>
+          <w:rFonts w:ascii="Times New Roman" w:hAnsi="Times New Roman" w:cs="Times New Roman"/>
+          <w:color w:val="A9B7C6"/>
+          <w:sz w:val="28"/>
+          <w:szCs w:val="28"/>
+          <w:lang w:val="en-US"/>
+        </w:rPr>
+        <w:t>IRecord</w:t>
+      </w:r>
+      <w:proofErr w:type="spellEnd"/>
+      <w:r>
+        <w:rPr>
+          <w:rFonts w:ascii="Times New Roman" w:hAnsi="Times New Roman" w:cs="Times New Roman"/>
+          <w:color w:val="A9B7C6"/>
+          <w:sz w:val="28"/>
+          <w:szCs w:val="28"/>
+          <w:lang w:val="en-US"/>
+        </w:rPr>
+        <w:t xml:space="preserve"> {</w:t>
       </w:r>
       <w:r>
         <w:rPr>
@@ -6669,7 +6989,18 @@
           <w:szCs w:val="28"/>
           <w:lang w:val="en-US"/>
         </w:rPr>
-        <w:t>(strategy = GenerationType.</w:t>
+        <w:t xml:space="preserve">(strategy = </w:t>
+      </w:r>
+      <w:proofErr w:type="spellStart"/>
+      <w:r>
+        <w:rPr>
+          <w:rFonts w:ascii="Times New Roman" w:hAnsi="Times New Roman" w:cs="Times New Roman"/>
+          <w:color w:val="A9B7C6"/>
+          <w:sz w:val="28"/>
+          <w:szCs w:val="28"/>
+          <w:lang w:val="en-US"/>
+        </w:rPr>
+        <w:t>GenerationType.</w:t>
       </w:r>
       <w:r>
         <w:rPr>
@@ -6683,6 +7014,7 @@
         </w:rPr>
         <w:t>IDENTITY</w:t>
       </w:r>
+      <w:proofErr w:type="spellEnd"/>
       <w:r>
         <w:rPr>
           <w:rFonts w:ascii="Times New Roman" w:hAnsi="Times New Roman" w:cs="Times New Roman"/>
@@ -6884,17 +7216,39 @@
           <w:szCs w:val="28"/>
           <w:lang w:val="en-US"/>
         </w:rPr>
-        <w:t>@Column</w:t>
-      </w:r>
-      <w:r>
-        <w:rPr>
-          <w:rFonts w:ascii="Times New Roman" w:hAnsi="Times New Roman" w:cs="Times New Roman"/>
-          <w:color w:val="A9B7C6"/>
-          <w:sz w:val="28"/>
-          <w:szCs w:val="28"/>
-          <w:lang w:val="en-US"/>
-        </w:rPr>
-        <w:t xml:space="preserve">(name = </w:t>
+        <w:t>@</w:t>
+      </w:r>
+      <w:proofErr w:type="gramStart"/>
+      <w:r>
+        <w:rPr>
+          <w:rFonts w:ascii="Times New Roman" w:hAnsi="Times New Roman" w:cs="Times New Roman"/>
+          <w:color w:val="BBB529"/>
+          <w:sz w:val="28"/>
+          <w:szCs w:val="28"/>
+          <w:lang w:val="en-US"/>
+        </w:rPr>
+        <w:t>Column</w:t>
+      </w:r>
+      <w:r>
+        <w:rPr>
+          <w:rFonts w:ascii="Times New Roman" w:hAnsi="Times New Roman" w:cs="Times New Roman"/>
+          <w:color w:val="A9B7C6"/>
+          <w:sz w:val="28"/>
+          <w:szCs w:val="28"/>
+          <w:lang w:val="en-US"/>
+        </w:rPr>
+        <w:t>(</w:t>
+      </w:r>
+      <w:proofErr w:type="gramEnd"/>
+      <w:r>
+        <w:rPr>
+          <w:rFonts w:ascii="Times New Roman" w:hAnsi="Times New Roman" w:cs="Times New Roman"/>
+          <w:color w:val="A9B7C6"/>
+          <w:sz w:val="28"/>
+          <w:szCs w:val="28"/>
+          <w:lang w:val="en-US"/>
+        </w:rPr>
+        <w:t xml:space="preserve">name = </w:t>
       </w:r>
       <w:r>
         <w:rPr>
@@ -7077,17 +7431,39 @@
           <w:szCs w:val="28"/>
           <w:lang w:val="en-US"/>
         </w:rPr>
-        <w:t>@Column</w:t>
-      </w:r>
-      <w:r>
-        <w:rPr>
-          <w:rFonts w:ascii="Times New Roman" w:hAnsi="Times New Roman" w:cs="Times New Roman"/>
-          <w:color w:val="A9B7C6"/>
-          <w:sz w:val="28"/>
-          <w:szCs w:val="28"/>
-          <w:lang w:val="en-US"/>
-        </w:rPr>
-        <w:t xml:space="preserve">(name = </w:t>
+        <w:t>@</w:t>
+      </w:r>
+      <w:proofErr w:type="gramStart"/>
+      <w:r>
+        <w:rPr>
+          <w:rFonts w:ascii="Times New Roman" w:hAnsi="Times New Roman" w:cs="Times New Roman"/>
+          <w:color w:val="BBB529"/>
+          <w:sz w:val="28"/>
+          <w:szCs w:val="28"/>
+          <w:lang w:val="en-US"/>
+        </w:rPr>
+        <w:t>Column</w:t>
+      </w:r>
+      <w:r>
+        <w:rPr>
+          <w:rFonts w:ascii="Times New Roman" w:hAnsi="Times New Roman" w:cs="Times New Roman"/>
+          <w:color w:val="A9B7C6"/>
+          <w:sz w:val="28"/>
+          <w:szCs w:val="28"/>
+          <w:lang w:val="en-US"/>
+        </w:rPr>
+        <w:t>(</w:t>
+      </w:r>
+      <w:proofErr w:type="gramEnd"/>
+      <w:r>
+        <w:rPr>
+          <w:rFonts w:ascii="Times New Roman" w:hAnsi="Times New Roman" w:cs="Times New Roman"/>
+          <w:color w:val="A9B7C6"/>
+          <w:sz w:val="28"/>
+          <w:szCs w:val="28"/>
+          <w:lang w:val="en-US"/>
+        </w:rPr>
+        <w:t xml:space="preserve">name = </w:t>
       </w:r>
       <w:r>
         <w:rPr>
@@ -7097,7 +7473,29 @@
           <w:szCs w:val="28"/>
           <w:lang w:val="en-US"/>
         </w:rPr>
-        <w:t>"magvibration"</w:t>
+        <w:t>"</w:t>
+      </w:r>
+      <w:proofErr w:type="spellStart"/>
+      <w:r>
+        <w:rPr>
+          <w:rFonts w:ascii="Times New Roman" w:hAnsi="Times New Roman" w:cs="Times New Roman"/>
+          <w:color w:val="6A8759"/>
+          <w:sz w:val="28"/>
+          <w:szCs w:val="28"/>
+          <w:lang w:val="en-US"/>
+        </w:rPr>
+        <w:t>magvibration</w:t>
+      </w:r>
+      <w:proofErr w:type="spellEnd"/>
+      <w:r>
+        <w:rPr>
+          <w:rFonts w:ascii="Times New Roman" w:hAnsi="Times New Roman" w:cs="Times New Roman"/>
+          <w:color w:val="6A8759"/>
+          <w:sz w:val="28"/>
+          <w:szCs w:val="28"/>
+          <w:lang w:val="en-US"/>
+        </w:rPr>
+        <w:t>"</w:t>
       </w:r>
       <w:r>
         <w:rPr>
@@ -7109,15 +7507,27 @@
         </w:rPr>
         <w:t xml:space="preserve">, </w:t>
       </w:r>
-      <w:r>
-        <w:rPr>
-          <w:rFonts w:ascii="Times New Roman" w:hAnsi="Times New Roman" w:cs="Times New Roman"/>
-          <w:color w:val="A9B7C6"/>
-          <w:sz w:val="28"/>
-          <w:szCs w:val="28"/>
-          <w:lang w:val="en-US"/>
-        </w:rPr>
-        <w:t xml:space="preserve">columnDefinition = </w:t>
+      <w:proofErr w:type="spellStart"/>
+      <w:r>
+        <w:rPr>
+          <w:rFonts w:ascii="Times New Roman" w:hAnsi="Times New Roman" w:cs="Times New Roman"/>
+          <w:color w:val="A9B7C6"/>
+          <w:sz w:val="28"/>
+          <w:szCs w:val="28"/>
+          <w:lang w:val="en-US"/>
+        </w:rPr>
+        <w:t>columnDefinition</w:t>
+      </w:r>
+      <w:proofErr w:type="spellEnd"/>
+      <w:r>
+        <w:rPr>
+          <w:rFonts w:ascii="Times New Roman" w:hAnsi="Times New Roman" w:cs="Times New Roman"/>
+          <w:color w:val="A9B7C6"/>
+          <w:sz w:val="28"/>
+          <w:szCs w:val="28"/>
+          <w:lang w:val="en-US"/>
+        </w:rPr>
+        <w:t xml:space="preserve"> = </w:t>
       </w:r>
       <w:r>
         <w:rPr>
@@ -7209,6 +7619,7 @@
         </w:rPr>
         <w:t xml:space="preserve">Double </w:t>
       </w:r>
+      <w:proofErr w:type="spellStart"/>
       <w:r>
         <w:rPr>
           <w:rFonts w:ascii="Times New Roman" w:hAnsi="Times New Roman" w:cs="Times New Roman"/>
@@ -7219,6 +7630,7 @@
         </w:rPr>
         <w:t>magvibration</w:t>
       </w:r>
+      <w:proofErr w:type="spellEnd"/>
       <w:r>
         <w:rPr>
           <w:rFonts w:ascii="Times New Roman" w:hAnsi="Times New Roman" w:cs="Times New Roman"/>
@@ -7270,17 +7682,39 @@
           <w:szCs w:val="28"/>
           <w:lang w:val="en-US"/>
         </w:rPr>
-        <w:t>@Column</w:t>
-      </w:r>
-      <w:r>
-        <w:rPr>
-          <w:rFonts w:ascii="Times New Roman" w:hAnsi="Times New Roman" w:cs="Times New Roman"/>
-          <w:color w:val="A9B7C6"/>
-          <w:sz w:val="28"/>
-          <w:szCs w:val="28"/>
-          <w:lang w:val="en-US"/>
-        </w:rPr>
-        <w:t xml:space="preserve">(name = </w:t>
+        <w:t>@</w:t>
+      </w:r>
+      <w:proofErr w:type="gramStart"/>
+      <w:r>
+        <w:rPr>
+          <w:rFonts w:ascii="Times New Roman" w:hAnsi="Times New Roman" w:cs="Times New Roman"/>
+          <w:color w:val="BBB529"/>
+          <w:sz w:val="28"/>
+          <w:szCs w:val="28"/>
+          <w:lang w:val="en-US"/>
+        </w:rPr>
+        <w:t>Column</w:t>
+      </w:r>
+      <w:r>
+        <w:rPr>
+          <w:rFonts w:ascii="Times New Roman" w:hAnsi="Times New Roman" w:cs="Times New Roman"/>
+          <w:color w:val="A9B7C6"/>
+          <w:sz w:val="28"/>
+          <w:szCs w:val="28"/>
+          <w:lang w:val="en-US"/>
+        </w:rPr>
+        <w:t>(</w:t>
+      </w:r>
+      <w:proofErr w:type="gramEnd"/>
+      <w:r>
+        <w:rPr>
+          <w:rFonts w:ascii="Times New Roman" w:hAnsi="Times New Roman" w:cs="Times New Roman"/>
+          <w:color w:val="A9B7C6"/>
+          <w:sz w:val="28"/>
+          <w:szCs w:val="28"/>
+          <w:lang w:val="en-US"/>
+        </w:rPr>
+        <w:t xml:space="preserve">name = </w:t>
       </w:r>
       <w:r>
         <w:rPr>
@@ -7290,7 +7724,29 @@
           <w:szCs w:val="28"/>
           <w:lang w:val="en-US"/>
         </w:rPr>
-        <w:t>"phasevibration"</w:t>
+        <w:t>"</w:t>
+      </w:r>
+      <w:proofErr w:type="spellStart"/>
+      <w:r>
+        <w:rPr>
+          <w:rFonts w:ascii="Times New Roman" w:hAnsi="Times New Roman" w:cs="Times New Roman"/>
+          <w:color w:val="6A8759"/>
+          <w:sz w:val="28"/>
+          <w:szCs w:val="28"/>
+          <w:lang w:val="en-US"/>
+        </w:rPr>
+        <w:t>phasevibration</w:t>
+      </w:r>
+      <w:proofErr w:type="spellEnd"/>
+      <w:r>
+        <w:rPr>
+          <w:rFonts w:ascii="Times New Roman" w:hAnsi="Times New Roman" w:cs="Times New Roman"/>
+          <w:color w:val="6A8759"/>
+          <w:sz w:val="28"/>
+          <w:szCs w:val="28"/>
+          <w:lang w:val="en-US"/>
+        </w:rPr>
+        <w:t>"</w:t>
       </w:r>
       <w:r>
         <w:rPr>
@@ -7302,15 +7758,27 @@
         </w:rPr>
         <w:t xml:space="preserve">, </w:t>
       </w:r>
-      <w:r>
-        <w:rPr>
-          <w:rFonts w:ascii="Times New Roman" w:hAnsi="Times New Roman" w:cs="Times New Roman"/>
-          <w:color w:val="A9B7C6"/>
-          <w:sz w:val="28"/>
-          <w:szCs w:val="28"/>
-          <w:lang w:val="en-US"/>
-        </w:rPr>
-        <w:t xml:space="preserve">columnDefinition = </w:t>
+      <w:proofErr w:type="spellStart"/>
+      <w:r>
+        <w:rPr>
+          <w:rFonts w:ascii="Times New Roman" w:hAnsi="Times New Roman" w:cs="Times New Roman"/>
+          <w:color w:val="A9B7C6"/>
+          <w:sz w:val="28"/>
+          <w:szCs w:val="28"/>
+          <w:lang w:val="en-US"/>
+        </w:rPr>
+        <w:t>columnDefinition</w:t>
+      </w:r>
+      <w:proofErr w:type="spellEnd"/>
+      <w:r>
+        <w:rPr>
+          <w:rFonts w:ascii="Times New Roman" w:hAnsi="Times New Roman" w:cs="Times New Roman"/>
+          <w:color w:val="A9B7C6"/>
+          <w:sz w:val="28"/>
+          <w:szCs w:val="28"/>
+          <w:lang w:val="en-US"/>
+        </w:rPr>
+        <w:t xml:space="preserve"> = </w:t>
       </w:r>
       <w:r>
         <w:rPr>
@@ -7402,6 +7870,7 @@
         </w:rPr>
         <w:t xml:space="preserve">Double </w:t>
       </w:r>
+      <w:proofErr w:type="spellStart"/>
       <w:r>
         <w:rPr>
           <w:rFonts w:ascii="Times New Roman" w:hAnsi="Times New Roman" w:cs="Times New Roman"/>
@@ -7412,6 +7881,7 @@
         </w:rPr>
         <w:t>phasevibration</w:t>
       </w:r>
+      <w:proofErr w:type="spellEnd"/>
       <w:r>
         <w:rPr>
           <w:rFonts w:ascii="Times New Roman" w:hAnsi="Times New Roman" w:cs="Times New Roman"/>
@@ -7463,17 +7933,39 @@
           <w:szCs w:val="28"/>
           <w:lang w:val="en-US"/>
         </w:rPr>
-        <w:t>@Column</w:t>
-      </w:r>
-      <w:r>
-        <w:rPr>
-          <w:rFonts w:ascii="Times New Roman" w:hAnsi="Times New Roman" w:cs="Times New Roman"/>
-          <w:color w:val="A9B7C6"/>
-          <w:sz w:val="28"/>
-          <w:szCs w:val="28"/>
-          <w:lang w:val="en-US"/>
-        </w:rPr>
-        <w:t xml:space="preserve">(name = </w:t>
+        <w:t>@</w:t>
+      </w:r>
+      <w:proofErr w:type="gramStart"/>
+      <w:r>
+        <w:rPr>
+          <w:rFonts w:ascii="Times New Roman" w:hAnsi="Times New Roman" w:cs="Times New Roman"/>
+          <w:color w:val="BBB529"/>
+          <w:sz w:val="28"/>
+          <w:szCs w:val="28"/>
+          <w:lang w:val="en-US"/>
+        </w:rPr>
+        <w:t>Column</w:t>
+      </w:r>
+      <w:r>
+        <w:rPr>
+          <w:rFonts w:ascii="Times New Roman" w:hAnsi="Times New Roman" w:cs="Times New Roman"/>
+          <w:color w:val="A9B7C6"/>
+          <w:sz w:val="28"/>
+          <w:szCs w:val="28"/>
+          <w:lang w:val="en-US"/>
+        </w:rPr>
+        <w:t>(</w:t>
+      </w:r>
+      <w:proofErr w:type="gramEnd"/>
+      <w:r>
+        <w:rPr>
+          <w:rFonts w:ascii="Times New Roman" w:hAnsi="Times New Roman" w:cs="Times New Roman"/>
+          <w:color w:val="A9B7C6"/>
+          <w:sz w:val="28"/>
+          <w:szCs w:val="28"/>
+          <w:lang w:val="en-US"/>
+        </w:rPr>
+        <w:t xml:space="preserve">name = </w:t>
       </w:r>
       <w:r>
         <w:rPr>
@@ -7483,7 +7975,29 @@
           <w:szCs w:val="28"/>
           <w:lang w:val="en-US"/>
         </w:rPr>
-        <w:t>"magweight"</w:t>
+        <w:t>"</w:t>
+      </w:r>
+      <w:proofErr w:type="spellStart"/>
+      <w:r>
+        <w:rPr>
+          <w:rFonts w:ascii="Times New Roman" w:hAnsi="Times New Roman" w:cs="Times New Roman"/>
+          <w:color w:val="6A8759"/>
+          <w:sz w:val="28"/>
+          <w:szCs w:val="28"/>
+          <w:lang w:val="en-US"/>
+        </w:rPr>
+        <w:t>magweight</w:t>
+      </w:r>
+      <w:proofErr w:type="spellEnd"/>
+      <w:r>
+        <w:rPr>
+          <w:rFonts w:ascii="Times New Roman" w:hAnsi="Times New Roman" w:cs="Times New Roman"/>
+          <w:color w:val="6A8759"/>
+          <w:sz w:val="28"/>
+          <w:szCs w:val="28"/>
+          <w:lang w:val="en-US"/>
+        </w:rPr>
+        <w:t>"</w:t>
       </w:r>
       <w:r>
         <w:rPr>
@@ -7495,15 +8009,27 @@
         </w:rPr>
         <w:t xml:space="preserve">, </w:t>
       </w:r>
-      <w:r>
-        <w:rPr>
-          <w:rFonts w:ascii="Times New Roman" w:hAnsi="Times New Roman" w:cs="Times New Roman"/>
-          <w:color w:val="A9B7C6"/>
-          <w:sz w:val="28"/>
-          <w:szCs w:val="28"/>
-          <w:lang w:val="en-US"/>
-        </w:rPr>
-        <w:t xml:space="preserve">columnDefinition = </w:t>
+      <w:proofErr w:type="spellStart"/>
+      <w:r>
+        <w:rPr>
+          <w:rFonts w:ascii="Times New Roman" w:hAnsi="Times New Roman" w:cs="Times New Roman"/>
+          <w:color w:val="A9B7C6"/>
+          <w:sz w:val="28"/>
+          <w:szCs w:val="28"/>
+          <w:lang w:val="en-US"/>
+        </w:rPr>
+        <w:t>columnDefinition</w:t>
+      </w:r>
+      <w:proofErr w:type="spellEnd"/>
+      <w:r>
+        <w:rPr>
+          <w:rFonts w:ascii="Times New Roman" w:hAnsi="Times New Roman" w:cs="Times New Roman"/>
+          <w:color w:val="A9B7C6"/>
+          <w:sz w:val="28"/>
+          <w:szCs w:val="28"/>
+          <w:lang w:val="en-US"/>
+        </w:rPr>
+        <w:t xml:space="preserve"> = </w:t>
       </w:r>
       <w:r>
         <w:rPr>
@@ -7595,6 +8121,7 @@
         </w:rPr>
         <w:t xml:space="preserve">Double </w:t>
       </w:r>
+      <w:proofErr w:type="spellStart"/>
       <w:r>
         <w:rPr>
           <w:rFonts w:ascii="Times New Roman" w:hAnsi="Times New Roman" w:cs="Times New Roman"/>
@@ -7605,6 +8132,7 @@
         </w:rPr>
         <w:t>magweight</w:t>
       </w:r>
+      <w:proofErr w:type="spellEnd"/>
       <w:r>
         <w:rPr>
           <w:rFonts w:ascii="Times New Roman" w:hAnsi="Times New Roman" w:cs="Times New Roman"/>
@@ -7656,17 +8184,39 @@
           <w:szCs w:val="28"/>
           <w:lang w:val="en-US"/>
         </w:rPr>
-        <w:t>@Column</w:t>
-      </w:r>
-      <w:r>
-        <w:rPr>
-          <w:rFonts w:ascii="Times New Roman" w:hAnsi="Times New Roman" w:cs="Times New Roman"/>
-          <w:color w:val="A9B7C6"/>
-          <w:sz w:val="28"/>
-          <w:szCs w:val="28"/>
-          <w:lang w:val="en-US"/>
-        </w:rPr>
-        <w:t xml:space="preserve">(name = </w:t>
+        <w:t>@</w:t>
+      </w:r>
+      <w:proofErr w:type="gramStart"/>
+      <w:r>
+        <w:rPr>
+          <w:rFonts w:ascii="Times New Roman" w:hAnsi="Times New Roman" w:cs="Times New Roman"/>
+          <w:color w:val="BBB529"/>
+          <w:sz w:val="28"/>
+          <w:szCs w:val="28"/>
+          <w:lang w:val="en-US"/>
+        </w:rPr>
+        <w:t>Column</w:t>
+      </w:r>
+      <w:r>
+        <w:rPr>
+          <w:rFonts w:ascii="Times New Roman" w:hAnsi="Times New Roman" w:cs="Times New Roman"/>
+          <w:color w:val="A9B7C6"/>
+          <w:sz w:val="28"/>
+          <w:szCs w:val="28"/>
+          <w:lang w:val="en-US"/>
+        </w:rPr>
+        <w:t>(</w:t>
+      </w:r>
+      <w:proofErr w:type="gramEnd"/>
+      <w:r>
+        <w:rPr>
+          <w:rFonts w:ascii="Times New Roman" w:hAnsi="Times New Roman" w:cs="Times New Roman"/>
+          <w:color w:val="A9B7C6"/>
+          <w:sz w:val="28"/>
+          <w:szCs w:val="28"/>
+          <w:lang w:val="en-US"/>
+        </w:rPr>
+        <w:t xml:space="preserve">name = </w:t>
       </w:r>
       <w:r>
         <w:rPr>
@@ -7676,7 +8226,29 @@
           <w:szCs w:val="28"/>
           <w:lang w:val="en-US"/>
         </w:rPr>
-        <w:t>"phaseweight"</w:t>
+        <w:t>"</w:t>
+      </w:r>
+      <w:proofErr w:type="spellStart"/>
+      <w:r>
+        <w:rPr>
+          <w:rFonts w:ascii="Times New Roman" w:hAnsi="Times New Roman" w:cs="Times New Roman"/>
+          <w:color w:val="6A8759"/>
+          <w:sz w:val="28"/>
+          <w:szCs w:val="28"/>
+          <w:lang w:val="en-US"/>
+        </w:rPr>
+        <w:t>phaseweight</w:t>
+      </w:r>
+      <w:proofErr w:type="spellEnd"/>
+      <w:r>
+        <w:rPr>
+          <w:rFonts w:ascii="Times New Roman" w:hAnsi="Times New Roman" w:cs="Times New Roman"/>
+          <w:color w:val="6A8759"/>
+          <w:sz w:val="28"/>
+          <w:szCs w:val="28"/>
+          <w:lang w:val="en-US"/>
+        </w:rPr>
+        <w:t>"</w:t>
       </w:r>
       <w:r>
         <w:rPr>
@@ -7688,15 +8260,27 @@
         </w:rPr>
         <w:t xml:space="preserve">, </w:t>
       </w:r>
-      <w:r>
-        <w:rPr>
-          <w:rFonts w:ascii="Times New Roman" w:hAnsi="Times New Roman" w:cs="Times New Roman"/>
-          <w:color w:val="A9B7C6"/>
-          <w:sz w:val="28"/>
-          <w:szCs w:val="28"/>
-          <w:lang w:val="en-US"/>
-        </w:rPr>
-        <w:t xml:space="preserve">columnDefinition = </w:t>
+      <w:proofErr w:type="spellStart"/>
+      <w:r>
+        <w:rPr>
+          <w:rFonts w:ascii="Times New Roman" w:hAnsi="Times New Roman" w:cs="Times New Roman"/>
+          <w:color w:val="A9B7C6"/>
+          <w:sz w:val="28"/>
+          <w:szCs w:val="28"/>
+          <w:lang w:val="en-US"/>
+        </w:rPr>
+        <w:t>columnDefinition</w:t>
+      </w:r>
+      <w:proofErr w:type="spellEnd"/>
+      <w:r>
+        <w:rPr>
+          <w:rFonts w:ascii="Times New Roman" w:hAnsi="Times New Roman" w:cs="Times New Roman"/>
+          <w:color w:val="A9B7C6"/>
+          <w:sz w:val="28"/>
+          <w:szCs w:val="28"/>
+          <w:lang w:val="en-US"/>
+        </w:rPr>
+        <w:t xml:space="preserve"> = </w:t>
       </w:r>
       <w:r>
         <w:rPr>
@@ -7788,6 +8372,7 @@
         </w:rPr>
         <w:t xml:space="preserve">Double </w:t>
       </w:r>
+      <w:proofErr w:type="spellStart"/>
       <w:r>
         <w:rPr>
           <w:rFonts w:ascii="Times New Roman" w:hAnsi="Times New Roman" w:cs="Times New Roman"/>
@@ -7798,6 +8383,7 @@
         </w:rPr>
         <w:t>phaseweight</w:t>
       </w:r>
+      <w:proofErr w:type="spellEnd"/>
       <w:r>
         <w:rPr>
           <w:rFonts w:ascii="Times New Roman" w:hAnsi="Times New Roman" w:cs="Times New Roman"/>
@@ -7849,17 +8435,39 @@
           <w:szCs w:val="28"/>
           <w:lang w:val="en-US"/>
         </w:rPr>
-        <w:t>@Column</w:t>
-      </w:r>
-      <w:r>
-        <w:rPr>
-          <w:rFonts w:ascii="Times New Roman" w:hAnsi="Times New Roman" w:cs="Times New Roman"/>
-          <w:color w:val="A9B7C6"/>
-          <w:sz w:val="28"/>
-          <w:szCs w:val="28"/>
-          <w:lang w:val="en-US"/>
-        </w:rPr>
-        <w:t xml:space="preserve">(name = </w:t>
+        <w:t>@</w:t>
+      </w:r>
+      <w:proofErr w:type="gramStart"/>
+      <w:r>
+        <w:rPr>
+          <w:rFonts w:ascii="Times New Roman" w:hAnsi="Times New Roman" w:cs="Times New Roman"/>
+          <w:color w:val="BBB529"/>
+          <w:sz w:val="28"/>
+          <w:szCs w:val="28"/>
+          <w:lang w:val="en-US"/>
+        </w:rPr>
+        <w:t>Column</w:t>
+      </w:r>
+      <w:r>
+        <w:rPr>
+          <w:rFonts w:ascii="Times New Roman" w:hAnsi="Times New Roman" w:cs="Times New Roman"/>
+          <w:color w:val="A9B7C6"/>
+          <w:sz w:val="28"/>
+          <w:szCs w:val="28"/>
+          <w:lang w:val="en-US"/>
+        </w:rPr>
+        <w:t>(</w:t>
+      </w:r>
+      <w:proofErr w:type="gramEnd"/>
+      <w:r>
+        <w:rPr>
+          <w:rFonts w:ascii="Times New Roman" w:hAnsi="Times New Roman" w:cs="Times New Roman"/>
+          <w:color w:val="A9B7C6"/>
+          <w:sz w:val="28"/>
+          <w:szCs w:val="28"/>
+          <w:lang w:val="en-US"/>
+        </w:rPr>
+        <w:t xml:space="preserve">name = </w:t>
       </w:r>
       <w:r>
         <w:rPr>
@@ -7881,15 +8489,27 @@
         </w:rPr>
         <w:t xml:space="preserve">, </w:t>
       </w:r>
-      <w:r>
-        <w:rPr>
-          <w:rFonts w:ascii="Times New Roman" w:hAnsi="Times New Roman" w:cs="Times New Roman"/>
-          <w:color w:val="A9B7C6"/>
-          <w:sz w:val="28"/>
-          <w:szCs w:val="28"/>
-          <w:lang w:val="en-US"/>
-        </w:rPr>
-        <w:t xml:space="preserve">columnDefinition = </w:t>
+      <w:proofErr w:type="spellStart"/>
+      <w:r>
+        <w:rPr>
+          <w:rFonts w:ascii="Times New Roman" w:hAnsi="Times New Roman" w:cs="Times New Roman"/>
+          <w:color w:val="A9B7C6"/>
+          <w:sz w:val="28"/>
+          <w:szCs w:val="28"/>
+          <w:lang w:val="en-US"/>
+        </w:rPr>
+        <w:t>columnDefinition</w:t>
+      </w:r>
+      <w:proofErr w:type="spellEnd"/>
+      <w:r>
+        <w:rPr>
+          <w:rFonts w:ascii="Times New Roman" w:hAnsi="Times New Roman" w:cs="Times New Roman"/>
+          <w:color w:val="A9B7C6"/>
+          <w:sz w:val="28"/>
+          <w:szCs w:val="28"/>
+          <w:lang w:val="en-US"/>
+        </w:rPr>
+        <w:t xml:space="preserve"> = </w:t>
       </w:r>
       <w:r>
         <w:rPr>
@@ -7899,7 +8519,29 @@
           <w:szCs w:val="28"/>
           <w:lang w:val="en-US"/>
         </w:rPr>
-        <w:t>"bigint default -1"</w:t>
+        <w:t>"</w:t>
+      </w:r>
+      <w:proofErr w:type="spellStart"/>
+      <w:r>
+        <w:rPr>
+          <w:rFonts w:ascii="Times New Roman" w:hAnsi="Times New Roman" w:cs="Times New Roman"/>
+          <w:color w:val="6A8759"/>
+          <w:sz w:val="28"/>
+          <w:szCs w:val="28"/>
+          <w:lang w:val="en-US"/>
+        </w:rPr>
+        <w:t>bigint</w:t>
+      </w:r>
+      <w:proofErr w:type="spellEnd"/>
+      <w:r>
+        <w:rPr>
+          <w:rFonts w:ascii="Times New Roman" w:hAnsi="Times New Roman" w:cs="Times New Roman"/>
+          <w:color w:val="6A8759"/>
+          <w:sz w:val="28"/>
+          <w:szCs w:val="28"/>
+          <w:lang w:val="en-US"/>
+        </w:rPr>
+        <w:t xml:space="preserve"> default -1"</w:t>
       </w:r>
       <w:r>
         <w:rPr>
@@ -8042,17 +8684,39 @@
           <w:szCs w:val="28"/>
           <w:lang w:val="en-US"/>
         </w:rPr>
-        <w:t>@Column</w:t>
-      </w:r>
-      <w:r>
-        <w:rPr>
-          <w:rFonts w:ascii="Times New Roman" w:hAnsi="Times New Roman" w:cs="Times New Roman"/>
-          <w:color w:val="A9B7C6"/>
-          <w:sz w:val="28"/>
-          <w:szCs w:val="28"/>
-          <w:lang w:val="en-US"/>
-        </w:rPr>
-        <w:t xml:space="preserve">(name = </w:t>
+        <w:t>@</w:t>
+      </w:r>
+      <w:proofErr w:type="gramStart"/>
+      <w:r>
+        <w:rPr>
+          <w:rFonts w:ascii="Times New Roman" w:hAnsi="Times New Roman" w:cs="Times New Roman"/>
+          <w:color w:val="BBB529"/>
+          <w:sz w:val="28"/>
+          <w:szCs w:val="28"/>
+          <w:lang w:val="en-US"/>
+        </w:rPr>
+        <w:t>Column</w:t>
+      </w:r>
+      <w:r>
+        <w:rPr>
+          <w:rFonts w:ascii="Times New Roman" w:hAnsi="Times New Roman" w:cs="Times New Roman"/>
+          <w:color w:val="A9B7C6"/>
+          <w:sz w:val="28"/>
+          <w:szCs w:val="28"/>
+          <w:lang w:val="en-US"/>
+        </w:rPr>
+        <w:t>(</w:t>
+      </w:r>
+      <w:proofErr w:type="gramEnd"/>
+      <w:r>
+        <w:rPr>
+          <w:rFonts w:ascii="Times New Roman" w:hAnsi="Times New Roman" w:cs="Times New Roman"/>
+          <w:color w:val="A9B7C6"/>
+          <w:sz w:val="28"/>
+          <w:szCs w:val="28"/>
+          <w:lang w:val="en-US"/>
+        </w:rPr>
+        <w:t xml:space="preserve">name = </w:t>
       </w:r>
       <w:r>
         <w:rPr>
@@ -8074,15 +8738,27 @@
         </w:rPr>
         <w:t xml:space="preserve">, </w:t>
       </w:r>
-      <w:r>
-        <w:rPr>
-          <w:rFonts w:ascii="Times New Roman" w:hAnsi="Times New Roman" w:cs="Times New Roman"/>
-          <w:color w:val="A9B7C6"/>
-          <w:sz w:val="28"/>
-          <w:szCs w:val="28"/>
-          <w:lang w:val="en-US"/>
-        </w:rPr>
-        <w:t xml:space="preserve">columnDefinition = </w:t>
+      <w:proofErr w:type="spellStart"/>
+      <w:r>
+        <w:rPr>
+          <w:rFonts w:ascii="Times New Roman" w:hAnsi="Times New Roman" w:cs="Times New Roman"/>
+          <w:color w:val="A9B7C6"/>
+          <w:sz w:val="28"/>
+          <w:szCs w:val="28"/>
+          <w:lang w:val="en-US"/>
+        </w:rPr>
+        <w:t>columnDefinition</w:t>
+      </w:r>
+      <w:proofErr w:type="spellEnd"/>
+      <w:r>
+        <w:rPr>
+          <w:rFonts w:ascii="Times New Roman" w:hAnsi="Times New Roman" w:cs="Times New Roman"/>
+          <w:color w:val="A9B7C6"/>
+          <w:sz w:val="28"/>
+          <w:szCs w:val="28"/>
+          <w:lang w:val="en-US"/>
+        </w:rPr>
+        <w:t xml:space="preserve"> = </w:t>
       </w:r>
       <w:r>
         <w:rPr>
@@ -8092,7 +8768,29 @@
           <w:szCs w:val="28"/>
           <w:lang w:val="en-US"/>
         </w:rPr>
-        <w:t>"boolean default true"</w:t>
+        <w:t>"</w:t>
+      </w:r>
+      <w:proofErr w:type="spellStart"/>
+      <w:r>
+        <w:rPr>
+          <w:rFonts w:ascii="Times New Roman" w:hAnsi="Times New Roman" w:cs="Times New Roman"/>
+          <w:color w:val="6A8759"/>
+          <w:sz w:val="28"/>
+          <w:szCs w:val="28"/>
+          <w:lang w:val="en-US"/>
+        </w:rPr>
+        <w:t>boolean</w:t>
+      </w:r>
+      <w:proofErr w:type="spellEnd"/>
+      <w:r>
+        <w:rPr>
+          <w:rFonts w:ascii="Times New Roman" w:hAnsi="Times New Roman" w:cs="Times New Roman"/>
+          <w:color w:val="6A8759"/>
+          <w:sz w:val="28"/>
+          <w:szCs w:val="28"/>
+          <w:lang w:val="en-US"/>
+        </w:rPr>
+        <w:t xml:space="preserve"> default true"</w:t>
       </w:r>
       <w:r>
         <w:rPr>
@@ -8227,7 +8925,17 @@
           <w:sz w:val="28"/>
           <w:szCs w:val="28"/>
         </w:rPr>
-        <w:t>@ManyToOne</w:t>
+        <w:t>@</w:t>
+      </w:r>
+      <w:proofErr w:type="gramStart"/>
+      <w:r>
+        <w:rPr>
+          <w:rFonts w:ascii="Times New Roman" w:hAnsi="Times New Roman" w:cs="Times New Roman"/>
+          <w:color w:val="BBB529"/>
+          <w:sz w:val="28"/>
+          <w:szCs w:val="28"/>
+        </w:rPr>
+        <w:t>ManyToOne</w:t>
       </w:r>
       <w:r>
         <w:rPr>
@@ -8238,6 +8946,7 @@
         </w:rPr>
         <w:t>(</w:t>
       </w:r>
+      <w:proofErr w:type="gramEnd"/>
       <w:r>
         <w:rPr>
           <w:rFonts w:ascii="Times New Roman" w:hAnsi="Times New Roman" w:cs="Times New Roman"/>
@@ -8255,7 +8964,17 @@
           <w:sz w:val="28"/>
           <w:szCs w:val="28"/>
         </w:rPr>
-        <w:t xml:space="preserve"> = CascadeType.</w:t>
+        <w:t xml:space="preserve"> = </w:t>
+      </w:r>
+      <w:proofErr w:type="spellStart"/>
+      <w:r>
+        <w:rPr>
+          <w:rFonts w:ascii="Times New Roman" w:hAnsi="Times New Roman" w:cs="Times New Roman"/>
+          <w:color w:val="A9B7C6"/>
+          <w:sz w:val="28"/>
+          <w:szCs w:val="28"/>
+        </w:rPr>
+        <w:t>CascadeType.</w:t>
       </w:r>
       <w:r>
         <w:rPr>
@@ -8268,6 +8987,7 @@
         </w:rPr>
         <w:t>ALL</w:t>
       </w:r>
+      <w:proofErr w:type="spellEnd"/>
       <w:r>
         <w:rPr>
           <w:rFonts w:ascii="Times New Roman" w:hAnsi="Times New Roman" w:cs="Times New Roman"/>
@@ -8311,7 +9031,27 @@
           <w:sz w:val="28"/>
           <w:szCs w:val="28"/>
         </w:rPr>
-        <w:t>"unit_id"</w:t>
+        <w:t>"</w:t>
+      </w:r>
+      <w:proofErr w:type="spellStart"/>
+      <w:r>
+        <w:rPr>
+          <w:rFonts w:ascii="Times New Roman" w:hAnsi="Times New Roman" w:cs="Times New Roman"/>
+          <w:color w:val="6A8759"/>
+          <w:sz w:val="28"/>
+          <w:szCs w:val="28"/>
+        </w:rPr>
+        <w:t>unit_id</w:t>
+      </w:r>
+      <w:proofErr w:type="spellEnd"/>
+      <w:r>
+        <w:rPr>
+          <w:rFonts w:ascii="Times New Roman" w:hAnsi="Times New Roman" w:cs="Times New Roman"/>
+          <w:color w:val="6A8759"/>
+          <w:sz w:val="28"/>
+          <w:szCs w:val="28"/>
+        </w:rPr>
+        <w:t>"</w:t>
       </w:r>
       <w:r>
         <w:rPr>
@@ -8349,6 +9089,7 @@
         </w:rPr>
         <w:t xml:space="preserve">Unit </w:t>
       </w:r>
+      <w:proofErr w:type="spellStart"/>
       <w:r>
         <w:rPr>
           <w:rFonts w:ascii="Times New Roman" w:hAnsi="Times New Roman" w:cs="Times New Roman"/>
@@ -8358,6 +9099,7 @@
         </w:rPr>
         <w:t>unit</w:t>
       </w:r>
+      <w:proofErr w:type="spellEnd"/>
       <w:r>
         <w:rPr>
           <w:rFonts w:ascii="Times New Roman" w:hAnsi="Times New Roman" w:cs="Times New Roman"/>
@@ -8450,6 +9192,7 @@
         </w:rPr>
         <w:t xml:space="preserve">Complex </w:t>
       </w:r>
+      <w:proofErr w:type="spellStart"/>
       <w:r>
         <w:rPr>
           <w:rFonts w:ascii="Times New Roman" w:hAnsi="Times New Roman" w:cs="Times New Roman"/>
@@ -8460,6 +9203,7 @@
         </w:rPr>
         <w:t>complexVibration</w:t>
       </w:r>
+      <w:proofErr w:type="spellEnd"/>
       <w:r>
         <w:rPr>
           <w:rFonts w:ascii="Times New Roman" w:hAnsi="Times New Roman" w:cs="Times New Roman"/>
@@ -8553,6 +9297,7 @@
         </w:rPr>
         <w:t xml:space="preserve">Complex </w:t>
       </w:r>
+      <w:proofErr w:type="spellStart"/>
       <w:r>
         <w:rPr>
           <w:rFonts w:ascii="Times New Roman" w:hAnsi="Times New Roman" w:cs="Times New Roman"/>
@@ -8563,6 +9308,7 @@
         </w:rPr>
         <w:t>complexWeight</w:t>
       </w:r>
+      <w:proofErr w:type="spellEnd"/>
       <w:r>
         <w:rPr>
           <w:rFonts w:ascii="Times New Roman" w:hAnsi="Times New Roman" w:cs="Times New Roman"/>
@@ -8656,6 +9402,7 @@
         </w:rPr>
         <w:t xml:space="preserve">Complex </w:t>
       </w:r>
+      <w:proofErr w:type="spellStart"/>
       <w:r>
         <w:rPr>
           <w:rFonts w:ascii="Times New Roman" w:hAnsi="Times New Roman" w:cs="Times New Roman"/>
@@ -8666,6 +9413,7 @@
         </w:rPr>
         <w:t>complexTotalWeight</w:t>
       </w:r>
+      <w:proofErr w:type="spellEnd"/>
       <w:r>
         <w:rPr>
           <w:rFonts w:ascii="Times New Roman" w:hAnsi="Times New Roman" w:cs="Times New Roman"/>
@@ -8759,6 +9507,7 @@
         </w:rPr>
         <w:t xml:space="preserve">Double </w:t>
       </w:r>
+      <w:proofErr w:type="spellStart"/>
       <w:r>
         <w:rPr>
           <w:rFonts w:ascii="Times New Roman" w:hAnsi="Times New Roman" w:cs="Times New Roman"/>
@@ -8769,6 +9518,7 @@
         </w:rPr>
         <w:t>magTotalWeight</w:t>
       </w:r>
+      <w:proofErr w:type="spellEnd"/>
       <w:r>
         <w:rPr>
           <w:rFonts w:ascii="Times New Roman" w:hAnsi="Times New Roman" w:cs="Times New Roman"/>
@@ -8862,6 +9612,7 @@
         </w:rPr>
         <w:t xml:space="preserve">Double </w:t>
       </w:r>
+      <w:proofErr w:type="spellStart"/>
       <w:r>
         <w:rPr>
           <w:rFonts w:ascii="Times New Roman" w:hAnsi="Times New Roman" w:cs="Times New Roman"/>
@@ -8872,6 +9623,7 @@
         </w:rPr>
         <w:t>phaseTotalWeight</w:t>
       </w:r>
+      <w:proofErr w:type="spellEnd"/>
       <w:r>
         <w:rPr>
           <w:rFonts w:ascii="Times New Roman" w:hAnsi="Times New Roman" w:cs="Times New Roman"/>
@@ -8965,6 +9717,7 @@
         </w:rPr>
         <w:t xml:space="preserve">Complex </w:t>
       </w:r>
+      <w:proofErr w:type="spellStart"/>
       <w:r>
         <w:rPr>
           <w:rFonts w:ascii="Times New Roman" w:hAnsi="Times New Roman" w:cs="Times New Roman"/>
@@ -8975,6 +9728,7 @@
         </w:rPr>
         <w:t>complexTotalVibration</w:t>
       </w:r>
+      <w:proofErr w:type="spellEnd"/>
       <w:r>
         <w:rPr>
           <w:rFonts w:ascii="Times New Roman" w:hAnsi="Times New Roman" w:cs="Times New Roman"/>
@@ -9068,6 +9822,7 @@
         </w:rPr>
         <w:t xml:space="preserve">Double </w:t>
       </w:r>
+      <w:proofErr w:type="spellStart"/>
       <w:r>
         <w:rPr>
           <w:rFonts w:ascii="Times New Roman" w:hAnsi="Times New Roman" w:cs="Times New Roman"/>
@@ -9078,6 +9833,7 @@
         </w:rPr>
         <w:t>magTotalVibration</w:t>
       </w:r>
+      <w:proofErr w:type="spellEnd"/>
       <w:r>
         <w:rPr>
           <w:rFonts w:ascii="Times New Roman" w:hAnsi="Times New Roman" w:cs="Times New Roman"/>
@@ -9171,6 +9927,7 @@
         </w:rPr>
         <w:t xml:space="preserve">Double </w:t>
       </w:r>
+      <w:proofErr w:type="spellStart"/>
       <w:r>
         <w:rPr>
           <w:rFonts w:ascii="Times New Roman" w:hAnsi="Times New Roman" w:cs="Times New Roman"/>
@@ -9181,6 +9938,7 @@
         </w:rPr>
         <w:t>phaseTotalVibration</w:t>
       </w:r>
+      <w:proofErr w:type="spellEnd"/>
       <w:r>
         <w:rPr>
           <w:rFonts w:ascii="Times New Roman" w:hAnsi="Times New Roman" w:cs="Times New Roman"/>
@@ -9750,7 +10508,18 @@
           <w:szCs w:val="28"/>
           <w:lang w:val="en-US"/>
         </w:rPr>
-        <w:t>(strategy = GenerationType.</w:t>
+        <w:t xml:space="preserve">(strategy = </w:t>
+      </w:r>
+      <w:proofErr w:type="spellStart"/>
+      <w:r>
+        <w:rPr>
+          <w:rFonts w:ascii="Times New Roman" w:hAnsi="Times New Roman" w:cs="Times New Roman"/>
+          <w:color w:val="A9B7C6"/>
+          <w:sz w:val="28"/>
+          <w:szCs w:val="28"/>
+          <w:lang w:val="en-US"/>
+        </w:rPr>
+        <w:t>GenerationType.</w:t>
       </w:r>
       <w:r>
         <w:rPr>
@@ -9764,6 +10533,7 @@
         </w:rPr>
         <w:t>IDENTITY</w:t>
       </w:r>
+      <w:proofErr w:type="spellEnd"/>
       <w:r>
         <w:rPr>
           <w:rFonts w:ascii="Times New Roman" w:hAnsi="Times New Roman" w:cs="Times New Roman"/>
@@ -10454,6 +11224,7 @@
         </w:rPr>
         <w:t xml:space="preserve">Role </w:t>
       </w:r>
+      <w:proofErr w:type="spellStart"/>
       <w:r>
         <w:rPr>
           <w:rFonts w:ascii="Times New Roman" w:hAnsi="Times New Roman" w:cs="Times New Roman"/>
@@ -10464,6 +11235,7 @@
         </w:rPr>
         <w:t>role</w:t>
       </w:r>
+      <w:proofErr w:type="spellEnd"/>
       <w:r>
         <w:rPr>
           <w:rFonts w:ascii="Times New Roman" w:hAnsi="Times New Roman" w:cs="Times New Roman"/>
@@ -10864,17 +11636,39 @@
           <w:lang w:val="en-US"/>
         </w:rPr>
         <w:br/>
-        <w:t>@Table</w:t>
-      </w:r>
-      <w:r>
-        <w:rPr>
-          <w:rFonts w:ascii="Times New Roman" w:hAnsi="Times New Roman" w:cs="Times New Roman"/>
-          <w:color w:val="A9B7C6"/>
-          <w:sz w:val="28"/>
-          <w:szCs w:val="28"/>
-          <w:lang w:val="en-US"/>
-        </w:rPr>
-        <w:t xml:space="preserve">(name = </w:t>
+        <w:t>@</w:t>
+      </w:r>
+      <w:proofErr w:type="gramStart"/>
+      <w:r>
+        <w:rPr>
+          <w:rFonts w:ascii="Times New Roman" w:hAnsi="Times New Roman" w:cs="Times New Roman"/>
+          <w:color w:val="BBB529"/>
+          <w:sz w:val="28"/>
+          <w:szCs w:val="28"/>
+          <w:lang w:val="en-US"/>
+        </w:rPr>
+        <w:t>Table</w:t>
+      </w:r>
+      <w:r>
+        <w:rPr>
+          <w:rFonts w:ascii="Times New Roman" w:hAnsi="Times New Roman" w:cs="Times New Roman"/>
+          <w:color w:val="A9B7C6"/>
+          <w:sz w:val="28"/>
+          <w:szCs w:val="28"/>
+          <w:lang w:val="en-US"/>
+        </w:rPr>
+        <w:t>(</w:t>
+      </w:r>
+      <w:proofErr w:type="gramEnd"/>
+      <w:r>
+        <w:rPr>
+          <w:rFonts w:ascii="Times New Roman" w:hAnsi="Times New Roman" w:cs="Times New Roman"/>
+          <w:color w:val="A9B7C6"/>
+          <w:sz w:val="28"/>
+          <w:szCs w:val="28"/>
+          <w:lang w:val="en-US"/>
+        </w:rPr>
+        <w:t xml:space="preserve">name = </w:t>
       </w:r>
       <w:r>
         <w:rPr>
@@ -11036,7 +11830,18 @@
           <w:szCs w:val="28"/>
           <w:lang w:val="en-US"/>
         </w:rPr>
-        <w:t>(strategy = GenerationType.</w:t>
+        <w:t xml:space="preserve">(strategy = </w:t>
+      </w:r>
+      <w:proofErr w:type="spellStart"/>
+      <w:r>
+        <w:rPr>
+          <w:rFonts w:ascii="Times New Roman" w:hAnsi="Times New Roman" w:cs="Times New Roman"/>
+          <w:color w:val="A9B7C6"/>
+          <w:sz w:val="28"/>
+          <w:szCs w:val="28"/>
+          <w:lang w:val="en-US"/>
+        </w:rPr>
+        <w:t>GenerationType.</w:t>
       </w:r>
       <w:r>
         <w:rPr>
@@ -11050,6 +11855,7 @@
         </w:rPr>
         <w:t>IDENTITY</w:t>
       </w:r>
+      <w:proofErr w:type="spellEnd"/>
       <w:r>
         <w:rPr>
           <w:rFonts w:ascii="Times New Roman" w:hAnsi="Times New Roman" w:cs="Times New Roman"/>
@@ -11221,6 +12027,218 @@
           <w:szCs w:val="28"/>
           <w:lang w:val="en-US"/>
         </w:rPr>
+        <w:t>@</w:t>
+      </w:r>
+      <w:proofErr w:type="gramStart"/>
+      <w:r>
+        <w:rPr>
+          <w:rFonts w:ascii="Times New Roman" w:hAnsi="Times New Roman" w:cs="Times New Roman"/>
+          <w:color w:val="BBB529"/>
+          <w:sz w:val="28"/>
+          <w:szCs w:val="28"/>
+          <w:lang w:val="en-US"/>
+        </w:rPr>
+        <w:t>Column</w:t>
+      </w:r>
+      <w:r>
+        <w:rPr>
+          <w:rFonts w:ascii="Times New Roman" w:hAnsi="Times New Roman" w:cs="Times New Roman"/>
+          <w:color w:val="A9B7C6"/>
+          <w:sz w:val="28"/>
+          <w:szCs w:val="28"/>
+          <w:lang w:val="en-US"/>
+        </w:rPr>
+        <w:t>(</w:t>
+      </w:r>
+      <w:proofErr w:type="gramEnd"/>
+      <w:r>
+        <w:rPr>
+          <w:rFonts w:ascii="Times New Roman" w:hAnsi="Times New Roman" w:cs="Times New Roman"/>
+          <w:color w:val="A9B7C6"/>
+          <w:sz w:val="28"/>
+          <w:szCs w:val="28"/>
+          <w:lang w:val="en-US"/>
+        </w:rPr>
+        <w:t xml:space="preserve">name = </w:t>
+      </w:r>
+      <w:r>
+        <w:rPr>
+          <w:rFonts w:ascii="Times New Roman" w:hAnsi="Times New Roman" w:cs="Times New Roman"/>
+          <w:color w:val="6A8759"/>
+          <w:sz w:val="28"/>
+          <w:szCs w:val="28"/>
+          <w:lang w:val="en-US"/>
+        </w:rPr>
+        <w:t>"station"</w:t>
+      </w:r>
+      <w:r>
+        <w:rPr>
+          <w:rFonts w:ascii="Times New Roman" w:hAnsi="Times New Roman" w:cs="Times New Roman"/>
+          <w:color w:val="A9B7C6"/>
+          <w:sz w:val="28"/>
+          <w:szCs w:val="28"/>
+          <w:lang w:val="en-US"/>
+        </w:rPr>
+        <w:t>)</w:t>
+      </w:r>
+      <w:r>
+        <w:rPr>
+          <w:rFonts w:ascii="Times New Roman" w:hAnsi="Times New Roman" w:cs="Times New Roman"/>
+          <w:color w:val="A9B7C6"/>
+          <w:sz w:val="28"/>
+          <w:szCs w:val="28"/>
+          <w:lang w:val="en-US"/>
+        </w:rPr>
+        <w:br/>
+      </w:r>
+      <w:r>
+        <w:rPr>
+          <w:rFonts w:ascii="Times New Roman" w:hAnsi="Times New Roman" w:cs="Times New Roman"/>
+          <w:color w:val="A9B7C6"/>
+          <w:sz w:val="28"/>
+          <w:szCs w:val="28"/>
+          <w:lang w:val="en-US"/>
+        </w:rPr>
+        <w:t xml:space="preserve"> </w:t>
+      </w:r>
+      <w:r>
+        <w:rPr>
+          <w:rFonts w:ascii="Times New Roman" w:hAnsi="Times New Roman" w:cs="Times New Roman"/>
+          <w:color w:val="BBB529"/>
+          <w:sz w:val="28"/>
+          <w:szCs w:val="28"/>
+          <w:lang w:val="en-US"/>
+        </w:rPr>
+        <w:t>@Size</w:t>
+      </w:r>
+      <w:r>
+        <w:rPr>
+          <w:rFonts w:ascii="Times New Roman" w:hAnsi="Times New Roman" w:cs="Times New Roman"/>
+          <w:color w:val="A9B7C6"/>
+          <w:sz w:val="28"/>
+          <w:szCs w:val="28"/>
+          <w:lang w:val="en-US"/>
+        </w:rPr>
+        <w:t xml:space="preserve">(max = </w:t>
+      </w:r>
+      <w:r>
+        <w:rPr>
+          <w:rFonts w:ascii="Times New Roman" w:hAnsi="Times New Roman" w:cs="Times New Roman"/>
+          <w:color w:val="6897BB"/>
+          <w:sz w:val="28"/>
+          <w:szCs w:val="28"/>
+          <w:lang w:val="en-US"/>
+        </w:rPr>
+        <w:t>50</w:t>
+      </w:r>
+      <w:r>
+        <w:rPr>
+          <w:rFonts w:ascii="Times New Roman" w:hAnsi="Times New Roman" w:cs="Times New Roman"/>
+          <w:color w:val="A9B7C6"/>
+          <w:sz w:val="28"/>
+          <w:szCs w:val="28"/>
+          <w:lang w:val="en-US"/>
+        </w:rPr>
+        <w:t>)</w:t>
+      </w:r>
+      <w:r>
+        <w:rPr>
+          <w:rFonts w:ascii="Times New Roman" w:hAnsi="Times New Roman" w:cs="Times New Roman"/>
+          <w:color w:val="A9B7C6"/>
+          <w:sz w:val="28"/>
+          <w:szCs w:val="28"/>
+          <w:lang w:val="en-US"/>
+        </w:rPr>
+        <w:br/>
+      </w:r>
+      <w:r>
+        <w:rPr>
+          <w:rFonts w:ascii="Times New Roman" w:hAnsi="Times New Roman" w:cs="Times New Roman"/>
+          <w:color w:val="A9B7C6"/>
+          <w:sz w:val="28"/>
+          <w:szCs w:val="28"/>
+          <w:lang w:val="en-US"/>
+        </w:rPr>
+        <w:t xml:space="preserve"> </w:t>
+      </w:r>
+      <w:r>
+        <w:rPr>
+          <w:rFonts w:ascii="Times New Roman" w:hAnsi="Times New Roman" w:cs="Times New Roman"/>
+          <w:color w:val="CC7832"/>
+          <w:sz w:val="28"/>
+          <w:szCs w:val="28"/>
+          <w:lang w:val="en-US"/>
+        </w:rPr>
+        <w:t xml:space="preserve">private </w:t>
+      </w:r>
+      <w:r>
+        <w:rPr>
+          <w:rFonts w:ascii="Times New Roman" w:hAnsi="Times New Roman" w:cs="Times New Roman"/>
+          <w:color w:val="A9B7C6"/>
+          <w:sz w:val="28"/>
+          <w:szCs w:val="28"/>
+          <w:lang w:val="en-US"/>
+        </w:rPr>
+        <w:t xml:space="preserve">String </w:t>
+      </w:r>
+      <w:r>
+        <w:rPr>
+          <w:rFonts w:ascii="Times New Roman" w:hAnsi="Times New Roman" w:cs="Times New Roman"/>
+          <w:color w:val="9876AA"/>
+          <w:sz w:val="28"/>
+          <w:szCs w:val="28"/>
+          <w:lang w:val="en-US"/>
+        </w:rPr>
+        <w:t>station</w:t>
+      </w:r>
+      <w:r>
+        <w:rPr>
+          <w:rFonts w:ascii="Times New Roman" w:hAnsi="Times New Roman" w:cs="Times New Roman"/>
+          <w:color w:val="CC7832"/>
+          <w:sz w:val="28"/>
+          <w:szCs w:val="28"/>
+          <w:lang w:val="en-US"/>
+        </w:rPr>
+        <w:t>;</w:t>
+      </w:r>
+      <w:r>
+        <w:rPr>
+          <w:rFonts w:ascii="Times New Roman" w:hAnsi="Times New Roman" w:cs="Times New Roman"/>
+          <w:color w:val="CC7832"/>
+          <w:sz w:val="28"/>
+          <w:szCs w:val="28"/>
+          <w:lang w:val="en-US"/>
+        </w:rPr>
+        <w:br/>
+      </w:r>
+      <w:r>
+        <w:rPr>
+          <w:rFonts w:ascii="Times New Roman" w:hAnsi="Times New Roman" w:cs="Times New Roman"/>
+          <w:color w:val="CC7832"/>
+          <w:sz w:val="28"/>
+          <w:szCs w:val="28"/>
+          <w:lang w:val="en-US"/>
+        </w:rPr>
+        <w:br/>
+      </w:r>
+      <w:r>
+        <w:rPr>
+          <w:rFonts w:ascii="Times New Roman" w:hAnsi="Times New Roman" w:cs="Times New Roman"/>
+          <w:color w:val="CC7832"/>
+          <w:sz w:val="28"/>
+          <w:szCs w:val="28"/>
+          <w:lang w:val="en-US"/>
+        </w:rPr>
+        <w:t xml:space="preserve"> </w:t>
+      </w:r>
+      <w:r>
+        <w:rPr>
+          <w:rFonts w:ascii="Times New Roman" w:hAnsi="Times New Roman" w:cs="Times New Roman"/>
+          <w:color w:val="BBB529"/>
+          <w:sz w:val="28"/>
+          <w:szCs w:val="28"/>
+          <w:lang w:val="en-US"/>
+        </w:rPr>
         <w:t>@Column</w:t>
       </w:r>
       <w:r>
@@ -11241,7 +12259,29 @@
           <w:szCs w:val="28"/>
           <w:lang w:val="en-US"/>
         </w:rPr>
-        <w:t>"station"</w:t>
+        <w:t>"</w:t>
+      </w:r>
+      <w:proofErr w:type="spellStart"/>
+      <w:r>
+        <w:rPr>
+          <w:rFonts w:ascii="Times New Roman" w:hAnsi="Times New Roman" w:cs="Times New Roman"/>
+          <w:color w:val="6A8759"/>
+          <w:sz w:val="28"/>
+          <w:szCs w:val="28"/>
+          <w:lang w:val="en-US"/>
+        </w:rPr>
+        <w:t>unitnumber</w:t>
+      </w:r>
+      <w:proofErr w:type="spellEnd"/>
+      <w:r>
+        <w:rPr>
+          <w:rFonts w:ascii="Times New Roman" w:hAnsi="Times New Roman" w:cs="Times New Roman"/>
+          <w:color w:val="6A8759"/>
+          <w:sz w:val="28"/>
+          <w:szCs w:val="28"/>
+          <w:lang w:val="en-US"/>
+        </w:rPr>
+        <w:t>"</w:t>
       </w:r>
       <w:r>
         <w:rPr>
@@ -11351,8 +12391,9 @@
           <w:szCs w:val="28"/>
           <w:lang w:val="en-US"/>
         </w:rPr>
-        <w:t xml:space="preserve">String </w:t>
-      </w:r>
+        <w:t xml:space="preserve">Integer </w:t>
+      </w:r>
+      <w:proofErr w:type="spellStart"/>
       <w:r>
         <w:rPr>
           <w:rFonts w:ascii="Times New Roman" w:hAnsi="Times New Roman" w:cs="Times New Roman"/>
@@ -11361,198 +12402,9 @@
           <w:szCs w:val="28"/>
           <w:lang w:val="en-US"/>
         </w:rPr>
-        <w:t>station</w:t>
-      </w:r>
-      <w:r>
-        <w:rPr>
-          <w:rFonts w:ascii="Times New Roman" w:hAnsi="Times New Roman" w:cs="Times New Roman"/>
-          <w:color w:val="CC7832"/>
-          <w:sz w:val="28"/>
-          <w:szCs w:val="28"/>
-          <w:lang w:val="en-US"/>
-        </w:rPr>
-        <w:t>;</w:t>
-      </w:r>
-      <w:r>
-        <w:rPr>
-          <w:rFonts w:ascii="Times New Roman" w:hAnsi="Times New Roman" w:cs="Times New Roman"/>
-          <w:color w:val="CC7832"/>
-          <w:sz w:val="28"/>
-          <w:szCs w:val="28"/>
-          <w:lang w:val="en-US"/>
-        </w:rPr>
-        <w:br/>
-      </w:r>
-      <w:r>
-        <w:rPr>
-          <w:rFonts w:ascii="Times New Roman" w:hAnsi="Times New Roman" w:cs="Times New Roman"/>
-          <w:color w:val="CC7832"/>
-          <w:sz w:val="28"/>
-          <w:szCs w:val="28"/>
-          <w:lang w:val="en-US"/>
-        </w:rPr>
-        <w:br/>
-      </w:r>
-      <w:r>
-        <w:rPr>
-          <w:rFonts w:ascii="Times New Roman" w:hAnsi="Times New Roman" w:cs="Times New Roman"/>
-          <w:color w:val="CC7832"/>
-          <w:sz w:val="28"/>
-          <w:szCs w:val="28"/>
-          <w:lang w:val="en-US"/>
-        </w:rPr>
-        <w:t xml:space="preserve"> </w:t>
-      </w:r>
-      <w:r>
-        <w:rPr>
-          <w:rFonts w:ascii="Times New Roman" w:hAnsi="Times New Roman" w:cs="Times New Roman"/>
-          <w:color w:val="BBB529"/>
-          <w:sz w:val="28"/>
-          <w:szCs w:val="28"/>
-          <w:lang w:val="en-US"/>
-        </w:rPr>
-        <w:t>@Column</w:t>
-      </w:r>
-      <w:r>
-        <w:rPr>
-          <w:rFonts w:ascii="Times New Roman" w:hAnsi="Times New Roman" w:cs="Times New Roman"/>
-          <w:color w:val="A9B7C6"/>
-          <w:sz w:val="28"/>
-          <w:szCs w:val="28"/>
-          <w:lang w:val="en-US"/>
-        </w:rPr>
-        <w:t xml:space="preserve">(name = </w:t>
-      </w:r>
-      <w:r>
-        <w:rPr>
-          <w:rFonts w:ascii="Times New Roman" w:hAnsi="Times New Roman" w:cs="Times New Roman"/>
-          <w:color w:val="6A8759"/>
-          <w:sz w:val="28"/>
-          <w:szCs w:val="28"/>
-          <w:lang w:val="en-US"/>
-        </w:rPr>
-        <w:t>"unitnumber"</w:t>
-      </w:r>
-      <w:r>
-        <w:rPr>
-          <w:rFonts w:ascii="Times New Roman" w:hAnsi="Times New Roman" w:cs="Times New Roman"/>
-          <w:color w:val="A9B7C6"/>
-          <w:sz w:val="28"/>
-          <w:szCs w:val="28"/>
-          <w:lang w:val="en-US"/>
-        </w:rPr>
-        <w:t>)</w:t>
-      </w:r>
-      <w:r>
-        <w:rPr>
-          <w:rFonts w:ascii="Times New Roman" w:hAnsi="Times New Roman" w:cs="Times New Roman"/>
-          <w:color w:val="A9B7C6"/>
-          <w:sz w:val="28"/>
-          <w:szCs w:val="28"/>
-          <w:lang w:val="en-US"/>
-        </w:rPr>
-        <w:br/>
-      </w:r>
-      <w:r>
-        <w:rPr>
-          <w:rFonts w:ascii="Times New Roman" w:hAnsi="Times New Roman" w:cs="Times New Roman"/>
-          <w:color w:val="A9B7C6"/>
-          <w:sz w:val="28"/>
-          <w:szCs w:val="28"/>
-          <w:lang w:val="en-US"/>
-        </w:rPr>
-        <w:t xml:space="preserve"> </w:t>
-      </w:r>
-      <w:r>
-        <w:rPr>
-          <w:rFonts w:ascii="Times New Roman" w:hAnsi="Times New Roman" w:cs="Times New Roman"/>
-          <w:color w:val="BBB529"/>
-          <w:sz w:val="28"/>
-          <w:szCs w:val="28"/>
-          <w:lang w:val="en-US"/>
-        </w:rPr>
-        <w:t>@Size</w:t>
-      </w:r>
-      <w:r>
-        <w:rPr>
-          <w:rFonts w:ascii="Times New Roman" w:hAnsi="Times New Roman" w:cs="Times New Roman"/>
-          <w:color w:val="A9B7C6"/>
-          <w:sz w:val="28"/>
-          <w:szCs w:val="28"/>
-          <w:lang w:val="en-US"/>
-        </w:rPr>
-        <w:t xml:space="preserve">(max = </w:t>
-      </w:r>
-      <w:r>
-        <w:rPr>
-          <w:rFonts w:ascii="Times New Roman" w:hAnsi="Times New Roman" w:cs="Times New Roman"/>
-          <w:color w:val="6897BB"/>
-          <w:sz w:val="28"/>
-          <w:szCs w:val="28"/>
-          <w:lang w:val="en-US"/>
-        </w:rPr>
-        <w:t>50</w:t>
-      </w:r>
-      <w:r>
-        <w:rPr>
-          <w:rFonts w:ascii="Times New Roman" w:hAnsi="Times New Roman" w:cs="Times New Roman"/>
-          <w:color w:val="A9B7C6"/>
-          <w:sz w:val="28"/>
-          <w:szCs w:val="28"/>
-          <w:lang w:val="en-US"/>
-        </w:rPr>
-        <w:t>)</w:t>
-      </w:r>
-      <w:r>
-        <w:rPr>
-          <w:rFonts w:ascii="Times New Roman" w:hAnsi="Times New Roman" w:cs="Times New Roman"/>
-          <w:color w:val="A9B7C6"/>
-          <w:sz w:val="28"/>
-          <w:szCs w:val="28"/>
-          <w:lang w:val="en-US"/>
-        </w:rPr>
-        <w:br/>
-      </w:r>
-      <w:r>
-        <w:rPr>
-          <w:rFonts w:ascii="Times New Roman" w:hAnsi="Times New Roman" w:cs="Times New Roman"/>
-          <w:color w:val="A9B7C6"/>
-          <w:sz w:val="28"/>
-          <w:szCs w:val="28"/>
-          <w:lang w:val="en-US"/>
-        </w:rPr>
-        <w:t xml:space="preserve"> </w:t>
-      </w:r>
-      <w:r>
-        <w:rPr>
-          <w:rFonts w:ascii="Times New Roman" w:hAnsi="Times New Roman" w:cs="Times New Roman"/>
-          <w:color w:val="CC7832"/>
-          <w:sz w:val="28"/>
-          <w:szCs w:val="28"/>
-          <w:lang w:val="en-US"/>
-        </w:rPr>
-        <w:t xml:space="preserve">private </w:t>
-      </w:r>
-      <w:r>
-        <w:rPr>
-          <w:rFonts w:ascii="Times New Roman" w:hAnsi="Times New Roman" w:cs="Times New Roman"/>
-          <w:color w:val="A9B7C6"/>
-          <w:sz w:val="28"/>
-          <w:szCs w:val="28"/>
-          <w:lang w:val="en-US"/>
-        </w:rPr>
-        <w:t xml:space="preserve">Integer </w:t>
-      </w:r>
-      <w:r>
-        <w:rPr>
-          <w:rFonts w:ascii="Times New Roman" w:hAnsi="Times New Roman" w:cs="Times New Roman"/>
-          <w:color w:val="9876AA"/>
-          <w:sz w:val="28"/>
-          <w:szCs w:val="28"/>
-          <w:lang w:val="en-US"/>
-        </w:rPr>
         <w:t>unitnumber</w:t>
       </w:r>
+      <w:proofErr w:type="spellEnd"/>
       <w:r>
         <w:rPr>
           <w:rFonts w:ascii="Times New Roman" w:hAnsi="Times New Roman" w:cs="Times New Roman"/>
@@ -12175,6 +13027,7 @@
           <w:rFonts w:ascii="Times New Roman" w:hAnsi="Times New Roman" w:cs="Times New Roman"/>
           <w:sz w:val="28"/>
           <w:szCs w:val="28"/>
+          <w:lang w:val="ru-RU"/>
         </w:rPr>
       </w:pPr>
       <w:bookmarkStart w:id="14" w:name="_Toc161054766"/>
@@ -12183,8 +13036,36 @@
           <w:rFonts w:ascii="Times New Roman" w:hAnsi="Times New Roman" w:cs="Times New Roman"/>
           <w:sz w:val="28"/>
           <w:szCs w:val="28"/>
-        </w:rPr>
-        <w:t>Создание слоя репозитория</w:t>
+          <w:lang w:val="ru-RU"/>
+        </w:rPr>
+        <w:t>С</w:t>
+      </w:r>
+      <w:r>
+        <w:rPr>
+          <w:rFonts w:ascii="Times New Roman" w:hAnsi="Times New Roman" w:cs="Times New Roman"/>
+          <w:sz w:val="28"/>
+          <w:szCs w:val="28"/>
+          <w:lang w:val="ru-RU"/>
+        </w:rPr>
+        <w:t>ло</w:t>
+      </w:r>
+      <w:r>
+        <w:rPr>
+          <w:rFonts w:ascii="Times New Roman" w:hAnsi="Times New Roman" w:cs="Times New Roman"/>
+          <w:sz w:val="28"/>
+          <w:szCs w:val="28"/>
+          <w:lang w:val="ru-RU"/>
+        </w:rPr>
+        <w:t>й</w:t>
+      </w:r>
+      <w:r>
+        <w:rPr>
+          <w:rFonts w:ascii="Times New Roman" w:hAnsi="Times New Roman" w:cs="Times New Roman"/>
+          <w:sz w:val="28"/>
+          <w:szCs w:val="28"/>
+          <w:lang w:val="ru-RU"/>
+        </w:rPr>
+        <w:t xml:space="preserve"> репозитория</w:t>
       </w:r>
       <w:bookmarkEnd w:id="14"/>
       <w:r>
@@ -12192,12 +13073,779 @@
           <w:rFonts w:ascii="Times New Roman" w:hAnsi="Times New Roman" w:cs="Times New Roman"/>
           <w:sz w:val="28"/>
           <w:szCs w:val="28"/>
+          <w:lang w:val="ru-RU"/>
         </w:rPr>
         <w:t xml:space="preserve"> </w:t>
       </w:r>
     </w:p>
     <w:p>
       <w:pPr>
+        <w:spacing w:line="360" w:lineRule="auto"/>
+        <w:ind w:firstLine="720"/>
+        <w:rPr>
+          <w:rFonts w:ascii="Times New Roman" w:hAnsi="Times New Roman" w:cs="Times New Roman"/>
+          <w:sz w:val="28"/>
+          <w:szCs w:val="28"/>
+          <w:lang w:val="ru-RU"/>
+        </w:rPr>
+      </w:pPr>
+      <w:r>
+        <w:rPr>
+          <w:rFonts w:ascii="Times New Roman" w:hAnsi="Times New Roman" w:cs="Times New Roman"/>
+          <w:sz w:val="28"/>
+          <w:szCs w:val="28"/>
+          <w:lang w:val="ru-RU"/>
+        </w:rPr>
+        <w:t xml:space="preserve">В данной работе применен архитектурный паттерн </w:t>
+      </w:r>
+      <w:r>
+        <w:rPr>
+          <w:rFonts w:ascii="Times New Roman" w:hAnsi="Times New Roman" w:cs="Times New Roman"/>
+          <w:sz w:val="28"/>
+          <w:szCs w:val="28"/>
+          <w:lang w:val="en-US"/>
+        </w:rPr>
+        <w:t>Controller-Service-Repository</w:t>
+      </w:r>
+      <w:r>
+        <w:rPr>
+          <w:rFonts w:ascii="Times New Roman" w:hAnsi="Times New Roman" w:cs="Times New Roman"/>
+          <w:sz w:val="28"/>
+          <w:szCs w:val="28"/>
+          <w:lang w:val="en-US"/>
+        </w:rPr>
+        <w:t>,</w:t>
+      </w:r>
+      <w:r>
+        <w:rPr>
+          <w:rFonts w:ascii="Times New Roman" w:hAnsi="Times New Roman" w:cs="Times New Roman"/>
+          <w:sz w:val="28"/>
+          <w:szCs w:val="28"/>
+          <w:lang w:val="ru-RU"/>
+        </w:rPr>
+        <w:t xml:space="preserve"> преобладает во</w:t>
+      </w:r>
+      <w:r>
+        <w:rPr>
+          <w:rFonts w:ascii="Times New Roman" w:hAnsi="Times New Roman" w:cs="Times New Roman"/>
+          <w:sz w:val="28"/>
+          <w:szCs w:val="28"/>
+          <w:lang w:val="ru-RU"/>
+        </w:rPr>
+        <w:t xml:space="preserve"> </w:t>
+      </w:r>
+      <w:r>
+        <w:rPr>
+          <w:rFonts w:ascii="Times New Roman" w:hAnsi="Times New Roman" w:cs="Times New Roman"/>
+          <w:sz w:val="28"/>
+          <w:szCs w:val="28"/>
+          <w:lang w:val="ru-RU"/>
+        </w:rPr>
+        <w:t>многих</w:t>
+      </w:r>
+      <w:r>
+        <w:rPr>
+          <w:rFonts w:ascii="Times New Roman" w:hAnsi="Times New Roman" w:cs="Times New Roman"/>
+          <w:sz w:val="28"/>
+          <w:szCs w:val="28"/>
+          <w:lang w:val="ru-RU"/>
+        </w:rPr>
+        <w:t xml:space="preserve"> </w:t>
+      </w:r>
+      <w:r>
+        <w:rPr>
+          <w:rFonts w:ascii="Times New Roman" w:hAnsi="Times New Roman" w:cs="Times New Roman"/>
+          <w:sz w:val="28"/>
+          <w:szCs w:val="28"/>
+          <w:lang w:val="ru-RU"/>
+        </w:rPr>
+        <w:t>приложениях</w:t>
+      </w:r>
+      <w:r>
+        <w:rPr>
+          <w:rFonts w:ascii="Times New Roman" w:hAnsi="Times New Roman" w:cs="Times New Roman"/>
+          <w:sz w:val="28"/>
+          <w:szCs w:val="28"/>
+          <w:lang w:val="ru-RU"/>
+        </w:rPr>
+        <w:t xml:space="preserve"> </w:t>
+      </w:r>
+      <w:r>
+        <w:rPr>
+          <w:rFonts w:ascii="Times New Roman" w:hAnsi="Times New Roman" w:cs="Times New Roman"/>
+          <w:sz w:val="28"/>
+          <w:szCs w:val="28"/>
+          <w:lang w:val="ru-RU"/>
+        </w:rPr>
+        <w:t>на</w:t>
+      </w:r>
+      <w:r>
+        <w:rPr>
+          <w:rFonts w:ascii="Times New Roman" w:hAnsi="Times New Roman" w:cs="Times New Roman"/>
+          <w:sz w:val="28"/>
+          <w:szCs w:val="28"/>
+          <w:lang w:val="ru-RU"/>
+        </w:rPr>
+        <w:t xml:space="preserve"> </w:t>
+      </w:r>
+      <w:r>
+        <w:rPr>
+          <w:rFonts w:ascii="Times New Roman" w:hAnsi="Times New Roman" w:cs="Times New Roman"/>
+          <w:sz w:val="28"/>
+          <w:szCs w:val="28"/>
+          <w:lang w:val="ru-RU"/>
+        </w:rPr>
+        <w:t>платформе</w:t>
+      </w:r>
+      <w:r>
+        <w:rPr>
+          <w:rFonts w:ascii="Times New Roman" w:hAnsi="Times New Roman" w:cs="Times New Roman"/>
+          <w:sz w:val="28"/>
+          <w:szCs w:val="28"/>
+          <w:lang w:val="ru-RU"/>
+        </w:rPr>
+        <w:t xml:space="preserve"> </w:t>
+      </w:r>
+      <w:r>
+        <w:rPr>
+          <w:rFonts w:ascii="Times New Roman" w:hAnsi="Times New Roman" w:cs="Times New Roman"/>
+          <w:sz w:val="28"/>
+          <w:szCs w:val="28"/>
+          <w:lang w:val="en-US"/>
+        </w:rPr>
+        <w:t>Spring</w:t>
+      </w:r>
+      <w:r>
+        <w:rPr>
+          <w:rFonts w:ascii="Times New Roman" w:hAnsi="Times New Roman" w:cs="Times New Roman"/>
+          <w:sz w:val="28"/>
+          <w:szCs w:val="28"/>
+          <w:lang w:val="ru-RU"/>
+        </w:rPr>
+        <w:t xml:space="preserve"> </w:t>
+      </w:r>
+      <w:r>
+        <w:rPr>
+          <w:rFonts w:ascii="Times New Roman" w:hAnsi="Times New Roman" w:cs="Times New Roman"/>
+          <w:sz w:val="28"/>
+          <w:szCs w:val="28"/>
+          <w:lang w:val="en-US"/>
+        </w:rPr>
+        <w:t>Boot</w:t>
+      </w:r>
+      <w:r>
+        <w:rPr>
+          <w:rFonts w:ascii="Times New Roman" w:hAnsi="Times New Roman" w:cs="Times New Roman"/>
+          <w:sz w:val="28"/>
+          <w:szCs w:val="28"/>
+          <w:lang w:val="ru-RU"/>
+        </w:rPr>
+        <w:t xml:space="preserve">. </w:t>
+      </w:r>
+      <w:r>
+        <w:rPr>
+          <w:rFonts w:ascii="Times New Roman" w:hAnsi="Times New Roman" w:cs="Times New Roman"/>
+          <w:sz w:val="28"/>
+          <w:szCs w:val="28"/>
+          <w:lang w:val="ru-RU"/>
+        </w:rPr>
+        <w:t xml:space="preserve">Одна из ключевых причин, по которой данный шаблон выгодно выделяется, состоит в том, что он надлежащим образом осуществляет разделение обязанностей. </w:t>
+      </w:r>
+      <w:r>
+        <w:rPr>
+          <w:rFonts w:ascii="Times New Roman" w:hAnsi="Times New Roman" w:cs="Times New Roman"/>
+          <w:sz w:val="28"/>
+          <w:szCs w:val="28"/>
+          <w:lang w:val="ru-RU"/>
+        </w:rPr>
+        <w:t xml:space="preserve">Для наглядности данный шаблон показан на рисунке ниже. </w:t>
+      </w:r>
+    </w:p>
+    <w:tbl>
+      <w:tblPr>
+        <w:tblStyle w:val="af5"/>
+        <w:tblW w:w="0" w:type="auto"/>
+        <w:tblLook w:val="04A0" w:firstRow="1" w:lastRow="0" w:firstColumn="1" w:lastColumn="0" w:noHBand="0" w:noVBand="1"/>
+      </w:tblPr>
+      <w:tblGrid>
+        <w:gridCol w:w="4531"/>
+        <w:gridCol w:w="5100"/>
+      </w:tblGrid>
+      <w:tr>
+        <w:trPr>
+          <w:trHeight w:hRule="exact" w:val="1134"/>
+        </w:trPr>
+        <w:tc>
+          <w:tcPr>
+            <w:tcW w:w="4531" w:type="dxa"/>
+            <w:shd w:val="clear" w:color="auto" w:fill="FFC000"/>
+            <w:vAlign w:val="center"/>
+          </w:tcPr>
+          <w:p>
+            <w:pPr>
+              <w:rPr>
+                <w:rFonts w:ascii="Times New Roman" w:hAnsi="Times New Roman" w:cs="Times New Roman"/>
+                <w:sz w:val="28"/>
+                <w:szCs w:val="28"/>
+                <w:lang w:val="en-US"/>
+              </w:rPr>
+            </w:pPr>
+            <w:r>
+              <w:rPr>
+                <w:rFonts w:ascii="Times New Roman" w:hAnsi="Times New Roman" w:cs="Times New Roman"/>
+                <w:noProof/>
+                <w:sz w:val="28"/>
+                <w:szCs w:val="28"/>
+                <w:lang w:val="en-US"/>
+              </w:rPr>
+              <mc:AlternateContent>
+                <mc:Choice Requires="wps">
+                  <w:drawing>
+                    <wp:anchor distT="0" distB="0" distL="114300" distR="114300" simplePos="0" relativeHeight="251659264" behindDoc="0" locked="0" layoutInCell="1" allowOverlap="1" wp14:anchorId="597E265D" wp14:editId="0C6D8992">
+                      <wp:simplePos x="0" y="0"/>
+                      <wp:positionH relativeFrom="column">
+                        <wp:posOffset>356870</wp:posOffset>
+                      </wp:positionH>
+                      <wp:positionV relativeFrom="paragraph">
+                        <wp:posOffset>-9525</wp:posOffset>
+                      </wp:positionV>
+                      <wp:extent cx="2068195" cy="369570"/>
+                      <wp:effectExtent l="0" t="0" r="27305" b="11430"/>
+                      <wp:wrapNone/>
+                      <wp:docPr id="1" name="Прямоугольник: скругленные углы 1"/>
+                      <wp:cNvGraphicFramePr/>
+                      <a:graphic xmlns:a="http://schemas.openxmlformats.org/drawingml/2006/main">
+                        <a:graphicData uri="http://schemas.microsoft.com/office/word/2010/wordprocessingShape">
+                          <wps:wsp>
+                            <wps:cNvSpPr/>
+                            <wps:spPr>
+                              <a:xfrm>
+                                <a:off x="0" y="0"/>
+                                <a:ext cx="2068195" cy="369570"/>
+                              </a:xfrm>
+                              <a:prstGeom prst="roundRect">
+                                <a:avLst/>
+                              </a:prstGeom>
+                              <a:solidFill>
+                                <a:schemeClr val="bg2">
+                                  <a:lumMod val="90000"/>
+                                </a:schemeClr>
+                              </a:solidFill>
+                              <a:ln>
+                                <a:solidFill>
+                                  <a:schemeClr val="tx1"/>
+                                </a:solidFill>
+                              </a:ln>
+                              <a:effectLst/>
+                            </wps:spPr>
+                            <wps:style>
+                              <a:lnRef idx="1">
+                                <a:schemeClr val="accent1"/>
+                              </a:lnRef>
+                              <a:fillRef idx="3">
+                                <a:schemeClr val="accent1"/>
+                              </a:fillRef>
+                              <a:effectRef idx="2">
+                                <a:schemeClr val="accent1"/>
+                              </a:effectRef>
+                              <a:fontRef idx="minor">
+                                <a:schemeClr val="lt1"/>
+                              </a:fontRef>
+                            </wps:style>
+                            <wps:txbx>
+                              <w:txbxContent>
+                                <w:p>
+                                  <w:pPr>
+                                    <w:jc w:val="center"/>
+                                    <w:rPr>
+                                      <w:color w:val="000000" w:themeColor="text1"/>
+                                    </w:rPr>
+                                  </w:pPr>
+                                  <w:r>
+                                    <w:rPr>
+                                      <w:rFonts w:ascii="Times New Roman" w:hAnsi="Times New Roman" w:cs="Times New Roman"/>
+                                      <w:color w:val="000000" w:themeColor="text1"/>
+                                      <w:sz w:val="28"/>
+                                      <w:szCs w:val="28"/>
+                                      <w:lang w:val="en-US"/>
+                                    </w:rPr>
+                                    <w:t>Controller</w:t>
+                                  </w:r>
+                                </w:p>
+                              </w:txbxContent>
+                            </wps:txbx>
+                            <wps:bodyPr rot="0" spcFirstLastPara="0" vertOverflow="overflow" horzOverflow="overflow" vert="horz" wrap="square" lIns="91440" tIns="45720" rIns="91440" bIns="45720" numCol="1" spcCol="0" rtlCol="0" fromWordArt="0" anchor="ctr" anchorCtr="0" forceAA="0" compatLnSpc="1">
+                              <a:prstTxWarp prst="textNoShape">
+                                <a:avLst/>
+                              </a:prstTxWarp>
+                              <a:noAutofit/>
+                            </wps:bodyPr>
+                          </wps:wsp>
+                        </a:graphicData>
+                      </a:graphic>
+                      <wp14:sizeRelH relativeFrom="margin">
+                        <wp14:pctWidth>0</wp14:pctWidth>
+                      </wp14:sizeRelH>
+                      <wp14:sizeRelV relativeFrom="margin">
+                        <wp14:pctHeight>0</wp14:pctHeight>
+                      </wp14:sizeRelV>
+                    </wp:anchor>
+                  </w:drawing>
+                </mc:Choice>
+                <mc:Fallback>
+                  <w:pict>
+                    <v:roundrect w14:anchorId="597E265D" id="Прямоугольник: скругленные углы 1" o:spid="_x0000_s1026" style="position:absolute;left:0;text-align:left;margin-left:28.1pt;margin-top:-.75pt;width:162.85pt;height:29.1pt;z-index:251659264;visibility:visible;mso-wrap-style:square;mso-width-percent:0;mso-height-percent:0;mso-wrap-distance-left:9pt;mso-wrap-distance-top:0;mso-wrap-distance-right:9pt;mso-wrap-distance-bottom:0;mso-position-horizontal:absolute;mso-position-horizontal-relative:text;mso-position-vertical:absolute;mso-position-vertical-relative:text;mso-width-percent:0;mso-height-percent:0;mso-width-relative:margin;mso-height-relative:margin;v-text-anchor:middle" arcsize="10923f" o:gfxdata="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" fillcolor="#ddd8c2 [2894]" strokecolor="black [3213]">
+                      <v:textbox>
+                        <w:txbxContent>
+                          <w:p>
+                            <w:pPr>
+                              <w:jc w:val="center"/>
+                              <w:rPr>
+                                <w:color w:val="000000" w:themeColor="text1"/>
+                              </w:rPr>
+                            </w:pPr>
+                            <w:r>
+                              <w:rPr>
+                                <w:rFonts w:ascii="Times New Roman" w:hAnsi="Times New Roman" w:cs="Times New Roman"/>
+                                <w:color w:val="000000" w:themeColor="text1"/>
+                                <w:sz w:val="28"/>
+                                <w:szCs w:val="28"/>
+                                <w:lang w:val="en-US"/>
+                              </w:rPr>
+                              <w:t>Controller</w:t>
+                            </w:r>
+                          </w:p>
+                        </w:txbxContent>
+                      </v:textbox>
+                    </v:roundrect>
+                  </w:pict>
+                </mc:Fallback>
+              </mc:AlternateContent>
+            </w:r>
+          </w:p>
+        </w:tc>
+        <w:tc>
+          <w:tcPr>
+            <w:tcW w:w="5100" w:type="dxa"/>
+            <w:shd w:val="clear" w:color="auto" w:fill="FFC000"/>
+            <w:vAlign w:val="center"/>
+          </w:tcPr>
+          <w:p>
+            <w:pPr>
+              <w:rPr>
+                <w:rFonts w:ascii="Times New Roman" w:hAnsi="Times New Roman" w:cs="Times New Roman"/>
+                <w:sz w:val="28"/>
+                <w:szCs w:val="28"/>
+                <w:lang w:val="ru-RU"/>
+              </w:rPr>
+            </w:pPr>
+            <w:r>
+              <w:rPr>
+                <w:rFonts w:ascii="Times New Roman" w:hAnsi="Times New Roman" w:cs="Times New Roman"/>
+                <w:sz w:val="28"/>
+                <w:szCs w:val="28"/>
+                <w:lang w:val="ru-RU"/>
+              </w:rPr>
+              <w:t xml:space="preserve">Управление REST-интерфейсом </w:t>
+            </w:r>
+          </w:p>
+          <w:p>
+            <w:pPr>
+              <w:rPr>
+                <w:rFonts w:ascii="Times New Roman" w:hAnsi="Times New Roman" w:cs="Times New Roman"/>
+                <w:sz w:val="28"/>
+                <w:szCs w:val="28"/>
+                <w:lang w:val="ru-RU"/>
+              </w:rPr>
+            </w:pPr>
+            <w:r>
+              <w:rPr>
+                <w:rFonts w:ascii="Times New Roman" w:hAnsi="Times New Roman" w:cs="Times New Roman"/>
+                <w:sz w:val="28"/>
+                <w:szCs w:val="28"/>
+                <w:lang w:val="ru-RU"/>
+              </w:rPr>
+              <w:t>для бизнес-логики</w:t>
+            </w:r>
+          </w:p>
+        </w:tc>
+      </w:tr>
+      <w:tr>
+        <w:trPr>
+          <w:trHeight w:hRule="exact" w:val="1134"/>
+        </w:trPr>
+        <w:tc>
+          <w:tcPr>
+            <w:tcW w:w="4531" w:type="dxa"/>
+            <w:shd w:val="clear" w:color="auto" w:fill="92D050"/>
+            <w:vAlign w:val="center"/>
+          </w:tcPr>
+          <w:p>
+            <w:pPr>
+              <w:rPr>
+                <w:rFonts w:ascii="Times New Roman" w:hAnsi="Times New Roman" w:cs="Times New Roman"/>
+                <w:sz w:val="28"/>
+                <w:szCs w:val="28"/>
+                <w:lang w:val="ru-RU"/>
+              </w:rPr>
+            </w:pPr>
+            <w:r>
+              <w:rPr>
+                <w:rFonts w:ascii="Times New Roman" w:hAnsi="Times New Roman" w:cs="Times New Roman"/>
+                <w:noProof/>
+                <w:sz w:val="28"/>
+                <w:szCs w:val="28"/>
+                <w:lang w:val="en-US"/>
+              </w:rPr>
+              <mc:AlternateContent>
+                <mc:Choice Requires="wps">
+                  <w:drawing>
+                    <wp:anchor distT="0" distB="0" distL="114300" distR="114300" simplePos="0" relativeHeight="251661312" behindDoc="0" locked="0" layoutInCell="1" allowOverlap="1" wp14:anchorId="058A4995" wp14:editId="6B2FF465">
+                      <wp:simplePos x="0" y="0"/>
+                      <wp:positionH relativeFrom="column">
+                        <wp:posOffset>365125</wp:posOffset>
+                      </wp:positionH>
+                      <wp:positionV relativeFrom="paragraph">
+                        <wp:posOffset>17145</wp:posOffset>
+                      </wp:positionV>
+                      <wp:extent cx="2068195" cy="369570"/>
+                      <wp:effectExtent l="0" t="0" r="27305" b="11430"/>
+                      <wp:wrapNone/>
+                      <wp:docPr id="2" name="Прямоугольник: скругленные углы 2"/>
+                      <wp:cNvGraphicFramePr/>
+                      <a:graphic xmlns:a="http://schemas.openxmlformats.org/drawingml/2006/main">
+                        <a:graphicData uri="http://schemas.microsoft.com/office/word/2010/wordprocessingShape">
+                          <wps:wsp>
+                            <wps:cNvSpPr/>
+                            <wps:spPr>
+                              <a:xfrm>
+                                <a:off x="0" y="0"/>
+                                <a:ext cx="2068195" cy="369570"/>
+                              </a:xfrm>
+                              <a:prstGeom prst="roundRect">
+                                <a:avLst/>
+                              </a:prstGeom>
+                              <a:solidFill>
+                                <a:schemeClr val="bg2">
+                                  <a:lumMod val="90000"/>
+                                </a:schemeClr>
+                              </a:solidFill>
+                              <a:ln>
+                                <a:solidFill>
+                                  <a:schemeClr val="tx1"/>
+                                </a:solidFill>
+                              </a:ln>
+                              <a:effectLst/>
+                            </wps:spPr>
+                            <wps:style>
+                              <a:lnRef idx="1">
+                                <a:schemeClr val="accent1"/>
+                              </a:lnRef>
+                              <a:fillRef idx="3">
+                                <a:schemeClr val="accent1"/>
+                              </a:fillRef>
+                              <a:effectRef idx="2">
+                                <a:schemeClr val="accent1"/>
+                              </a:effectRef>
+                              <a:fontRef idx="minor">
+                                <a:schemeClr val="lt1"/>
+                              </a:fontRef>
+                            </wps:style>
+                            <wps:txbx>
+                              <w:txbxContent>
+                                <w:p>
+                                  <w:pPr>
+                                    <w:jc w:val="center"/>
+                                    <w:rPr>
+                                      <w:color w:val="000000" w:themeColor="text1"/>
+                                      <w:lang w:val="en-US"/>
+                                    </w:rPr>
+                                  </w:pPr>
+                                  <w:r>
+                                    <w:rPr>
+                                      <w:rFonts w:ascii="Times New Roman" w:hAnsi="Times New Roman" w:cs="Times New Roman"/>
+                                      <w:color w:val="000000" w:themeColor="text1"/>
+                                      <w:sz w:val="28"/>
+                                      <w:szCs w:val="28"/>
+                                      <w:lang w:val="en-US"/>
+                                    </w:rPr>
+                                    <w:t>Service</w:t>
+                                  </w:r>
+                                </w:p>
+                              </w:txbxContent>
+                            </wps:txbx>
+                            <wps:bodyPr rot="0" spcFirstLastPara="0" vertOverflow="overflow" horzOverflow="overflow" vert="horz" wrap="square" lIns="91440" tIns="45720" rIns="91440" bIns="45720" numCol="1" spcCol="0" rtlCol="0" fromWordArt="0" anchor="ctr" anchorCtr="0" forceAA="0" compatLnSpc="1">
+                              <a:prstTxWarp prst="textNoShape">
+                                <a:avLst/>
+                              </a:prstTxWarp>
+                              <a:noAutofit/>
+                            </wps:bodyPr>
+                          </wps:wsp>
+                        </a:graphicData>
+                      </a:graphic>
+                      <wp14:sizeRelH relativeFrom="margin">
+                        <wp14:pctWidth>0</wp14:pctWidth>
+                      </wp14:sizeRelH>
+                      <wp14:sizeRelV relativeFrom="margin">
+                        <wp14:pctHeight>0</wp14:pctHeight>
+                      </wp14:sizeRelV>
+                    </wp:anchor>
+                  </w:drawing>
+                </mc:Choice>
+                <mc:Fallback>
+                  <w:pict>
+                    <v:roundrect w14:anchorId="058A4995" id="Прямоугольник: скругленные углы 2" o:spid="_x0000_s1027" style="position:absolute;left:0;text-align:left;margin-left:28.75pt;margin-top:1.35pt;width:162.85pt;height:29.1pt;z-index:251661312;visibility:visible;mso-wrap-style:square;mso-width-percent:0;mso-height-percent:0;mso-wrap-distance-left:9pt;mso-wrap-distance-top:0;mso-wrap-distance-right:9pt;mso-wrap-distance-bottom:0;mso-position-horizontal:absolute;mso-position-horizontal-relative:text;mso-position-vertical:absolute;mso-position-vertical-relative:text;mso-width-percent:0;mso-height-percent:0;mso-width-relative:margin;mso-height-relative:margin;v-text-anchor:middle" arcsize="10923f" o:gfxdata="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" fillcolor="#ddd8c2 [2894]" strokecolor="black [3213]">
+                      <v:textbox>
+                        <w:txbxContent>
+                          <w:p>
+                            <w:pPr>
+                              <w:jc w:val="center"/>
+                              <w:rPr>
+                                <w:color w:val="000000" w:themeColor="text1"/>
+                                <w:lang w:val="en-US"/>
+                              </w:rPr>
+                            </w:pPr>
+                            <w:r>
+                              <w:rPr>
+                                <w:rFonts w:ascii="Times New Roman" w:hAnsi="Times New Roman" w:cs="Times New Roman"/>
+                                <w:color w:val="000000" w:themeColor="text1"/>
+                                <w:sz w:val="28"/>
+                                <w:szCs w:val="28"/>
+                                <w:lang w:val="en-US"/>
+                              </w:rPr>
+                              <w:t>Service</w:t>
+                            </w:r>
+                          </w:p>
+                        </w:txbxContent>
+                      </v:textbox>
+                    </v:roundrect>
+                  </w:pict>
+                </mc:Fallback>
+              </mc:AlternateContent>
+            </w:r>
+          </w:p>
+        </w:tc>
+        <w:tc>
+          <w:tcPr>
+            <w:tcW w:w="5100" w:type="dxa"/>
+            <w:shd w:val="clear" w:color="auto" w:fill="92D050"/>
+            <w:vAlign w:val="center"/>
+          </w:tcPr>
+          <w:p>
+            <w:pPr>
+              <w:rPr>
+                <w:rFonts w:ascii="Times New Roman" w:hAnsi="Times New Roman" w:cs="Times New Roman"/>
+                <w:sz w:val="28"/>
+                <w:szCs w:val="28"/>
+                <w:lang w:val="ru-RU"/>
+              </w:rPr>
+            </w:pPr>
+            <w:r>
+              <w:rPr>
+                <w:rFonts w:ascii="Times New Roman" w:hAnsi="Times New Roman" w:cs="Times New Roman"/>
+                <w:sz w:val="28"/>
+                <w:szCs w:val="28"/>
+                <w:lang w:val="ru-RU"/>
+              </w:rPr>
+              <w:t>Реализация бизнес-логики</w:t>
+            </w:r>
+          </w:p>
+        </w:tc>
+      </w:tr>
+      <w:tr>
+        <w:trPr>
+          <w:trHeight w:hRule="exact" w:val="1134"/>
+        </w:trPr>
+        <w:tc>
+          <w:tcPr>
+            <w:tcW w:w="4531" w:type="dxa"/>
+            <w:shd w:val="clear" w:color="auto" w:fill="C00000"/>
+            <w:vAlign w:val="center"/>
+          </w:tcPr>
+          <w:p>
+            <w:pPr>
+              <w:rPr>
+                <w:rFonts w:ascii="Times New Roman" w:hAnsi="Times New Roman" w:cs="Times New Roman"/>
+                <w:sz w:val="28"/>
+                <w:szCs w:val="28"/>
+                <w:lang w:val="ru-RU"/>
+              </w:rPr>
+            </w:pPr>
+            <w:r>
+              <w:rPr>
+                <w:rFonts w:ascii="Times New Roman" w:hAnsi="Times New Roman" w:cs="Times New Roman"/>
+                <w:noProof/>
+                <w:sz w:val="28"/>
+                <w:szCs w:val="28"/>
+                <w:lang w:val="en-US"/>
+              </w:rPr>
+              <mc:AlternateContent>
+                <mc:Choice Requires="wps">
+                  <w:drawing>
+                    <wp:anchor distT="0" distB="0" distL="114300" distR="114300" simplePos="0" relativeHeight="251663360" behindDoc="0" locked="0" layoutInCell="1" allowOverlap="1" wp14:anchorId="61CC918D" wp14:editId="300AD933">
+                      <wp:simplePos x="0" y="0"/>
+                      <wp:positionH relativeFrom="column">
+                        <wp:posOffset>369570</wp:posOffset>
+                      </wp:positionH>
+                      <wp:positionV relativeFrom="paragraph">
+                        <wp:posOffset>3175</wp:posOffset>
+                      </wp:positionV>
+                      <wp:extent cx="2068195" cy="369570"/>
+                      <wp:effectExtent l="0" t="0" r="27305" b="11430"/>
+                      <wp:wrapNone/>
+                      <wp:docPr id="3" name="Прямоугольник: скругленные углы 3"/>
+                      <wp:cNvGraphicFramePr/>
+                      <a:graphic xmlns:a="http://schemas.openxmlformats.org/drawingml/2006/main">
+                        <a:graphicData uri="http://schemas.microsoft.com/office/word/2010/wordprocessingShape">
+                          <wps:wsp>
+                            <wps:cNvSpPr/>
+                            <wps:spPr>
+                              <a:xfrm>
+                                <a:off x="0" y="0"/>
+                                <a:ext cx="2068195" cy="369570"/>
+                              </a:xfrm>
+                              <a:prstGeom prst="roundRect">
+                                <a:avLst/>
+                              </a:prstGeom>
+                              <a:solidFill>
+                                <a:schemeClr val="bg2">
+                                  <a:lumMod val="90000"/>
+                                </a:schemeClr>
+                              </a:solidFill>
+                              <a:ln>
+                                <a:solidFill>
+                                  <a:schemeClr val="tx1"/>
+                                </a:solidFill>
+                              </a:ln>
+                              <a:effectLst/>
+                            </wps:spPr>
+                            <wps:style>
+                              <a:lnRef idx="1">
+                                <a:schemeClr val="accent1"/>
+                              </a:lnRef>
+                              <a:fillRef idx="3">
+                                <a:schemeClr val="accent1"/>
+                              </a:fillRef>
+                              <a:effectRef idx="2">
+                                <a:schemeClr val="accent1"/>
+                              </a:effectRef>
+                              <a:fontRef idx="minor">
+                                <a:schemeClr val="lt1"/>
+                              </a:fontRef>
+                            </wps:style>
+                            <wps:txbx>
+                              <w:txbxContent>
+                                <w:p>
+                                  <w:pPr>
+                                    <w:jc w:val="center"/>
+                                    <w:rPr>
+                                      <w:color w:val="000000" w:themeColor="text1"/>
+                                      <w:lang w:val="en-US"/>
+                                    </w:rPr>
+                                  </w:pPr>
+                                  <w:r>
+                                    <w:rPr>
+                                      <w:rFonts w:ascii="Times New Roman" w:hAnsi="Times New Roman" w:cs="Times New Roman"/>
+                                      <w:color w:val="000000" w:themeColor="text1"/>
+                                      <w:sz w:val="28"/>
+                                      <w:szCs w:val="28"/>
+                                      <w:lang w:val="en-US"/>
+                                    </w:rPr>
+                                    <w:t>Repository</w:t>
+                                  </w:r>
+                                </w:p>
+                              </w:txbxContent>
+                            </wps:txbx>
+                            <wps:bodyPr rot="0" spcFirstLastPara="0" vertOverflow="overflow" horzOverflow="overflow" vert="horz" wrap="square" lIns="91440" tIns="45720" rIns="91440" bIns="45720" numCol="1" spcCol="0" rtlCol="0" fromWordArt="0" anchor="ctr" anchorCtr="0" forceAA="0" compatLnSpc="1">
+                              <a:prstTxWarp prst="textNoShape">
+                                <a:avLst/>
+                              </a:prstTxWarp>
+                              <a:noAutofit/>
+                            </wps:bodyPr>
+                          </wps:wsp>
+                        </a:graphicData>
+                      </a:graphic>
+                      <wp14:sizeRelH relativeFrom="margin">
+                        <wp14:pctWidth>0</wp14:pctWidth>
+                      </wp14:sizeRelH>
+                      <wp14:sizeRelV relativeFrom="margin">
+                        <wp14:pctHeight>0</wp14:pctHeight>
+                      </wp14:sizeRelV>
+                    </wp:anchor>
+                  </w:drawing>
+                </mc:Choice>
+                <mc:Fallback>
+                  <w:pict>
+                    <v:roundrect w14:anchorId="61CC918D" id="Прямоугольник: скругленные углы 3" o:spid="_x0000_s1028" style="position:absolute;left:0;text-align:left;margin-left:29.1pt;margin-top:.25pt;width:162.85pt;height:29.1pt;z-index:251663360;visibility:visible;mso-wrap-style:square;mso-width-percent:0;mso-height-percent:0;mso-wrap-distance-left:9pt;mso-wrap-distance-top:0;mso-wrap-distance-right:9pt;mso-wrap-distance-bottom:0;mso-position-horizontal:absolute;mso-position-horizontal-relative:text;mso-position-vertical:absolute;mso-position-vertical-relative:text;mso-width-percent:0;mso-height-percent:0;mso-width-relative:margin;mso-height-relative:margin;v-text-anchor:middle" arcsize="10923f" o:gfxdata="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" fillcolor="#ddd8c2 [2894]" strokecolor="black [3213]">
+                      <v:textbox>
+                        <w:txbxContent>
+                          <w:p>
+                            <w:pPr>
+                              <w:jc w:val="center"/>
+                              <w:rPr>
+                                <w:color w:val="000000" w:themeColor="text1"/>
+                                <w:lang w:val="en-US"/>
+                              </w:rPr>
+                            </w:pPr>
+                            <w:r>
+                              <w:rPr>
+                                <w:rFonts w:ascii="Times New Roman" w:hAnsi="Times New Roman" w:cs="Times New Roman"/>
+                                <w:color w:val="000000" w:themeColor="text1"/>
+                                <w:sz w:val="28"/>
+                                <w:szCs w:val="28"/>
+                                <w:lang w:val="en-US"/>
+                              </w:rPr>
+                              <w:t>Repository</w:t>
+                            </w:r>
+                          </w:p>
+                        </w:txbxContent>
+                      </v:textbox>
+                    </v:roundrect>
+                  </w:pict>
+                </mc:Fallback>
+              </mc:AlternateContent>
+            </w:r>
+          </w:p>
+        </w:tc>
+        <w:tc>
+          <w:tcPr>
+            <w:tcW w:w="5100" w:type="dxa"/>
+            <w:shd w:val="clear" w:color="auto" w:fill="C00000"/>
+            <w:vAlign w:val="center"/>
+          </w:tcPr>
+          <w:p>
+            <w:pPr>
+              <w:rPr>
+                <w:rFonts w:ascii="Times New Roman" w:hAnsi="Times New Roman" w:cs="Times New Roman"/>
+                <w:sz w:val="28"/>
+                <w:szCs w:val="28"/>
+                <w:lang w:val="ru-RU"/>
+              </w:rPr>
+            </w:pPr>
+            <w:r>
+              <w:rPr>
+                <w:rFonts w:ascii="Times New Roman" w:hAnsi="Times New Roman" w:cs="Times New Roman"/>
+                <w:sz w:val="28"/>
+                <w:szCs w:val="28"/>
+                <w:lang w:val="ru-RU"/>
+              </w:rPr>
+              <w:t xml:space="preserve">Хранение сущностей в </w:t>
+            </w:r>
+            <w:r>
+              <w:rPr>
+                <w:rFonts w:ascii="Times New Roman" w:hAnsi="Times New Roman" w:cs="Times New Roman"/>
+                <w:sz w:val="28"/>
+                <w:szCs w:val="28"/>
+                <w:lang w:val="ru-RU"/>
+              </w:rPr>
+              <w:t>базе данных</w:t>
+            </w:r>
+          </w:p>
+        </w:tc>
+      </w:tr>
+    </w:tbl>
+    <w:p>
+      <w:pPr>
         <w:spacing w:after="0" w:line="360" w:lineRule="auto"/>
         <w:ind w:firstLine="720"/>
         <w:rPr>
@@ -12207,141 +13855,6 @@
           <w:lang w:val="ru-RU"/>
         </w:rPr>
       </w:pPr>
-      <w:r>
-        <w:rPr>
-          <w:rFonts w:ascii="Times New Roman" w:hAnsi="Times New Roman" w:cs="Times New Roman"/>
-          <w:sz w:val="28"/>
-          <w:szCs w:val="28"/>
-          <w:lang w:val="ru-RU"/>
-        </w:rPr>
-        <w:t>Шаблон</w:t>
-      </w:r>
-      <w:r>
-        <w:rPr>
-          <w:rFonts w:ascii="Times New Roman" w:hAnsi="Times New Roman" w:cs="Times New Roman"/>
-          <w:sz w:val="28"/>
-          <w:szCs w:val="28"/>
-          <w:lang w:val="en-US"/>
-        </w:rPr>
-        <w:t xml:space="preserve"> Controller-Service-Repository </w:t>
-      </w:r>
-      <w:r>
-        <w:rPr>
-          <w:rFonts w:ascii="Times New Roman" w:hAnsi="Times New Roman" w:cs="Times New Roman"/>
-          <w:sz w:val="28"/>
-          <w:szCs w:val="28"/>
-          <w:lang w:val="ru-RU"/>
-        </w:rPr>
-        <w:t>преобладает</w:t>
-      </w:r>
-      <w:r>
-        <w:rPr>
-          <w:rFonts w:ascii="Times New Roman" w:hAnsi="Times New Roman" w:cs="Times New Roman"/>
-          <w:sz w:val="28"/>
-          <w:szCs w:val="28"/>
-          <w:lang w:val="en-US"/>
-        </w:rPr>
-        <w:t xml:space="preserve"> </w:t>
-      </w:r>
-      <w:r>
-        <w:rPr>
-          <w:rFonts w:ascii="Times New Roman" w:hAnsi="Times New Roman" w:cs="Times New Roman"/>
-          <w:sz w:val="28"/>
-          <w:szCs w:val="28"/>
-          <w:lang w:val="ru-RU"/>
-        </w:rPr>
-        <w:t>во</w:t>
-      </w:r>
-      <w:r>
-        <w:rPr>
-          <w:rFonts w:ascii="Times New Roman" w:hAnsi="Times New Roman" w:cs="Times New Roman"/>
-          <w:sz w:val="28"/>
-          <w:szCs w:val="28"/>
-          <w:lang w:val="en-US"/>
-        </w:rPr>
-        <w:t xml:space="preserve"> </w:t>
-      </w:r>
-      <w:r>
-        <w:rPr>
-          <w:rFonts w:ascii="Times New Roman" w:hAnsi="Times New Roman" w:cs="Times New Roman"/>
-          <w:sz w:val="28"/>
-          <w:szCs w:val="28"/>
-          <w:lang w:val="ru-RU"/>
-        </w:rPr>
-        <w:t>многих</w:t>
-      </w:r>
-      <w:r>
-        <w:rPr>
-          <w:rFonts w:ascii="Times New Roman" w:hAnsi="Times New Roman" w:cs="Times New Roman"/>
-          <w:sz w:val="28"/>
-          <w:szCs w:val="28"/>
-          <w:lang w:val="en-US"/>
-        </w:rPr>
-        <w:t xml:space="preserve"> </w:t>
-      </w:r>
-      <w:r>
-        <w:rPr>
-          <w:rFonts w:ascii="Times New Roman" w:hAnsi="Times New Roman" w:cs="Times New Roman"/>
-          <w:sz w:val="28"/>
-          <w:szCs w:val="28"/>
-          <w:lang w:val="ru-RU"/>
-        </w:rPr>
-        <w:t>приложениях</w:t>
-      </w:r>
-      <w:r>
-        <w:rPr>
-          <w:rFonts w:ascii="Times New Roman" w:hAnsi="Times New Roman" w:cs="Times New Roman"/>
-          <w:sz w:val="28"/>
-          <w:szCs w:val="28"/>
-          <w:lang w:val="en-US"/>
-        </w:rPr>
-        <w:t xml:space="preserve"> </w:t>
-      </w:r>
-      <w:r>
-        <w:rPr>
-          <w:rFonts w:ascii="Times New Roman" w:hAnsi="Times New Roman" w:cs="Times New Roman"/>
-          <w:sz w:val="28"/>
-          <w:szCs w:val="28"/>
-          <w:lang w:val="ru-RU"/>
-        </w:rPr>
-        <w:t>на</w:t>
-      </w:r>
-      <w:r>
-        <w:rPr>
-          <w:rFonts w:ascii="Times New Roman" w:hAnsi="Times New Roman" w:cs="Times New Roman"/>
-          <w:sz w:val="28"/>
-          <w:szCs w:val="28"/>
-          <w:lang w:val="en-US"/>
-        </w:rPr>
-        <w:t xml:space="preserve"> </w:t>
-      </w:r>
-      <w:r>
-        <w:rPr>
-          <w:rFonts w:ascii="Times New Roman" w:hAnsi="Times New Roman" w:cs="Times New Roman"/>
-          <w:sz w:val="28"/>
-          <w:szCs w:val="28"/>
-          <w:lang w:val="ru-RU"/>
-        </w:rPr>
-        <w:t>платформе</w:t>
-      </w:r>
-      <w:r>
-        <w:rPr>
-          <w:rFonts w:ascii="Times New Roman" w:hAnsi="Times New Roman" w:cs="Times New Roman"/>
-          <w:sz w:val="28"/>
-          <w:szCs w:val="28"/>
-          <w:lang w:val="en-US"/>
-        </w:rPr>
-        <w:t xml:space="preserve"> Spring Boot. </w:t>
-      </w:r>
-      <w:r>
-        <w:rPr>
-          <w:rFonts w:ascii="Times New Roman" w:hAnsi="Times New Roman" w:cs="Times New Roman"/>
-          <w:sz w:val="28"/>
-          <w:szCs w:val="28"/>
-          <w:lang w:val="ru-RU"/>
-        </w:rPr>
-        <w:t>Одна из ключевых причин, по которой данный шаблон выгодно выделяется, состоит в том, что он надлежащим образом осуществляет разделение обязанностей. Слой Controller, верхний по иерархии, ответственен исключительно за предоставление функциональности для использования внешними субъектами (включая, возможно, компоненты пользовательского интерфейса). Репозиторий, расположенный в нижней части иерархии, организует хранение и доступ к набору данных. Слой Service является местом, где должна размещаться вся бизнес-логика. По мере необходимости выполнения операций с данными бизнес-логика взаимодействует с репозиторием. Исходя из желания обратиться к бизнес-логике, сущность проходит через Controller.</w:t>
-      </w:r>
     </w:p>
     <w:p>
       <w:pPr>
@@ -12354,6 +13867,73 @@
           <w:lang w:val="ru-RU"/>
         </w:rPr>
       </w:pPr>
+      <w:r>
+        <w:rPr>
+          <w:rFonts w:ascii="Times New Roman" w:hAnsi="Times New Roman" w:cs="Times New Roman"/>
+          <w:sz w:val="28"/>
+          <w:szCs w:val="28"/>
+          <w:lang w:val="ru-RU"/>
+        </w:rPr>
+        <w:t xml:space="preserve">Слой </w:t>
+      </w:r>
+      <w:proofErr w:type="spellStart"/>
+      <w:r>
+        <w:rPr>
+          <w:rFonts w:ascii="Times New Roman" w:hAnsi="Times New Roman" w:cs="Times New Roman"/>
+          <w:sz w:val="28"/>
+          <w:szCs w:val="28"/>
+          <w:lang w:val="ru-RU"/>
+        </w:rPr>
+        <w:t>Controller</w:t>
+      </w:r>
+      <w:proofErr w:type="spellEnd"/>
+      <w:r>
+        <w:rPr>
+          <w:rFonts w:ascii="Times New Roman" w:hAnsi="Times New Roman" w:cs="Times New Roman"/>
+          <w:sz w:val="28"/>
+          <w:szCs w:val="28"/>
+          <w:lang w:val="ru-RU"/>
+        </w:rPr>
+        <w:t xml:space="preserve">, верхний по иерархии, ответственен исключительно за предоставление функциональности для использования внешними субъектами (включая, возможно, компоненты пользовательского интерфейса). </w:t>
+      </w:r>
+      <w:r>
+        <w:rPr>
+          <w:rFonts w:ascii="Times New Roman" w:hAnsi="Times New Roman" w:cs="Times New Roman"/>
+          <w:sz w:val="28"/>
+          <w:szCs w:val="28"/>
+          <w:lang w:val="en-US"/>
+        </w:rPr>
+        <w:t>Repository</w:t>
+      </w:r>
+      <w:r>
+        <w:rPr>
+          <w:rFonts w:ascii="Times New Roman" w:hAnsi="Times New Roman" w:cs="Times New Roman"/>
+          <w:sz w:val="28"/>
+          <w:szCs w:val="28"/>
+          <w:lang w:val="ru-RU"/>
+        </w:rPr>
+        <w:t xml:space="preserve">, расположенный в нижней части иерархии, организует хранение и доступ к набору данных. Слой Service является местом, где должна размещаться вся бизнес-логика. По мере необходимости выполнения операций с данными бизнес-логика взаимодействует с репозиторием. Исходя из желания обратиться к бизнес-логике, сущность проходит через </w:t>
+      </w:r>
+      <w:proofErr w:type="spellStart"/>
+      <w:r>
+        <w:rPr>
+          <w:rFonts w:ascii="Times New Roman" w:hAnsi="Times New Roman" w:cs="Times New Roman"/>
+          <w:sz w:val="28"/>
+          <w:szCs w:val="28"/>
+          <w:lang w:val="ru-RU"/>
+        </w:rPr>
+        <w:t>Controller</w:t>
+      </w:r>
+      <w:proofErr w:type="spellEnd"/>
+      <w:r>
+        <w:rPr>
+          <w:rFonts w:ascii="Times New Roman" w:hAnsi="Times New Roman" w:cs="Times New Roman"/>
+          <w:sz w:val="28"/>
+          <w:szCs w:val="28"/>
+          <w:lang w:val="ru-RU"/>
+        </w:rPr>
+        <w:t>.</w:t>
+      </w:r>
     </w:p>
     <w:p>
       <w:pPr>
@@ -12373,7 +13953,57 @@
           <w:szCs w:val="28"/>
           <w:lang w:val="ru-RU"/>
         </w:rPr>
-        <w:t>Данное разделение обязанностей представляет собой элементарное разделение. Если код связан с хранением/доступом к данным, он должен находиться в репозитории. В случае, если связан с предоставлением функциональности, соответственно в Controller. Любой аспект уникальной бизнес-логики должен размещаться в слое Service. Репозиторию не важно, какой компонент его вызывает; он преданно осуществляет запрошенное действие. Service-уровню не имеет значения, как к нему обращаются, он выполняет свою функцию, применяя репозиторий, когда это необходимо. При этом Controller просто передает задачи Service-уровню, чтобы последний продолжал осуществлять свои обязанности аккуратно и заботливо.</w:t>
+        <w:t xml:space="preserve">Данное разделение обязанностей представляет собой элементарное разделение. Если код связан с хранением/доступом к данным, он должен находиться в репозитории. В случае, если связан с предоставлением </w:t>
+      </w:r>
+      <w:r>
+        <w:rPr>
+          <w:rFonts w:ascii="Times New Roman" w:hAnsi="Times New Roman" w:cs="Times New Roman"/>
+          <w:sz w:val="28"/>
+          <w:szCs w:val="28"/>
+          <w:lang w:val="ru-RU"/>
+        </w:rPr>
+        <w:lastRenderedPageBreak/>
+        <w:t xml:space="preserve">функциональности, соответственно в </w:t>
+      </w:r>
+      <w:proofErr w:type="spellStart"/>
+      <w:r>
+        <w:rPr>
+          <w:rFonts w:ascii="Times New Roman" w:hAnsi="Times New Roman" w:cs="Times New Roman"/>
+          <w:sz w:val="28"/>
+          <w:szCs w:val="28"/>
+          <w:lang w:val="ru-RU"/>
+        </w:rPr>
+        <w:t>Controller</w:t>
+      </w:r>
+      <w:proofErr w:type="spellEnd"/>
+      <w:r>
+        <w:rPr>
+          <w:rFonts w:ascii="Times New Roman" w:hAnsi="Times New Roman" w:cs="Times New Roman"/>
+          <w:sz w:val="28"/>
+          <w:szCs w:val="28"/>
+          <w:lang w:val="ru-RU"/>
+        </w:rPr>
+        <w:t xml:space="preserve">. Любой аспект бизнес-логики должен размещаться в слое Service. Репозиторию не важно, какой компонент его вызывает; он преданно осуществляет запрошенное действие. Service-уровню не имеет значения, как к нему обращаются, он выполняет свою функцию, применяя репозиторий, когда это необходимо. При этом </w:t>
+      </w:r>
+      <w:proofErr w:type="spellStart"/>
+      <w:r>
+        <w:rPr>
+          <w:rFonts w:ascii="Times New Roman" w:hAnsi="Times New Roman" w:cs="Times New Roman"/>
+          <w:sz w:val="28"/>
+          <w:szCs w:val="28"/>
+          <w:lang w:val="ru-RU"/>
+        </w:rPr>
+        <w:t>Controller</w:t>
+      </w:r>
+      <w:proofErr w:type="spellEnd"/>
+      <w:r>
+        <w:rPr>
+          <w:rFonts w:ascii="Times New Roman" w:hAnsi="Times New Roman" w:cs="Times New Roman"/>
+          <w:sz w:val="28"/>
+          <w:szCs w:val="28"/>
+          <w:lang w:val="ru-RU"/>
+        </w:rPr>
+        <w:t xml:space="preserve"> просто передает задачи Service-уровню, чтобы последний продолжал осуществлять свои обязанности аккуратно и заботливо.</w:t>
       </w:r>
       <w:r>
         <w:rPr>
@@ -12391,28 +14021,1928 @@
           <w:szCs w:val="28"/>
           <w:lang w:val="ru-RU"/>
         </w:rPr>
-        <w:t xml:space="preserve">Проект реализован с использованием архитектурного шаблона "Controller-Service-Repository". В данной архитектуре контроллеры (Controller) отвечают за обработку запросов, </w:t>
-      </w:r>
-      <w:r>
-        <w:rPr>
-          <w:rFonts w:ascii="Times New Roman" w:hAnsi="Times New Roman" w:cs="Times New Roman"/>
-          <w:sz w:val="28"/>
-          <w:szCs w:val="28"/>
-          <w:lang w:val="ru-RU"/>
-        </w:rPr>
-        <w:lastRenderedPageBreak/>
-        <w:t>сервисы (Service) содержат бизнес-логику и взаимодействуют с репозиториями (Repository), которые предоставляют доступ к данным. Такой подход позволяет разделить ответственности между компонентами, обеспечивая гибкость, масштабируемость и удобство тестирования приложения. Контроллеры обрабатывают запросы от клиентов, делегируя необходимые операции сервисам, которые в свою очередь взаимодействуют с репозиториями для доступа к данным. Такая структура проекта способствует четкому разделению слоев приложения и повышает его поддерживаемость.</w:t>
+        <w:t xml:space="preserve">Проект реализован с использованием архитектурного шаблона </w:t>
+      </w:r>
+      <w:proofErr w:type="spellStart"/>
+      <w:r>
+        <w:rPr>
+          <w:rFonts w:ascii="Times New Roman" w:hAnsi="Times New Roman" w:cs="Times New Roman"/>
+          <w:sz w:val="28"/>
+          <w:szCs w:val="28"/>
+          <w:lang w:val="ru-RU"/>
+        </w:rPr>
+        <w:t>Controller</w:t>
+      </w:r>
+      <w:proofErr w:type="spellEnd"/>
+      <w:r>
+        <w:rPr>
+          <w:rFonts w:ascii="Times New Roman" w:hAnsi="Times New Roman" w:cs="Times New Roman"/>
+          <w:sz w:val="28"/>
+          <w:szCs w:val="28"/>
+          <w:lang w:val="ru-RU"/>
+        </w:rPr>
+        <w:t>-Service-</w:t>
+      </w:r>
+      <w:proofErr w:type="spellStart"/>
+      <w:r>
+        <w:rPr>
+          <w:rFonts w:ascii="Times New Roman" w:hAnsi="Times New Roman" w:cs="Times New Roman"/>
+          <w:sz w:val="28"/>
+          <w:szCs w:val="28"/>
+          <w:lang w:val="ru-RU"/>
+        </w:rPr>
+        <w:t>Repository</w:t>
+      </w:r>
+      <w:proofErr w:type="spellEnd"/>
+      <w:r>
+        <w:rPr>
+          <w:rFonts w:ascii="Times New Roman" w:hAnsi="Times New Roman" w:cs="Times New Roman"/>
+          <w:sz w:val="28"/>
+          <w:szCs w:val="28"/>
+          <w:lang w:val="ru-RU"/>
+        </w:rPr>
+        <w:t>. В данной архитектуре контроллеры (</w:t>
+      </w:r>
+      <w:proofErr w:type="spellStart"/>
+      <w:r>
+        <w:rPr>
+          <w:rFonts w:ascii="Times New Roman" w:hAnsi="Times New Roman" w:cs="Times New Roman"/>
+          <w:sz w:val="28"/>
+          <w:szCs w:val="28"/>
+          <w:lang w:val="ru-RU"/>
+        </w:rPr>
+        <w:t>Controller</w:t>
+      </w:r>
+      <w:proofErr w:type="spellEnd"/>
+      <w:r>
+        <w:rPr>
+          <w:rFonts w:ascii="Times New Roman" w:hAnsi="Times New Roman" w:cs="Times New Roman"/>
+          <w:sz w:val="28"/>
+          <w:szCs w:val="28"/>
+          <w:lang w:val="ru-RU"/>
+        </w:rPr>
+        <w:t>) отвечают за обработку запросов, сервисы (Service) содержат бизнес-логику и взаимодействуют с репозиториями (</w:t>
+      </w:r>
+      <w:proofErr w:type="spellStart"/>
+      <w:r>
+        <w:rPr>
+          <w:rFonts w:ascii="Times New Roman" w:hAnsi="Times New Roman" w:cs="Times New Roman"/>
+          <w:sz w:val="28"/>
+          <w:szCs w:val="28"/>
+          <w:lang w:val="ru-RU"/>
+        </w:rPr>
+        <w:t>Repository</w:t>
+      </w:r>
+      <w:proofErr w:type="spellEnd"/>
+      <w:r>
+        <w:rPr>
+          <w:rFonts w:ascii="Times New Roman" w:hAnsi="Times New Roman" w:cs="Times New Roman"/>
+          <w:sz w:val="28"/>
+          <w:szCs w:val="28"/>
+          <w:lang w:val="ru-RU"/>
+        </w:rPr>
+        <w:t xml:space="preserve">), которые предоставляют доступ к данным. Такой подход позволяет разделить ответственности между компонентами, обеспечивая гибкость, масштабируемость и удобство тестирования приложения. Контроллеры обрабатывают запросы от клиентов, делегируя необходимые операции сервисам, которые в свою очередь взаимодействуют с репозиториями для доступа к данным. Такая структура проекта способствует четкому разделению слоев приложения и повышает его </w:t>
+      </w:r>
+      <w:proofErr w:type="spellStart"/>
+      <w:r>
+        <w:rPr>
+          <w:rFonts w:ascii="Times New Roman" w:hAnsi="Times New Roman" w:cs="Times New Roman"/>
+          <w:sz w:val="28"/>
+          <w:szCs w:val="28"/>
+          <w:lang w:val="ru-RU"/>
+        </w:rPr>
+        <w:t>поддерживаемость</w:t>
+      </w:r>
+      <w:proofErr w:type="spellEnd"/>
+      <w:r>
+        <w:rPr>
+          <w:rFonts w:ascii="Times New Roman" w:hAnsi="Times New Roman" w:cs="Times New Roman"/>
+          <w:sz w:val="28"/>
+          <w:szCs w:val="28"/>
+          <w:lang w:val="ru-RU"/>
+        </w:rPr>
+        <w:t>.</w:t>
       </w:r>
       <w:bookmarkStart w:id="15" w:name="_heading=h.m7ifbwg6wf6v" w:colFirst="0" w:colLast="0"/>
       <w:bookmarkEnd w:id="15"/>
-      <w:r>
-        <w:rPr>
-          <w:rFonts w:ascii="Times New Roman" w:hAnsi="Times New Roman" w:cs="Times New Roman"/>
-          <w:sz w:val="28"/>
-          <w:szCs w:val="28"/>
-          <w:lang w:val="ru-RU"/>
-        </w:rPr>
-        <w:br w:type="page"/>
+    </w:p>
+    <w:p>
+      <w:pPr>
+        <w:spacing w:after="0" w:line="360" w:lineRule="auto"/>
+        <w:ind w:firstLine="720"/>
+        <w:rPr>
+          <w:rFonts w:ascii="Times New Roman" w:hAnsi="Times New Roman" w:cs="Times New Roman"/>
+          <w:sz w:val="28"/>
+          <w:szCs w:val="28"/>
+          <w:lang w:val="ru-RU"/>
+        </w:rPr>
+      </w:pPr>
+    </w:p>
+    <w:p>
+      <w:pPr>
+        <w:pStyle w:val="1"/>
+        <w:shd w:val="clear" w:color="auto" w:fill="FFFFFF"/>
+        <w:spacing w:before="0" w:after="0" w:line="360" w:lineRule="auto"/>
+      </w:pPr>
+      <w:r>
+        <w:rPr>
+          <w:rFonts w:ascii="Times New Roman" w:hAnsi="Times New Roman" w:cs="Times New Roman"/>
+          <w:sz w:val="28"/>
+          <w:szCs w:val="28"/>
+          <w:lang w:val="ru-RU"/>
+        </w:rPr>
+        <w:t>И</w:t>
+      </w:r>
+      <w:r>
+        <w:rPr>
+          <w:rFonts w:ascii="Times New Roman" w:hAnsi="Times New Roman" w:cs="Times New Roman"/>
+          <w:sz w:val="28"/>
+          <w:szCs w:val="28"/>
+          <w:lang w:val="ru-RU"/>
+        </w:rPr>
+        <w:t xml:space="preserve">нтерфейс репозитория </w:t>
+      </w:r>
+    </w:p>
+    <w:p>
+      <w:pPr>
+        <w:spacing w:after="0" w:line="360" w:lineRule="auto"/>
+        <w:ind w:firstLine="720"/>
+        <w:rPr>
+          <w:rFonts w:ascii="Times New Roman" w:hAnsi="Times New Roman" w:cs="Times New Roman"/>
+          <w:sz w:val="28"/>
+          <w:szCs w:val="28"/>
+          <w:lang w:val="ru-RU"/>
+        </w:rPr>
+      </w:pPr>
+      <w:r>
+        <w:rPr>
+          <w:rFonts w:ascii="Times New Roman" w:hAnsi="Times New Roman" w:cs="Times New Roman"/>
+          <w:sz w:val="28"/>
+          <w:szCs w:val="28"/>
+          <w:lang w:val="ru-RU"/>
+        </w:rPr>
+        <w:t>Для приложения понадоб</w:t>
+      </w:r>
+      <w:r>
+        <w:rPr>
+          <w:rFonts w:ascii="Times New Roman" w:hAnsi="Times New Roman" w:cs="Times New Roman"/>
+          <w:sz w:val="28"/>
+          <w:szCs w:val="28"/>
+          <w:lang w:val="ru-RU"/>
+        </w:rPr>
+        <w:t>я</w:t>
+      </w:r>
+      <w:r>
+        <w:rPr>
+          <w:rFonts w:ascii="Times New Roman" w:hAnsi="Times New Roman" w:cs="Times New Roman"/>
+          <w:sz w:val="28"/>
+          <w:szCs w:val="28"/>
+          <w:lang w:val="ru-RU"/>
+        </w:rPr>
+        <w:t>тся репозитори</w:t>
+      </w:r>
+      <w:r>
+        <w:rPr>
+          <w:rFonts w:ascii="Times New Roman" w:hAnsi="Times New Roman" w:cs="Times New Roman"/>
+          <w:sz w:val="28"/>
+          <w:szCs w:val="28"/>
+          <w:lang w:val="ru-RU"/>
+        </w:rPr>
+        <w:t>и, ко</w:t>
+      </w:r>
+      <w:r>
+        <w:rPr>
+          <w:rFonts w:ascii="Times New Roman" w:hAnsi="Times New Roman" w:cs="Times New Roman"/>
+          <w:sz w:val="28"/>
+          <w:szCs w:val="28"/>
+          <w:lang w:val="ru-RU"/>
+        </w:rPr>
+        <w:t>торы</w:t>
+      </w:r>
+      <w:r>
+        <w:rPr>
+          <w:rFonts w:ascii="Times New Roman" w:hAnsi="Times New Roman" w:cs="Times New Roman"/>
+          <w:sz w:val="28"/>
+          <w:szCs w:val="28"/>
+          <w:lang w:val="ru-RU"/>
+        </w:rPr>
+        <w:t>е</w:t>
+      </w:r>
+      <w:r>
+        <w:rPr>
+          <w:rFonts w:ascii="Times New Roman" w:hAnsi="Times New Roman" w:cs="Times New Roman"/>
+          <w:sz w:val="28"/>
+          <w:szCs w:val="28"/>
+          <w:lang w:val="ru-RU"/>
+        </w:rPr>
+        <w:t xml:space="preserve"> будет обеспечивать операции CRUD для</w:t>
+      </w:r>
+      <w:r>
+        <w:rPr>
+          <w:rFonts w:ascii="Times New Roman" w:hAnsi="Times New Roman" w:cs="Times New Roman"/>
+          <w:sz w:val="28"/>
+          <w:szCs w:val="28"/>
+          <w:lang w:val="ru-RU"/>
+        </w:rPr>
+        <w:t xml:space="preserve"> </w:t>
+      </w:r>
+      <w:r>
+        <w:rPr>
+          <w:rFonts w:ascii="Times New Roman" w:hAnsi="Times New Roman" w:cs="Times New Roman"/>
+          <w:sz w:val="28"/>
+          <w:szCs w:val="28"/>
+          <w:lang w:val="ru-RU"/>
+        </w:rPr>
+        <w:t>трех</w:t>
+      </w:r>
+      <w:r>
+        <w:rPr>
+          <w:rFonts w:ascii="Times New Roman" w:hAnsi="Times New Roman" w:cs="Times New Roman"/>
+          <w:sz w:val="28"/>
+          <w:szCs w:val="28"/>
+          <w:lang w:val="ru-RU"/>
+        </w:rPr>
+        <w:t xml:space="preserve"> класс</w:t>
+      </w:r>
+      <w:r>
+        <w:rPr>
+          <w:rFonts w:ascii="Times New Roman" w:hAnsi="Times New Roman" w:cs="Times New Roman"/>
+          <w:sz w:val="28"/>
+          <w:szCs w:val="28"/>
+          <w:lang w:val="ru-RU"/>
+        </w:rPr>
+        <w:t xml:space="preserve">ов: </w:t>
+      </w:r>
+      <w:r>
+        <w:rPr>
+          <w:rFonts w:ascii="Times New Roman" w:hAnsi="Times New Roman" w:cs="Times New Roman"/>
+          <w:sz w:val="28"/>
+          <w:szCs w:val="28"/>
+          <w:lang w:val="en-US"/>
+        </w:rPr>
+        <w:t>Unit</w:t>
+      </w:r>
+      <w:r>
+        <w:rPr>
+          <w:rFonts w:ascii="Times New Roman" w:hAnsi="Times New Roman" w:cs="Times New Roman"/>
+          <w:sz w:val="28"/>
+          <w:szCs w:val="28"/>
+        </w:rPr>
+        <w:t xml:space="preserve">, </w:t>
+      </w:r>
+      <w:r>
+        <w:rPr>
+          <w:rFonts w:ascii="Times New Roman" w:hAnsi="Times New Roman" w:cs="Times New Roman"/>
+          <w:sz w:val="28"/>
+          <w:szCs w:val="28"/>
+          <w:lang w:val="en-US"/>
+        </w:rPr>
+        <w:t>Record</w:t>
+      </w:r>
+      <w:r>
+        <w:rPr>
+          <w:rFonts w:ascii="Times New Roman" w:hAnsi="Times New Roman" w:cs="Times New Roman"/>
+          <w:sz w:val="28"/>
+          <w:szCs w:val="28"/>
+        </w:rPr>
+        <w:t xml:space="preserve"> </w:t>
+      </w:r>
+      <w:r>
+        <w:rPr>
+          <w:rFonts w:ascii="Times New Roman" w:hAnsi="Times New Roman" w:cs="Times New Roman"/>
+          <w:sz w:val="28"/>
+          <w:szCs w:val="28"/>
+          <w:lang w:val="ru-RU"/>
+        </w:rPr>
+        <w:t xml:space="preserve">и </w:t>
+      </w:r>
+      <w:r>
+        <w:rPr>
+          <w:rFonts w:ascii="Times New Roman" w:hAnsi="Times New Roman" w:cs="Times New Roman"/>
+          <w:sz w:val="28"/>
+          <w:szCs w:val="28"/>
+          <w:lang w:val="en-US"/>
+        </w:rPr>
+        <w:t>User</w:t>
+      </w:r>
+      <w:r>
+        <w:rPr>
+          <w:rFonts w:ascii="Times New Roman" w:hAnsi="Times New Roman" w:cs="Times New Roman"/>
+          <w:sz w:val="28"/>
+          <w:szCs w:val="28"/>
+          <w:lang w:val="ru-RU"/>
+        </w:rPr>
+        <w:t xml:space="preserve">. На репозиторий примере </w:t>
+      </w:r>
+      <w:r>
+        <w:rPr>
+          <w:rFonts w:ascii="Times New Roman" w:hAnsi="Times New Roman" w:cs="Times New Roman"/>
+          <w:sz w:val="28"/>
+          <w:szCs w:val="28"/>
+          <w:lang w:val="en-US"/>
+        </w:rPr>
+        <w:t>Record</w:t>
+      </w:r>
+      <w:r>
+        <w:rPr>
+          <w:rFonts w:ascii="Times New Roman" w:hAnsi="Times New Roman" w:cs="Times New Roman"/>
+          <w:sz w:val="28"/>
+          <w:szCs w:val="28"/>
+          <w:lang w:val="ru-RU"/>
+        </w:rPr>
+        <w:t xml:space="preserve"> представлен ниже, для других классов они будут выглядеть идентично:</w:t>
+      </w:r>
+    </w:p>
+    <w:p>
+      <w:pPr>
+        <w:spacing w:after="0" w:line="360" w:lineRule="auto"/>
+        <w:ind w:firstLine="720"/>
+        <w:rPr>
+          <w:rFonts w:ascii="Times New Roman" w:hAnsi="Times New Roman" w:cs="Times New Roman"/>
+          <w:sz w:val="28"/>
+          <w:szCs w:val="28"/>
+          <w:lang w:val="ru-RU"/>
+        </w:rPr>
+      </w:pPr>
+    </w:p>
+    <w:p>
+      <w:pPr>
+        <w:spacing w:after="0" w:line="276" w:lineRule="auto"/>
+        <w:jc w:val="left"/>
+        <w:rPr>
+          <w:rFonts w:ascii="Times New Roman" w:hAnsi="Times New Roman" w:cs="Times New Roman"/>
+          <w:color w:val="A9B7C6"/>
+          <w:sz w:val="28"/>
+          <w:szCs w:val="28"/>
+        </w:rPr>
+      </w:pPr>
+      <w:r>
+        <w:rPr>
+          <w:rFonts w:ascii="Times New Roman" w:hAnsi="Times New Roman" w:cs="Times New Roman"/>
+          <w:color w:val="BBB529"/>
+          <w:sz w:val="28"/>
+          <w:szCs w:val="28"/>
+        </w:rPr>
+        <w:t>@Repository</w:t>
+      </w:r>
+      <w:r>
+        <w:rPr>
+          <w:rFonts w:ascii="Times New Roman" w:hAnsi="Times New Roman" w:cs="Times New Roman"/>
+          <w:color w:val="BBB529"/>
+          <w:sz w:val="28"/>
+          <w:szCs w:val="28"/>
+        </w:rPr>
+        <w:br/>
+      </w:r>
+      <w:r>
+        <w:rPr>
+          <w:rFonts w:ascii="Times New Roman" w:hAnsi="Times New Roman" w:cs="Times New Roman"/>
+          <w:color w:val="CC7832"/>
+          <w:sz w:val="28"/>
+          <w:szCs w:val="28"/>
+        </w:rPr>
+        <w:t xml:space="preserve">public interface </w:t>
+      </w:r>
+      <w:proofErr w:type="spellStart"/>
+      <w:r>
+        <w:rPr>
+          <w:rFonts w:ascii="Times New Roman" w:hAnsi="Times New Roman" w:cs="Times New Roman"/>
+          <w:color w:val="A9B7C6"/>
+          <w:sz w:val="28"/>
+          <w:szCs w:val="28"/>
+        </w:rPr>
+        <w:t>RecordRepository</w:t>
+      </w:r>
+      <w:proofErr w:type="spellEnd"/>
+      <w:r>
+        <w:rPr>
+          <w:rFonts w:ascii="Times New Roman" w:hAnsi="Times New Roman" w:cs="Times New Roman"/>
+          <w:color w:val="A9B7C6"/>
+          <w:sz w:val="28"/>
+          <w:szCs w:val="28"/>
+        </w:rPr>
+        <w:t xml:space="preserve"> </w:t>
+      </w:r>
+      <w:r>
+        <w:rPr>
+          <w:rFonts w:ascii="Times New Roman" w:hAnsi="Times New Roman" w:cs="Times New Roman"/>
+          <w:color w:val="CC7832"/>
+          <w:sz w:val="28"/>
+          <w:szCs w:val="28"/>
+        </w:rPr>
+        <w:t xml:space="preserve">extends </w:t>
+      </w:r>
+      <w:proofErr w:type="spellStart"/>
+      <w:proofErr w:type="gramStart"/>
+      <w:r>
+        <w:rPr>
+          <w:rFonts w:ascii="Times New Roman" w:hAnsi="Times New Roman" w:cs="Times New Roman"/>
+          <w:color w:val="A9B7C6"/>
+          <w:sz w:val="28"/>
+          <w:szCs w:val="28"/>
+        </w:rPr>
+        <w:t>JpaRepository</w:t>
+      </w:r>
+      <w:proofErr w:type="spellEnd"/>
+      <w:r>
+        <w:rPr>
+          <w:rFonts w:ascii="Times New Roman" w:hAnsi="Times New Roman" w:cs="Times New Roman"/>
+          <w:color w:val="A9B7C6"/>
+          <w:sz w:val="28"/>
+          <w:szCs w:val="28"/>
+        </w:rPr>
+        <w:t>&lt;</w:t>
+      </w:r>
+      <w:proofErr w:type="gramEnd"/>
+      <w:r>
+        <w:rPr>
+          <w:rFonts w:ascii="Times New Roman" w:hAnsi="Times New Roman" w:cs="Times New Roman"/>
+          <w:color w:val="A9B7C6"/>
+          <w:sz w:val="28"/>
+          <w:szCs w:val="28"/>
+        </w:rPr>
+        <w:t>Record</w:t>
+      </w:r>
+      <w:r>
+        <w:rPr>
+          <w:rFonts w:ascii="Times New Roman" w:hAnsi="Times New Roman" w:cs="Times New Roman"/>
+          <w:color w:val="CC7832"/>
+          <w:sz w:val="28"/>
+          <w:szCs w:val="28"/>
+        </w:rPr>
+        <w:t xml:space="preserve">, </w:t>
+      </w:r>
+      <w:r>
+        <w:rPr>
+          <w:rFonts w:ascii="Times New Roman" w:hAnsi="Times New Roman" w:cs="Times New Roman"/>
+          <w:color w:val="A9B7C6"/>
+          <w:sz w:val="28"/>
+          <w:szCs w:val="28"/>
+        </w:rPr>
+        <w:t>Long&gt; {</w:t>
+      </w:r>
+      <w:r>
+        <w:rPr>
+          <w:rFonts w:ascii="Times New Roman" w:hAnsi="Times New Roman" w:cs="Times New Roman"/>
+          <w:color w:val="A9B7C6"/>
+          <w:sz w:val="28"/>
+          <w:szCs w:val="28"/>
+        </w:rPr>
+        <w:br/>
+        <w:t xml:space="preserve">    </w:t>
+      </w:r>
+      <w:r>
+        <w:rPr>
+          <w:rFonts w:ascii="Times New Roman" w:hAnsi="Times New Roman" w:cs="Times New Roman"/>
+          <w:color w:val="BBB529"/>
+          <w:sz w:val="28"/>
+          <w:szCs w:val="28"/>
+        </w:rPr>
+        <w:t>@Query</w:t>
+      </w:r>
+      <w:r>
+        <w:rPr>
+          <w:rFonts w:ascii="Times New Roman" w:hAnsi="Times New Roman" w:cs="Times New Roman"/>
+          <w:color w:val="A9B7C6"/>
+          <w:sz w:val="28"/>
+          <w:szCs w:val="28"/>
+        </w:rPr>
+        <w:t xml:space="preserve">(value = </w:t>
+      </w:r>
+      <w:r>
+        <w:rPr>
+          <w:rFonts w:ascii="Times New Roman" w:hAnsi="Times New Roman" w:cs="Times New Roman"/>
+          <w:color w:val="6A8759"/>
+          <w:sz w:val="28"/>
+          <w:szCs w:val="28"/>
+        </w:rPr>
+        <w:t xml:space="preserve">"select * from records r where </w:t>
+      </w:r>
+      <w:proofErr w:type="spellStart"/>
+      <w:r>
+        <w:rPr>
+          <w:rFonts w:ascii="Times New Roman" w:hAnsi="Times New Roman" w:cs="Times New Roman"/>
+          <w:color w:val="6A8759"/>
+          <w:sz w:val="28"/>
+          <w:szCs w:val="28"/>
+        </w:rPr>
+        <w:t>r.mode</w:t>
+      </w:r>
+      <w:proofErr w:type="spellEnd"/>
+      <w:r>
+        <w:rPr>
+          <w:rFonts w:ascii="Times New Roman" w:hAnsi="Times New Roman" w:cs="Times New Roman"/>
+          <w:color w:val="6A8759"/>
+          <w:sz w:val="28"/>
+          <w:szCs w:val="28"/>
+        </w:rPr>
+        <w:t xml:space="preserve"> = ?1"</w:t>
+      </w:r>
+      <w:r>
+        <w:rPr>
+          <w:rFonts w:ascii="Times New Roman" w:hAnsi="Times New Roman" w:cs="Times New Roman"/>
+          <w:color w:val="CC7832"/>
+          <w:sz w:val="28"/>
+          <w:szCs w:val="28"/>
+        </w:rPr>
+        <w:t xml:space="preserve">,  </w:t>
+      </w:r>
+      <w:proofErr w:type="spellStart"/>
+      <w:r>
+        <w:rPr>
+          <w:rFonts w:ascii="Times New Roman" w:hAnsi="Times New Roman" w:cs="Times New Roman"/>
+          <w:color w:val="A9B7C6"/>
+          <w:sz w:val="28"/>
+          <w:szCs w:val="28"/>
+        </w:rPr>
+        <w:t>nativeQuery</w:t>
+      </w:r>
+      <w:proofErr w:type="spellEnd"/>
+      <w:r>
+        <w:rPr>
+          <w:rFonts w:ascii="Times New Roman" w:hAnsi="Times New Roman" w:cs="Times New Roman"/>
+          <w:color w:val="A9B7C6"/>
+          <w:sz w:val="28"/>
+          <w:szCs w:val="28"/>
+        </w:rPr>
+        <w:t xml:space="preserve"> = </w:t>
+      </w:r>
+      <w:r>
+        <w:rPr>
+          <w:rFonts w:ascii="Times New Roman" w:hAnsi="Times New Roman" w:cs="Times New Roman"/>
+          <w:color w:val="CC7832"/>
+          <w:sz w:val="28"/>
+          <w:szCs w:val="28"/>
+        </w:rPr>
+        <w:t>true</w:t>
+      </w:r>
+      <w:r>
+        <w:rPr>
+          <w:rFonts w:ascii="Times New Roman" w:hAnsi="Times New Roman" w:cs="Times New Roman"/>
+          <w:color w:val="A9B7C6"/>
+          <w:sz w:val="28"/>
+          <w:szCs w:val="28"/>
+        </w:rPr>
+        <w:t>)</w:t>
+      </w:r>
+      <w:r>
+        <w:rPr>
+          <w:rFonts w:ascii="Times New Roman" w:hAnsi="Times New Roman" w:cs="Times New Roman"/>
+          <w:color w:val="A9B7C6"/>
+          <w:sz w:val="28"/>
+          <w:szCs w:val="28"/>
+        </w:rPr>
+        <w:br/>
+        <w:t xml:space="preserve">    List&lt;</w:t>
+      </w:r>
+      <w:proofErr w:type="spellStart"/>
+      <w:r>
+        <w:rPr>
+          <w:rFonts w:ascii="Times New Roman" w:hAnsi="Times New Roman" w:cs="Times New Roman"/>
+          <w:color w:val="A9B7C6"/>
+          <w:sz w:val="28"/>
+          <w:szCs w:val="28"/>
+        </w:rPr>
+        <w:t>Record</w:t>
+      </w:r>
+      <w:proofErr w:type="spellEnd"/>
+      <w:r>
+        <w:rPr>
+          <w:rFonts w:ascii="Times New Roman" w:hAnsi="Times New Roman" w:cs="Times New Roman"/>
+          <w:color w:val="A9B7C6"/>
+          <w:sz w:val="28"/>
+          <w:szCs w:val="28"/>
+        </w:rPr>
+        <w:t xml:space="preserve">&gt; </w:t>
+      </w:r>
+      <w:proofErr w:type="spellStart"/>
+      <w:r>
+        <w:rPr>
+          <w:rFonts w:ascii="Times New Roman" w:hAnsi="Times New Roman" w:cs="Times New Roman"/>
+          <w:color w:val="FFC66D"/>
+          <w:sz w:val="28"/>
+          <w:szCs w:val="28"/>
+        </w:rPr>
+        <w:t>findByMode</w:t>
+      </w:r>
+      <w:proofErr w:type="spellEnd"/>
+      <w:r>
+        <w:rPr>
+          <w:rFonts w:ascii="Times New Roman" w:hAnsi="Times New Roman" w:cs="Times New Roman"/>
+          <w:color w:val="A9B7C6"/>
+          <w:sz w:val="28"/>
+          <w:szCs w:val="28"/>
+        </w:rPr>
+        <w:t>(</w:t>
+      </w:r>
+      <w:proofErr w:type="spellStart"/>
+      <w:r>
+        <w:rPr>
+          <w:rFonts w:ascii="Times New Roman" w:hAnsi="Times New Roman" w:cs="Times New Roman"/>
+          <w:color w:val="A9B7C6"/>
+          <w:sz w:val="28"/>
+          <w:szCs w:val="28"/>
+        </w:rPr>
+        <w:t>String</w:t>
+      </w:r>
+      <w:proofErr w:type="spellEnd"/>
+      <w:r>
+        <w:rPr>
+          <w:rFonts w:ascii="Times New Roman" w:hAnsi="Times New Roman" w:cs="Times New Roman"/>
+          <w:color w:val="A9B7C6"/>
+          <w:sz w:val="28"/>
+          <w:szCs w:val="28"/>
+        </w:rPr>
+        <w:t xml:space="preserve"> </w:t>
+      </w:r>
+      <w:proofErr w:type="spellStart"/>
+      <w:r>
+        <w:rPr>
+          <w:rFonts w:ascii="Times New Roman" w:hAnsi="Times New Roman" w:cs="Times New Roman"/>
+          <w:color w:val="A9B7C6"/>
+          <w:sz w:val="28"/>
+          <w:szCs w:val="28"/>
+        </w:rPr>
+        <w:t>mode</w:t>
+      </w:r>
+      <w:proofErr w:type="spellEnd"/>
+      <w:r>
+        <w:rPr>
+          <w:rFonts w:ascii="Times New Roman" w:hAnsi="Times New Roman" w:cs="Times New Roman"/>
+          <w:color w:val="A9B7C6"/>
+          <w:sz w:val="28"/>
+          <w:szCs w:val="28"/>
+        </w:rPr>
+        <w:t>)</w:t>
+      </w:r>
+      <w:r>
+        <w:rPr>
+          <w:rFonts w:ascii="Times New Roman" w:hAnsi="Times New Roman" w:cs="Times New Roman"/>
+          <w:color w:val="CC7832"/>
+          <w:sz w:val="28"/>
+          <w:szCs w:val="28"/>
+        </w:rPr>
+        <w:t>;</w:t>
+      </w:r>
+      <w:r>
+        <w:rPr>
+          <w:rFonts w:ascii="Times New Roman" w:hAnsi="Times New Roman" w:cs="Times New Roman"/>
+          <w:color w:val="CC7832"/>
+          <w:sz w:val="28"/>
+          <w:szCs w:val="28"/>
+        </w:rPr>
+        <w:br/>
+      </w:r>
+      <w:r>
+        <w:rPr>
+          <w:rFonts w:ascii="Times New Roman" w:hAnsi="Times New Roman" w:cs="Times New Roman"/>
+          <w:color w:val="A9B7C6"/>
+          <w:sz w:val="28"/>
+          <w:szCs w:val="28"/>
+        </w:rPr>
+        <w:t>}</w:t>
+      </w:r>
+    </w:p>
+    <w:p>
+      <w:pPr>
+        <w:spacing w:after="0" w:line="276" w:lineRule="auto"/>
+        <w:jc w:val="left"/>
+        <w:rPr>
+          <w:rFonts w:ascii="Times New Roman" w:hAnsi="Times New Roman" w:cs="Times New Roman"/>
+          <w:color w:val="A9B7C6"/>
+          <w:sz w:val="28"/>
+          <w:szCs w:val="28"/>
+        </w:rPr>
+      </w:pPr>
+    </w:p>
+    <w:p>
+      <w:pPr>
+        <w:spacing w:after="0" w:line="360" w:lineRule="auto"/>
+        <w:rPr>
+          <w:rFonts w:ascii="Times New Roman" w:hAnsi="Times New Roman" w:cs="Times New Roman"/>
+          <w:sz w:val="28"/>
+          <w:szCs w:val="28"/>
+          <w:lang w:val="ru-RU"/>
+        </w:rPr>
+      </w:pPr>
+      <w:r>
+        <w:rPr>
+          <w:rFonts w:ascii="Times New Roman" w:hAnsi="Times New Roman" w:cs="Times New Roman"/>
+          <w:sz w:val="28"/>
+          <w:szCs w:val="28"/>
+          <w:lang w:val="ru-RU"/>
+        </w:rPr>
+        <w:t>В</w:t>
+      </w:r>
+      <w:r>
+        <w:rPr>
+          <w:rFonts w:ascii="Times New Roman" w:hAnsi="Times New Roman" w:cs="Times New Roman"/>
+          <w:sz w:val="28"/>
+          <w:szCs w:val="28"/>
+          <w:lang w:val="ru-RU"/>
+        </w:rPr>
+        <w:t xml:space="preserve"> </w:t>
+      </w:r>
+      <w:r>
+        <w:rPr>
+          <w:rFonts w:ascii="Times New Roman" w:hAnsi="Times New Roman" w:cs="Times New Roman"/>
+          <w:sz w:val="28"/>
+          <w:szCs w:val="28"/>
+          <w:lang w:val="ru-RU"/>
+        </w:rPr>
+        <w:t>этом</w:t>
+      </w:r>
+      <w:r>
+        <w:rPr>
+          <w:rFonts w:ascii="Times New Roman" w:hAnsi="Times New Roman" w:cs="Times New Roman"/>
+          <w:sz w:val="28"/>
+          <w:szCs w:val="28"/>
+          <w:lang w:val="ru-RU"/>
+        </w:rPr>
+        <w:t xml:space="preserve"> </w:t>
+      </w:r>
+      <w:r>
+        <w:rPr>
+          <w:rFonts w:ascii="Times New Roman" w:hAnsi="Times New Roman" w:cs="Times New Roman"/>
+          <w:sz w:val="28"/>
+          <w:szCs w:val="28"/>
+          <w:lang w:val="ru-RU"/>
+        </w:rPr>
+        <w:t>интерфейсе</w:t>
+      </w:r>
+      <w:r>
+        <w:rPr>
+          <w:rFonts w:ascii="Times New Roman" w:hAnsi="Times New Roman" w:cs="Times New Roman"/>
+          <w:sz w:val="28"/>
+          <w:szCs w:val="28"/>
+          <w:lang w:val="ru-RU"/>
+        </w:rPr>
+        <w:t xml:space="preserve"> </w:t>
+      </w:r>
+      <w:r>
+        <w:rPr>
+          <w:rFonts w:ascii="Times New Roman" w:hAnsi="Times New Roman" w:cs="Times New Roman"/>
+          <w:sz w:val="28"/>
+          <w:szCs w:val="28"/>
+          <w:lang w:val="ru-RU"/>
+        </w:rPr>
+        <w:t>мы</w:t>
+      </w:r>
+      <w:r>
+        <w:rPr>
+          <w:rFonts w:ascii="Times New Roman" w:hAnsi="Times New Roman" w:cs="Times New Roman"/>
+          <w:sz w:val="28"/>
+          <w:szCs w:val="28"/>
+          <w:lang w:val="ru-RU"/>
+        </w:rPr>
+        <w:t xml:space="preserve"> </w:t>
+      </w:r>
+      <w:r>
+        <w:rPr>
+          <w:rFonts w:ascii="Times New Roman" w:hAnsi="Times New Roman" w:cs="Times New Roman"/>
+          <w:sz w:val="28"/>
+          <w:szCs w:val="28"/>
+          <w:lang w:val="ru-RU"/>
+        </w:rPr>
+        <w:t>указываем</w:t>
+      </w:r>
+      <w:r>
+        <w:rPr>
+          <w:rFonts w:ascii="Times New Roman" w:hAnsi="Times New Roman" w:cs="Times New Roman"/>
+          <w:sz w:val="28"/>
+          <w:szCs w:val="28"/>
+          <w:lang w:val="ru-RU"/>
+        </w:rPr>
+        <w:t xml:space="preserve"> </w:t>
+      </w:r>
+      <w:r>
+        <w:rPr>
+          <w:rFonts w:ascii="Times New Roman" w:hAnsi="Times New Roman" w:cs="Times New Roman"/>
+          <w:sz w:val="28"/>
+          <w:szCs w:val="28"/>
+          <w:lang w:val="ru-RU"/>
+        </w:rPr>
+        <w:t>два</w:t>
+      </w:r>
+      <w:r>
+        <w:rPr>
+          <w:rFonts w:ascii="Times New Roman" w:hAnsi="Times New Roman" w:cs="Times New Roman"/>
+          <w:sz w:val="28"/>
+          <w:szCs w:val="28"/>
+          <w:lang w:val="ru-RU"/>
+        </w:rPr>
+        <w:t xml:space="preserve"> </w:t>
+      </w:r>
+      <w:r>
+        <w:rPr>
+          <w:rFonts w:ascii="Times New Roman" w:hAnsi="Times New Roman" w:cs="Times New Roman"/>
+          <w:sz w:val="28"/>
+          <w:szCs w:val="28"/>
+          <w:lang w:val="ru-RU"/>
+        </w:rPr>
+        <w:t>параметра</w:t>
+      </w:r>
+      <w:r>
+        <w:rPr>
+          <w:rFonts w:ascii="Times New Roman" w:hAnsi="Times New Roman" w:cs="Times New Roman"/>
+          <w:sz w:val="28"/>
+          <w:szCs w:val="28"/>
+          <w:lang w:val="ru-RU"/>
+        </w:rPr>
+        <w:t xml:space="preserve"> </w:t>
+      </w:r>
+      <w:r>
+        <w:rPr>
+          <w:rFonts w:ascii="Times New Roman" w:hAnsi="Times New Roman" w:cs="Times New Roman"/>
+          <w:sz w:val="28"/>
+          <w:szCs w:val="28"/>
+          <w:lang w:val="ru-RU"/>
+        </w:rPr>
+        <w:t>типа</w:t>
+      </w:r>
+      <w:r>
+        <w:rPr>
+          <w:rFonts w:ascii="Times New Roman" w:hAnsi="Times New Roman" w:cs="Times New Roman"/>
+          <w:sz w:val="28"/>
+          <w:szCs w:val="28"/>
+          <w:lang w:val="ru-RU"/>
+        </w:rPr>
+        <w:t xml:space="preserve"> </w:t>
+      </w:r>
+      <w:r>
+        <w:rPr>
+          <w:rFonts w:ascii="Times New Roman" w:hAnsi="Times New Roman" w:cs="Times New Roman"/>
+          <w:sz w:val="28"/>
+          <w:szCs w:val="28"/>
+          <w:lang w:val="ru-RU"/>
+        </w:rPr>
+        <w:t>для</w:t>
+      </w:r>
+      <w:r>
+        <w:rPr>
+          <w:rFonts w:ascii="Times New Roman" w:hAnsi="Times New Roman" w:cs="Times New Roman"/>
+          <w:sz w:val="28"/>
+          <w:szCs w:val="28"/>
+          <w:lang w:val="ru-RU"/>
+        </w:rPr>
+        <w:t xml:space="preserve"> </w:t>
+      </w:r>
+      <w:proofErr w:type="spellStart"/>
+      <w:r>
+        <w:rPr>
+          <w:rFonts w:ascii="Times New Roman" w:hAnsi="Times New Roman" w:cs="Times New Roman"/>
+          <w:sz w:val="28"/>
+          <w:szCs w:val="28"/>
+          <w:lang w:val="en-US"/>
+        </w:rPr>
+        <w:t>JpaRepository</w:t>
+      </w:r>
+      <w:proofErr w:type="spellEnd"/>
+      <w:r>
+        <w:rPr>
+          <w:rFonts w:ascii="Times New Roman" w:hAnsi="Times New Roman" w:cs="Times New Roman"/>
+          <w:sz w:val="28"/>
+          <w:szCs w:val="28"/>
+          <w:lang w:val="ru-RU"/>
+        </w:rPr>
+        <w:t xml:space="preserve">: </w:t>
+      </w:r>
+      <w:r>
+        <w:rPr>
+          <w:rFonts w:ascii="Times New Roman" w:hAnsi="Times New Roman" w:cs="Times New Roman"/>
+          <w:sz w:val="28"/>
+          <w:szCs w:val="28"/>
+          <w:lang w:val="ru-RU"/>
+        </w:rPr>
+        <w:t>тип</w:t>
+      </w:r>
+      <w:r>
+        <w:rPr>
+          <w:rFonts w:ascii="Times New Roman" w:hAnsi="Times New Roman" w:cs="Times New Roman"/>
+          <w:sz w:val="28"/>
+          <w:szCs w:val="28"/>
+          <w:lang w:val="ru-RU"/>
+        </w:rPr>
+        <w:t xml:space="preserve"> </w:t>
+      </w:r>
+      <w:r>
+        <w:rPr>
+          <w:rFonts w:ascii="Times New Roman" w:hAnsi="Times New Roman" w:cs="Times New Roman"/>
+          <w:sz w:val="28"/>
+          <w:szCs w:val="28"/>
+          <w:lang w:val="ru-RU"/>
+        </w:rPr>
+        <w:t>нашей</w:t>
+      </w:r>
+      <w:r>
+        <w:rPr>
+          <w:rFonts w:ascii="Times New Roman" w:hAnsi="Times New Roman" w:cs="Times New Roman"/>
+          <w:sz w:val="28"/>
+          <w:szCs w:val="28"/>
+          <w:lang w:val="ru-RU"/>
+        </w:rPr>
+        <w:t xml:space="preserve"> </w:t>
+      </w:r>
+      <w:r>
+        <w:rPr>
+          <w:rFonts w:ascii="Times New Roman" w:hAnsi="Times New Roman" w:cs="Times New Roman"/>
+          <w:sz w:val="28"/>
+          <w:szCs w:val="28"/>
+          <w:lang w:val="ru-RU"/>
+        </w:rPr>
+        <w:t>сущности</w:t>
+      </w:r>
+      <w:r>
+        <w:rPr>
+          <w:rFonts w:ascii="Times New Roman" w:hAnsi="Times New Roman" w:cs="Times New Roman"/>
+          <w:sz w:val="28"/>
+          <w:szCs w:val="28"/>
+          <w:lang w:val="ru-RU"/>
+        </w:rPr>
+        <w:t xml:space="preserve"> </w:t>
+      </w:r>
+      <w:r>
+        <w:rPr>
+          <w:rFonts w:ascii="Times New Roman" w:hAnsi="Times New Roman" w:cs="Times New Roman"/>
+          <w:sz w:val="28"/>
+          <w:szCs w:val="28"/>
+          <w:lang w:val="en-US"/>
+        </w:rPr>
+        <w:t>Record</w:t>
+      </w:r>
+      <w:r>
+        <w:rPr>
+          <w:rFonts w:ascii="Times New Roman" w:hAnsi="Times New Roman" w:cs="Times New Roman"/>
+          <w:sz w:val="28"/>
+          <w:szCs w:val="28"/>
+          <w:lang w:val="ru-RU"/>
+        </w:rPr>
+        <w:t xml:space="preserve"> </w:t>
+      </w:r>
+      <w:r>
+        <w:rPr>
+          <w:rFonts w:ascii="Times New Roman" w:hAnsi="Times New Roman" w:cs="Times New Roman"/>
+          <w:sz w:val="28"/>
+          <w:szCs w:val="28"/>
+          <w:lang w:val="ru-RU"/>
+        </w:rPr>
+        <w:t>и</w:t>
+      </w:r>
+      <w:r>
+        <w:rPr>
+          <w:rFonts w:ascii="Times New Roman" w:hAnsi="Times New Roman" w:cs="Times New Roman"/>
+          <w:sz w:val="28"/>
+          <w:szCs w:val="28"/>
+          <w:lang w:val="ru-RU"/>
+        </w:rPr>
+        <w:t xml:space="preserve"> </w:t>
+      </w:r>
+      <w:r>
+        <w:rPr>
+          <w:rFonts w:ascii="Times New Roman" w:hAnsi="Times New Roman" w:cs="Times New Roman"/>
+          <w:sz w:val="28"/>
+          <w:szCs w:val="28"/>
+          <w:lang w:val="ru-RU"/>
+        </w:rPr>
+        <w:t>тип</w:t>
+      </w:r>
+      <w:r>
+        <w:rPr>
+          <w:rFonts w:ascii="Times New Roman" w:hAnsi="Times New Roman" w:cs="Times New Roman"/>
+          <w:sz w:val="28"/>
+          <w:szCs w:val="28"/>
+          <w:lang w:val="ru-RU"/>
+        </w:rPr>
+        <w:t xml:space="preserve"> </w:t>
+      </w:r>
+      <w:r>
+        <w:rPr>
+          <w:rFonts w:ascii="Times New Roman" w:hAnsi="Times New Roman" w:cs="Times New Roman"/>
+          <w:sz w:val="28"/>
+          <w:szCs w:val="28"/>
+          <w:lang w:val="ru-RU"/>
+        </w:rPr>
+        <w:t>идентификатора</w:t>
+      </w:r>
+      <w:r>
+        <w:rPr>
+          <w:rFonts w:ascii="Times New Roman" w:hAnsi="Times New Roman" w:cs="Times New Roman"/>
+          <w:sz w:val="28"/>
+          <w:szCs w:val="28"/>
+          <w:lang w:val="ru-RU"/>
+        </w:rPr>
+        <w:t xml:space="preserve"> </w:t>
+      </w:r>
+      <w:r>
+        <w:rPr>
+          <w:rFonts w:ascii="Times New Roman" w:hAnsi="Times New Roman" w:cs="Times New Roman"/>
+          <w:sz w:val="28"/>
+          <w:szCs w:val="28"/>
+          <w:lang w:val="en-US"/>
+        </w:rPr>
+        <w:t>Long</w:t>
+      </w:r>
+      <w:r>
+        <w:rPr>
+          <w:rFonts w:ascii="Times New Roman" w:hAnsi="Times New Roman" w:cs="Times New Roman"/>
+          <w:sz w:val="28"/>
+          <w:szCs w:val="28"/>
+          <w:lang w:val="ru-RU"/>
+        </w:rPr>
+        <w:t xml:space="preserve">. </w:t>
+      </w:r>
+      <w:proofErr w:type="spellStart"/>
+      <w:r>
+        <w:rPr>
+          <w:rFonts w:ascii="Times New Roman" w:hAnsi="Times New Roman" w:cs="Times New Roman"/>
+          <w:sz w:val="28"/>
+          <w:szCs w:val="28"/>
+          <w:lang w:val="ru-RU"/>
+        </w:rPr>
+        <w:t>JpaRepository</w:t>
+      </w:r>
+      <w:proofErr w:type="spellEnd"/>
+      <w:r>
+        <w:rPr>
+          <w:rFonts w:ascii="Times New Roman" w:hAnsi="Times New Roman" w:cs="Times New Roman"/>
+          <w:sz w:val="28"/>
+          <w:szCs w:val="28"/>
+          <w:lang w:val="ru-RU"/>
+        </w:rPr>
+        <w:t xml:space="preserve"> </w:t>
+      </w:r>
+      <w:r>
+        <w:rPr>
+          <w:rFonts w:ascii="Times New Roman" w:hAnsi="Times New Roman" w:cs="Times New Roman"/>
+          <w:sz w:val="28"/>
+          <w:szCs w:val="28"/>
+          <w:lang w:val="ru-RU"/>
+        </w:rPr>
+        <w:lastRenderedPageBreak/>
+        <w:t xml:space="preserve">предоставляет нам множество полезных методов, таких как </w:t>
+      </w:r>
+      <w:proofErr w:type="spellStart"/>
+      <w:proofErr w:type="gramStart"/>
+      <w:r>
+        <w:rPr>
+          <w:rFonts w:ascii="Times New Roman" w:hAnsi="Times New Roman" w:cs="Times New Roman"/>
+          <w:sz w:val="28"/>
+          <w:szCs w:val="28"/>
+          <w:lang w:val="ru-RU"/>
+        </w:rPr>
+        <w:t>findAll</w:t>
+      </w:r>
+      <w:proofErr w:type="spellEnd"/>
+      <w:r>
+        <w:rPr>
+          <w:rFonts w:ascii="Times New Roman" w:hAnsi="Times New Roman" w:cs="Times New Roman"/>
+          <w:sz w:val="28"/>
+          <w:szCs w:val="28"/>
+          <w:lang w:val="ru-RU"/>
+        </w:rPr>
+        <w:t>(</w:t>
+      </w:r>
+      <w:proofErr w:type="gramEnd"/>
+      <w:r>
+        <w:rPr>
+          <w:rFonts w:ascii="Times New Roman" w:hAnsi="Times New Roman" w:cs="Times New Roman"/>
+          <w:sz w:val="28"/>
+          <w:szCs w:val="28"/>
+          <w:lang w:val="ru-RU"/>
+        </w:rPr>
+        <w:t xml:space="preserve">), </w:t>
+      </w:r>
+      <w:proofErr w:type="spellStart"/>
+      <w:r>
+        <w:rPr>
+          <w:rFonts w:ascii="Times New Roman" w:hAnsi="Times New Roman" w:cs="Times New Roman"/>
+          <w:sz w:val="28"/>
+          <w:szCs w:val="28"/>
+          <w:lang w:val="ru-RU"/>
+        </w:rPr>
+        <w:t>findById</w:t>
+      </w:r>
+      <w:proofErr w:type="spellEnd"/>
+      <w:r>
+        <w:rPr>
+          <w:rFonts w:ascii="Times New Roman" w:hAnsi="Times New Roman" w:cs="Times New Roman"/>
+          <w:sz w:val="28"/>
+          <w:szCs w:val="28"/>
+          <w:lang w:val="ru-RU"/>
+        </w:rPr>
+        <w:t xml:space="preserve">(), </w:t>
+      </w:r>
+      <w:proofErr w:type="spellStart"/>
+      <w:r>
+        <w:rPr>
+          <w:rFonts w:ascii="Times New Roman" w:hAnsi="Times New Roman" w:cs="Times New Roman"/>
+          <w:sz w:val="28"/>
+          <w:szCs w:val="28"/>
+          <w:lang w:val="ru-RU"/>
+        </w:rPr>
+        <w:t>save</w:t>
+      </w:r>
+      <w:proofErr w:type="spellEnd"/>
+      <w:r>
+        <w:rPr>
+          <w:rFonts w:ascii="Times New Roman" w:hAnsi="Times New Roman" w:cs="Times New Roman"/>
+          <w:sz w:val="28"/>
+          <w:szCs w:val="28"/>
+          <w:lang w:val="ru-RU"/>
+        </w:rPr>
+        <w:t xml:space="preserve">(), </w:t>
+      </w:r>
+      <w:proofErr w:type="spellStart"/>
+      <w:r>
+        <w:rPr>
+          <w:rFonts w:ascii="Times New Roman" w:hAnsi="Times New Roman" w:cs="Times New Roman"/>
+          <w:sz w:val="28"/>
+          <w:szCs w:val="28"/>
+          <w:lang w:val="ru-RU"/>
+        </w:rPr>
+        <w:t>delete</w:t>
+      </w:r>
+      <w:proofErr w:type="spellEnd"/>
+      <w:r>
+        <w:rPr>
+          <w:rFonts w:ascii="Times New Roman" w:hAnsi="Times New Roman" w:cs="Times New Roman"/>
+          <w:sz w:val="28"/>
+          <w:szCs w:val="28"/>
+          <w:lang w:val="ru-RU"/>
+        </w:rPr>
+        <w:t>(), и т.д., без необходимости их реализовывать.</w:t>
+      </w:r>
+      <w:r>
+        <w:rPr>
+          <w:rFonts w:ascii="Times New Roman" w:hAnsi="Times New Roman" w:cs="Times New Roman"/>
+          <w:sz w:val="28"/>
+          <w:szCs w:val="28"/>
+          <w:lang w:val="ru-RU"/>
+        </w:rPr>
+        <w:t xml:space="preserve"> </w:t>
+      </w:r>
+      <w:r>
+        <w:rPr>
+          <w:rFonts w:ascii="Times New Roman" w:hAnsi="Times New Roman" w:cs="Times New Roman"/>
+          <w:sz w:val="28"/>
+          <w:szCs w:val="28"/>
+          <w:lang w:val="ru-RU"/>
+        </w:rPr>
+        <w:t xml:space="preserve">На примере класса </w:t>
+      </w:r>
+      <w:r>
+        <w:rPr>
+          <w:rFonts w:ascii="Times New Roman" w:hAnsi="Times New Roman" w:cs="Times New Roman"/>
+          <w:sz w:val="28"/>
+          <w:szCs w:val="28"/>
+          <w:lang w:val="en-US"/>
+        </w:rPr>
+        <w:t>Record</w:t>
+      </w:r>
+      <w:r>
+        <w:rPr>
+          <w:rFonts w:ascii="Times New Roman" w:hAnsi="Times New Roman" w:cs="Times New Roman"/>
+          <w:sz w:val="28"/>
+          <w:szCs w:val="28"/>
+          <w:lang w:val="ru-RU"/>
+        </w:rPr>
+        <w:t xml:space="preserve"> </w:t>
+      </w:r>
+      <w:r>
+        <w:rPr>
+          <w:rFonts w:ascii="Times New Roman" w:hAnsi="Times New Roman" w:cs="Times New Roman"/>
+          <w:sz w:val="28"/>
+          <w:szCs w:val="28"/>
+          <w:lang w:val="ru-RU"/>
+        </w:rPr>
+        <w:t xml:space="preserve">выполнена дополнительная реализация запроса на языке </w:t>
+      </w:r>
+      <w:r>
+        <w:rPr>
+          <w:rFonts w:ascii="Times New Roman" w:hAnsi="Times New Roman" w:cs="Times New Roman"/>
+          <w:sz w:val="28"/>
+          <w:szCs w:val="28"/>
+          <w:lang w:val="en-US"/>
+        </w:rPr>
+        <w:t>SQL</w:t>
+      </w:r>
+      <w:r>
+        <w:rPr>
+          <w:rFonts w:ascii="Times New Roman" w:hAnsi="Times New Roman" w:cs="Times New Roman"/>
+          <w:sz w:val="28"/>
+          <w:szCs w:val="28"/>
+          <w:lang w:val="ru-RU"/>
+        </w:rPr>
+        <w:t xml:space="preserve"> возвращающего набор данных </w:t>
+      </w:r>
+      <w:r>
+        <w:rPr>
+          <w:rFonts w:ascii="Times New Roman" w:hAnsi="Times New Roman" w:cs="Times New Roman"/>
+          <w:sz w:val="28"/>
+          <w:szCs w:val="28"/>
+          <w:lang w:val="en-US"/>
+        </w:rPr>
+        <w:t>Record</w:t>
+      </w:r>
+      <w:r>
+        <w:rPr>
+          <w:rFonts w:ascii="Times New Roman" w:hAnsi="Times New Roman" w:cs="Times New Roman"/>
+          <w:sz w:val="28"/>
+          <w:szCs w:val="28"/>
+          <w:lang w:val="ru-RU"/>
+        </w:rPr>
+        <w:t xml:space="preserve"> </w:t>
+      </w:r>
+      <w:r>
+        <w:rPr>
+          <w:rFonts w:ascii="Times New Roman" w:hAnsi="Times New Roman" w:cs="Times New Roman"/>
+          <w:sz w:val="28"/>
+          <w:szCs w:val="28"/>
+          <w:lang w:val="ru-RU"/>
+        </w:rPr>
+        <w:t xml:space="preserve">для одного режима </w:t>
+      </w:r>
+      <w:r>
+        <w:rPr>
+          <w:rFonts w:ascii="Times New Roman" w:hAnsi="Times New Roman" w:cs="Times New Roman"/>
+          <w:sz w:val="28"/>
+          <w:szCs w:val="28"/>
+          <w:lang w:val="en-US"/>
+        </w:rPr>
+        <w:t>Mode</w:t>
+      </w:r>
+      <w:r>
+        <w:rPr>
+          <w:rFonts w:ascii="Times New Roman" w:hAnsi="Times New Roman" w:cs="Times New Roman"/>
+          <w:sz w:val="28"/>
+          <w:szCs w:val="28"/>
+          <w:lang w:val="ru-RU"/>
+        </w:rPr>
+        <w:t>.</w:t>
+      </w:r>
+    </w:p>
+    <w:p>
+      <w:pPr>
+        <w:spacing w:after="0" w:line="360" w:lineRule="auto"/>
+        <w:rPr>
+          <w:rFonts w:ascii="Times New Roman" w:hAnsi="Times New Roman" w:cs="Times New Roman"/>
+          <w:sz w:val="28"/>
+          <w:szCs w:val="28"/>
+          <w:lang w:val="ru-RU"/>
+        </w:rPr>
+      </w:pPr>
+    </w:p>
+    <w:p>
+      <w:pPr>
+        <w:pStyle w:val="1"/>
+        <w:shd w:val="clear" w:color="auto" w:fill="FFFFFF"/>
+        <w:spacing w:before="0" w:after="0" w:line="360" w:lineRule="auto"/>
+        <w:rPr>
+          <w:rFonts w:ascii="Times New Roman" w:hAnsi="Times New Roman" w:cs="Times New Roman"/>
+          <w:sz w:val="28"/>
+          <w:szCs w:val="28"/>
+          <w:lang w:val="ru-RU"/>
+        </w:rPr>
+      </w:pPr>
+      <w:r>
+        <w:rPr>
+          <w:rFonts w:ascii="Times New Roman" w:hAnsi="Times New Roman" w:cs="Times New Roman"/>
+          <w:sz w:val="28"/>
+          <w:szCs w:val="28"/>
+          <w:lang w:val="ru-RU"/>
+        </w:rPr>
+        <w:t>С</w:t>
+      </w:r>
+      <w:r>
+        <w:rPr>
+          <w:rFonts w:ascii="Times New Roman" w:hAnsi="Times New Roman" w:cs="Times New Roman"/>
+          <w:sz w:val="28"/>
+          <w:szCs w:val="28"/>
+          <w:lang w:val="ru-RU"/>
+        </w:rPr>
+        <w:t>ервис-сло</w:t>
+      </w:r>
+      <w:r>
+        <w:rPr>
+          <w:rFonts w:ascii="Times New Roman" w:hAnsi="Times New Roman" w:cs="Times New Roman"/>
+          <w:sz w:val="28"/>
+          <w:szCs w:val="28"/>
+          <w:lang w:val="ru-RU"/>
+        </w:rPr>
+        <w:t>й</w:t>
+      </w:r>
+      <w:r>
+        <w:rPr>
+          <w:rFonts w:ascii="Times New Roman" w:hAnsi="Times New Roman" w:cs="Times New Roman"/>
+          <w:sz w:val="28"/>
+          <w:szCs w:val="28"/>
+          <w:lang w:val="ru-RU"/>
+        </w:rPr>
+        <w:t xml:space="preserve"> </w:t>
+      </w:r>
+    </w:p>
+    <w:p>
+      <w:pPr>
+        <w:shd w:val="clear" w:color="auto" w:fill="FFFFFF"/>
+        <w:spacing w:after="0" w:line="360" w:lineRule="auto"/>
+        <w:rPr>
+          <w:rFonts w:ascii="Times New Roman" w:hAnsi="Times New Roman" w:cs="Times New Roman"/>
+          <w:sz w:val="28"/>
+          <w:szCs w:val="28"/>
+          <w:lang w:val="ru-RU"/>
+        </w:rPr>
+      </w:pPr>
+      <w:r>
+        <w:rPr>
+          <w:rFonts w:ascii="Times New Roman" w:hAnsi="Times New Roman" w:cs="Times New Roman"/>
+          <w:sz w:val="28"/>
+          <w:szCs w:val="28"/>
+          <w:lang w:val="ru-RU"/>
+        </w:rPr>
+        <w:t>Для</w:t>
+      </w:r>
+      <w:r>
+        <w:rPr>
+          <w:rFonts w:ascii="Times New Roman" w:hAnsi="Times New Roman" w:cs="Times New Roman"/>
+          <w:sz w:val="28"/>
+          <w:szCs w:val="28"/>
+          <w:lang w:val="ru-RU"/>
+        </w:rPr>
+        <w:t xml:space="preserve"> выполн</w:t>
+      </w:r>
+      <w:r>
+        <w:rPr>
+          <w:rFonts w:ascii="Times New Roman" w:hAnsi="Times New Roman" w:cs="Times New Roman"/>
+          <w:sz w:val="28"/>
+          <w:szCs w:val="28"/>
+          <w:lang w:val="ru-RU"/>
+        </w:rPr>
+        <w:t>ения</w:t>
+      </w:r>
+      <w:r>
+        <w:rPr>
+          <w:rFonts w:ascii="Times New Roman" w:hAnsi="Times New Roman" w:cs="Times New Roman"/>
+          <w:sz w:val="28"/>
+          <w:szCs w:val="28"/>
+          <w:lang w:val="ru-RU"/>
+        </w:rPr>
+        <w:t xml:space="preserve"> основн</w:t>
+      </w:r>
+      <w:r>
+        <w:rPr>
+          <w:rFonts w:ascii="Times New Roman" w:hAnsi="Times New Roman" w:cs="Times New Roman"/>
+          <w:sz w:val="28"/>
+          <w:szCs w:val="28"/>
+          <w:lang w:val="ru-RU"/>
+        </w:rPr>
+        <w:t>ой</w:t>
+      </w:r>
+      <w:r>
+        <w:rPr>
+          <w:rFonts w:ascii="Times New Roman" w:hAnsi="Times New Roman" w:cs="Times New Roman"/>
+          <w:sz w:val="28"/>
+          <w:szCs w:val="28"/>
+          <w:lang w:val="ru-RU"/>
+        </w:rPr>
+        <w:t xml:space="preserve"> бизнес-логик</w:t>
+      </w:r>
+      <w:r>
+        <w:rPr>
+          <w:rFonts w:ascii="Times New Roman" w:hAnsi="Times New Roman" w:cs="Times New Roman"/>
+          <w:sz w:val="28"/>
+          <w:szCs w:val="28"/>
+          <w:lang w:val="ru-RU"/>
+        </w:rPr>
+        <w:t>и</w:t>
+      </w:r>
+      <w:r>
+        <w:rPr>
+          <w:rFonts w:ascii="Times New Roman" w:hAnsi="Times New Roman" w:cs="Times New Roman"/>
+          <w:sz w:val="28"/>
+          <w:szCs w:val="28"/>
+          <w:lang w:val="ru-RU"/>
+        </w:rPr>
+        <w:t xml:space="preserve"> нашего приложения. </w:t>
+      </w:r>
+      <w:r>
+        <w:rPr>
+          <w:rFonts w:ascii="Times New Roman" w:hAnsi="Times New Roman" w:cs="Times New Roman"/>
+          <w:sz w:val="28"/>
+          <w:szCs w:val="28"/>
+          <w:lang w:val="ru-RU"/>
+        </w:rPr>
+        <w:t>Созданы</w:t>
+      </w:r>
+      <w:r>
+        <w:rPr>
+          <w:rFonts w:ascii="Times New Roman" w:hAnsi="Times New Roman" w:cs="Times New Roman"/>
+          <w:sz w:val="28"/>
+          <w:szCs w:val="28"/>
+          <w:lang w:val="ru-RU"/>
+        </w:rPr>
+        <w:t xml:space="preserve"> сервис</w:t>
+      </w:r>
+      <w:r>
+        <w:rPr>
+          <w:rFonts w:ascii="Times New Roman" w:hAnsi="Times New Roman" w:cs="Times New Roman"/>
+          <w:sz w:val="28"/>
+          <w:szCs w:val="28"/>
+          <w:lang w:val="ru-RU"/>
+        </w:rPr>
+        <w:t>ы,</w:t>
+      </w:r>
+      <w:r>
+        <w:rPr>
+          <w:rFonts w:ascii="Times New Roman" w:hAnsi="Times New Roman" w:cs="Times New Roman"/>
+          <w:sz w:val="28"/>
+          <w:szCs w:val="28"/>
+          <w:lang w:val="ru-RU"/>
+        </w:rPr>
+        <w:t xml:space="preserve"> которы</w:t>
+      </w:r>
+      <w:r>
+        <w:rPr>
+          <w:rFonts w:ascii="Times New Roman" w:hAnsi="Times New Roman" w:cs="Times New Roman"/>
+          <w:sz w:val="28"/>
+          <w:szCs w:val="28"/>
+          <w:lang w:val="ru-RU"/>
+        </w:rPr>
+        <w:t xml:space="preserve">е </w:t>
+      </w:r>
+      <w:r>
+        <w:rPr>
+          <w:rFonts w:ascii="Times New Roman" w:hAnsi="Times New Roman" w:cs="Times New Roman"/>
+          <w:sz w:val="28"/>
+          <w:szCs w:val="28"/>
+          <w:lang w:val="ru-RU"/>
+        </w:rPr>
+        <w:t>буд</w:t>
+      </w:r>
+      <w:r>
+        <w:rPr>
+          <w:rFonts w:ascii="Times New Roman" w:hAnsi="Times New Roman" w:cs="Times New Roman"/>
+          <w:sz w:val="28"/>
+          <w:szCs w:val="28"/>
+          <w:lang w:val="ru-RU"/>
+        </w:rPr>
+        <w:t>ут</w:t>
+      </w:r>
+      <w:r>
+        <w:rPr>
+          <w:rFonts w:ascii="Times New Roman" w:hAnsi="Times New Roman" w:cs="Times New Roman"/>
+          <w:sz w:val="28"/>
+          <w:szCs w:val="28"/>
+          <w:lang w:val="ru-RU"/>
+        </w:rPr>
+        <w:t xml:space="preserve"> использовать </w:t>
+      </w:r>
+      <w:r>
+        <w:rPr>
+          <w:rFonts w:ascii="Times New Roman" w:hAnsi="Times New Roman" w:cs="Times New Roman"/>
+          <w:sz w:val="28"/>
+          <w:szCs w:val="28"/>
+          <w:lang w:val="en-US"/>
+        </w:rPr>
+        <w:t>Unit</w:t>
+      </w:r>
+      <w:proofErr w:type="spellStart"/>
+      <w:r>
+        <w:rPr>
+          <w:rFonts w:ascii="Times New Roman" w:hAnsi="Times New Roman" w:cs="Times New Roman"/>
+          <w:sz w:val="28"/>
+          <w:szCs w:val="28"/>
+          <w:lang w:val="ru-RU"/>
+        </w:rPr>
+        <w:t>Repository</w:t>
+      </w:r>
+      <w:proofErr w:type="spellEnd"/>
+      <w:r>
+        <w:rPr>
+          <w:rFonts w:ascii="Times New Roman" w:hAnsi="Times New Roman" w:cs="Times New Roman"/>
+          <w:sz w:val="28"/>
+          <w:szCs w:val="28"/>
+          <w:lang w:val="ru-RU"/>
+        </w:rPr>
+        <w:t xml:space="preserve">, </w:t>
+      </w:r>
+      <w:proofErr w:type="spellStart"/>
+      <w:r>
+        <w:rPr>
+          <w:rFonts w:ascii="Times New Roman" w:hAnsi="Times New Roman" w:cs="Times New Roman"/>
+          <w:sz w:val="28"/>
+          <w:szCs w:val="28"/>
+          <w:lang w:val="en-US"/>
+        </w:rPr>
+        <w:t>RecordRepository</w:t>
+      </w:r>
+      <w:proofErr w:type="spellEnd"/>
+      <w:r>
+        <w:rPr>
+          <w:rFonts w:ascii="Times New Roman" w:hAnsi="Times New Roman" w:cs="Times New Roman"/>
+          <w:sz w:val="28"/>
+          <w:szCs w:val="28"/>
+          <w:lang w:val="ru-RU"/>
+        </w:rPr>
+        <w:t xml:space="preserve"> и </w:t>
+      </w:r>
+      <w:proofErr w:type="spellStart"/>
+      <w:r>
+        <w:rPr>
+          <w:rFonts w:ascii="Times New Roman" w:hAnsi="Times New Roman" w:cs="Times New Roman"/>
+          <w:sz w:val="28"/>
+          <w:szCs w:val="28"/>
+          <w:lang w:val="en-US"/>
+        </w:rPr>
+        <w:t>UserRepository</w:t>
+      </w:r>
+      <w:proofErr w:type="spellEnd"/>
+      <w:r>
+        <w:rPr>
+          <w:rFonts w:ascii="Times New Roman" w:hAnsi="Times New Roman" w:cs="Times New Roman"/>
+          <w:sz w:val="28"/>
+          <w:szCs w:val="28"/>
+          <w:lang w:val="ru-RU"/>
+        </w:rPr>
+        <w:t xml:space="preserve"> для выполнения операций над </w:t>
+      </w:r>
+      <w:r>
+        <w:rPr>
+          <w:rFonts w:ascii="Times New Roman" w:hAnsi="Times New Roman" w:cs="Times New Roman"/>
+          <w:sz w:val="28"/>
+          <w:szCs w:val="28"/>
+          <w:lang w:val="ru-RU"/>
+        </w:rPr>
+        <w:t>соответствующими репозиториями</w:t>
+      </w:r>
+      <w:r>
+        <w:rPr>
+          <w:rFonts w:ascii="Times New Roman" w:hAnsi="Times New Roman" w:cs="Times New Roman"/>
+          <w:sz w:val="28"/>
+          <w:szCs w:val="28"/>
+          <w:lang w:val="ru-RU"/>
+        </w:rPr>
+        <w:t xml:space="preserve">. Создание интерфейса сервиса </w:t>
+      </w:r>
+    </w:p>
+    <w:p>
+      <w:pPr>
+        <w:shd w:val="clear" w:color="auto" w:fill="FFFFFF"/>
+        <w:spacing w:after="0" w:line="360" w:lineRule="auto"/>
+        <w:rPr>
+          <w:rFonts w:ascii="Times New Roman" w:hAnsi="Times New Roman" w:cs="Times New Roman"/>
+          <w:sz w:val="28"/>
+          <w:szCs w:val="28"/>
+          <w:lang w:val="ru-RU"/>
+        </w:rPr>
+      </w:pPr>
+      <w:r>
+        <w:rPr>
+          <w:rFonts w:ascii="Times New Roman" w:hAnsi="Times New Roman" w:cs="Times New Roman"/>
+          <w:sz w:val="28"/>
+          <w:szCs w:val="28"/>
+          <w:lang w:val="ru-RU"/>
+        </w:rPr>
+        <w:t xml:space="preserve">Вначале, создадим интерфейс для нашего сервиса. Это хорошая практика, поскольку она делает наш код более гибким и тестируемым: </w:t>
+      </w:r>
+      <w:proofErr w:type="spellStart"/>
+      <w:r>
+        <w:rPr>
+          <w:rFonts w:ascii="Times New Roman" w:hAnsi="Times New Roman" w:cs="Times New Roman"/>
+          <w:sz w:val="28"/>
+          <w:szCs w:val="28"/>
+          <w:lang w:val="ru-RU"/>
+        </w:rPr>
+        <w:t>public</w:t>
+      </w:r>
+      <w:proofErr w:type="spellEnd"/>
+      <w:r>
+        <w:rPr>
+          <w:rFonts w:ascii="Times New Roman" w:hAnsi="Times New Roman" w:cs="Times New Roman"/>
+          <w:sz w:val="28"/>
+          <w:szCs w:val="28"/>
+          <w:lang w:val="ru-RU"/>
+        </w:rPr>
+        <w:t xml:space="preserve"> </w:t>
+      </w:r>
+      <w:proofErr w:type="spellStart"/>
+      <w:r>
+        <w:rPr>
+          <w:rFonts w:ascii="Times New Roman" w:hAnsi="Times New Roman" w:cs="Times New Roman"/>
+          <w:sz w:val="28"/>
+          <w:szCs w:val="28"/>
+          <w:lang w:val="ru-RU"/>
+        </w:rPr>
+        <w:t>interface</w:t>
+      </w:r>
+      <w:proofErr w:type="spellEnd"/>
+      <w:r>
+        <w:rPr>
+          <w:rFonts w:ascii="Times New Roman" w:hAnsi="Times New Roman" w:cs="Times New Roman"/>
+          <w:sz w:val="28"/>
+          <w:szCs w:val="28"/>
+          <w:lang w:val="ru-RU"/>
+        </w:rPr>
+        <w:t xml:space="preserve"> </w:t>
+      </w:r>
+      <w:proofErr w:type="spellStart"/>
+      <w:r>
+        <w:rPr>
+          <w:rFonts w:ascii="Times New Roman" w:hAnsi="Times New Roman" w:cs="Times New Roman"/>
+          <w:sz w:val="28"/>
+          <w:szCs w:val="28"/>
+          <w:lang w:val="ru-RU"/>
+        </w:rPr>
+        <w:t>NoteService</w:t>
+      </w:r>
+      <w:proofErr w:type="spellEnd"/>
+      <w:r>
+        <w:rPr>
+          <w:rFonts w:ascii="Times New Roman" w:hAnsi="Times New Roman" w:cs="Times New Roman"/>
+          <w:sz w:val="28"/>
+          <w:szCs w:val="28"/>
+          <w:lang w:val="ru-RU"/>
+        </w:rPr>
+        <w:t xml:space="preserve"> { List </w:t>
+      </w:r>
+      <w:proofErr w:type="spellStart"/>
+      <w:r>
+        <w:rPr>
+          <w:rFonts w:ascii="Times New Roman" w:hAnsi="Times New Roman" w:cs="Times New Roman"/>
+          <w:sz w:val="28"/>
+          <w:szCs w:val="28"/>
+          <w:lang w:val="ru-RU"/>
+        </w:rPr>
+        <w:t>getAllNotes</w:t>
+      </w:r>
+      <w:proofErr w:type="spellEnd"/>
+      <w:r>
+        <w:rPr>
+          <w:rFonts w:ascii="Times New Roman" w:hAnsi="Times New Roman" w:cs="Times New Roman"/>
+          <w:sz w:val="28"/>
+          <w:szCs w:val="28"/>
+          <w:lang w:val="ru-RU"/>
+        </w:rPr>
+        <w:t xml:space="preserve">(); Note </w:t>
+      </w:r>
+      <w:proofErr w:type="spellStart"/>
+      <w:r>
+        <w:rPr>
+          <w:rFonts w:ascii="Times New Roman" w:hAnsi="Times New Roman" w:cs="Times New Roman"/>
+          <w:sz w:val="28"/>
+          <w:szCs w:val="28"/>
+          <w:lang w:val="ru-RU"/>
+        </w:rPr>
+        <w:t>getNoteById</w:t>
+      </w:r>
+      <w:proofErr w:type="spellEnd"/>
+      <w:r>
+        <w:rPr>
+          <w:rFonts w:ascii="Times New Roman" w:hAnsi="Times New Roman" w:cs="Times New Roman"/>
+          <w:sz w:val="28"/>
+          <w:szCs w:val="28"/>
+          <w:lang w:val="ru-RU"/>
+        </w:rPr>
+        <w:t xml:space="preserve">(Long </w:t>
+      </w:r>
+      <w:proofErr w:type="spellStart"/>
+      <w:r>
+        <w:rPr>
+          <w:rFonts w:ascii="Times New Roman" w:hAnsi="Times New Roman" w:cs="Times New Roman"/>
+          <w:sz w:val="28"/>
+          <w:szCs w:val="28"/>
+          <w:lang w:val="ru-RU"/>
+        </w:rPr>
+        <w:t>id</w:t>
+      </w:r>
+      <w:proofErr w:type="spellEnd"/>
+      <w:r>
+        <w:rPr>
+          <w:rFonts w:ascii="Times New Roman" w:hAnsi="Times New Roman" w:cs="Times New Roman"/>
+          <w:sz w:val="28"/>
+          <w:szCs w:val="28"/>
+          <w:lang w:val="ru-RU"/>
+        </w:rPr>
+        <w:t xml:space="preserve">); Note </w:t>
+      </w:r>
+      <w:proofErr w:type="spellStart"/>
+      <w:r>
+        <w:rPr>
+          <w:rFonts w:ascii="Times New Roman" w:hAnsi="Times New Roman" w:cs="Times New Roman"/>
+          <w:sz w:val="28"/>
+          <w:szCs w:val="28"/>
+          <w:lang w:val="ru-RU"/>
+        </w:rPr>
+        <w:t>createNote</w:t>
+      </w:r>
+      <w:proofErr w:type="spellEnd"/>
+      <w:r>
+        <w:rPr>
+          <w:rFonts w:ascii="Times New Roman" w:hAnsi="Times New Roman" w:cs="Times New Roman"/>
+          <w:sz w:val="28"/>
+          <w:szCs w:val="28"/>
+          <w:lang w:val="ru-RU"/>
+        </w:rPr>
+        <w:t xml:space="preserve">(Note </w:t>
+      </w:r>
+      <w:proofErr w:type="spellStart"/>
+      <w:r>
+        <w:rPr>
+          <w:rFonts w:ascii="Times New Roman" w:hAnsi="Times New Roman" w:cs="Times New Roman"/>
+          <w:sz w:val="28"/>
+          <w:szCs w:val="28"/>
+          <w:lang w:val="ru-RU"/>
+        </w:rPr>
+        <w:t>note</w:t>
+      </w:r>
+      <w:proofErr w:type="spellEnd"/>
+      <w:r>
+        <w:rPr>
+          <w:rFonts w:ascii="Times New Roman" w:hAnsi="Times New Roman" w:cs="Times New Roman"/>
+          <w:sz w:val="28"/>
+          <w:szCs w:val="28"/>
+          <w:lang w:val="ru-RU"/>
+        </w:rPr>
+        <w:t xml:space="preserve">); Note </w:t>
+      </w:r>
+      <w:proofErr w:type="spellStart"/>
+      <w:r>
+        <w:rPr>
+          <w:rFonts w:ascii="Times New Roman" w:hAnsi="Times New Roman" w:cs="Times New Roman"/>
+          <w:sz w:val="28"/>
+          <w:szCs w:val="28"/>
+          <w:lang w:val="ru-RU"/>
+        </w:rPr>
+        <w:t>updateNote</w:t>
+      </w:r>
+      <w:proofErr w:type="spellEnd"/>
+      <w:r>
+        <w:rPr>
+          <w:rFonts w:ascii="Times New Roman" w:hAnsi="Times New Roman" w:cs="Times New Roman"/>
+          <w:sz w:val="28"/>
+          <w:szCs w:val="28"/>
+          <w:lang w:val="ru-RU"/>
+        </w:rPr>
+        <w:t xml:space="preserve">(Long </w:t>
+      </w:r>
+      <w:proofErr w:type="spellStart"/>
+      <w:r>
+        <w:rPr>
+          <w:rFonts w:ascii="Times New Roman" w:hAnsi="Times New Roman" w:cs="Times New Roman"/>
+          <w:sz w:val="28"/>
+          <w:szCs w:val="28"/>
+          <w:lang w:val="ru-RU"/>
+        </w:rPr>
+        <w:t>id</w:t>
+      </w:r>
+      <w:proofErr w:type="spellEnd"/>
+      <w:r>
+        <w:rPr>
+          <w:rFonts w:ascii="Times New Roman" w:hAnsi="Times New Roman" w:cs="Times New Roman"/>
+          <w:sz w:val="28"/>
+          <w:szCs w:val="28"/>
+          <w:lang w:val="ru-RU"/>
+        </w:rPr>
+        <w:t xml:space="preserve">, Note </w:t>
+      </w:r>
+      <w:proofErr w:type="spellStart"/>
+      <w:r>
+        <w:rPr>
+          <w:rFonts w:ascii="Times New Roman" w:hAnsi="Times New Roman" w:cs="Times New Roman"/>
+          <w:sz w:val="28"/>
+          <w:szCs w:val="28"/>
+          <w:lang w:val="ru-RU"/>
+        </w:rPr>
+        <w:t>note</w:t>
+      </w:r>
+      <w:proofErr w:type="spellEnd"/>
+      <w:r>
+        <w:rPr>
+          <w:rFonts w:ascii="Times New Roman" w:hAnsi="Times New Roman" w:cs="Times New Roman"/>
+          <w:sz w:val="28"/>
+          <w:szCs w:val="28"/>
+          <w:lang w:val="ru-RU"/>
+        </w:rPr>
+        <w:t xml:space="preserve">); </w:t>
+      </w:r>
+      <w:proofErr w:type="spellStart"/>
+      <w:r>
+        <w:rPr>
+          <w:rFonts w:ascii="Times New Roman" w:hAnsi="Times New Roman" w:cs="Times New Roman"/>
+          <w:sz w:val="28"/>
+          <w:szCs w:val="28"/>
+          <w:lang w:val="ru-RU"/>
+        </w:rPr>
+        <w:t>void</w:t>
+      </w:r>
+      <w:proofErr w:type="spellEnd"/>
+      <w:r>
+        <w:rPr>
+          <w:rFonts w:ascii="Times New Roman" w:hAnsi="Times New Roman" w:cs="Times New Roman"/>
+          <w:sz w:val="28"/>
+          <w:szCs w:val="28"/>
+          <w:lang w:val="ru-RU"/>
+        </w:rPr>
+        <w:t xml:space="preserve"> </w:t>
+      </w:r>
+      <w:proofErr w:type="spellStart"/>
+      <w:r>
+        <w:rPr>
+          <w:rFonts w:ascii="Times New Roman" w:hAnsi="Times New Roman" w:cs="Times New Roman"/>
+          <w:sz w:val="28"/>
+          <w:szCs w:val="28"/>
+          <w:lang w:val="ru-RU"/>
+        </w:rPr>
+        <w:t>deleteNote</w:t>
+      </w:r>
+      <w:proofErr w:type="spellEnd"/>
+      <w:r>
+        <w:rPr>
+          <w:rFonts w:ascii="Times New Roman" w:hAnsi="Times New Roman" w:cs="Times New Roman"/>
+          <w:sz w:val="28"/>
+          <w:szCs w:val="28"/>
+          <w:lang w:val="ru-RU"/>
+        </w:rPr>
+        <w:t xml:space="preserve">(Long </w:t>
+      </w:r>
+      <w:proofErr w:type="spellStart"/>
+      <w:r>
+        <w:rPr>
+          <w:rFonts w:ascii="Times New Roman" w:hAnsi="Times New Roman" w:cs="Times New Roman"/>
+          <w:sz w:val="28"/>
+          <w:szCs w:val="28"/>
+          <w:lang w:val="ru-RU"/>
+        </w:rPr>
+        <w:t>id</w:t>
+      </w:r>
+      <w:proofErr w:type="spellEnd"/>
+      <w:r>
+        <w:rPr>
+          <w:rFonts w:ascii="Times New Roman" w:hAnsi="Times New Roman" w:cs="Times New Roman"/>
+          <w:sz w:val="28"/>
+          <w:szCs w:val="28"/>
+          <w:lang w:val="ru-RU"/>
+        </w:rPr>
+        <w:t xml:space="preserve">); } Здесь мы определяем пять основных операций, которые мы хотим выполнять над нашими заметками: получить все заметки, получить заметку по ID, создать новую заметку, обновить существующую заметку и удалить заметку. Реализация интерфейса </w:t>
+      </w:r>
+      <w:proofErr w:type="gramStart"/>
+      <w:r>
+        <w:rPr>
+          <w:rFonts w:ascii="Times New Roman" w:hAnsi="Times New Roman" w:cs="Times New Roman"/>
+          <w:sz w:val="28"/>
+          <w:szCs w:val="28"/>
+          <w:lang w:val="ru-RU"/>
+        </w:rPr>
+        <w:t>сервиса</w:t>
+      </w:r>
+      <w:proofErr w:type="gramEnd"/>
+      <w:r>
+        <w:rPr>
+          <w:rFonts w:ascii="Times New Roman" w:hAnsi="Times New Roman" w:cs="Times New Roman"/>
+          <w:sz w:val="28"/>
+          <w:szCs w:val="28"/>
+          <w:lang w:val="ru-RU"/>
+        </w:rPr>
+        <w:t xml:space="preserve"> Теперь создадим класс </w:t>
+      </w:r>
+      <w:proofErr w:type="spellStart"/>
+      <w:r>
+        <w:rPr>
+          <w:rFonts w:ascii="Times New Roman" w:hAnsi="Times New Roman" w:cs="Times New Roman"/>
+          <w:sz w:val="28"/>
+          <w:szCs w:val="28"/>
+          <w:lang w:val="ru-RU"/>
+        </w:rPr>
+        <w:t>NoteServiceImpl</w:t>
+      </w:r>
+      <w:proofErr w:type="spellEnd"/>
+      <w:r>
+        <w:rPr>
+          <w:rFonts w:ascii="Times New Roman" w:hAnsi="Times New Roman" w:cs="Times New Roman"/>
+          <w:sz w:val="28"/>
+          <w:szCs w:val="28"/>
+          <w:lang w:val="ru-RU"/>
+        </w:rPr>
+        <w:t xml:space="preserve">, который будет реализовывать наш интерфейс </w:t>
+      </w:r>
+      <w:proofErr w:type="spellStart"/>
+      <w:r>
+        <w:rPr>
+          <w:rFonts w:ascii="Times New Roman" w:hAnsi="Times New Roman" w:cs="Times New Roman"/>
+          <w:sz w:val="28"/>
+          <w:szCs w:val="28"/>
+          <w:lang w:val="ru-RU"/>
+        </w:rPr>
+        <w:t>NoteService</w:t>
+      </w:r>
+      <w:proofErr w:type="spellEnd"/>
+      <w:r>
+        <w:rPr>
+          <w:rFonts w:ascii="Times New Roman" w:hAnsi="Times New Roman" w:cs="Times New Roman"/>
+          <w:sz w:val="28"/>
+          <w:szCs w:val="28"/>
+          <w:lang w:val="ru-RU"/>
+        </w:rPr>
+        <w:t>:</w:t>
       </w:r>
     </w:p>
     <w:p>
@@ -12614,6 +16144,7 @@
           <w:highlight w:val="white"/>
           <w:lang w:val="ru-RU"/>
         </w:rPr>
+        <w:lastRenderedPageBreak/>
         <w:t xml:space="preserve"> на каком этапе использовал инструменты и как они помогли в достижении цели работы.</w:t>
       </w:r>
     </w:p>
@@ -16596,6 +20127,25 @@
       <w:szCs w:val="48"/>
     </w:rPr>
   </w:style>
+  <w:style w:type="table" w:styleId="af5">
+    <w:name w:val="Table Grid"/>
+    <w:basedOn w:val="a1"/>
+    <w:uiPriority w:val="39"/>
+    <w:rsid w:val="000878A3"/>
+    <w:pPr>
+      <w:spacing w:after="0"/>
+    </w:pPr>
+    <w:tblPr>
+      <w:tblBorders>
+        <w:top w:val="single" w:sz="4" w:space="0" w:color="auto"/>
+        <w:left w:val="single" w:sz="4" w:space="0" w:color="auto"/>
+        <w:bottom w:val="single" w:sz="4" w:space="0" w:color="auto"/>
+        <w:right w:val="single" w:sz="4" w:space="0" w:color="auto"/>
+        <w:insideH w:val="single" w:sz="4" w:space="0" w:color="auto"/>
+        <w:insideV w:val="single" w:sz="4" w:space="0" w:color="auto"/>
+      </w:tblBorders>
+    </w:tblPr>
+  </w:style>
 </w:styles>
 </file>
 

--- a/Дипломный проект С.Л.Гулая.docx
+++ b/Дипломный проект С.Л.Гулая.docx
@@ -1,6 +1,6 @@
 
 <file path=word/document.xml><?xml version="1.0" encoding="utf-8"?>
-<w:document xmlns:wpc="http://schemas.microsoft.com/office/word/2010/wordprocessingCanvas" xmlns:cx="http://schemas.microsoft.com/office/drawing/2014/chartex" xmlns:cx1="http://schemas.microsoft.com/office/drawing/2015/9/8/chartex" xmlns:cx2="http://schemas.microsoft.com/office/drawing/2015/10/21/chartex" xmlns:cx3="http://schemas.microsoft.com/office/drawing/2016/5/9/chartex" xmlns:cx4="http://schemas.microsoft.com/office/drawing/2016/5/10/chartex" xmlns:cx5="http://schemas.microsoft.com/office/drawing/2016/5/11/chartex" xmlns:cx6="http://schemas.microsoft.com/office/drawing/2016/5/12/chartex" xmlns:cx7="http://schemas.microsoft.com/office/drawing/2016/5/13/chartex" xmlns:cx8="http://schemas.microsoft.com/office/drawing/2016/5/14/chartex" xmlns:mc="http://schemas.openxmlformats.org/markup-compatibility/2006" xmlns:aink="http://schemas.microsoft.com/office/drawing/2016/ink" xmlns:am3d="http://schemas.microsoft.com/office/drawing/2017/model3d" xmlns:o="urn:schemas-microsoft-com:office:office" xmlns:r="http://schemas.openxmlformats.org/officeDocument/2006/relationships" xmlns:m="http://schemas.openxmlformats.org/officeDocument/2006/math" xmlns:v="urn:schemas-microsoft-com:vml" xmlns:wp14="http://schemas.microsoft.com/office/word/2010/wordprocessingDrawing" xmlns:wp="http://schemas.openxmlformats.org/drawingml/2006/wordprocessingDrawing" xmlns:w10="urn:schemas-microsoft-com:office:word" xmlns:w="http://schemas.openxmlformats.org/wordprocessingml/2006/main" xmlns:w14="http://schemas.microsoft.com/office/word/2010/wordml" xmlns:w15="http://schemas.microsoft.com/office/word/2012/wordml" xmlns:w16cex="http://schemas.microsoft.com/office/word/2018/wordml/cex" xmlns:w16cid="http://schemas.microsoft.com/office/word/2016/wordml/cid" xmlns:w16="http://schemas.microsoft.com/office/word/2018/wordml" xmlns:w16sdtdh="http://schemas.microsoft.com/office/word/2020/wordml/sdtdatahash" xmlns:w16se="http://schemas.microsoft.com/office/word/2015/wordml/symex" xmlns:wpg="http://schemas.microsoft.com/office/word/2010/wordprocessingGroup" xmlns:wpi="http://schemas.microsoft.com/office/word/2010/wordprocessingInk" xmlns:wne="http://schemas.microsoft.com/office/word/2006/wordml" xmlns:wps="http://schemas.microsoft.com/office/word/2010/wordprocessingShape" mc:Ignorable="w14 w15 w16se w16cid w16 w16cex w16sdtdh wp14">
+<w:document xmlns:wpc="http://schemas.microsoft.com/office/word/2010/wordprocessingCanvas" xmlns:cx="http://schemas.microsoft.com/office/drawing/2014/chartex" xmlns:cx1="http://schemas.microsoft.com/office/drawing/2015/9/8/chartex" xmlns:mc="http://schemas.openxmlformats.org/markup-compatibility/2006" xmlns:o="urn:schemas-microsoft-com:office:office" xmlns:r="http://schemas.openxmlformats.org/officeDocument/2006/relationships" xmlns:m="http://schemas.openxmlformats.org/officeDocument/2006/math" xmlns:v="urn:schemas-microsoft-com:vml" xmlns:wp14="http://schemas.microsoft.com/office/word/2010/wordprocessingDrawing" xmlns:wp="http://schemas.openxmlformats.org/drawingml/2006/wordprocessingDrawing" xmlns:w10="urn:schemas-microsoft-com:office:word" xmlns:w="http://schemas.openxmlformats.org/wordprocessingml/2006/main" xmlns:w14="http://schemas.microsoft.com/office/word/2010/wordml" xmlns:w15="http://schemas.microsoft.com/office/word/2012/wordml" xmlns:w16se="http://schemas.microsoft.com/office/word/2015/wordml/symex" xmlns:wpg="http://schemas.microsoft.com/office/word/2010/wordprocessingGroup" xmlns:wpi="http://schemas.microsoft.com/office/word/2010/wordprocessingInk" xmlns:wne="http://schemas.microsoft.com/office/word/2006/wordml" xmlns:wps="http://schemas.microsoft.com/office/word/2010/wordprocessingShape" mc:Ignorable="w14 w15 w16se wp14">
   <w:body>
     <w:p>
       <w:pPr>
@@ -660,6 +660,7 @@
               <w:noProof/>
               <w:sz w:val="28"/>
               <w:szCs w:val="28"/>
+              <w:lang w:val="ru-RU" w:eastAsia="ru-RU"/>
             </w:rPr>
           </w:pPr>
           <w:r>
@@ -686,7 +687,7 @@
             </w:rPr>
             <w:fldChar w:fldCharType="separate"/>
           </w:r>
-          <w:hyperlink w:anchor="_Toc161521040" w:history="1">
+          <w:hyperlink w:anchor="_Toc161919803" w:history="1">
             <w:r>
               <w:rPr>
                 <w:rStyle w:val="af4"/>
@@ -727,7 +728,7 @@
                 <w:sz w:val="28"/>
                 <w:szCs w:val="28"/>
               </w:rPr>
-              <w:instrText xml:space="preserve"> PAGEREF _Toc161521040 \h </w:instrText>
+              <w:instrText xml:space="preserve"> PAGEREF _Toc161919803 \h </w:instrText>
             </w:r>
             <w:r>
               <w:rPr>
@@ -781,9 +782,10 @@
               <w:noProof/>
               <w:sz w:val="28"/>
               <w:szCs w:val="28"/>
+              <w:lang w:val="ru-RU" w:eastAsia="ru-RU"/>
             </w:rPr>
           </w:pPr>
-          <w:hyperlink w:anchor="_Toc161521041" w:history="1">
+          <w:hyperlink w:anchor="_Toc161919804" w:history="1">
             <w:r>
               <w:rPr>
                 <w:rStyle w:val="af4"/>
@@ -837,7 +839,7 @@
                 <w:sz w:val="28"/>
                 <w:szCs w:val="28"/>
               </w:rPr>
-              <w:instrText xml:space="preserve"> PAGEREF _Toc161521041 \h </w:instrText>
+              <w:instrText xml:space="preserve"> PAGEREF _Toc161919804 \h </w:instrText>
             </w:r>
             <w:r>
               <w:rPr>
@@ -891,9 +893,10 @@
               <w:noProof/>
               <w:sz w:val="28"/>
               <w:szCs w:val="28"/>
+              <w:lang w:val="ru-RU" w:eastAsia="ru-RU"/>
             </w:rPr>
           </w:pPr>
-          <w:hyperlink w:anchor="_Toc161521042" w:history="1">
+          <w:hyperlink w:anchor="_Toc161919805" w:history="1">
             <w:r>
               <w:rPr>
                 <w:rStyle w:val="af4"/>
@@ -932,7 +935,7 @@
                 <w:sz w:val="28"/>
                 <w:szCs w:val="28"/>
               </w:rPr>
-              <w:instrText xml:space="preserve"> PAGEREF _Toc161521042 \h </w:instrText>
+              <w:instrText xml:space="preserve"> PAGEREF _Toc161919805 \h </w:instrText>
             </w:r>
             <w:r>
               <w:rPr>
@@ -986,9 +989,10 @@
               <w:noProof/>
               <w:sz w:val="28"/>
               <w:szCs w:val="28"/>
+              <w:lang w:val="ru-RU" w:eastAsia="ru-RU"/>
             </w:rPr>
           </w:pPr>
-          <w:hyperlink w:anchor="_Toc161521043" w:history="1">
+          <w:hyperlink w:anchor="_Toc161919806" w:history="1">
             <w:r>
               <w:rPr>
                 <w:rStyle w:val="af4"/>
@@ -1027,7 +1031,7 @@
                 <w:sz w:val="28"/>
                 <w:szCs w:val="28"/>
               </w:rPr>
-              <w:instrText xml:space="preserve"> PAGEREF _Toc161521043 \h </w:instrText>
+              <w:instrText xml:space="preserve"> PAGEREF _Toc161919806 \h </w:instrText>
             </w:r>
             <w:r>
               <w:rPr>
@@ -1081,9 +1085,10 @@
               <w:noProof/>
               <w:sz w:val="28"/>
               <w:szCs w:val="28"/>
+              <w:lang w:val="ru-RU" w:eastAsia="ru-RU"/>
             </w:rPr>
           </w:pPr>
-          <w:hyperlink w:anchor="_Toc161521044" w:history="1">
+          <w:hyperlink w:anchor="_Toc161919807" w:history="1">
             <w:r>
               <w:rPr>
                 <w:rStyle w:val="af4"/>
@@ -1122,7 +1127,7 @@
                 <w:sz w:val="28"/>
                 <w:szCs w:val="28"/>
               </w:rPr>
-              <w:instrText xml:space="preserve"> PAGEREF _Toc161521044 \h </w:instrText>
+              <w:instrText xml:space="preserve"> PAGEREF _Toc161919807 \h </w:instrText>
             </w:r>
             <w:r>
               <w:rPr>
@@ -1176,9 +1181,10 @@
               <w:noProof/>
               <w:sz w:val="28"/>
               <w:szCs w:val="28"/>
+              <w:lang w:val="ru-RU" w:eastAsia="ru-RU"/>
             </w:rPr>
           </w:pPr>
-          <w:hyperlink w:anchor="_Toc161521045" w:history="1">
+          <w:hyperlink w:anchor="_Toc161919808" w:history="1">
             <w:r>
               <w:rPr>
                 <w:rStyle w:val="af4"/>
@@ -1232,7 +1238,7 @@
                 <w:sz w:val="28"/>
                 <w:szCs w:val="28"/>
               </w:rPr>
-              <w:instrText xml:space="preserve"> PAGEREF _Toc161521045 \h </w:instrText>
+              <w:instrText xml:space="preserve"> PAGEREF _Toc161919808 \h </w:instrText>
             </w:r>
             <w:r>
               <w:rPr>
@@ -1286,9 +1292,10 @@
               <w:noProof/>
               <w:sz w:val="28"/>
               <w:szCs w:val="28"/>
+              <w:lang w:val="ru-RU" w:eastAsia="ru-RU"/>
             </w:rPr>
           </w:pPr>
-          <w:hyperlink w:anchor="_Toc161521046" w:history="1">
+          <w:hyperlink w:anchor="_Toc161919809" w:history="1">
             <w:r>
               <w:rPr>
                 <w:rStyle w:val="af4"/>
@@ -1338,7 +1345,7 @@
                 <w:sz w:val="28"/>
                 <w:szCs w:val="28"/>
               </w:rPr>
-              <w:instrText xml:space="preserve"> PAGEREF _Toc161521046 \h </w:instrText>
+              <w:instrText xml:space="preserve"> PAGEREF _Toc161919809 \h </w:instrText>
             </w:r>
             <w:r>
               <w:rPr>
@@ -1392,9 +1399,10 @@
               <w:noProof/>
               <w:sz w:val="28"/>
               <w:szCs w:val="28"/>
+              <w:lang w:val="ru-RU" w:eastAsia="ru-RU"/>
             </w:rPr>
           </w:pPr>
-          <w:hyperlink w:anchor="_Toc161521047" w:history="1">
+          <w:hyperlink w:anchor="_Toc161919810" w:history="1">
             <w:r>
               <w:rPr>
                 <w:rStyle w:val="af4"/>
@@ -1433,7 +1441,7 @@
                 <w:sz w:val="28"/>
                 <w:szCs w:val="28"/>
               </w:rPr>
-              <w:instrText xml:space="preserve"> PAGEREF _Toc161521047 \h </w:instrText>
+              <w:instrText xml:space="preserve"> PAGEREF _Toc161919810 \h </w:instrText>
             </w:r>
             <w:r>
               <w:rPr>
@@ -1487,9 +1495,10 @@
               <w:noProof/>
               <w:sz w:val="28"/>
               <w:szCs w:val="28"/>
+              <w:lang w:val="ru-RU" w:eastAsia="ru-RU"/>
             </w:rPr>
           </w:pPr>
-          <w:hyperlink w:anchor="_Toc161521048" w:history="1">
+          <w:hyperlink w:anchor="_Toc161919811" w:history="1">
             <w:r>
               <w:rPr>
                 <w:rStyle w:val="af4"/>
@@ -1528,7 +1537,7 @@
                 <w:sz w:val="28"/>
                 <w:szCs w:val="28"/>
               </w:rPr>
-              <w:instrText xml:space="preserve"> PAGEREF _Toc161521048 \h </w:instrText>
+              <w:instrText xml:space="preserve"> PAGEREF _Toc161919811 \h </w:instrText>
             </w:r>
             <w:r>
               <w:rPr>
@@ -1582,9 +1591,10 @@
               <w:noProof/>
               <w:sz w:val="28"/>
               <w:szCs w:val="28"/>
+              <w:lang w:val="ru-RU" w:eastAsia="ru-RU"/>
             </w:rPr>
           </w:pPr>
-          <w:hyperlink w:anchor="_Toc161521049" w:history="1">
+          <w:hyperlink w:anchor="_Toc161919812" w:history="1">
             <w:r>
               <w:rPr>
                 <w:rStyle w:val="af4"/>
@@ -1623,7 +1633,7 @@
                 <w:sz w:val="28"/>
                 <w:szCs w:val="28"/>
               </w:rPr>
-              <w:instrText xml:space="preserve"> PAGEREF _Toc161521049 \h </w:instrText>
+              <w:instrText xml:space="preserve"> PAGEREF _Toc161919812 \h </w:instrText>
             </w:r>
             <w:r>
               <w:rPr>
@@ -1677,9 +1687,10 @@
               <w:noProof/>
               <w:sz w:val="28"/>
               <w:szCs w:val="28"/>
+              <w:lang w:val="ru-RU" w:eastAsia="ru-RU"/>
             </w:rPr>
           </w:pPr>
-          <w:hyperlink w:anchor="_Toc161521050" w:history="1">
+          <w:hyperlink w:anchor="_Toc161919813" w:history="1">
             <w:r>
               <w:rPr>
                 <w:rStyle w:val="af4"/>
@@ -1719,103 +1730,7 @@
                 <w:sz w:val="28"/>
                 <w:szCs w:val="28"/>
               </w:rPr>
-              <w:instrText xml:space="preserve"> PAGEREF _Toc161521050 \h </w:instrText>
-            </w:r>
-            <w:r>
-              <w:rPr>
-                <w:rFonts w:ascii="Times New Roman" w:hAnsi="Times New Roman"/>
-                <w:noProof/>
-                <w:webHidden/>
-                <w:sz w:val="28"/>
-                <w:szCs w:val="28"/>
-              </w:rPr>
-            </w:r>
-            <w:r>
-              <w:rPr>
-                <w:rFonts w:ascii="Times New Roman" w:hAnsi="Times New Roman"/>
-                <w:noProof/>
-                <w:webHidden/>
-                <w:sz w:val="28"/>
-                <w:szCs w:val="28"/>
-              </w:rPr>
-              <w:fldChar w:fldCharType="separate"/>
-            </w:r>
-            <w:r>
-              <w:rPr>
-                <w:rFonts w:ascii="Times New Roman" w:hAnsi="Times New Roman"/>
-                <w:noProof/>
-                <w:webHidden/>
-                <w:sz w:val="28"/>
-                <w:szCs w:val="28"/>
-              </w:rPr>
-              <w:t>20</w:t>
-            </w:r>
-            <w:r>
-              <w:rPr>
-                <w:rFonts w:ascii="Times New Roman" w:hAnsi="Times New Roman"/>
-                <w:noProof/>
-                <w:webHidden/>
-                <w:sz w:val="28"/>
-                <w:szCs w:val="28"/>
-              </w:rPr>
-              <w:fldChar w:fldCharType="end"/>
-            </w:r>
-          </w:hyperlink>
-        </w:p>
-        <w:p>
-          <w:pPr>
-            <w:pStyle w:val="21"/>
-            <w:tabs>
-              <w:tab w:val="right" w:leader="dot" w:pos="9631"/>
-            </w:tabs>
-            <w:rPr>
-              <w:rFonts w:ascii="Times New Roman" w:hAnsi="Times New Roman"/>
-              <w:noProof/>
-              <w:sz w:val="28"/>
-              <w:szCs w:val="28"/>
-            </w:rPr>
-          </w:pPr>
-          <w:hyperlink w:anchor="_Toc161521051" w:history="1">
-            <w:r>
-              <w:rPr>
-                <w:rStyle w:val="af4"/>
-                <w:rFonts w:ascii="Times New Roman" w:hAnsi="Times New Roman"/>
-                <w:noProof/>
-                <w:sz w:val="28"/>
-                <w:szCs w:val="28"/>
-                <w:lang w:val="ru-RU"/>
-              </w:rPr>
-              <w:t>Интерфейс репозитория</w:t>
-            </w:r>
-            <w:r>
-              <w:rPr>
-                <w:rFonts w:ascii="Times New Roman" w:hAnsi="Times New Roman"/>
-                <w:noProof/>
-                <w:webHidden/>
-                <w:sz w:val="28"/>
-                <w:szCs w:val="28"/>
-              </w:rPr>
-              <w:tab/>
-            </w:r>
-            <w:r>
-              <w:rPr>
-                <w:rFonts w:ascii="Times New Roman" w:hAnsi="Times New Roman"/>
-                <w:noProof/>
-                <w:webHidden/>
-                <w:sz w:val="28"/>
-                <w:szCs w:val="28"/>
-              </w:rPr>
-              <w:fldChar w:fldCharType="begin"/>
-            </w:r>
-            <w:r>
-              <w:rPr>
-                <w:rFonts w:ascii="Times New Roman" w:hAnsi="Times New Roman"/>
-                <w:noProof/>
-                <w:webHidden/>
-                <w:sz w:val="28"/>
-                <w:szCs w:val="28"/>
-              </w:rPr>
-              <w:instrText xml:space="preserve"> PAGEREF _Toc161521051 \h </w:instrText>
+              <w:instrText xml:space="preserve"> PAGEREF _Toc161919813 \h </w:instrText>
             </w:r>
             <w:r>
               <w:rPr>
@@ -1869,9 +1784,107 @@
               <w:noProof/>
               <w:sz w:val="28"/>
               <w:szCs w:val="28"/>
+              <w:lang w:val="ru-RU" w:eastAsia="ru-RU"/>
             </w:rPr>
           </w:pPr>
-          <w:hyperlink w:anchor="_Toc161521052" w:history="1">
+          <w:hyperlink w:anchor="_Toc161919814" w:history="1">
+            <w:r>
+              <w:rPr>
+                <w:rStyle w:val="af4"/>
+                <w:rFonts w:ascii="Times New Roman" w:hAnsi="Times New Roman"/>
+                <w:noProof/>
+                <w:sz w:val="28"/>
+                <w:szCs w:val="28"/>
+                <w:lang w:val="ru-RU"/>
+              </w:rPr>
+              <w:t>Интерфейс репозитория</w:t>
+            </w:r>
+            <w:r>
+              <w:rPr>
+                <w:rFonts w:ascii="Times New Roman" w:hAnsi="Times New Roman"/>
+                <w:noProof/>
+                <w:webHidden/>
+                <w:sz w:val="28"/>
+                <w:szCs w:val="28"/>
+              </w:rPr>
+              <w:tab/>
+            </w:r>
+            <w:r>
+              <w:rPr>
+                <w:rFonts w:ascii="Times New Roman" w:hAnsi="Times New Roman"/>
+                <w:noProof/>
+                <w:webHidden/>
+                <w:sz w:val="28"/>
+                <w:szCs w:val="28"/>
+              </w:rPr>
+              <w:fldChar w:fldCharType="begin"/>
+            </w:r>
+            <w:r>
+              <w:rPr>
+                <w:rFonts w:ascii="Times New Roman" w:hAnsi="Times New Roman"/>
+                <w:noProof/>
+                <w:webHidden/>
+                <w:sz w:val="28"/>
+                <w:szCs w:val="28"/>
+              </w:rPr>
+              <w:instrText xml:space="preserve"> PAGEREF _Toc161919814 \h </w:instrText>
+            </w:r>
+            <w:r>
+              <w:rPr>
+                <w:rFonts w:ascii="Times New Roman" w:hAnsi="Times New Roman"/>
+                <w:noProof/>
+                <w:webHidden/>
+                <w:sz w:val="28"/>
+                <w:szCs w:val="28"/>
+              </w:rPr>
+            </w:r>
+            <w:r>
+              <w:rPr>
+                <w:rFonts w:ascii="Times New Roman" w:hAnsi="Times New Roman"/>
+                <w:noProof/>
+                <w:webHidden/>
+                <w:sz w:val="28"/>
+                <w:szCs w:val="28"/>
+              </w:rPr>
+              <w:fldChar w:fldCharType="separate"/>
+            </w:r>
+            <w:r>
+              <w:rPr>
+                <w:rFonts w:ascii="Times New Roman" w:hAnsi="Times New Roman"/>
+                <w:noProof/>
+                <w:webHidden/>
+                <w:sz w:val="28"/>
+                <w:szCs w:val="28"/>
+              </w:rPr>
+              <w:t>24</w:t>
+            </w:r>
+            <w:r>
+              <w:rPr>
+                <w:rFonts w:ascii="Times New Roman" w:hAnsi="Times New Roman"/>
+                <w:noProof/>
+                <w:webHidden/>
+                <w:sz w:val="28"/>
+                <w:szCs w:val="28"/>
+              </w:rPr>
+              <w:fldChar w:fldCharType="end"/>
+            </w:r>
+          </w:hyperlink>
+        </w:p>
+        <w:p>
+          <w:pPr>
+            <w:pStyle w:val="21"/>
+            <w:tabs>
+              <w:tab w:val="right" w:leader="dot" w:pos="9631"/>
+            </w:tabs>
+            <w:rPr>
+              <w:rFonts w:ascii="Times New Roman" w:hAnsi="Times New Roman"/>
+              <w:noProof/>
+              <w:sz w:val="28"/>
+              <w:szCs w:val="28"/>
+              <w:lang w:val="ru-RU" w:eastAsia="ru-RU"/>
+            </w:rPr>
+          </w:pPr>
+          <w:hyperlink w:anchor="_Toc161919815" w:history="1">
             <w:r>
               <w:rPr>
                 <w:rStyle w:val="af4"/>
@@ -1911,7 +1924,7 @@
                 <w:sz w:val="28"/>
                 <w:szCs w:val="28"/>
               </w:rPr>
-              <w:instrText xml:space="preserve"> PAGEREF _Toc161521052 \h </w:instrText>
+              <w:instrText xml:space="preserve"> PAGEREF _Toc161919815 \h </w:instrText>
             </w:r>
             <w:r>
               <w:rPr>
@@ -1940,7 +1953,7 @@
                 <w:sz w:val="28"/>
                 <w:szCs w:val="28"/>
               </w:rPr>
-              <w:t>23</w:t>
+              <w:t>25</w:t>
             </w:r>
             <w:r>
               <w:rPr>
@@ -1965,9 +1978,10 @@
               <w:noProof/>
               <w:sz w:val="28"/>
               <w:szCs w:val="28"/>
+              <w:lang w:val="ru-RU" w:eastAsia="ru-RU"/>
             </w:rPr>
           </w:pPr>
-          <w:hyperlink w:anchor="_Toc161521053" w:history="1">
+          <w:hyperlink w:anchor="_Toc161919816" w:history="1">
             <w:r>
               <w:rPr>
                 <w:rStyle w:val="af4"/>
@@ -2017,7 +2031,7 @@
                 <w:sz w:val="28"/>
                 <w:szCs w:val="28"/>
               </w:rPr>
-              <w:instrText xml:space="preserve"> PAGEREF _Toc161521053 \h </w:instrText>
+              <w:instrText xml:space="preserve"> PAGEREF _Toc161919816 \h </w:instrText>
             </w:r>
             <w:r>
               <w:rPr>
@@ -2046,7 +2060,7 @@
                 <w:sz w:val="28"/>
                 <w:szCs w:val="28"/>
               </w:rPr>
-              <w:t>27</w:t>
+              <w:t>29</w:t>
             </w:r>
             <w:r>
               <w:rPr>
@@ -2071,9 +2085,10 @@
               <w:noProof/>
               <w:sz w:val="28"/>
               <w:szCs w:val="28"/>
+              <w:lang w:val="ru-RU" w:eastAsia="ru-RU"/>
             </w:rPr>
           </w:pPr>
-          <w:hyperlink w:anchor="_Toc161521054" w:history="1">
+          <w:hyperlink w:anchor="_Toc161919817" w:history="1">
             <w:r>
               <w:rPr>
                 <w:rStyle w:val="af4"/>
@@ -2144,7 +2159,7 @@
                 <w:sz w:val="28"/>
                 <w:szCs w:val="28"/>
               </w:rPr>
-              <w:instrText xml:space="preserve"> PAGEREF _Toc161521054 \h </w:instrText>
+              <w:instrText xml:space="preserve"> PAGEREF _Toc161919817 \h </w:instrText>
             </w:r>
             <w:r>
               <w:rPr>
@@ -2173,7 +2188,7 @@
                 <w:sz w:val="28"/>
                 <w:szCs w:val="28"/>
               </w:rPr>
-              <w:t>28</w:t>
+              <w:t>33</w:t>
             </w:r>
             <w:r>
               <w:rPr>
@@ -2198,9 +2213,10 @@
               <w:noProof/>
               <w:sz w:val="28"/>
               <w:szCs w:val="28"/>
+              <w:lang w:val="ru-RU" w:eastAsia="ru-RU"/>
             </w:rPr>
           </w:pPr>
-          <w:hyperlink w:anchor="_Toc161521055" w:history="1">
+          <w:hyperlink w:anchor="_Toc161919818" w:history="1">
             <w:r>
               <w:rPr>
                 <w:rStyle w:val="af4"/>
@@ -2209,7 +2225,28 @@
                 <w:sz w:val="28"/>
                 <w:szCs w:val="28"/>
               </w:rPr>
-              <w:t>Spring security</w:t>
+              <w:t>Spring</w:t>
+            </w:r>
+            <w:r>
+              <w:rPr>
+                <w:rStyle w:val="af4"/>
+                <w:rFonts w:ascii="Times New Roman" w:hAnsi="Times New Roman"/>
+                <w:noProof/>
+                <w:sz w:val="28"/>
+                <w:szCs w:val="28"/>
+                <w:lang w:val="ru-RU"/>
+              </w:rPr>
+              <w:t xml:space="preserve"> </w:t>
+            </w:r>
+            <w:r>
+              <w:rPr>
+                <w:rStyle w:val="af4"/>
+                <w:rFonts w:ascii="Times New Roman" w:hAnsi="Times New Roman"/>
+                <w:noProof/>
+                <w:sz w:val="28"/>
+                <w:szCs w:val="28"/>
+              </w:rPr>
+              <w:t>security</w:t>
             </w:r>
             <w:r>
               <w:rPr>
@@ -2239,7 +2276,7 @@
                 <w:sz w:val="28"/>
                 <w:szCs w:val="28"/>
               </w:rPr>
-              <w:instrText xml:space="preserve"> PAGEREF _Toc161521055 \h </w:instrText>
+              <w:instrText xml:space="preserve"> PAGEREF _Toc161919818 \h </w:instrText>
             </w:r>
             <w:r>
               <w:rPr>
@@ -2268,7 +2305,7 @@
                 <w:sz w:val="28"/>
                 <w:szCs w:val="28"/>
               </w:rPr>
-              <w:t>30</w:t>
+              <w:t>35</w:t>
             </w:r>
             <w:r>
               <w:rPr>
@@ -2293,9 +2330,10 @@
               <w:noProof/>
               <w:sz w:val="28"/>
               <w:szCs w:val="28"/>
+              <w:lang w:val="ru-RU" w:eastAsia="ru-RU"/>
             </w:rPr>
           </w:pPr>
-          <w:hyperlink w:anchor="_Toc161521056" w:history="1">
+          <w:hyperlink w:anchor="_Toc161919819" w:history="1">
             <w:r>
               <w:rPr>
                 <w:rStyle w:val="af4"/>
@@ -2305,70 +2343,7 @@
                 <w:szCs w:val="28"/>
                 <w:lang w:val="ru-RU"/>
               </w:rPr>
-              <w:t>Шаблонизация</w:t>
-            </w:r>
-            <w:r>
-              <w:rPr>
-                <w:rStyle w:val="af4"/>
-                <w:rFonts w:ascii="Times New Roman" w:hAnsi="Times New Roman"/>
-                <w:noProof/>
-                <w:sz w:val="28"/>
-                <w:szCs w:val="28"/>
-              </w:rPr>
-              <w:t xml:space="preserve"> </w:t>
-            </w:r>
-            <w:r>
-              <w:rPr>
-                <w:rStyle w:val="af4"/>
-                <w:rFonts w:ascii="Times New Roman" w:hAnsi="Times New Roman"/>
-                <w:noProof/>
-                <w:sz w:val="28"/>
-                <w:szCs w:val="28"/>
-                <w:lang w:val="ru-RU"/>
-              </w:rPr>
-              <w:t>для</w:t>
-            </w:r>
-            <w:r>
-              <w:rPr>
-                <w:rStyle w:val="af4"/>
-                <w:rFonts w:ascii="Times New Roman" w:hAnsi="Times New Roman"/>
-                <w:noProof/>
-                <w:sz w:val="28"/>
-                <w:szCs w:val="28"/>
-              </w:rPr>
-              <w:t xml:space="preserve"> </w:t>
-            </w:r>
-            <w:r>
-              <w:rPr>
-                <w:rStyle w:val="af4"/>
-                <w:rFonts w:ascii="Times New Roman" w:hAnsi="Times New Roman"/>
-                <w:noProof/>
-                <w:sz w:val="28"/>
-                <w:szCs w:val="28"/>
-                <w:lang w:val="ru-RU"/>
-              </w:rPr>
-              <w:t>веб</w:t>
-            </w:r>
-            <w:r>
-              <w:rPr>
-                <w:rStyle w:val="af4"/>
-                <w:rFonts w:ascii="Times New Roman" w:hAnsi="Times New Roman"/>
-                <w:noProof/>
-                <w:sz w:val="28"/>
-                <w:szCs w:val="28"/>
-              </w:rPr>
-              <w:t>-</w:t>
-            </w:r>
-            <w:r>
-              <w:rPr>
-                <w:rStyle w:val="af4"/>
-                <w:rFonts w:ascii="Times New Roman" w:hAnsi="Times New Roman"/>
-                <w:noProof/>
-                <w:sz w:val="28"/>
-                <w:szCs w:val="28"/>
-                <w:lang w:val="ru-RU"/>
-              </w:rPr>
-              <w:t>приложения</w:t>
+              <w:t>Шаблонизация для веб-приложения</w:t>
             </w:r>
             <w:r>
               <w:rPr>
@@ -2398,7 +2373,7 @@
                 <w:sz w:val="28"/>
                 <w:szCs w:val="28"/>
               </w:rPr>
-              <w:instrText xml:space="preserve"> PAGEREF _Toc161521056 \h </w:instrText>
+              <w:instrText xml:space="preserve"> PAGEREF _Toc161919819 \h </w:instrText>
             </w:r>
             <w:r>
               <w:rPr>
@@ -2427,7 +2402,7 @@
                 <w:sz w:val="28"/>
                 <w:szCs w:val="28"/>
               </w:rPr>
-              <w:t>34</w:t>
+              <w:t>39</w:t>
             </w:r>
             <w:r>
               <w:rPr>
@@ -2452,9 +2427,10 @@
               <w:noProof/>
               <w:sz w:val="28"/>
               <w:szCs w:val="28"/>
+              <w:lang w:val="ru-RU" w:eastAsia="ru-RU"/>
             </w:rPr>
           </w:pPr>
-          <w:hyperlink w:anchor="_Toc161521057" w:history="1">
+          <w:hyperlink w:anchor="_Toc161919820" w:history="1">
             <w:r>
               <w:rPr>
                 <w:rStyle w:val="af4"/>
@@ -2463,7 +2439,7 @@
                 <w:sz w:val="28"/>
                 <w:szCs w:val="28"/>
               </w:rPr>
-              <w:t>Unit-</w:t>
+              <w:t>Unit</w:t>
             </w:r>
             <w:r>
               <w:rPr>
@@ -2474,7 +2450,7 @@
                 <w:szCs w:val="28"/>
                 <w:lang w:val="ru-RU"/>
               </w:rPr>
-              <w:t>тесты</w:t>
+              <w:t>-тесты</w:t>
             </w:r>
             <w:r>
               <w:rPr>
@@ -2504,199 +2480,7 @@
                 <w:sz w:val="28"/>
                 <w:szCs w:val="28"/>
               </w:rPr>
-              <w:instrText xml:space="preserve"> PAGEREF _Toc161521057 \h </w:instrText>
-            </w:r>
-            <w:r>
-              <w:rPr>
-                <w:rFonts w:ascii="Times New Roman" w:hAnsi="Times New Roman"/>
-                <w:noProof/>
-                <w:webHidden/>
-                <w:sz w:val="28"/>
-                <w:szCs w:val="28"/>
-              </w:rPr>
-            </w:r>
-            <w:r>
-              <w:rPr>
-                <w:rFonts w:ascii="Times New Roman" w:hAnsi="Times New Roman"/>
-                <w:noProof/>
-                <w:webHidden/>
-                <w:sz w:val="28"/>
-                <w:szCs w:val="28"/>
-              </w:rPr>
-              <w:fldChar w:fldCharType="separate"/>
-            </w:r>
-            <w:r>
-              <w:rPr>
-                <w:rFonts w:ascii="Times New Roman" w:hAnsi="Times New Roman"/>
-                <w:noProof/>
-                <w:webHidden/>
-                <w:sz w:val="28"/>
-                <w:szCs w:val="28"/>
-              </w:rPr>
-              <w:t>37</w:t>
-            </w:r>
-            <w:r>
-              <w:rPr>
-                <w:rFonts w:ascii="Times New Roman" w:hAnsi="Times New Roman"/>
-                <w:noProof/>
-                <w:webHidden/>
-                <w:sz w:val="28"/>
-                <w:szCs w:val="28"/>
-              </w:rPr>
-              <w:fldChar w:fldCharType="end"/>
-            </w:r>
-          </w:hyperlink>
-        </w:p>
-        <w:p>
-          <w:pPr>
-            <w:pStyle w:val="11"/>
-            <w:tabs>
-              <w:tab w:val="right" w:leader="dot" w:pos="9631"/>
-            </w:tabs>
-            <w:rPr>
-              <w:rFonts w:ascii="Times New Roman" w:hAnsi="Times New Roman"/>
-              <w:noProof/>
-              <w:sz w:val="28"/>
-              <w:szCs w:val="28"/>
-            </w:rPr>
-          </w:pPr>
-          <w:hyperlink w:anchor="_Toc161521058" w:history="1">
-            <w:r>
-              <w:rPr>
-                <w:rStyle w:val="af4"/>
-                <w:rFonts w:ascii="Times New Roman" w:hAnsi="Times New Roman"/>
-                <w:noProof/>
-                <w:sz w:val="28"/>
-                <w:szCs w:val="28"/>
-                <w:lang w:val="ru-RU"/>
-              </w:rPr>
-              <w:t>Заключение</w:t>
-            </w:r>
-            <w:r>
-              <w:rPr>
-                <w:rFonts w:ascii="Times New Roman" w:hAnsi="Times New Roman"/>
-                <w:noProof/>
-                <w:webHidden/>
-                <w:sz w:val="28"/>
-                <w:szCs w:val="28"/>
-              </w:rPr>
-              <w:tab/>
-            </w:r>
-            <w:r>
-              <w:rPr>
-                <w:rFonts w:ascii="Times New Roman" w:hAnsi="Times New Roman"/>
-                <w:noProof/>
-                <w:webHidden/>
-                <w:sz w:val="28"/>
-                <w:szCs w:val="28"/>
-              </w:rPr>
-              <w:fldChar w:fldCharType="begin"/>
-            </w:r>
-            <w:r>
-              <w:rPr>
-                <w:rFonts w:ascii="Times New Roman" w:hAnsi="Times New Roman"/>
-                <w:noProof/>
-                <w:webHidden/>
-                <w:sz w:val="28"/>
-                <w:szCs w:val="28"/>
-              </w:rPr>
-              <w:instrText xml:space="preserve"> PAGEREF _Toc161521058 \h </w:instrText>
-            </w:r>
-            <w:r>
-              <w:rPr>
-                <w:rFonts w:ascii="Times New Roman" w:hAnsi="Times New Roman"/>
-                <w:noProof/>
-                <w:webHidden/>
-                <w:sz w:val="28"/>
-                <w:szCs w:val="28"/>
-              </w:rPr>
-            </w:r>
-            <w:r>
-              <w:rPr>
-                <w:rFonts w:ascii="Times New Roman" w:hAnsi="Times New Roman"/>
-                <w:noProof/>
-                <w:webHidden/>
-                <w:sz w:val="28"/>
-                <w:szCs w:val="28"/>
-              </w:rPr>
-              <w:fldChar w:fldCharType="separate"/>
-            </w:r>
-            <w:r>
-              <w:rPr>
-                <w:rFonts w:ascii="Times New Roman" w:hAnsi="Times New Roman"/>
-                <w:noProof/>
-                <w:webHidden/>
-                <w:sz w:val="28"/>
-                <w:szCs w:val="28"/>
-              </w:rPr>
-              <w:t>40</w:t>
-            </w:r>
-            <w:r>
-              <w:rPr>
-                <w:rFonts w:ascii="Times New Roman" w:hAnsi="Times New Roman"/>
-                <w:noProof/>
-                <w:webHidden/>
-                <w:sz w:val="28"/>
-                <w:szCs w:val="28"/>
-              </w:rPr>
-              <w:fldChar w:fldCharType="end"/>
-            </w:r>
-          </w:hyperlink>
-        </w:p>
-        <w:p>
-          <w:pPr>
-            <w:pStyle w:val="11"/>
-            <w:tabs>
-              <w:tab w:val="right" w:leader="dot" w:pos="9631"/>
-            </w:tabs>
-            <w:rPr>
-              <w:rFonts w:ascii="Times New Roman" w:hAnsi="Times New Roman"/>
-              <w:noProof/>
-              <w:sz w:val="28"/>
-              <w:szCs w:val="28"/>
-            </w:rPr>
-          </w:pPr>
-          <w:hyperlink w:anchor="_Toc161521059" w:history="1">
-            <w:r>
-              <w:rPr>
-                <w:rStyle w:val="af4"/>
-                <w:rFonts w:ascii="Times New Roman" w:hAnsi="Times New Roman"/>
-                <w:noProof/>
-                <w:sz w:val="28"/>
-                <w:szCs w:val="28"/>
-                <w:lang w:val="ru-RU"/>
-              </w:rPr>
-              <w:t>Список используемой литературы</w:t>
-            </w:r>
-            <w:r>
-              <w:rPr>
-                <w:rFonts w:ascii="Times New Roman" w:hAnsi="Times New Roman"/>
-                <w:noProof/>
-                <w:webHidden/>
-                <w:sz w:val="28"/>
-                <w:szCs w:val="28"/>
-              </w:rPr>
-              <w:tab/>
-            </w:r>
-            <w:r>
-              <w:rPr>
-                <w:rFonts w:ascii="Times New Roman" w:hAnsi="Times New Roman"/>
-                <w:noProof/>
-                <w:webHidden/>
-                <w:sz w:val="28"/>
-                <w:szCs w:val="28"/>
-              </w:rPr>
-              <w:fldChar w:fldCharType="begin"/>
-            </w:r>
-            <w:r>
-              <w:rPr>
-                <w:rFonts w:ascii="Times New Roman" w:hAnsi="Times New Roman"/>
-                <w:noProof/>
-                <w:webHidden/>
-                <w:sz w:val="28"/>
-                <w:szCs w:val="28"/>
-              </w:rPr>
-              <w:instrText xml:space="preserve"> PAGEREF _Toc161521059 \h </w:instrText>
+              <w:instrText xml:space="preserve"> PAGEREF _Toc161919820 \h </w:instrText>
             </w:r>
             <w:r>
               <w:rPr>
@@ -2750,9 +2534,204 @@
               <w:noProof/>
               <w:sz w:val="28"/>
               <w:szCs w:val="28"/>
+              <w:lang w:val="ru-RU" w:eastAsia="ru-RU"/>
             </w:rPr>
           </w:pPr>
-          <w:hyperlink w:anchor="_Toc161521060" w:history="1">
+          <w:hyperlink w:anchor="_Toc161919821" w:history="1">
+            <w:r>
+              <w:rPr>
+                <w:rStyle w:val="af4"/>
+                <w:rFonts w:ascii="Times New Roman" w:hAnsi="Times New Roman"/>
+                <w:noProof/>
+                <w:sz w:val="28"/>
+                <w:szCs w:val="28"/>
+                <w:lang w:val="ru-RU"/>
+              </w:rPr>
+              <w:t>Заключение</w:t>
+            </w:r>
+            <w:r>
+              <w:rPr>
+                <w:rFonts w:ascii="Times New Roman" w:hAnsi="Times New Roman"/>
+                <w:noProof/>
+                <w:webHidden/>
+                <w:sz w:val="28"/>
+                <w:szCs w:val="28"/>
+              </w:rPr>
+              <w:tab/>
+            </w:r>
+            <w:r>
+              <w:rPr>
+                <w:rFonts w:ascii="Times New Roman" w:hAnsi="Times New Roman"/>
+                <w:noProof/>
+                <w:webHidden/>
+                <w:sz w:val="28"/>
+                <w:szCs w:val="28"/>
+              </w:rPr>
+              <w:fldChar w:fldCharType="begin"/>
+            </w:r>
+            <w:r>
+              <w:rPr>
+                <w:rFonts w:ascii="Times New Roman" w:hAnsi="Times New Roman"/>
+                <w:noProof/>
+                <w:webHidden/>
+                <w:sz w:val="28"/>
+                <w:szCs w:val="28"/>
+              </w:rPr>
+              <w:instrText xml:space="preserve"> PAGEREF _Toc161919821 \h </w:instrText>
+            </w:r>
+            <w:r>
+              <w:rPr>
+                <w:rFonts w:ascii="Times New Roman" w:hAnsi="Times New Roman"/>
+                <w:noProof/>
+                <w:webHidden/>
+                <w:sz w:val="28"/>
+                <w:szCs w:val="28"/>
+              </w:rPr>
+            </w:r>
+            <w:r>
+              <w:rPr>
+                <w:rFonts w:ascii="Times New Roman" w:hAnsi="Times New Roman"/>
+                <w:noProof/>
+                <w:webHidden/>
+                <w:sz w:val="28"/>
+                <w:szCs w:val="28"/>
+              </w:rPr>
+              <w:fldChar w:fldCharType="separate"/>
+            </w:r>
+            <w:r>
+              <w:rPr>
+                <w:rFonts w:ascii="Times New Roman" w:hAnsi="Times New Roman"/>
+                <w:noProof/>
+                <w:webHidden/>
+                <w:sz w:val="28"/>
+                <w:szCs w:val="28"/>
+              </w:rPr>
+              <w:t>45</w:t>
+            </w:r>
+            <w:r>
+              <w:rPr>
+                <w:rFonts w:ascii="Times New Roman" w:hAnsi="Times New Roman"/>
+                <w:noProof/>
+                <w:webHidden/>
+                <w:sz w:val="28"/>
+                <w:szCs w:val="28"/>
+              </w:rPr>
+              <w:fldChar w:fldCharType="end"/>
+            </w:r>
+          </w:hyperlink>
+        </w:p>
+        <w:p>
+          <w:pPr>
+            <w:pStyle w:val="11"/>
+            <w:tabs>
+              <w:tab w:val="right" w:leader="dot" w:pos="9631"/>
+            </w:tabs>
+            <w:rPr>
+              <w:rFonts w:ascii="Times New Roman" w:hAnsi="Times New Roman"/>
+              <w:noProof/>
+              <w:sz w:val="28"/>
+              <w:szCs w:val="28"/>
+              <w:lang w:val="ru-RU" w:eastAsia="ru-RU"/>
+            </w:rPr>
+          </w:pPr>
+          <w:hyperlink w:anchor="_Toc161919822" w:history="1">
+            <w:r>
+              <w:rPr>
+                <w:rStyle w:val="af4"/>
+                <w:rFonts w:ascii="Times New Roman" w:hAnsi="Times New Roman"/>
+                <w:noProof/>
+                <w:sz w:val="28"/>
+                <w:szCs w:val="28"/>
+                <w:lang w:val="ru-RU"/>
+              </w:rPr>
+              <w:t>Список используемой литературы</w:t>
+            </w:r>
+            <w:r>
+              <w:rPr>
+                <w:rFonts w:ascii="Times New Roman" w:hAnsi="Times New Roman"/>
+                <w:noProof/>
+                <w:webHidden/>
+                <w:sz w:val="28"/>
+                <w:szCs w:val="28"/>
+              </w:rPr>
+              <w:tab/>
+            </w:r>
+            <w:r>
+              <w:rPr>
+                <w:rFonts w:ascii="Times New Roman" w:hAnsi="Times New Roman"/>
+                <w:noProof/>
+                <w:webHidden/>
+                <w:sz w:val="28"/>
+                <w:szCs w:val="28"/>
+              </w:rPr>
+              <w:fldChar w:fldCharType="begin"/>
+            </w:r>
+            <w:r>
+              <w:rPr>
+                <w:rFonts w:ascii="Times New Roman" w:hAnsi="Times New Roman"/>
+                <w:noProof/>
+                <w:webHidden/>
+                <w:sz w:val="28"/>
+                <w:szCs w:val="28"/>
+              </w:rPr>
+              <w:instrText xml:space="preserve"> PAGEREF _Toc161919822 \h </w:instrText>
+            </w:r>
+            <w:r>
+              <w:rPr>
+                <w:rFonts w:ascii="Times New Roman" w:hAnsi="Times New Roman"/>
+                <w:noProof/>
+                <w:webHidden/>
+                <w:sz w:val="28"/>
+                <w:szCs w:val="28"/>
+              </w:rPr>
+            </w:r>
+            <w:r>
+              <w:rPr>
+                <w:rFonts w:ascii="Times New Roman" w:hAnsi="Times New Roman"/>
+                <w:noProof/>
+                <w:webHidden/>
+                <w:sz w:val="28"/>
+                <w:szCs w:val="28"/>
+              </w:rPr>
+              <w:fldChar w:fldCharType="separate"/>
+            </w:r>
+            <w:r>
+              <w:rPr>
+                <w:rFonts w:ascii="Times New Roman" w:hAnsi="Times New Roman"/>
+                <w:noProof/>
+                <w:webHidden/>
+                <w:sz w:val="28"/>
+                <w:szCs w:val="28"/>
+              </w:rPr>
+              <w:t>47</w:t>
+            </w:r>
+            <w:r>
+              <w:rPr>
+                <w:rFonts w:ascii="Times New Roman" w:hAnsi="Times New Roman"/>
+                <w:noProof/>
+                <w:webHidden/>
+                <w:sz w:val="28"/>
+                <w:szCs w:val="28"/>
+              </w:rPr>
+              <w:fldChar w:fldCharType="end"/>
+            </w:r>
+          </w:hyperlink>
+        </w:p>
+        <w:p>
+          <w:pPr>
+            <w:pStyle w:val="11"/>
+            <w:tabs>
+              <w:tab w:val="right" w:leader="dot" w:pos="9631"/>
+            </w:tabs>
+            <w:rPr>
+              <w:rFonts w:ascii="Times New Roman" w:hAnsi="Times New Roman"/>
+              <w:noProof/>
+              <w:sz w:val="28"/>
+              <w:szCs w:val="28"/>
+              <w:lang w:val="ru-RU" w:eastAsia="ru-RU"/>
+            </w:rPr>
+          </w:pPr>
+          <w:hyperlink w:anchor="_Toc161919823" w:history="1">
             <w:r>
               <w:rPr>
                 <w:rStyle w:val="af4"/>
@@ -2792,7 +2771,7 @@
                 <w:sz w:val="28"/>
                 <w:szCs w:val="28"/>
               </w:rPr>
-              <w:instrText xml:space="preserve"> PAGEREF _Toc161521060 \h </w:instrText>
+              <w:instrText xml:space="preserve"> PAGEREF _Toc161919823 \h </w:instrText>
             </w:r>
             <w:r>
               <w:rPr>
@@ -2821,7 +2800,7 @@
                 <w:sz w:val="28"/>
                 <w:szCs w:val="28"/>
               </w:rPr>
-              <w:t>43</w:t>
+              <w:t>48</w:t>
             </w:r>
             <w:r>
               <w:rPr>
@@ -2895,7 +2874,7 @@
         </w:rPr>
       </w:pPr>
       <w:bookmarkStart w:id="2" w:name="_Toc161054259"/>
-      <w:bookmarkStart w:id="3" w:name="_Toc161521040"/>
+      <w:bookmarkStart w:id="3" w:name="_Toc161919803"/>
       <w:r>
         <w:rPr>
           <w:rFonts w:ascii="Times New Roman" w:eastAsia="IBM Plex Sans SemiBold" w:hAnsi="Times New Roman" w:cs="Times New Roman"/>
@@ -3489,7 +3468,7 @@
           <w:szCs w:val="28"/>
           <w:lang w:val="ru-RU"/>
         </w:rPr>
-        <w:t xml:space="preserve">, CRUD, JDBC, HTML, CSS, </w:t>
+        <w:t xml:space="preserve">, CRUD, JDBC, HTML, CSS, Git, </w:t>
       </w:r>
       <w:proofErr w:type="spellStart"/>
       <w:r>
@@ -3499,7 +3478,7 @@
           <w:szCs w:val="28"/>
           <w:lang w:val="ru-RU"/>
         </w:rPr>
-        <w:t>Git</w:t>
+        <w:t>PostgreSQL</w:t>
       </w:r>
       <w:proofErr w:type="spellEnd"/>
       <w:r>
@@ -3519,7 +3498,7 @@
           <w:szCs w:val="28"/>
           <w:lang w:val="ru-RU"/>
         </w:rPr>
-        <w:t>PostgreSQL</w:t>
+        <w:t>Docker</w:t>
       </w:r>
       <w:proofErr w:type="spellEnd"/>
       <w:r>
@@ -3529,6 +3508,26 @@
           <w:szCs w:val="28"/>
           <w:lang w:val="ru-RU"/>
         </w:rPr>
+        <w:t xml:space="preserve"> </w:t>
+      </w:r>
+      <w:proofErr w:type="spellStart"/>
+      <w:r>
+        <w:rPr>
+          <w:rFonts w:ascii="Times New Roman" w:hAnsi="Times New Roman" w:cs="Times New Roman"/>
+          <w:sz w:val="28"/>
+          <w:szCs w:val="28"/>
+          <w:lang w:val="ru-RU"/>
+        </w:rPr>
+        <w:t>Desktop</w:t>
+      </w:r>
+      <w:proofErr w:type="spellEnd"/>
+      <w:r>
+        <w:rPr>
+          <w:rFonts w:ascii="Times New Roman" w:hAnsi="Times New Roman" w:cs="Times New Roman"/>
+          <w:sz w:val="28"/>
+          <w:szCs w:val="28"/>
+          <w:lang w:val="ru-RU"/>
+        </w:rPr>
         <w:t xml:space="preserve">, </w:t>
       </w:r>
       <w:proofErr w:type="spellStart"/>
@@ -3539,27 +3538,9 @@
           <w:szCs w:val="28"/>
           <w:lang w:val="ru-RU"/>
         </w:rPr>
-        <w:t>Docker</w:t>
+        <w:t>Spring</w:t>
       </w:r>
       <w:proofErr w:type="spellEnd"/>
-      <w:r>
-        <w:rPr>
-          <w:rFonts w:ascii="Times New Roman" w:hAnsi="Times New Roman" w:cs="Times New Roman"/>
-          <w:sz w:val="28"/>
-          <w:szCs w:val="28"/>
-          <w:lang w:val="ru-RU"/>
-        </w:rPr>
-        <w:t xml:space="preserve"> Desktop</w:t>
-      </w:r>
-      <w:r>
-        <w:rPr>
-          <w:rFonts w:ascii="Times New Roman" w:hAnsi="Times New Roman" w:cs="Times New Roman"/>
-          <w:sz w:val="28"/>
-          <w:szCs w:val="28"/>
-          <w:lang w:val="ru-RU"/>
-        </w:rPr>
-        <w:t>, Spring</w:t>
-      </w:r>
       <w:r>
         <w:rPr>
           <w:rFonts w:ascii="Times New Roman" w:hAnsi="Times New Roman" w:cs="Times New Roman"/>
@@ -4099,7 +4080,7 @@
         </w:rPr>
       </w:pPr>
       <w:bookmarkStart w:id="5" w:name="_Toc161054261"/>
-      <w:bookmarkStart w:id="6" w:name="_Toc161521041"/>
+      <w:bookmarkStart w:id="6" w:name="_Toc161919804"/>
       <w:r>
         <w:rPr>
           <w:rFonts w:ascii="Times New Roman" w:eastAsia="IBM Plex Sans SemiBold" w:hAnsi="Times New Roman" w:cs="Times New Roman"/>
@@ -4136,7 +4117,7 @@
           <w:lang w:val="ru-RU"/>
         </w:rPr>
       </w:pPr>
-      <w:bookmarkStart w:id="7" w:name="_Toc161521042"/>
+      <w:bookmarkStart w:id="7" w:name="_Toc161919805"/>
       <w:r>
         <w:rPr>
           <w:rFonts w:ascii="Times New Roman" w:hAnsi="Times New Roman" w:cs="Times New Roman"/>
@@ -4277,7 +4258,7 @@
           <w:szCs w:val="28"/>
         </w:rPr>
       </w:pPr>
-      <w:bookmarkStart w:id="8" w:name="_Toc161521043"/>
+      <w:bookmarkStart w:id="8" w:name="_Toc161919806"/>
       <w:r>
         <w:rPr>
           <w:rFonts w:ascii="Times New Roman" w:hAnsi="Times New Roman" w:cs="Times New Roman"/>
@@ -4371,7 +4352,7 @@
           <w:szCs w:val="28"/>
         </w:rPr>
       </w:pPr>
-      <w:bookmarkStart w:id="9" w:name="_Toc161521044"/>
+      <w:bookmarkStart w:id="9" w:name="_Toc161919807"/>
       <w:r>
         <w:rPr>
           <w:rFonts w:ascii="Times New Roman" w:hAnsi="Times New Roman" w:cs="Times New Roman"/>
@@ -4711,7 +4692,7 @@
           <w:lang w:val="ru-RU"/>
         </w:rPr>
       </w:pPr>
-      <w:bookmarkStart w:id="10" w:name="_Toc161521045"/>
+      <w:bookmarkStart w:id="10" w:name="_Toc161919808"/>
       <w:r>
         <w:rPr>
           <w:rFonts w:ascii="Times New Roman" w:eastAsia="IBM Plex Sans SemiBold" w:hAnsi="Times New Roman" w:cs="Times New Roman"/>
@@ -4756,7 +4737,7 @@
           <w:lang w:val="ru-RU"/>
         </w:rPr>
       </w:pPr>
-      <w:bookmarkStart w:id="11" w:name="_Toc161521046"/>
+      <w:bookmarkStart w:id="11" w:name="_Toc161919809"/>
       <w:r>
         <w:rPr>
           <w:rFonts w:ascii="Times New Roman" w:hAnsi="Times New Roman" w:cs="Times New Roman"/>
@@ -4884,6 +4865,7 @@
         </w:rPr>
         <w:t xml:space="preserve"> </w:t>
       </w:r>
+      <w:proofErr w:type="spellStart"/>
       <w:r>
         <w:rPr>
           <w:rFonts w:ascii="Times New Roman" w:hAnsi="Times New Roman" w:cs="Times New Roman"/>
@@ -4891,7 +4873,16 @@
           <w:szCs w:val="28"/>
         </w:rPr>
         <w:lastRenderedPageBreak/>
-        <w:t xml:space="preserve">Control). DI, или внедрение зависимостей, - это концепция, которая позволяет нам делать наши приложения более гибкими и легкими для тестирования. Представьте, что у вас есть класс “Автомобиль”, который зависит от другого класса “Двигатель”. В классическом подходе вы бы просто создавали объект “Двигатель” внутри класса “Автомобиль”. Но что, если вы захотите заменить “Двигатель” на другой тип двигателя? Или что, если вы захотите тестировать класс “Автомобиль” отдельно от “Двигателя”? Вот здесь и приходит на помощь DI. Вместо того, чтобы создавать объект “Двигатель” внутри класса “Автомобиль”, мы “внедряем” его извне. Это значит, что мы можем легко заменить “Двигатель” на другой тип или подменить его макетом для тестирования. </w:t>
+        <w:t>Control</w:t>
+      </w:r>
+      <w:proofErr w:type="spellEnd"/>
+      <w:r>
+        <w:rPr>
+          <w:rFonts w:ascii="Times New Roman" w:hAnsi="Times New Roman" w:cs="Times New Roman"/>
+          <w:sz w:val="28"/>
+          <w:szCs w:val="28"/>
+        </w:rPr>
+        <w:t xml:space="preserve">). DI, или внедрение зависимостей, - это концепция, которая позволяет нам делать наши приложения более гибкими и легкими для тестирования. Представьте, что у вас есть класс “Автомобиль”, который зависит от другого класса “Двигатель”. В классическом подходе вы бы просто создавали объект “Двигатель” внутри класса “Автомобиль”. Но что, если вы захотите заменить “Двигатель” на другой тип двигателя? Или что, если вы захотите тестировать класс “Автомобиль” отдельно от “Двигателя”? Вот здесь и приходит на помощь DI. Вместо того, чтобы создавать объект “Двигатель” внутри класса “Автомобиль”, мы “внедряем” его извне. Это значит, что мы можем легко заменить “Двигатель” на другой тип или подменить его макетом для тестирования. </w:t>
       </w:r>
       <w:proofErr w:type="spellStart"/>
       <w:r>
@@ -5239,7 +5230,25 @@
           <w:sz w:val="28"/>
           <w:szCs w:val="28"/>
         </w:rPr>
-        <w:t xml:space="preserve">то еще одна специализированная версия @Component, предназначенная для классов, которые взаимодействуют с системой хранения данных. Она может интегрироваться с механизмом перехвата исключений Spring Data Access, который автоматически преобразует исключения хранилища данных в исключения Spring </w:t>
+        <w:t xml:space="preserve">то еще одна специализированная версия @Component, предназначенная для классов, которые взаимодействуют с системой хранения данных. Она может интегрироваться с механизмом перехвата исключений Spring Data Access, который автоматически преобразует исключения хранилища данных в исключения </w:t>
+      </w:r>
+      <w:proofErr w:type="spellStart"/>
+      <w:r>
+        <w:rPr>
+          <w:rFonts w:ascii="Times New Roman" w:hAnsi="Times New Roman" w:cs="Times New Roman"/>
+          <w:sz w:val="28"/>
+          <w:szCs w:val="28"/>
+        </w:rPr>
+        <w:t>Spring</w:t>
+      </w:r>
+      <w:proofErr w:type="spellEnd"/>
+      <w:r>
+        <w:rPr>
+          <w:rFonts w:ascii="Times New Roman" w:hAnsi="Times New Roman" w:cs="Times New Roman"/>
+          <w:sz w:val="28"/>
+          <w:szCs w:val="28"/>
+        </w:rPr>
+        <w:t xml:space="preserve"> </w:t>
       </w:r>
       <w:proofErr w:type="spellStart"/>
       <w:r>
@@ -5310,7 +5319,25 @@
           <w:sz w:val="28"/>
           <w:szCs w:val="28"/>
         </w:rPr>
-        <w:t xml:space="preserve">то специализированная версия @Component, предназначенная для классов, которые обрабатывают HTTP-запросы в веб-приложениях Spring MVC или Spring </w:t>
+        <w:t xml:space="preserve">то специализированная версия @Component, предназначенная для классов, которые обрабатывают HTTP-запросы в веб-приложениях Spring MVC или </w:t>
+      </w:r>
+      <w:proofErr w:type="spellStart"/>
+      <w:r>
+        <w:rPr>
+          <w:rFonts w:ascii="Times New Roman" w:hAnsi="Times New Roman" w:cs="Times New Roman"/>
+          <w:sz w:val="28"/>
+          <w:szCs w:val="28"/>
+        </w:rPr>
+        <w:t>Spring</w:t>
+      </w:r>
+      <w:proofErr w:type="spellEnd"/>
+      <w:r>
+        <w:rPr>
+          <w:rFonts w:ascii="Times New Roman" w:hAnsi="Times New Roman" w:cs="Times New Roman"/>
+          <w:sz w:val="28"/>
+          <w:szCs w:val="28"/>
+        </w:rPr>
+        <w:t xml:space="preserve"> </w:t>
       </w:r>
       <w:proofErr w:type="spellStart"/>
       <w:r>
@@ -5489,7 +5516,25 @@
           <w:sz w:val="28"/>
           <w:szCs w:val="28"/>
         </w:rPr>
-        <w:t xml:space="preserve">та аннотация используется вместе с @Configuration для определения </w:t>
+        <w:t>та аннотация используется вместе с @</w:t>
+      </w:r>
+      <w:proofErr w:type="spellStart"/>
+      <w:r>
+        <w:rPr>
+          <w:rFonts w:ascii="Times New Roman" w:hAnsi="Times New Roman" w:cs="Times New Roman"/>
+          <w:sz w:val="28"/>
+          <w:szCs w:val="28"/>
+        </w:rPr>
+        <w:t>Configuration</w:t>
+      </w:r>
+      <w:proofErr w:type="spellEnd"/>
+      <w:r>
+        <w:rPr>
+          <w:rFonts w:ascii="Times New Roman" w:hAnsi="Times New Roman" w:cs="Times New Roman"/>
+          <w:sz w:val="28"/>
+          <w:szCs w:val="28"/>
+        </w:rPr>
+        <w:t xml:space="preserve"> для определения </w:t>
       </w:r>
       <w:proofErr w:type="spellStart"/>
       <w:r>
@@ -5538,7 +5583,7 @@
           <w:szCs w:val="28"/>
         </w:rPr>
       </w:pPr>
-      <w:bookmarkStart w:id="12" w:name="_Toc161521047"/>
+      <w:bookmarkStart w:id="12" w:name="_Toc161919810"/>
       <w:r>
         <w:rPr>
           <w:rFonts w:ascii="Times New Roman" w:hAnsi="Times New Roman" w:cs="Times New Roman"/>
@@ -5628,7 +5673,7 @@
           <w:szCs w:val="28"/>
           <w:lang w:val="ru-RU"/>
         </w:rPr>
-        <w:t xml:space="preserve"> Spring </w:t>
+        <w:t xml:space="preserve"> </w:t>
       </w:r>
       <w:proofErr w:type="spellStart"/>
       <w:r>
@@ -5638,6 +5683,26 @@
           <w:szCs w:val="28"/>
           <w:lang w:val="ru-RU"/>
         </w:rPr>
+        <w:t>Spring</w:t>
+      </w:r>
+      <w:proofErr w:type="spellEnd"/>
+      <w:r>
+        <w:rPr>
+          <w:rFonts w:ascii="Times New Roman" w:hAnsi="Times New Roman" w:cs="Times New Roman"/>
+          <w:sz w:val="28"/>
+          <w:szCs w:val="28"/>
+          <w:lang w:val="ru-RU"/>
+        </w:rPr>
+        <w:t xml:space="preserve"> </w:t>
+      </w:r>
+      <w:proofErr w:type="spellStart"/>
+      <w:r>
+        <w:rPr>
+          <w:rFonts w:ascii="Times New Roman" w:hAnsi="Times New Roman" w:cs="Times New Roman"/>
+          <w:sz w:val="28"/>
+          <w:szCs w:val="28"/>
+          <w:lang w:val="ru-RU"/>
+        </w:rPr>
         <w:t>Initializr</w:t>
       </w:r>
       <w:proofErr w:type="spellEnd"/>
@@ -5657,7 +5722,27 @@
           <w:szCs w:val="28"/>
           <w:lang w:val="ru-RU"/>
         </w:rPr>
-        <w:t xml:space="preserve"> На сайте Spring </w:t>
+        <w:t xml:space="preserve"> На сайте </w:t>
+      </w:r>
+      <w:proofErr w:type="spellStart"/>
+      <w:r>
+        <w:rPr>
+          <w:rFonts w:ascii="Times New Roman" w:hAnsi="Times New Roman" w:cs="Times New Roman"/>
+          <w:sz w:val="28"/>
+          <w:szCs w:val="28"/>
+          <w:lang w:val="ru-RU"/>
+        </w:rPr>
+        <w:t>Spring</w:t>
+      </w:r>
+      <w:proofErr w:type="spellEnd"/>
+      <w:r>
+        <w:rPr>
+          <w:rFonts w:ascii="Times New Roman" w:hAnsi="Times New Roman" w:cs="Times New Roman"/>
+          <w:sz w:val="28"/>
+          <w:szCs w:val="28"/>
+          <w:lang w:val="ru-RU"/>
+        </w:rPr>
+        <w:t xml:space="preserve"> </w:t>
       </w:r>
       <w:proofErr w:type="spellStart"/>
       <w:r>
@@ -5695,14 +5780,25 @@
           <w:lang w:val="ru-RU"/>
         </w:rPr>
       </w:pPr>
-      <w:r>
-        <w:rPr>
-          <w:rFonts w:ascii="Times New Roman" w:hAnsi="Times New Roman" w:cs="Times New Roman"/>
-          <w:sz w:val="28"/>
-          <w:szCs w:val="28"/>
-          <w:lang w:val="ru-RU"/>
-        </w:rPr>
-        <w:t xml:space="preserve">Project: </w:t>
+      <w:proofErr w:type="spellStart"/>
+      <w:r>
+        <w:rPr>
+          <w:rFonts w:ascii="Times New Roman" w:hAnsi="Times New Roman" w:cs="Times New Roman"/>
+          <w:sz w:val="28"/>
+          <w:szCs w:val="28"/>
+          <w:lang w:val="ru-RU"/>
+        </w:rPr>
+        <w:t>Project</w:t>
+      </w:r>
+      <w:proofErr w:type="spellEnd"/>
+      <w:r>
+        <w:rPr>
+          <w:rFonts w:ascii="Times New Roman" w:hAnsi="Times New Roman" w:cs="Times New Roman"/>
+          <w:sz w:val="28"/>
+          <w:szCs w:val="28"/>
+          <w:lang w:val="ru-RU"/>
+        </w:rPr>
+        <w:t xml:space="preserve">: </w:t>
       </w:r>
       <w:proofErr w:type="spellStart"/>
       <w:r>
@@ -6317,13 +6413,41 @@
           <w:szCs w:val="28"/>
         </w:rPr>
       </w:pPr>
-      <w:r>
-        <w:rPr>
-          <w:rFonts w:ascii="Times New Roman" w:hAnsi="Times New Roman" w:cs="Times New Roman"/>
-          <w:sz w:val="28"/>
-          <w:szCs w:val="28"/>
-        </w:rPr>
-        <w:t xml:space="preserve">Spring Boot </w:t>
+      <w:proofErr w:type="spellStart"/>
+      <w:r>
+        <w:rPr>
+          <w:rFonts w:ascii="Times New Roman" w:hAnsi="Times New Roman" w:cs="Times New Roman"/>
+          <w:sz w:val="28"/>
+          <w:szCs w:val="28"/>
+        </w:rPr>
+        <w:t>Spring</w:t>
+      </w:r>
+      <w:proofErr w:type="spellEnd"/>
+      <w:r>
+        <w:rPr>
+          <w:rFonts w:ascii="Times New Roman" w:hAnsi="Times New Roman" w:cs="Times New Roman"/>
+          <w:sz w:val="28"/>
+          <w:szCs w:val="28"/>
+        </w:rPr>
+        <w:t xml:space="preserve"> </w:t>
+      </w:r>
+      <w:proofErr w:type="spellStart"/>
+      <w:r>
+        <w:rPr>
+          <w:rFonts w:ascii="Times New Roman" w:hAnsi="Times New Roman" w:cs="Times New Roman"/>
+          <w:sz w:val="28"/>
+          <w:szCs w:val="28"/>
+        </w:rPr>
+        <w:t>Boot</w:t>
+      </w:r>
+      <w:proofErr w:type="spellEnd"/>
+      <w:r>
+        <w:rPr>
+          <w:rFonts w:ascii="Times New Roman" w:hAnsi="Times New Roman" w:cs="Times New Roman"/>
+          <w:sz w:val="28"/>
+          <w:szCs w:val="28"/>
+        </w:rPr>
+        <w:t xml:space="preserve"> </w:t>
       </w:r>
       <w:proofErr w:type="spellStart"/>
       <w:r>
@@ -6844,14 +6968,25 @@
         </w:rPr>
         <w:t> </w:t>
       </w:r>
-      <w:r>
-        <w:rPr>
-          <w:rFonts w:ascii="Times New Roman" w:hAnsi="Times New Roman" w:cs="Times New Roman"/>
-          <w:sz w:val="28"/>
-          <w:szCs w:val="28"/>
-          <w:lang w:val="ru-RU"/>
-        </w:rPr>
-        <w:t>Воспроизводимость:</w:t>
+      <w:proofErr w:type="spellStart"/>
+      <w:r>
+        <w:rPr>
+          <w:rFonts w:ascii="Times New Roman" w:hAnsi="Times New Roman" w:cs="Times New Roman"/>
+          <w:sz w:val="28"/>
+          <w:szCs w:val="28"/>
+          <w:lang w:val="ru-RU"/>
+        </w:rPr>
+        <w:t>Воспроизводимость</w:t>
+      </w:r>
+      <w:proofErr w:type="spellEnd"/>
+      <w:r>
+        <w:rPr>
+          <w:rFonts w:ascii="Times New Roman" w:hAnsi="Times New Roman" w:cs="Times New Roman"/>
+          <w:sz w:val="28"/>
+          <w:szCs w:val="28"/>
+          <w:lang w:val="ru-RU"/>
+        </w:rPr>
+        <w:t>:</w:t>
       </w:r>
       <w:r>
         <w:rPr>
@@ -7472,6 +7607,7 @@
           <w:lang w:val="ru-RU"/>
         </w:rPr>
       </w:pPr>
+      <w:proofErr w:type="gramStart"/>
       <w:r>
         <w:rPr>
           <w:rFonts w:ascii="Times New Roman" w:eastAsia="Times New Roman" w:hAnsi="Times New Roman" w:cs="Times New Roman"/>
@@ -7482,6 +7618,7 @@
         </w:rPr>
         <w:t>docker</w:t>
       </w:r>
+      <w:proofErr w:type="gramEnd"/>
       <w:r>
         <w:rPr>
           <w:rFonts w:ascii="Times New Roman" w:eastAsia="Times New Roman" w:hAnsi="Times New Roman" w:cs="Times New Roman"/>
@@ -7533,7 +7670,6 @@
         <w:t xml:space="preserve"> </w:t>
       </w:r>
       <w:proofErr w:type="spellStart"/>
-      <w:proofErr w:type="gramStart"/>
       <w:r>
         <w:rPr>
           <w:rFonts w:ascii="Times New Roman" w:eastAsia="Times New Roman" w:hAnsi="Times New Roman" w:cs="Times New Roman"/>
@@ -7555,7 +7691,6 @@
         </w:rPr>
         <w:t xml:space="preserve"> .</w:t>
       </w:r>
-      <w:proofErr w:type="gramEnd"/>
     </w:p>
     <w:p>
       <w:pPr>
@@ -7813,7 +7948,7 @@
           <w:szCs w:val="28"/>
         </w:rPr>
       </w:pPr>
-      <w:bookmarkStart w:id="13" w:name="_Toc161521048"/>
+      <w:bookmarkStart w:id="13" w:name="_Toc161919811"/>
       <w:r>
         <w:rPr>
           <w:rFonts w:ascii="Times New Roman" w:hAnsi="Times New Roman" w:cs="Times New Roman"/>
@@ -7904,6 +8039,7 @@
           <w:lang w:val="en-US"/>
         </w:rPr>
       </w:pPr>
+      <w:proofErr w:type="gramStart"/>
       <w:r>
         <w:rPr>
           <w:rFonts w:ascii="Times New Roman" w:hAnsi="Times New Roman" w:cs="Times New Roman"/>
@@ -7914,6 +8050,7 @@
         </w:rPr>
         <w:t>spring</w:t>
       </w:r>
+      <w:proofErr w:type="gramEnd"/>
       <w:r>
         <w:rPr>
           <w:rFonts w:ascii="Times New Roman" w:hAnsi="Times New Roman" w:cs="Times New Roman"/>
@@ -8007,7 +8144,6 @@
         <w:t xml:space="preserve">: </w:t>
       </w:r>
       <w:proofErr w:type="spellStart"/>
-      <w:proofErr w:type="gramStart"/>
       <w:r>
         <w:rPr>
           <w:rFonts w:ascii="Times New Roman" w:hAnsi="Times New Roman" w:cs="Times New Roman"/>
@@ -8029,7 +8165,6 @@
         </w:rPr>
         <w:t>://localhost:5432/balancing</w:t>
       </w:r>
-      <w:proofErr w:type="gramEnd"/>
       <w:r>
         <w:rPr>
           <w:rFonts w:ascii="Times New Roman" w:hAnsi="Times New Roman" w:cs="Times New Roman"/>
@@ -8641,7 +8776,7 @@
           <w:szCs w:val="28"/>
         </w:rPr>
       </w:pPr>
-      <w:bookmarkStart w:id="14" w:name="_Toc161521049"/>
+      <w:bookmarkStart w:id="14" w:name="_Toc161919812"/>
       <w:r>
         <w:rPr>
           <w:rFonts w:ascii="Times New Roman" w:hAnsi="Times New Roman" w:cs="Times New Roman"/>
@@ -8984,8 +9119,20 @@
           <w:lang w:val="en-US"/>
         </w:rPr>
         <w:br/>
-        <w:t xml:space="preserve">    @GeneratedValue</w:t>
-      </w:r>
+        <w:t xml:space="preserve">    @</w:t>
+      </w:r>
+      <w:proofErr w:type="spellStart"/>
+      <w:r>
+        <w:rPr>
+          <w:rFonts w:ascii="Times New Roman" w:eastAsia="Times New Roman" w:hAnsi="Times New Roman" w:cs="Times New Roman"/>
+          <w:color w:val="BBB529"/>
+          <w:sz w:val="28"/>
+          <w:szCs w:val="28"/>
+          <w:lang w:val="en-US"/>
+        </w:rPr>
+        <w:t>GeneratedValue</w:t>
+      </w:r>
+      <w:proofErr w:type="spellEnd"/>
       <w:r>
         <w:rPr>
           <w:rFonts w:ascii="Times New Roman" w:eastAsia="Times New Roman" w:hAnsi="Times New Roman" w:cs="Times New Roman"/>
@@ -9379,15 +9526,27 @@
         </w:rPr>
         <w:t xml:space="preserve">, </w:t>
       </w:r>
-      <w:r>
-        <w:rPr>
-          <w:rFonts w:ascii="Times New Roman" w:eastAsia="Times New Roman" w:hAnsi="Times New Roman" w:cs="Times New Roman"/>
-          <w:color w:val="A9B7C6"/>
-          <w:sz w:val="28"/>
-          <w:szCs w:val="28"/>
-          <w:lang w:val="en-US"/>
-        </w:rPr>
-        <w:t xml:space="preserve">nullable = </w:t>
+      <w:proofErr w:type="spellStart"/>
+      <w:r>
+        <w:rPr>
+          <w:rFonts w:ascii="Times New Roman" w:eastAsia="Times New Roman" w:hAnsi="Times New Roman" w:cs="Times New Roman"/>
+          <w:color w:val="A9B7C6"/>
+          <w:sz w:val="28"/>
+          <w:szCs w:val="28"/>
+          <w:lang w:val="en-US"/>
+        </w:rPr>
+        <w:t>nullable</w:t>
+      </w:r>
+      <w:proofErr w:type="spellEnd"/>
+      <w:r>
+        <w:rPr>
+          <w:rFonts w:ascii="Times New Roman" w:eastAsia="Times New Roman" w:hAnsi="Times New Roman" w:cs="Times New Roman"/>
+          <w:color w:val="A9B7C6"/>
+          <w:sz w:val="28"/>
+          <w:szCs w:val="28"/>
+          <w:lang w:val="en-US"/>
+        </w:rPr>
+        <w:t xml:space="preserve"> = </w:t>
       </w:r>
       <w:r>
         <w:rPr>
@@ -10396,8 +10555,20 @@
           <w:szCs w:val="28"/>
           <w:lang w:val="en-US"/>
         </w:rPr>
-        <w:t>@ManyToOne</w:t>
-      </w:r>
+        <w:t>@</w:t>
+      </w:r>
+      <w:proofErr w:type="spellStart"/>
+      <w:r>
+        <w:rPr>
+          <w:rFonts w:ascii="Times New Roman" w:eastAsia="Times New Roman" w:hAnsi="Times New Roman" w:cs="Times New Roman"/>
+          <w:color w:val="BBB529"/>
+          <w:sz w:val="28"/>
+          <w:szCs w:val="28"/>
+          <w:lang w:val="en-US"/>
+        </w:rPr>
+        <w:t>ManyToOne</w:t>
+      </w:r>
+      <w:proofErr w:type="spellEnd"/>
       <w:r>
         <w:rPr>
           <w:rFonts w:ascii="Times New Roman" w:eastAsia="Times New Roman" w:hAnsi="Times New Roman" w:cs="Times New Roman"/>
@@ -10461,8 +10632,20 @@
           <w:szCs w:val="28"/>
           <w:lang w:val="en-US"/>
         </w:rPr>
-        <w:t>@JoinColumn</w:t>
-      </w:r>
+        <w:t>@</w:t>
+      </w:r>
+      <w:proofErr w:type="spellStart"/>
+      <w:r>
+        <w:rPr>
+          <w:rFonts w:ascii="Times New Roman" w:eastAsia="Times New Roman" w:hAnsi="Times New Roman" w:cs="Times New Roman"/>
+          <w:color w:val="BBB529"/>
+          <w:sz w:val="28"/>
+          <w:szCs w:val="28"/>
+          <w:lang w:val="en-US"/>
+        </w:rPr>
+        <w:t>JoinColumn</w:t>
+      </w:r>
+      <w:proofErr w:type="spellEnd"/>
       <w:r>
         <w:rPr>
           <w:rFonts w:ascii="Times New Roman" w:eastAsia="Times New Roman" w:hAnsi="Times New Roman" w:cs="Times New Roman"/>
@@ -11626,8 +11809,20 @@
           <w:lang w:val="en-US"/>
         </w:rPr>
         <w:br/>
-        <w:t xml:space="preserve">    @GeneratedValue</w:t>
-      </w:r>
+        <w:t xml:space="preserve">    @</w:t>
+      </w:r>
+      <w:proofErr w:type="spellStart"/>
+      <w:r>
+        <w:rPr>
+          <w:rFonts w:ascii="Times New Roman" w:eastAsia="Times New Roman" w:hAnsi="Times New Roman" w:cs="Times New Roman"/>
+          <w:color w:val="BBB529"/>
+          <w:sz w:val="28"/>
+          <w:szCs w:val="28"/>
+          <w:lang w:val="en-US"/>
+        </w:rPr>
+        <w:t>GeneratedValue</w:t>
+      </w:r>
+      <w:proofErr w:type="spellEnd"/>
       <w:r>
         <w:rPr>
           <w:rFonts w:ascii="Times New Roman" w:eastAsia="Times New Roman" w:hAnsi="Times New Roman" w:cs="Times New Roman"/>
@@ -12769,8 +12964,20 @@
           <w:szCs w:val="28"/>
           <w:lang w:val="en-US"/>
         </w:rPr>
-        <w:t>@OneToMany</w:t>
-      </w:r>
+        <w:t>@</w:t>
+      </w:r>
+      <w:proofErr w:type="spellStart"/>
+      <w:r>
+        <w:rPr>
+          <w:rFonts w:ascii="Times New Roman" w:eastAsia="Times New Roman" w:hAnsi="Times New Roman" w:cs="Times New Roman"/>
+          <w:color w:val="BBB529"/>
+          <w:sz w:val="28"/>
+          <w:szCs w:val="28"/>
+          <w:lang w:val="en-US"/>
+        </w:rPr>
+        <w:t>OneToMany</w:t>
+      </w:r>
+      <w:proofErr w:type="spellEnd"/>
       <w:r>
         <w:rPr>
           <w:rFonts w:ascii="Times New Roman" w:eastAsia="Times New Roman" w:hAnsi="Times New Roman" w:cs="Times New Roman"/>
@@ -13908,8 +14115,20 @@
           <w:szCs w:val="28"/>
           <w:lang w:val="en-US"/>
         </w:rPr>
-        <w:t>@GeneratedValue</w:t>
-      </w:r>
+        <w:t>@</w:t>
+      </w:r>
+      <w:proofErr w:type="spellStart"/>
+      <w:r>
+        <w:rPr>
+          <w:rFonts w:ascii="Times New Roman" w:eastAsia="Times New Roman" w:hAnsi="Times New Roman" w:cs="Times New Roman"/>
+          <w:color w:val="BBB529"/>
+          <w:sz w:val="28"/>
+          <w:szCs w:val="28"/>
+          <w:lang w:val="en-US"/>
+        </w:rPr>
+        <w:t>GeneratedValue</w:t>
+      </w:r>
+      <w:proofErr w:type="spellEnd"/>
       <w:r>
         <w:rPr>
           <w:rFonts w:ascii="Times New Roman" w:eastAsia="Times New Roman" w:hAnsi="Times New Roman" w:cs="Times New Roman"/>
@@ -15026,8 +15245,20 @@
           <w:szCs w:val="28"/>
           <w:lang w:val="en-US"/>
         </w:rPr>
-        <w:t>@OneToMany</w:t>
-      </w:r>
+        <w:t>@</w:t>
+      </w:r>
+      <w:proofErr w:type="spellStart"/>
+      <w:r>
+        <w:rPr>
+          <w:rFonts w:ascii="Times New Roman" w:eastAsia="Times New Roman" w:hAnsi="Times New Roman" w:cs="Times New Roman"/>
+          <w:color w:val="BBB529"/>
+          <w:sz w:val="28"/>
+          <w:szCs w:val="28"/>
+          <w:lang w:val="en-US"/>
+        </w:rPr>
+        <w:t>OneToMany</w:t>
+      </w:r>
+      <w:proofErr w:type="spellEnd"/>
       <w:r>
         <w:rPr>
           <w:rFonts w:ascii="Times New Roman" w:eastAsia="Times New Roman" w:hAnsi="Times New Roman" w:cs="Times New Roman"/>
@@ -15686,8 +15917,20 @@
           <w:lang w:val="en-US"/>
         </w:rPr>
         <w:br/>
-        <w:t xml:space="preserve">    @GeneratedValue</w:t>
-      </w:r>
+        <w:t xml:space="preserve">    @</w:t>
+      </w:r>
+      <w:proofErr w:type="spellStart"/>
+      <w:r>
+        <w:rPr>
+          <w:rFonts w:ascii="Times New Roman" w:eastAsia="Times New Roman" w:hAnsi="Times New Roman" w:cs="Times New Roman"/>
+          <w:color w:val="BBB529"/>
+          <w:sz w:val="28"/>
+          <w:szCs w:val="28"/>
+          <w:lang w:val="en-US"/>
+        </w:rPr>
+        <w:t>GeneratedValue</w:t>
+      </w:r>
+      <w:proofErr w:type="spellEnd"/>
       <w:r>
         <w:rPr>
           <w:rFonts w:ascii="Times New Roman" w:eastAsia="Times New Roman" w:hAnsi="Times New Roman" w:cs="Times New Roman"/>
@@ -16405,8 +16648,20 @@
           <w:szCs w:val="28"/>
           <w:lang w:val="en-US"/>
         </w:rPr>
-        <w:t>@ManyToOne</w:t>
-      </w:r>
+        <w:t>@</w:t>
+      </w:r>
+      <w:proofErr w:type="spellStart"/>
+      <w:r>
+        <w:rPr>
+          <w:rFonts w:ascii="Times New Roman" w:eastAsia="Times New Roman" w:hAnsi="Times New Roman" w:cs="Times New Roman"/>
+          <w:color w:val="BBB529"/>
+          <w:sz w:val="28"/>
+          <w:szCs w:val="28"/>
+          <w:lang w:val="en-US"/>
+        </w:rPr>
+        <w:t>ManyToOne</w:t>
+      </w:r>
+      <w:proofErr w:type="spellEnd"/>
       <w:r>
         <w:rPr>
           <w:rFonts w:ascii="Times New Roman" w:eastAsia="Times New Roman" w:hAnsi="Times New Roman" w:cs="Times New Roman"/>
@@ -16470,8 +16725,20 @@
           <w:szCs w:val="28"/>
           <w:lang w:val="en-US"/>
         </w:rPr>
-        <w:t>@JoinColumn</w:t>
-      </w:r>
+        <w:t>@</w:t>
+      </w:r>
+      <w:proofErr w:type="spellStart"/>
+      <w:r>
+        <w:rPr>
+          <w:rFonts w:ascii="Times New Roman" w:eastAsia="Times New Roman" w:hAnsi="Times New Roman" w:cs="Times New Roman"/>
+          <w:color w:val="BBB529"/>
+          <w:sz w:val="28"/>
+          <w:szCs w:val="28"/>
+          <w:lang w:val="en-US"/>
+        </w:rPr>
+        <w:t>JoinColumn</w:t>
+      </w:r>
+      <w:proofErr w:type="spellEnd"/>
       <w:r>
         <w:rPr>
           <w:rFonts w:ascii="Times New Roman" w:eastAsia="Times New Roman" w:hAnsi="Times New Roman" w:cs="Times New Roman"/>
@@ -16772,8 +17039,20 @@
           <w:szCs w:val="28"/>
           <w:lang w:val="en-US"/>
         </w:rPr>
-        <w:t>@JsonProperty</w:t>
-      </w:r>
+        <w:t>@</w:t>
+      </w:r>
+      <w:proofErr w:type="spellStart"/>
+      <w:r>
+        <w:rPr>
+          <w:rFonts w:ascii="Times New Roman" w:eastAsia="Times New Roman" w:hAnsi="Times New Roman" w:cs="Times New Roman"/>
+          <w:color w:val="BBB529"/>
+          <w:sz w:val="28"/>
+          <w:szCs w:val="28"/>
+          <w:lang w:val="en-US"/>
+        </w:rPr>
+        <w:t>JsonProperty</w:t>
+      </w:r>
+      <w:proofErr w:type="spellEnd"/>
       <w:r>
         <w:rPr>
           <w:rFonts w:ascii="Times New Roman" w:eastAsia="Times New Roman" w:hAnsi="Times New Roman" w:cs="Times New Roman"/>
@@ -16874,8 +17153,20 @@
           <w:szCs w:val="28"/>
           <w:lang w:val="en-US"/>
         </w:rPr>
-        <w:t>@JsonProperty</w:t>
-      </w:r>
+        <w:t>@</w:t>
+      </w:r>
+      <w:proofErr w:type="spellStart"/>
+      <w:r>
+        <w:rPr>
+          <w:rFonts w:ascii="Times New Roman" w:eastAsia="Times New Roman" w:hAnsi="Times New Roman" w:cs="Times New Roman"/>
+          <w:color w:val="BBB529"/>
+          <w:sz w:val="28"/>
+          <w:szCs w:val="28"/>
+          <w:lang w:val="en-US"/>
+        </w:rPr>
+        <w:t>JsonProperty</w:t>
+      </w:r>
+      <w:proofErr w:type="spellEnd"/>
       <w:r>
         <w:rPr>
           <w:rFonts w:ascii="Times New Roman" w:eastAsia="Times New Roman" w:hAnsi="Times New Roman" w:cs="Times New Roman"/>
@@ -16894,7 +17185,29 @@
           <w:szCs w:val="28"/>
           <w:lang w:val="en-US"/>
         </w:rPr>
-        <w:t>"imag"</w:t>
+        <w:t>"</w:t>
+      </w:r>
+      <w:proofErr w:type="spellStart"/>
+      <w:r>
+        <w:rPr>
+          <w:rFonts w:ascii="Times New Roman" w:eastAsia="Times New Roman" w:hAnsi="Times New Roman" w:cs="Times New Roman"/>
+          <w:color w:val="6A8759"/>
+          <w:sz w:val="28"/>
+          <w:szCs w:val="28"/>
+          <w:lang w:val="en-US"/>
+        </w:rPr>
+        <w:t>imag</w:t>
+      </w:r>
+      <w:proofErr w:type="spellEnd"/>
+      <w:r>
+        <w:rPr>
+          <w:rFonts w:ascii="Times New Roman" w:eastAsia="Times New Roman" w:hAnsi="Times New Roman" w:cs="Times New Roman"/>
+          <w:color w:val="6A8759"/>
+          <w:sz w:val="28"/>
+          <w:szCs w:val="28"/>
+          <w:lang w:val="en-US"/>
+        </w:rPr>
+        <w:t>"</w:t>
       </w:r>
       <w:r>
         <w:rPr>
@@ -17367,11 +17680,157 @@
           <w:lang w:val="en-US"/>
         </w:rPr>
         <w:br/>
-      </w:r>
-      <w:r>
-        <w:rPr>
-          <w:rFonts w:ascii="Times New Roman" w:eastAsia="Times New Roman" w:hAnsi="Times New Roman" w:cs="Times New Roman"/>
-          <w:color w:val="A9B7C6"/>
+        <w:t xml:space="preserve">    </w:t>
+      </w:r>
+      <w:r>
+        <w:rPr>
+          <w:rFonts w:ascii="Times New Roman" w:eastAsia="Times New Roman" w:hAnsi="Times New Roman" w:cs="Times New Roman"/>
+          <w:color w:val="CC7832"/>
+          <w:sz w:val="28"/>
+          <w:szCs w:val="28"/>
+          <w:lang w:val="en-US"/>
+        </w:rPr>
+        <w:t xml:space="preserve">public </w:t>
+      </w:r>
+      <w:r>
+        <w:rPr>
+          <w:rFonts w:ascii="Times New Roman" w:eastAsia="Times New Roman" w:hAnsi="Times New Roman" w:cs="Times New Roman"/>
+          <w:color w:val="A9B7C6"/>
+          <w:sz w:val="28"/>
+          <w:szCs w:val="28"/>
+          <w:lang w:val="en-US"/>
+        </w:rPr>
+        <w:t xml:space="preserve">Double </w:t>
+      </w:r>
+      <w:r>
+        <w:rPr>
+          <w:rFonts w:ascii="Times New Roman" w:eastAsia="Times New Roman" w:hAnsi="Times New Roman" w:cs="Times New Roman"/>
+          <w:color w:val="FFC66D"/>
+          <w:sz w:val="28"/>
+          <w:szCs w:val="28"/>
+          <w:lang w:val="en-US"/>
+        </w:rPr>
+        <w:t>phase</w:t>
+      </w:r>
+      <w:r>
+        <w:rPr>
+          <w:rFonts w:ascii="Times New Roman" w:eastAsia="Times New Roman" w:hAnsi="Times New Roman" w:cs="Times New Roman"/>
+          <w:color w:val="A9B7C6"/>
+          <w:sz w:val="28"/>
+          <w:szCs w:val="28"/>
+          <w:lang w:val="en-US"/>
+        </w:rPr>
+        <w:t>() {</w:t>
+      </w:r>
+      <w:r>
+        <w:rPr>
+          <w:rFonts w:ascii="Times New Roman" w:eastAsia="Times New Roman" w:hAnsi="Times New Roman" w:cs="Times New Roman"/>
+          <w:color w:val="A9B7C6"/>
+          <w:sz w:val="28"/>
+          <w:szCs w:val="28"/>
+          <w:lang w:val="en-US"/>
+        </w:rPr>
+        <w:br/>
+        <w:t xml:space="preserve">        </w:t>
+      </w:r>
+      <w:r>
+        <w:rPr>
+          <w:rFonts w:ascii="Times New Roman" w:eastAsia="Times New Roman" w:hAnsi="Times New Roman" w:cs="Times New Roman"/>
+          <w:color w:val="CC7832"/>
+          <w:sz w:val="28"/>
+          <w:szCs w:val="28"/>
+          <w:lang w:val="en-US"/>
+        </w:rPr>
+        <w:t xml:space="preserve">return </w:t>
+      </w:r>
+      <w:r>
+        <w:rPr>
+          <w:rFonts w:ascii="Times New Roman" w:eastAsia="Times New Roman" w:hAnsi="Times New Roman" w:cs="Times New Roman"/>
+          <w:color w:val="A9B7C6"/>
+          <w:sz w:val="28"/>
+          <w:szCs w:val="28"/>
+          <w:lang w:val="en-US"/>
+        </w:rPr>
+        <w:t>Math.</w:t>
+      </w:r>
+      <w:r>
+        <w:rPr>
+          <w:rFonts w:ascii="Times New Roman" w:eastAsia="Times New Roman" w:hAnsi="Times New Roman" w:cs="Times New Roman"/>
+          <w:i/>
+          <w:iCs/>
+          <w:color w:val="A9B7C6"/>
+          <w:sz w:val="28"/>
+          <w:szCs w:val="28"/>
+          <w:lang w:val="en-US"/>
+        </w:rPr>
+        <w:t>atan2</w:t>
+      </w:r>
+      <w:r>
+        <w:rPr>
+          <w:rFonts w:ascii="Times New Roman" w:eastAsia="Times New Roman" w:hAnsi="Times New Roman" w:cs="Times New Roman"/>
+          <w:color w:val="A9B7C6"/>
+          <w:sz w:val="28"/>
+          <w:szCs w:val="28"/>
+          <w:lang w:val="en-US"/>
+        </w:rPr>
+        <w:t>(</w:t>
+      </w:r>
+      <w:proofErr w:type="spellStart"/>
+      <w:r>
+        <w:rPr>
+          <w:rFonts w:ascii="Times New Roman" w:eastAsia="Times New Roman" w:hAnsi="Times New Roman" w:cs="Times New Roman"/>
+          <w:color w:val="9876AA"/>
+          <w:sz w:val="28"/>
+          <w:szCs w:val="28"/>
+          <w:lang w:val="en-US"/>
+        </w:rPr>
+        <w:t>im</w:t>
+      </w:r>
+      <w:proofErr w:type="spellEnd"/>
+      <w:r>
+        <w:rPr>
+          <w:rFonts w:ascii="Times New Roman" w:eastAsia="Times New Roman" w:hAnsi="Times New Roman" w:cs="Times New Roman"/>
+          <w:color w:val="CC7832"/>
+          <w:sz w:val="28"/>
+          <w:szCs w:val="28"/>
+          <w:lang w:val="en-US"/>
+        </w:rPr>
+        <w:t xml:space="preserve">, </w:t>
+      </w:r>
+      <w:r>
+        <w:rPr>
+          <w:rFonts w:ascii="Times New Roman" w:eastAsia="Times New Roman" w:hAnsi="Times New Roman" w:cs="Times New Roman"/>
+          <w:color w:val="9876AA"/>
+          <w:sz w:val="28"/>
+          <w:szCs w:val="28"/>
+          <w:lang w:val="en-US"/>
+        </w:rPr>
+        <w:t>re</w:t>
+      </w:r>
+      <w:r>
+        <w:rPr>
+          <w:rFonts w:ascii="Times New Roman" w:eastAsia="Times New Roman" w:hAnsi="Times New Roman" w:cs="Times New Roman"/>
+          <w:color w:val="A9B7C6"/>
+          <w:sz w:val="28"/>
+          <w:szCs w:val="28"/>
+          <w:lang w:val="en-US"/>
+        </w:rPr>
+        <w:t>)</w:t>
+      </w:r>
+      <w:r>
+        <w:rPr>
+          <w:rFonts w:ascii="Times New Roman" w:eastAsia="Times New Roman" w:hAnsi="Times New Roman" w:cs="Times New Roman"/>
+          <w:color w:val="CC7832"/>
+          <w:sz w:val="28"/>
+          <w:szCs w:val="28"/>
+          <w:lang w:val="en-US"/>
+        </w:rPr>
+        <w:t>;</w:t>
+      </w:r>
+      <w:r>
+        <w:rPr>
+          <w:rFonts w:ascii="Times New Roman" w:eastAsia="Times New Roman" w:hAnsi="Times New Roman" w:cs="Times New Roman"/>
+          <w:color w:val="CC7832"/>
           <w:sz w:val="28"/>
           <w:szCs w:val="28"/>
           <w:lang w:val="en-US"/>
@@ -17382,178 +17841,12 @@
       <w:r>
         <w:rPr>
           <w:rFonts w:ascii="Times New Roman" w:eastAsia="Times New Roman" w:hAnsi="Times New Roman" w:cs="Times New Roman"/>
-          <w:color w:val="CC7832"/>
-          <w:sz w:val="28"/>
-          <w:szCs w:val="28"/>
-          <w:lang w:val="en-US"/>
-        </w:rPr>
-        <w:t xml:space="preserve">public </w:t>
-      </w:r>
-      <w:r>
-        <w:rPr>
-          <w:rFonts w:ascii="Times New Roman" w:eastAsia="Times New Roman" w:hAnsi="Times New Roman" w:cs="Times New Roman"/>
-          <w:color w:val="A9B7C6"/>
-          <w:sz w:val="28"/>
-          <w:szCs w:val="28"/>
-          <w:lang w:val="en-US"/>
-        </w:rPr>
-        <w:t xml:space="preserve">Double </w:t>
-      </w:r>
-      <w:r>
-        <w:rPr>
-          <w:rFonts w:ascii="Times New Roman" w:eastAsia="Times New Roman" w:hAnsi="Times New Roman" w:cs="Times New Roman"/>
-          <w:color w:val="FFC66D"/>
-          <w:sz w:val="28"/>
-          <w:szCs w:val="28"/>
-          <w:lang w:val="en-US"/>
-        </w:rPr>
-        <w:t>phase</w:t>
-      </w:r>
-      <w:r>
-        <w:rPr>
-          <w:rFonts w:ascii="Times New Roman" w:eastAsia="Times New Roman" w:hAnsi="Times New Roman" w:cs="Times New Roman"/>
-          <w:color w:val="A9B7C6"/>
-          <w:sz w:val="28"/>
-          <w:szCs w:val="28"/>
-          <w:lang w:val="en-US"/>
-        </w:rPr>
-        <w:t>() {</w:t>
-      </w:r>
-      <w:r>
-        <w:rPr>
-          <w:rFonts w:ascii="Times New Roman" w:eastAsia="Times New Roman" w:hAnsi="Times New Roman" w:cs="Times New Roman"/>
-          <w:color w:val="A9B7C6"/>
-          <w:sz w:val="28"/>
-          <w:szCs w:val="28"/>
-          <w:lang w:val="en-US"/>
-        </w:rPr>
-        <w:br/>
-        <w:t xml:space="preserve">        </w:t>
-      </w:r>
-      <w:r>
-        <w:rPr>
-          <w:rFonts w:ascii="Times New Roman" w:eastAsia="Times New Roman" w:hAnsi="Times New Roman" w:cs="Times New Roman"/>
-          <w:color w:val="CC7832"/>
-          <w:sz w:val="28"/>
-          <w:szCs w:val="28"/>
-          <w:lang w:val="en-US"/>
-        </w:rPr>
-        <w:t xml:space="preserve">return </w:t>
-      </w:r>
-      <w:r>
-        <w:rPr>
-          <w:rFonts w:ascii="Times New Roman" w:eastAsia="Times New Roman" w:hAnsi="Times New Roman" w:cs="Times New Roman"/>
-          <w:color w:val="A9B7C6"/>
-          <w:sz w:val="28"/>
-          <w:szCs w:val="28"/>
-          <w:lang w:val="en-US"/>
-        </w:rPr>
-        <w:t>Math.</w:t>
-      </w:r>
-      <w:r>
-        <w:rPr>
-          <w:rFonts w:ascii="Times New Roman" w:eastAsia="Times New Roman" w:hAnsi="Times New Roman" w:cs="Times New Roman"/>
-          <w:i/>
-          <w:iCs/>
-          <w:color w:val="A9B7C6"/>
-          <w:sz w:val="28"/>
-          <w:szCs w:val="28"/>
-          <w:lang w:val="en-US"/>
-        </w:rPr>
-        <w:t>atan2</w:t>
-      </w:r>
-      <w:r>
-        <w:rPr>
-          <w:rFonts w:ascii="Times New Roman" w:eastAsia="Times New Roman" w:hAnsi="Times New Roman" w:cs="Times New Roman"/>
-          <w:color w:val="A9B7C6"/>
-          <w:sz w:val="28"/>
-          <w:szCs w:val="28"/>
-          <w:lang w:val="en-US"/>
-        </w:rPr>
-        <w:t>(</w:t>
-      </w:r>
-      <w:proofErr w:type="spellStart"/>
-      <w:r>
-        <w:rPr>
-          <w:rFonts w:ascii="Times New Roman" w:eastAsia="Times New Roman" w:hAnsi="Times New Roman" w:cs="Times New Roman"/>
-          <w:color w:val="9876AA"/>
-          <w:sz w:val="28"/>
-          <w:szCs w:val="28"/>
-          <w:lang w:val="en-US"/>
-        </w:rPr>
-        <w:t>im</w:t>
-      </w:r>
-      <w:proofErr w:type="spellEnd"/>
-      <w:r>
-        <w:rPr>
-          <w:rFonts w:ascii="Times New Roman" w:eastAsia="Times New Roman" w:hAnsi="Times New Roman" w:cs="Times New Roman"/>
-          <w:color w:val="CC7832"/>
-          <w:sz w:val="28"/>
-          <w:szCs w:val="28"/>
-          <w:lang w:val="en-US"/>
-        </w:rPr>
-        <w:t xml:space="preserve">, </w:t>
-      </w:r>
-      <w:r>
-        <w:rPr>
-          <w:rFonts w:ascii="Times New Roman" w:eastAsia="Times New Roman" w:hAnsi="Times New Roman" w:cs="Times New Roman"/>
-          <w:color w:val="9876AA"/>
-          <w:sz w:val="28"/>
-          <w:szCs w:val="28"/>
-          <w:lang w:val="en-US"/>
-        </w:rPr>
-        <w:t>re</w:t>
-      </w:r>
-      <w:r>
-        <w:rPr>
-          <w:rFonts w:ascii="Times New Roman" w:eastAsia="Times New Roman" w:hAnsi="Times New Roman" w:cs="Times New Roman"/>
-          <w:color w:val="A9B7C6"/>
-          <w:sz w:val="28"/>
-          <w:szCs w:val="28"/>
-          <w:lang w:val="en-US"/>
-        </w:rPr>
-        <w:t>)</w:t>
-      </w:r>
-      <w:r>
-        <w:rPr>
-          <w:rFonts w:ascii="Times New Roman" w:eastAsia="Times New Roman" w:hAnsi="Times New Roman" w:cs="Times New Roman"/>
-          <w:color w:val="CC7832"/>
-          <w:sz w:val="28"/>
-          <w:szCs w:val="28"/>
-          <w:lang w:val="en-US"/>
-        </w:rPr>
-        <w:t>;</w:t>
-      </w:r>
-      <w:r>
-        <w:rPr>
-          <w:rFonts w:ascii="Times New Roman" w:eastAsia="Times New Roman" w:hAnsi="Times New Roman" w:cs="Times New Roman"/>
-          <w:color w:val="CC7832"/>
-          <w:sz w:val="28"/>
-          <w:szCs w:val="28"/>
-          <w:lang w:val="en-US"/>
-        </w:rPr>
-        <w:br/>
-        <w:t xml:space="preserve">    </w:t>
-      </w:r>
-      <w:r>
-        <w:rPr>
-          <w:rFonts w:ascii="Times New Roman" w:eastAsia="Times New Roman" w:hAnsi="Times New Roman" w:cs="Times New Roman"/>
           <w:color w:val="A9B7C6"/>
           <w:sz w:val="28"/>
           <w:szCs w:val="28"/>
           <w:lang w:val="en-US"/>
         </w:rPr>
         <w:t>}</w:t>
-      </w:r>
-      <w:r>
-        <w:rPr>
-          <w:rFonts w:ascii="Times New Roman" w:eastAsia="Times New Roman" w:hAnsi="Times New Roman" w:cs="Times New Roman"/>
-          <w:color w:val="A9B7C6"/>
-          <w:sz w:val="28"/>
-          <w:szCs w:val="28"/>
-          <w:lang w:val="en-US"/>
-        </w:rPr>
-        <w:br/>
       </w:r>
       <w:r>
         <w:rPr>
@@ -17920,7 +18213,7 @@
           <w:lang w:val="ru-RU"/>
         </w:rPr>
       </w:pPr>
-      <w:bookmarkStart w:id="15" w:name="_Toc161521050"/>
+      <w:bookmarkStart w:id="15" w:name="_Toc161919813"/>
     </w:p>
     <w:p>
       <w:pPr>
@@ -17967,9 +18260,20 @@
           <w:szCs w:val="28"/>
           <w:lang w:val="ru-RU"/>
         </w:rPr>
-        <w:t xml:space="preserve"> репозитория</w:t>
+        <w:t xml:space="preserve"> </w:t>
+      </w:r>
+      <w:proofErr w:type="spellStart"/>
+      <w:r>
+        <w:rPr>
+          <w:rFonts w:ascii="Times New Roman" w:hAnsi="Times New Roman" w:cs="Times New Roman"/>
+          <w:sz w:val="28"/>
+          <w:szCs w:val="28"/>
+          <w:lang w:val="ru-RU"/>
+        </w:rPr>
+        <w:t>репозитория</w:t>
       </w:r>
       <w:bookmarkEnd w:id="15"/>
+      <w:proofErr w:type="spellEnd"/>
     </w:p>
     <w:p>
       <w:pPr>
@@ -17999,27 +18303,7 @@
           <w:szCs w:val="28"/>
           <w:lang w:val="ru-RU"/>
         </w:rPr>
-        <w:t>Controller</w:t>
-      </w:r>
-      <w:proofErr w:type="spellEnd"/>
-      <w:r>
-        <w:rPr>
-          <w:rFonts w:ascii="Times New Roman" w:hAnsi="Times New Roman" w:cs="Times New Roman"/>
-          <w:sz w:val="28"/>
-          <w:szCs w:val="28"/>
-          <w:lang w:val="ru-RU"/>
-        </w:rPr>
-        <w:t>-Service-</w:t>
-      </w:r>
-      <w:proofErr w:type="spellStart"/>
-      <w:r>
-        <w:rPr>
-          <w:rFonts w:ascii="Times New Roman" w:hAnsi="Times New Roman" w:cs="Times New Roman"/>
-          <w:sz w:val="28"/>
-          <w:szCs w:val="28"/>
-          <w:lang w:val="ru-RU"/>
-        </w:rPr>
-        <w:t>Repository</w:t>
+        <w:t>Controller-Service-Repository</w:t>
       </w:r>
       <w:proofErr w:type="spellEnd"/>
       <w:r>
@@ -18084,7 +18368,7 @@
           <w:szCs w:val="28"/>
           <w:lang w:val="ru-RU"/>
         </w:rPr>
-        <w:t xml:space="preserve">тот слой является верхним по иерархии и отвечает за обработку запросов от клиентов. Контроллеры делегируют </w:t>
+        <w:t xml:space="preserve">тот слой является верхним по иерархии и отвечает за обработку запросов от клиентов. Контроллеры делегируют выполнение конкретных операций сервисам и не содержат в себе бизнес-логики или прямого доступа к данным. Они обеспечивают интерфейс для </w:t>
       </w:r>
       <w:r>
         <w:rPr>
@@ -18094,7 +18378,7 @@
           <w:lang w:val="ru-RU"/>
         </w:rPr>
         <w:lastRenderedPageBreak/>
-        <w:t>выполнение конкретных операций сервисам и не содержат в себе бизнес-логики или прямого доступа к данным. Они обеспечивают интерфейс для взаимодействия с внешними субъектами, такими как пользовательский интерфейс или внешние системы.</w:t>
+        <w:t>взаимодействия с внешними субъектами, такими как пользовательский интерфейс или внешние системы.</w:t>
       </w:r>
     </w:p>
     <w:p>
@@ -18175,7 +18459,27 @@
           <w:szCs w:val="28"/>
           <w:lang w:val="ru-RU"/>
         </w:rPr>
-        <w:t xml:space="preserve"> (Репозиторий): </w:t>
+        <w:t xml:space="preserve"> (</w:t>
+      </w:r>
+      <w:proofErr w:type="spellStart"/>
+      <w:r>
+        <w:rPr>
+          <w:rFonts w:ascii="Times New Roman" w:hAnsi="Times New Roman" w:cs="Times New Roman"/>
+          <w:sz w:val="28"/>
+          <w:szCs w:val="28"/>
+          <w:lang w:val="ru-RU"/>
+        </w:rPr>
+        <w:t>Репозиторий</w:t>
+      </w:r>
+      <w:proofErr w:type="spellEnd"/>
+      <w:r>
+        <w:rPr>
+          <w:rFonts w:ascii="Times New Roman" w:hAnsi="Times New Roman" w:cs="Times New Roman"/>
+          <w:sz w:val="28"/>
+          <w:szCs w:val="28"/>
+          <w:lang w:val="ru-RU"/>
+        </w:rPr>
+        <w:t xml:space="preserve">): </w:t>
       </w:r>
       <w:r>
         <w:rPr>
@@ -19002,27 +19306,7 @@
           <w:szCs w:val="28"/>
           <w:lang w:val="ru-RU"/>
         </w:rPr>
-        <w:t>Controller</w:t>
-      </w:r>
-      <w:proofErr w:type="spellEnd"/>
-      <w:r>
-        <w:rPr>
-          <w:rFonts w:ascii="Times New Roman" w:hAnsi="Times New Roman" w:cs="Times New Roman"/>
-          <w:sz w:val="28"/>
-          <w:szCs w:val="28"/>
-          <w:lang w:val="ru-RU"/>
-        </w:rPr>
-        <w:t>-Service-</w:t>
-      </w:r>
-      <w:proofErr w:type="spellStart"/>
-      <w:r>
-        <w:rPr>
-          <w:rFonts w:ascii="Times New Roman" w:hAnsi="Times New Roman" w:cs="Times New Roman"/>
-          <w:sz w:val="28"/>
-          <w:szCs w:val="28"/>
-          <w:lang w:val="ru-RU"/>
-        </w:rPr>
-        <w:t>Repository</w:t>
+        <w:t>Controller-Service-Repository</w:t>
       </w:r>
       <w:proofErr w:type="spellEnd"/>
       <w:r>
@@ -19052,7 +19336,7 @@
         <w:pStyle w:val="2"/>
         <w:spacing w:before="0" w:after="120" w:line="360" w:lineRule="auto"/>
       </w:pPr>
-      <w:bookmarkStart w:id="16" w:name="_Toc161521051"/>
+      <w:bookmarkStart w:id="16" w:name="_Toc161919814"/>
       <w:r>
         <w:rPr>
           <w:rFonts w:ascii="Times New Roman" w:hAnsi="Times New Roman" w:cs="Times New Roman"/>
@@ -19390,6 +19674,7 @@
         </w:rPr>
         <w:t xml:space="preserve"> </w:t>
       </w:r>
+      <w:proofErr w:type="gramStart"/>
       <w:r>
         <w:rPr>
           <w:rFonts w:ascii="Times New Roman" w:hAnsi="Times New Roman" w:cs="Times New Roman"/>
@@ -19398,18 +19683,7 @@
           <w:szCs w:val="28"/>
           <w:lang w:val="en-US"/>
         </w:rPr>
-        <w:t>@</w:t>
-      </w:r>
-      <w:proofErr w:type="gramStart"/>
-      <w:r>
-        <w:rPr>
-          <w:rFonts w:ascii="Times New Roman" w:hAnsi="Times New Roman" w:cs="Times New Roman"/>
-          <w:color w:val="BBB529"/>
-          <w:sz w:val="28"/>
-          <w:szCs w:val="28"/>
-          <w:lang w:val="en-US"/>
-        </w:rPr>
-        <w:t>Query</w:t>
+        <w:t>@Query</w:t>
       </w:r>
       <w:r>
         <w:rPr>
@@ -20315,7 +20589,7 @@
           <w:lang w:val="ru-RU"/>
         </w:rPr>
       </w:pPr>
-      <w:bookmarkStart w:id="17" w:name="_Toc161521052"/>
+      <w:bookmarkStart w:id="17" w:name="_Toc161919815"/>
       <w:r>
         <w:rPr>
           <w:rFonts w:ascii="Times New Roman" w:hAnsi="Times New Roman" w:cs="Times New Roman"/>
@@ -20604,8 +20878,19 @@
           <w:szCs w:val="28"/>
           <w:lang w:val="ru-RU"/>
         </w:rPr>
-        <w:t>соответствующими репозиториями</w:t>
-      </w:r>
+        <w:t xml:space="preserve">соответствующими </w:t>
+      </w:r>
+      <w:proofErr w:type="spellStart"/>
+      <w:r>
+        <w:rPr>
+          <w:rFonts w:ascii="Times New Roman" w:hAnsi="Times New Roman" w:cs="Times New Roman"/>
+          <w:sz w:val="28"/>
+          <w:szCs w:val="28"/>
+          <w:lang w:val="ru-RU"/>
+        </w:rPr>
+        <w:t>репозиториями</w:t>
+      </w:r>
+      <w:proofErr w:type="spellEnd"/>
       <w:r>
         <w:rPr>
           <w:rFonts w:ascii="Times New Roman" w:hAnsi="Times New Roman" w:cs="Times New Roman"/>
@@ -21707,8 +21992,20 @@
           <w:szCs w:val="28"/>
           <w:lang w:val="en-US"/>
         </w:rPr>
-        <w:t>@Autowired</w:t>
-      </w:r>
+        <w:t>@</w:t>
+      </w:r>
+      <w:proofErr w:type="spellStart"/>
+      <w:r>
+        <w:rPr>
+          <w:rFonts w:ascii="Times New Roman" w:hAnsi="Times New Roman" w:cs="Times New Roman"/>
+          <w:color w:val="BBB529"/>
+          <w:sz w:val="28"/>
+          <w:szCs w:val="28"/>
+          <w:lang w:val="en-US"/>
+        </w:rPr>
+        <w:t>Autowired</w:t>
+      </w:r>
+      <w:proofErr w:type="spellEnd"/>
       <w:r>
         <w:rPr>
           <w:rFonts w:ascii="Times New Roman" w:hAnsi="Times New Roman" w:cs="Times New Roman"/>
@@ -25487,18 +25784,38 @@
           <w:rFonts w:ascii="Times New Roman" w:hAnsi="Times New Roman" w:cs="Times New Roman"/>
           <w:sz w:val="28"/>
           <w:szCs w:val="28"/>
-          <w:lang w:val="ru-RU"/>
+          <w:lang w:val="en-US"/>
         </w:rPr>
       </w:pPr>
+      <w:proofErr w:type="gramStart"/>
+      <w:r>
+        <w:rPr>
+          <w:rFonts w:ascii="Times New Roman" w:hAnsi="Times New Roman" w:cs="Times New Roman"/>
+          <w:sz w:val="28"/>
+          <w:szCs w:val="28"/>
+          <w:lang w:val="en-US"/>
+        </w:rPr>
+        <w:t>function</w:t>
+      </w:r>
+      <w:proofErr w:type="gramEnd"/>
+      <w:r>
+        <w:rPr>
+          <w:rFonts w:ascii="Times New Roman" w:hAnsi="Times New Roman" w:cs="Times New Roman"/>
+          <w:sz w:val="28"/>
+          <w:szCs w:val="28"/>
+          <w:lang w:val="en-US"/>
+        </w:rPr>
+        <w:t xml:space="preserve"> D = </w:t>
+      </w:r>
       <w:proofErr w:type="spellStart"/>
       <w:r>
         <w:rPr>
           <w:rFonts w:ascii="Times New Roman" w:hAnsi="Times New Roman" w:cs="Times New Roman"/>
           <w:sz w:val="28"/>
           <w:szCs w:val="28"/>
-          <w:lang w:val="ru-RU"/>
-        </w:rPr>
-        <w:t>function</w:t>
+          <w:lang w:val="en-US"/>
+        </w:rPr>
+        <w:t>weightsum</w:t>
       </w:r>
       <w:proofErr w:type="spellEnd"/>
       <w:r>
@@ -25506,27 +25823,7 @@
           <w:rFonts w:ascii="Times New Roman" w:hAnsi="Times New Roman" w:cs="Times New Roman"/>
           <w:sz w:val="28"/>
           <w:szCs w:val="28"/>
-          <w:lang w:val="ru-RU"/>
-        </w:rPr>
-        <w:t xml:space="preserve"> D = </w:t>
-      </w:r>
-      <w:proofErr w:type="spellStart"/>
-      <w:r>
-        <w:rPr>
-          <w:rFonts w:ascii="Times New Roman" w:hAnsi="Times New Roman" w:cs="Times New Roman"/>
-          <w:sz w:val="28"/>
-          <w:szCs w:val="28"/>
-          <w:lang w:val="ru-RU"/>
-        </w:rPr>
-        <w:t>weightsum</w:t>
-      </w:r>
-      <w:proofErr w:type="spellEnd"/>
-      <w:r>
-        <w:rPr>
-          <w:rFonts w:ascii="Times New Roman" w:hAnsi="Times New Roman" w:cs="Times New Roman"/>
-          <w:sz w:val="28"/>
-          <w:szCs w:val="28"/>
-          <w:lang w:val="ru-RU"/>
+          <w:lang w:val="en-US"/>
         </w:rPr>
         <w:t>(T)</w:t>
       </w:r>
@@ -25547,21 +25844,31 @@
           <w:rFonts w:ascii="Times New Roman" w:hAnsi="Times New Roman" w:cs="Times New Roman"/>
           <w:sz w:val="28"/>
           <w:szCs w:val="28"/>
-          <w:lang w:val="ru-RU"/>
+          <w:lang w:val="en-US"/>
         </w:rPr>
         <w:t xml:space="preserve">    </w:t>
       </w:r>
-      <w:r>
-        <w:rPr>
-          <w:rFonts w:ascii="Times New Roman" w:hAnsi="Times New Roman" w:cs="Times New Roman"/>
-          <w:sz w:val="28"/>
-          <w:szCs w:val="28"/>
-          <w:lang w:val="en-US"/>
-        </w:rPr>
-        <w:t>modes = unique(</w:t>
+      <w:proofErr w:type="gramStart"/>
+      <w:r>
+        <w:rPr>
+          <w:rFonts w:ascii="Times New Roman" w:hAnsi="Times New Roman" w:cs="Times New Roman"/>
+          <w:sz w:val="28"/>
+          <w:szCs w:val="28"/>
+          <w:lang w:val="en-US"/>
+        </w:rPr>
+        <w:t>modes</w:t>
+      </w:r>
+      <w:proofErr w:type="gramEnd"/>
+      <w:r>
+        <w:rPr>
+          <w:rFonts w:ascii="Times New Roman" w:hAnsi="Times New Roman" w:cs="Times New Roman"/>
+          <w:sz w:val="28"/>
+          <w:szCs w:val="28"/>
+          <w:lang w:val="en-US"/>
+        </w:rPr>
+        <w:t xml:space="preserve"> = unique(</w:t>
       </w:r>
       <w:proofErr w:type="spellStart"/>
-      <w:proofErr w:type="gramStart"/>
       <w:r>
         <w:rPr>
           <w:rFonts w:ascii="Times New Roman" w:hAnsi="Times New Roman" w:cs="Times New Roman"/>
@@ -25572,7 +25879,6 @@
         <w:t>T.mode</w:t>
       </w:r>
       <w:proofErr w:type="spellEnd"/>
-      <w:proofErr w:type="gramEnd"/>
       <w:r>
         <w:rPr>
           <w:rFonts w:ascii="Times New Roman" w:hAnsi="Times New Roman" w:cs="Times New Roman"/>
@@ -25622,7 +25928,27 @@
           <w:szCs w:val="28"/>
           <w:lang w:val="en-US"/>
         </w:rPr>
-        <w:t xml:space="preserve">    for </w:t>
+        <w:t xml:space="preserve">    </w:t>
+      </w:r>
+      <w:proofErr w:type="gramStart"/>
+      <w:r>
+        <w:rPr>
+          <w:rFonts w:ascii="Times New Roman" w:hAnsi="Times New Roman" w:cs="Times New Roman"/>
+          <w:sz w:val="28"/>
+          <w:szCs w:val="28"/>
+          <w:lang w:val="en-US"/>
+        </w:rPr>
+        <w:t>for</w:t>
+      </w:r>
+      <w:proofErr w:type="gramEnd"/>
+      <w:r>
+        <w:rPr>
+          <w:rFonts w:ascii="Times New Roman" w:hAnsi="Times New Roman" w:cs="Times New Roman"/>
+          <w:sz w:val="28"/>
+          <w:szCs w:val="28"/>
+          <w:lang w:val="en-US"/>
+        </w:rPr>
+        <w:t xml:space="preserve"> </w:t>
       </w:r>
       <w:proofErr w:type="spellStart"/>
       <w:r>
@@ -25642,27 +25968,7 @@
           <w:szCs w:val="28"/>
           <w:lang w:val="en-US"/>
         </w:rPr>
-        <w:t xml:space="preserve"> = </w:t>
-      </w:r>
-      <w:proofErr w:type="gramStart"/>
-      <w:r>
-        <w:rPr>
-          <w:rFonts w:ascii="Times New Roman" w:hAnsi="Times New Roman" w:cs="Times New Roman"/>
-          <w:sz w:val="28"/>
-          <w:szCs w:val="28"/>
-          <w:lang w:val="en-US"/>
-        </w:rPr>
-        <w:t>1:length</w:t>
-      </w:r>
-      <w:proofErr w:type="gramEnd"/>
-      <w:r>
-        <w:rPr>
-          <w:rFonts w:ascii="Times New Roman" w:hAnsi="Times New Roman" w:cs="Times New Roman"/>
-          <w:sz w:val="28"/>
-          <w:szCs w:val="28"/>
-          <w:lang w:val="en-US"/>
-        </w:rPr>
-        <w:t>(modes)</w:t>
+        <w:t xml:space="preserve"> = 1:length(modes)</w:t>
       </w:r>
     </w:p>
     <w:p>
@@ -25683,7 +25989,7 @@
           <w:szCs w:val="28"/>
           <w:lang w:val="en-US"/>
         </w:rPr>
-        <w:t xml:space="preserve">        mode = </w:t>
+        <w:t xml:space="preserve">        </w:t>
       </w:r>
       <w:proofErr w:type="gramStart"/>
       <w:r>
@@ -25693,10 +25999,19 @@
           <w:szCs w:val="28"/>
           <w:lang w:val="en-US"/>
         </w:rPr>
-        <w:t>T(</w:t>
+        <w:t>mode</w:t>
+      </w:r>
+      <w:proofErr w:type="gramEnd"/>
+      <w:r>
+        <w:rPr>
+          <w:rFonts w:ascii="Times New Roman" w:hAnsi="Times New Roman" w:cs="Times New Roman"/>
+          <w:sz w:val="28"/>
+          <w:szCs w:val="28"/>
+          <w:lang w:val="en-US"/>
+        </w:rPr>
+        <w:t xml:space="preserve"> = T(</w:t>
       </w:r>
       <w:proofErr w:type="spellStart"/>
-      <w:proofErr w:type="gramEnd"/>
       <w:r>
         <w:rPr>
           <w:rFonts w:ascii="Times New Roman" w:hAnsi="Times New Roman" w:cs="Times New Roman"/>
@@ -25755,7 +26070,7 @@
           <w:szCs w:val="28"/>
           <w:lang w:val="en-US"/>
         </w:rPr>
-        <w:t xml:space="preserve">        for j = </w:t>
+        <w:t xml:space="preserve">        </w:t>
       </w:r>
       <w:proofErr w:type="gramStart"/>
       <w:r>
@@ -25765,7 +26080,7 @@
           <w:szCs w:val="28"/>
           <w:lang w:val="en-US"/>
         </w:rPr>
-        <w:t>1:height</w:t>
+        <w:t>for</w:t>
       </w:r>
       <w:proofErr w:type="gramEnd"/>
       <w:r>
@@ -25775,7 +26090,7 @@
           <w:szCs w:val="28"/>
           <w:lang w:val="en-US"/>
         </w:rPr>
-        <w:t>(mode)</w:t>
+        <w:t xml:space="preserve"> j = 1:height(mode)</w:t>
       </w:r>
     </w:p>
     <w:p>
@@ -25796,7 +26111,7 @@
           <w:szCs w:val="28"/>
           <w:lang w:val="en-US"/>
         </w:rPr>
-        <w:t xml:space="preserve">            row = </w:t>
+        <w:t xml:space="preserve">            </w:t>
       </w:r>
       <w:proofErr w:type="gramStart"/>
       <w:r>
@@ -25806,7 +26121,7 @@
           <w:szCs w:val="28"/>
           <w:lang w:val="en-US"/>
         </w:rPr>
-        <w:t>mode(</w:t>
+        <w:t>row</w:t>
       </w:r>
       <w:proofErr w:type="gramEnd"/>
       <w:r>
@@ -25816,7 +26131,7 @@
           <w:szCs w:val="28"/>
           <w:lang w:val="en-US"/>
         </w:rPr>
-        <w:t xml:space="preserve">j,:); </w:t>
+        <w:t xml:space="preserve"> = mode(j,:); </w:t>
       </w:r>
     </w:p>
     <w:p>
@@ -25837,10 +26152,29 @@
           <w:szCs w:val="28"/>
           <w:lang w:val="en-US"/>
         </w:rPr>
-        <w:t xml:space="preserve">            pull = </w:t>
+        <w:t xml:space="preserve">            </w:t>
+      </w:r>
+      <w:proofErr w:type="gramStart"/>
+      <w:r>
+        <w:rPr>
+          <w:rFonts w:ascii="Times New Roman" w:hAnsi="Times New Roman" w:cs="Times New Roman"/>
+          <w:sz w:val="28"/>
+          <w:szCs w:val="28"/>
+          <w:lang w:val="en-US"/>
+        </w:rPr>
+        <w:t>pull</w:t>
+      </w:r>
+      <w:proofErr w:type="gramEnd"/>
+      <w:r>
+        <w:rPr>
+          <w:rFonts w:ascii="Times New Roman" w:hAnsi="Times New Roman" w:cs="Times New Roman"/>
+          <w:sz w:val="28"/>
+          <w:szCs w:val="28"/>
+          <w:lang w:val="en-US"/>
+        </w:rPr>
+        <w:t xml:space="preserve"> = </w:t>
       </w:r>
       <w:proofErr w:type="spellStart"/>
-      <w:proofErr w:type="gramStart"/>
       <w:r>
         <w:rPr>
           <w:rFonts w:ascii="Times New Roman" w:hAnsi="Times New Roman" w:cs="Times New Roman"/>
@@ -25851,7 +26185,6 @@
         <w:t>row.zWeight</w:t>
       </w:r>
       <w:proofErr w:type="spellEnd"/>
-      <w:proofErr w:type="gramEnd"/>
       <w:r>
         <w:rPr>
           <w:rFonts w:ascii="Times New Roman" w:hAnsi="Times New Roman" w:cs="Times New Roman"/>
@@ -25942,7 +26275,7 @@
           <w:szCs w:val="28"/>
           <w:lang w:val="en-US"/>
         </w:rPr>
-        <w:t xml:space="preserve">                row = </w:t>
+        <w:t xml:space="preserve">                </w:t>
       </w:r>
       <w:proofErr w:type="gramStart"/>
       <w:r>
@@ -25952,7 +26285,7 @@
           <w:szCs w:val="28"/>
           <w:lang w:val="en-US"/>
         </w:rPr>
-        <w:t>mode(</w:t>
+        <w:t>row</w:t>
       </w:r>
       <w:proofErr w:type="gramEnd"/>
       <w:r>
@@ -25962,7 +26295,7 @@
           <w:szCs w:val="28"/>
           <w:lang w:val="en-US"/>
         </w:rPr>
-        <w:t>ref,:);</w:t>
+        <w:t xml:space="preserve"> = mode(ref,:);</w:t>
       </w:r>
     </w:p>
     <w:p>
@@ -25984,10 +26317,29 @@
           <w:lang w:val="en-US"/>
         </w:rPr>
         <w:lastRenderedPageBreak/>
-        <w:t xml:space="preserve">                pull = [pull; </w:t>
+        <w:t xml:space="preserve">                </w:t>
+      </w:r>
+      <w:proofErr w:type="gramStart"/>
+      <w:r>
+        <w:rPr>
+          <w:rFonts w:ascii="Times New Roman" w:hAnsi="Times New Roman" w:cs="Times New Roman"/>
+          <w:sz w:val="28"/>
+          <w:szCs w:val="28"/>
+          <w:lang w:val="en-US"/>
+        </w:rPr>
+        <w:t>pull</w:t>
+      </w:r>
+      <w:proofErr w:type="gramEnd"/>
+      <w:r>
+        <w:rPr>
+          <w:rFonts w:ascii="Times New Roman" w:hAnsi="Times New Roman" w:cs="Times New Roman"/>
+          <w:sz w:val="28"/>
+          <w:szCs w:val="28"/>
+          <w:lang w:val="en-US"/>
+        </w:rPr>
+        <w:t xml:space="preserve"> = [pull; </w:t>
       </w:r>
       <w:proofErr w:type="spellStart"/>
-      <w:proofErr w:type="gramStart"/>
       <w:r>
         <w:rPr>
           <w:rFonts w:ascii="Times New Roman" w:hAnsi="Times New Roman" w:cs="Times New Roman"/>
@@ -25998,7 +26350,6 @@
         <w:t>row.zWeight</w:t>
       </w:r>
       <w:proofErr w:type="spellEnd"/>
-      <w:proofErr w:type="gramEnd"/>
       <w:r>
         <w:rPr>
           <w:rFonts w:ascii="Times New Roman" w:hAnsi="Times New Roman" w:cs="Times New Roman"/>
@@ -26151,7 +26502,7 @@
           <w:szCs w:val="28"/>
           <w:lang w:val="en-US"/>
         </w:rPr>
-        <w:t xml:space="preserve">                for k = length(pull)-</w:t>
+        <w:t xml:space="preserve">                </w:t>
       </w:r>
       <w:proofErr w:type="gramStart"/>
       <w:r>
@@ -26161,7 +26512,7 @@
           <w:szCs w:val="28"/>
           <w:lang w:val="en-US"/>
         </w:rPr>
-        <w:t>1:-</w:t>
+        <w:t>for</w:t>
       </w:r>
       <w:proofErr w:type="gramEnd"/>
       <w:r>
@@ -26171,7 +26522,7 @@
           <w:szCs w:val="28"/>
           <w:lang w:val="en-US"/>
         </w:rPr>
-        <w:t>1:1</w:t>
+        <w:t xml:space="preserve"> k = length(pull)-1:-1:1</w:t>
       </w:r>
     </w:p>
     <w:p>
@@ -26234,10 +26585,29 @@
           <w:szCs w:val="28"/>
           <w:lang w:val="en-US"/>
         </w:rPr>
-        <w:t xml:space="preserve">                pull = </w:t>
+        <w:t xml:space="preserve">                </w:t>
+      </w:r>
+      <w:proofErr w:type="gramStart"/>
+      <w:r>
+        <w:rPr>
+          <w:rFonts w:ascii="Times New Roman" w:hAnsi="Times New Roman" w:cs="Times New Roman"/>
+          <w:sz w:val="28"/>
+          <w:szCs w:val="28"/>
+          <w:lang w:val="en-US"/>
+        </w:rPr>
+        <w:t>pull</w:t>
+      </w:r>
+      <w:proofErr w:type="gramEnd"/>
+      <w:r>
+        <w:rPr>
+          <w:rFonts w:ascii="Times New Roman" w:hAnsi="Times New Roman" w:cs="Times New Roman"/>
+          <w:sz w:val="28"/>
+          <w:szCs w:val="28"/>
+          <w:lang w:val="en-US"/>
+        </w:rPr>
+        <w:t xml:space="preserve"> = </w:t>
       </w:r>
       <w:proofErr w:type="spellStart"/>
-      <w:proofErr w:type="gramStart"/>
       <w:r>
         <w:rPr>
           <w:rFonts w:ascii="Times New Roman" w:hAnsi="Times New Roman" w:cs="Times New Roman"/>
@@ -26255,17 +26625,7 @@
           <w:szCs w:val="28"/>
           <w:lang w:val="en-US"/>
         </w:rPr>
-        <w:t>(</w:t>
-      </w:r>
-      <w:proofErr w:type="gramEnd"/>
-      <w:r>
-        <w:rPr>
-          <w:rFonts w:ascii="Times New Roman" w:hAnsi="Times New Roman" w:cs="Times New Roman"/>
-          <w:sz w:val="28"/>
-          <w:szCs w:val="28"/>
-          <w:lang w:val="en-US"/>
-        </w:rPr>
-        <w:t>magnitude, theta);</w:t>
+        <w:t>(magnitude, theta);</w:t>
       </w:r>
     </w:p>
     <w:p>
@@ -26300,6 +26660,15 @@
         <w:t>mode.zWeightSum</w:t>
       </w:r>
       <w:proofErr w:type="spellEnd"/>
+      <w:r>
+        <w:rPr>
+          <w:rFonts w:ascii="Times New Roman" w:hAnsi="Times New Roman" w:cs="Times New Roman"/>
+          <w:sz w:val="28"/>
+          <w:szCs w:val="28"/>
+          <w:lang w:val="en-US"/>
+        </w:rPr>
+        <w:t>(</w:t>
+      </w:r>
       <w:proofErr w:type="gramEnd"/>
       <w:r>
         <w:rPr>
@@ -26308,7 +26677,7 @@
           <w:szCs w:val="28"/>
           <w:lang w:val="en-US"/>
         </w:rPr>
-        <w:t>(j) = sum(pull);</w:t>
+        <w:t>j) = sum(pull);</w:t>
       </w:r>
     </w:p>
     <w:p>
@@ -26364,6 +26733,15 @@
         <w:t>mode.zWeightSum</w:t>
       </w:r>
       <w:proofErr w:type="spellEnd"/>
+      <w:r>
+        <w:rPr>
+          <w:rFonts w:ascii="Times New Roman" w:hAnsi="Times New Roman" w:cs="Times New Roman"/>
+          <w:sz w:val="28"/>
+          <w:szCs w:val="28"/>
+          <w:lang w:val="en-US"/>
+        </w:rPr>
+        <w:t>(</w:t>
+      </w:r>
       <w:proofErr w:type="gramEnd"/>
       <w:r>
         <w:rPr>
@@ -26372,7 +26750,7 @@
           <w:szCs w:val="28"/>
           <w:lang w:val="en-US"/>
         </w:rPr>
-        <w:t>(j) = pull;</w:t>
+        <w:t>j) = pull;</w:t>
       </w:r>
     </w:p>
     <w:p>
@@ -26628,7 +27006,7 @@
           <w:lang w:val="ru-RU"/>
         </w:rPr>
       </w:pPr>
-      <w:bookmarkStart w:id="18" w:name="_Toc161521053"/>
+      <w:bookmarkStart w:id="18" w:name="_Toc161919816"/>
       <w:r>
         <w:rPr>
           <w:rFonts w:ascii="Times New Roman" w:hAnsi="Times New Roman" w:cs="Times New Roman"/>
@@ -26743,6 +27121,7 @@
         </w:rPr>
         <w:br/>
       </w:r>
+      <w:proofErr w:type="gramStart"/>
       <w:r>
         <w:rPr>
           <w:rFonts w:ascii="Times New Roman" w:eastAsia="Times New Roman" w:hAnsi="Times New Roman" w:cs="Times New Roman"/>
@@ -26762,8 +27141,20 @@
           <w:lang w:val="en-US"/>
         </w:rPr>
         <w:br/>
-        <w:t>@RequestMapping</w:t>
-      </w:r>
+        <w:t>@</w:t>
+      </w:r>
+      <w:proofErr w:type="spellStart"/>
+      <w:r>
+        <w:rPr>
+          <w:rFonts w:ascii="Times New Roman" w:eastAsia="Times New Roman" w:hAnsi="Times New Roman" w:cs="Times New Roman"/>
+          <w:color w:val="BBB529"/>
+          <w:sz w:val="28"/>
+          <w:szCs w:val="28"/>
+          <w:lang w:val="en-US"/>
+        </w:rPr>
+        <w:t>RequestMapping</w:t>
+      </w:r>
+      <w:proofErr w:type="spellEnd"/>
       <w:r>
         <w:rPr>
           <w:rFonts w:ascii="Times New Roman" w:eastAsia="Times New Roman" w:hAnsi="Times New Roman" w:cs="Times New Roman"/>
@@ -26856,8 +27247,20 @@
           <w:szCs w:val="28"/>
           <w:lang w:val="en-US"/>
         </w:rPr>
-        <w:t>@Autowired</w:t>
-      </w:r>
+        <w:t>@</w:t>
+      </w:r>
+      <w:proofErr w:type="spellStart"/>
+      <w:r>
+        <w:rPr>
+          <w:rFonts w:ascii="Times New Roman" w:eastAsia="Times New Roman" w:hAnsi="Times New Roman" w:cs="Times New Roman"/>
+          <w:color w:val="BBB529"/>
+          <w:sz w:val="28"/>
+          <w:szCs w:val="28"/>
+          <w:lang w:val="en-US"/>
+        </w:rPr>
+        <w:t>Autowired</w:t>
+      </w:r>
+      <w:proofErr w:type="spellEnd"/>
       <w:r>
         <w:rPr>
           <w:rFonts w:ascii="Times New Roman" w:eastAsia="Times New Roman" w:hAnsi="Times New Roman" w:cs="Times New Roman"/>
@@ -26952,8 +27355,20 @@
           <w:szCs w:val="28"/>
           <w:lang w:val="en-US"/>
         </w:rPr>
-        <w:t>@Autowired</w:t>
-      </w:r>
+        <w:t>@</w:t>
+      </w:r>
+      <w:proofErr w:type="spellStart"/>
+      <w:r>
+        <w:rPr>
+          <w:rFonts w:ascii="Times New Roman" w:eastAsia="Times New Roman" w:hAnsi="Times New Roman" w:cs="Times New Roman"/>
+          <w:color w:val="BBB529"/>
+          <w:sz w:val="28"/>
+          <w:szCs w:val="28"/>
+          <w:lang w:val="en-US"/>
+        </w:rPr>
+        <w:t>Autowired</w:t>
+      </w:r>
+      <w:proofErr w:type="spellEnd"/>
       <w:r>
         <w:rPr>
           <w:rFonts w:ascii="Times New Roman" w:eastAsia="Times New Roman" w:hAnsi="Times New Roman" w:cs="Times New Roman"/>
@@ -27048,8 +27463,20 @@
           <w:szCs w:val="28"/>
           <w:lang w:val="en-US"/>
         </w:rPr>
-        <w:t>@Autowired</w:t>
-      </w:r>
+        <w:t>@</w:t>
+      </w:r>
+      <w:proofErr w:type="spellStart"/>
+      <w:r>
+        <w:rPr>
+          <w:rFonts w:ascii="Times New Roman" w:eastAsia="Times New Roman" w:hAnsi="Times New Roman" w:cs="Times New Roman"/>
+          <w:color w:val="BBB529"/>
+          <w:sz w:val="28"/>
+          <w:szCs w:val="28"/>
+          <w:lang w:val="en-US"/>
+        </w:rPr>
+        <w:t>Autowired</w:t>
+      </w:r>
+      <w:proofErr w:type="spellEnd"/>
       <w:r>
         <w:rPr>
           <w:rFonts w:ascii="Times New Roman" w:eastAsia="Times New Roman" w:hAnsi="Times New Roman" w:cs="Times New Roman"/>
@@ -27144,8 +27571,20 @@
           <w:szCs w:val="28"/>
           <w:lang w:val="en-US"/>
         </w:rPr>
-        <w:t>@GetMapping</w:t>
-      </w:r>
+        <w:t>@</w:t>
+      </w:r>
+      <w:proofErr w:type="spellStart"/>
+      <w:r>
+        <w:rPr>
+          <w:rFonts w:ascii="Times New Roman" w:eastAsia="Times New Roman" w:hAnsi="Times New Roman" w:cs="Times New Roman"/>
+          <w:color w:val="BBB529"/>
+          <w:sz w:val="28"/>
+          <w:szCs w:val="28"/>
+          <w:lang w:val="en-US"/>
+        </w:rPr>
+        <w:t>GetMapping</w:t>
+      </w:r>
+      <w:proofErr w:type="spellEnd"/>
       <w:r>
         <w:rPr>
           <w:rFonts w:ascii="Times New Roman" w:eastAsia="Times New Roman" w:hAnsi="Times New Roman" w:cs="Times New Roman"/>
@@ -27718,8 +28157,20 @@
           <w:szCs w:val="28"/>
           <w:lang w:val="en-US"/>
         </w:rPr>
-        <w:t>@PostMapping</w:t>
-      </w:r>
+        <w:t>@</w:t>
+      </w:r>
+      <w:proofErr w:type="spellStart"/>
+      <w:r>
+        <w:rPr>
+          <w:rFonts w:ascii="Times New Roman" w:eastAsia="Times New Roman" w:hAnsi="Times New Roman" w:cs="Times New Roman"/>
+          <w:color w:val="BBB529"/>
+          <w:sz w:val="28"/>
+          <w:szCs w:val="28"/>
+          <w:lang w:val="en-US"/>
+        </w:rPr>
+        <w:t>PostMapping</w:t>
+      </w:r>
+      <w:proofErr w:type="spellEnd"/>
       <w:r>
         <w:rPr>
           <w:rFonts w:ascii="Times New Roman" w:eastAsia="Times New Roman" w:hAnsi="Times New Roman" w:cs="Times New Roman"/>
@@ -27738,7 +28189,29 @@
           <w:szCs w:val="28"/>
           <w:lang w:val="en-US"/>
         </w:rPr>
-        <w:t>"/delete/{unit_id}"</w:t>
+        <w:t>"/delete/{</w:t>
+      </w:r>
+      <w:proofErr w:type="spellStart"/>
+      <w:r>
+        <w:rPr>
+          <w:rFonts w:ascii="Times New Roman" w:eastAsia="Times New Roman" w:hAnsi="Times New Roman" w:cs="Times New Roman"/>
+          <w:color w:val="6A8759"/>
+          <w:sz w:val="28"/>
+          <w:szCs w:val="28"/>
+          <w:lang w:val="en-US"/>
+        </w:rPr>
+        <w:t>unit_id</w:t>
+      </w:r>
+      <w:proofErr w:type="spellEnd"/>
+      <w:r>
+        <w:rPr>
+          <w:rFonts w:ascii="Times New Roman" w:eastAsia="Times New Roman" w:hAnsi="Times New Roman" w:cs="Times New Roman"/>
+          <w:color w:val="6A8759"/>
+          <w:sz w:val="28"/>
+          <w:szCs w:val="28"/>
+          <w:lang w:val="en-US"/>
+        </w:rPr>
+        <w:t>}"</w:t>
       </w:r>
       <w:r>
         <w:rPr>
@@ -27811,7 +28284,29 @@
           <w:szCs w:val="28"/>
           <w:lang w:val="en-US"/>
         </w:rPr>
-        <w:t xml:space="preserve">@PathVariable </w:t>
+        <w:t>@</w:t>
+      </w:r>
+      <w:proofErr w:type="spellStart"/>
+      <w:r>
+        <w:rPr>
+          <w:rFonts w:ascii="Times New Roman" w:eastAsia="Times New Roman" w:hAnsi="Times New Roman" w:cs="Times New Roman"/>
+          <w:color w:val="BBB529"/>
+          <w:sz w:val="28"/>
+          <w:szCs w:val="28"/>
+          <w:lang w:val="en-US"/>
+        </w:rPr>
+        <w:t>PathVariable</w:t>
+      </w:r>
+      <w:proofErr w:type="spellEnd"/>
+      <w:r>
+        <w:rPr>
+          <w:rFonts w:ascii="Times New Roman" w:eastAsia="Times New Roman" w:hAnsi="Times New Roman" w:cs="Times New Roman"/>
+          <w:color w:val="BBB529"/>
+          <w:sz w:val="28"/>
+          <w:szCs w:val="28"/>
+          <w:lang w:val="en-US"/>
+        </w:rPr>
+        <w:t xml:space="preserve"> </w:t>
       </w:r>
       <w:r>
         <w:rPr>
@@ -28168,8 +28663,20 @@
           <w:szCs w:val="28"/>
           <w:lang w:val="en-US"/>
         </w:rPr>
-        <w:t>@PostMapping</w:t>
-      </w:r>
+        <w:t>@</w:t>
+      </w:r>
+      <w:proofErr w:type="spellStart"/>
+      <w:r>
+        <w:rPr>
+          <w:rFonts w:ascii="Times New Roman" w:eastAsia="Times New Roman" w:hAnsi="Times New Roman" w:cs="Times New Roman"/>
+          <w:color w:val="BBB529"/>
+          <w:sz w:val="28"/>
+          <w:szCs w:val="28"/>
+          <w:lang w:val="en-US"/>
+        </w:rPr>
+        <w:t>PostMapping</w:t>
+      </w:r>
+      <w:proofErr w:type="spellEnd"/>
       <w:r>
         <w:rPr>
           <w:rFonts w:ascii="Times New Roman" w:eastAsia="Times New Roman" w:hAnsi="Times New Roman" w:cs="Times New Roman"/>
@@ -28636,8 +29143,20 @@
           <w:szCs w:val="28"/>
           <w:lang w:val="en-US"/>
         </w:rPr>
-        <w:t>@GetMapping</w:t>
-      </w:r>
+        <w:t>@</w:t>
+      </w:r>
+      <w:proofErr w:type="spellStart"/>
+      <w:r>
+        <w:rPr>
+          <w:rFonts w:ascii="Times New Roman" w:eastAsia="Times New Roman" w:hAnsi="Times New Roman" w:cs="Times New Roman"/>
+          <w:color w:val="BBB529"/>
+          <w:sz w:val="28"/>
+          <w:szCs w:val="28"/>
+          <w:lang w:val="en-US"/>
+        </w:rPr>
+        <w:t>GetMapping</w:t>
+      </w:r>
+      <w:proofErr w:type="spellEnd"/>
       <w:r>
         <w:rPr>
           <w:rFonts w:ascii="Times New Roman" w:eastAsia="Times New Roman" w:hAnsi="Times New Roman" w:cs="Times New Roman"/>
@@ -28656,7 +29175,29 @@
           <w:szCs w:val="28"/>
           <w:lang w:val="en-US"/>
         </w:rPr>
-        <w:t>"/edit/{unit_id}"</w:t>
+        <w:t>"/edit/{</w:t>
+      </w:r>
+      <w:proofErr w:type="spellStart"/>
+      <w:r>
+        <w:rPr>
+          <w:rFonts w:ascii="Times New Roman" w:eastAsia="Times New Roman" w:hAnsi="Times New Roman" w:cs="Times New Roman"/>
+          <w:color w:val="6A8759"/>
+          <w:sz w:val="28"/>
+          <w:szCs w:val="28"/>
+          <w:lang w:val="en-US"/>
+        </w:rPr>
+        <w:t>unit_id</w:t>
+      </w:r>
+      <w:proofErr w:type="spellEnd"/>
+      <w:r>
+        <w:rPr>
+          <w:rFonts w:ascii="Times New Roman" w:eastAsia="Times New Roman" w:hAnsi="Times New Roman" w:cs="Times New Roman"/>
+          <w:color w:val="6A8759"/>
+          <w:sz w:val="28"/>
+          <w:szCs w:val="28"/>
+          <w:lang w:val="en-US"/>
+        </w:rPr>
+        <w:t>}"</w:t>
       </w:r>
       <w:r>
         <w:rPr>
@@ -28729,7 +29270,29 @@
           <w:szCs w:val="28"/>
           <w:lang w:val="en-US"/>
         </w:rPr>
-        <w:t xml:space="preserve">@PathVariable </w:t>
+        <w:t>@</w:t>
+      </w:r>
+      <w:proofErr w:type="spellStart"/>
+      <w:r>
+        <w:rPr>
+          <w:rFonts w:ascii="Times New Roman" w:eastAsia="Times New Roman" w:hAnsi="Times New Roman" w:cs="Times New Roman"/>
+          <w:color w:val="BBB529"/>
+          <w:sz w:val="28"/>
+          <w:szCs w:val="28"/>
+          <w:lang w:val="en-US"/>
+        </w:rPr>
+        <w:t>PathVariable</w:t>
+      </w:r>
+      <w:proofErr w:type="spellEnd"/>
+      <w:r>
+        <w:rPr>
+          <w:rFonts w:ascii="Times New Roman" w:eastAsia="Times New Roman" w:hAnsi="Times New Roman" w:cs="Times New Roman"/>
+          <w:color w:val="BBB529"/>
+          <w:sz w:val="28"/>
+          <w:szCs w:val="28"/>
+          <w:lang w:val="en-US"/>
+        </w:rPr>
+        <w:t xml:space="preserve"> </w:t>
       </w:r>
       <w:r>
         <w:rPr>
@@ -28971,8 +29534,20 @@
           <w:szCs w:val="28"/>
           <w:lang w:val="en-US"/>
         </w:rPr>
-        <w:t>@PostMapping</w:t>
-      </w:r>
+        <w:t>@</w:t>
+      </w:r>
+      <w:proofErr w:type="spellStart"/>
+      <w:r>
+        <w:rPr>
+          <w:rFonts w:ascii="Times New Roman" w:eastAsia="Times New Roman" w:hAnsi="Times New Roman" w:cs="Times New Roman"/>
+          <w:color w:val="BBB529"/>
+          <w:sz w:val="28"/>
+          <w:szCs w:val="28"/>
+          <w:lang w:val="en-US"/>
+        </w:rPr>
+        <w:t>PostMapping</w:t>
+      </w:r>
+      <w:proofErr w:type="spellEnd"/>
       <w:r>
         <w:rPr>
           <w:rFonts w:ascii="Times New Roman" w:eastAsia="Times New Roman" w:hAnsi="Times New Roman" w:cs="Times New Roman"/>
@@ -28991,7 +29566,29 @@
           <w:szCs w:val="28"/>
           <w:lang w:val="en-US"/>
         </w:rPr>
-        <w:t>"/update/{unit_id}"</w:t>
+        <w:t>"/update/{</w:t>
+      </w:r>
+      <w:proofErr w:type="spellStart"/>
+      <w:r>
+        <w:rPr>
+          <w:rFonts w:ascii="Times New Roman" w:eastAsia="Times New Roman" w:hAnsi="Times New Roman" w:cs="Times New Roman"/>
+          <w:color w:val="6A8759"/>
+          <w:sz w:val="28"/>
+          <w:szCs w:val="28"/>
+          <w:lang w:val="en-US"/>
+        </w:rPr>
+        <w:t>unit_id</w:t>
+      </w:r>
+      <w:proofErr w:type="spellEnd"/>
+      <w:r>
+        <w:rPr>
+          <w:rFonts w:ascii="Times New Roman" w:eastAsia="Times New Roman" w:hAnsi="Times New Roman" w:cs="Times New Roman"/>
+          <w:color w:val="6A8759"/>
+          <w:sz w:val="28"/>
+          <w:szCs w:val="28"/>
+          <w:lang w:val="en-US"/>
+        </w:rPr>
+        <w:t>}"</w:t>
       </w:r>
       <w:r>
         <w:rPr>
@@ -29064,7 +29661,29 @@
           <w:szCs w:val="28"/>
           <w:lang w:val="en-US"/>
         </w:rPr>
-        <w:t xml:space="preserve">@PathVariable </w:t>
+        <w:t>@</w:t>
+      </w:r>
+      <w:proofErr w:type="spellStart"/>
+      <w:r>
+        <w:rPr>
+          <w:rFonts w:ascii="Times New Roman" w:eastAsia="Times New Roman" w:hAnsi="Times New Roman" w:cs="Times New Roman"/>
+          <w:color w:val="BBB529"/>
+          <w:sz w:val="28"/>
+          <w:szCs w:val="28"/>
+          <w:lang w:val="en-US"/>
+        </w:rPr>
+        <w:t>PathVariable</w:t>
+      </w:r>
+      <w:proofErr w:type="spellEnd"/>
+      <w:r>
+        <w:rPr>
+          <w:rFonts w:ascii="Times New Roman" w:eastAsia="Times New Roman" w:hAnsi="Times New Roman" w:cs="Times New Roman"/>
+          <w:color w:val="BBB529"/>
+          <w:sz w:val="28"/>
+          <w:szCs w:val="28"/>
+          <w:lang w:val="en-US"/>
+        </w:rPr>
+        <w:t xml:space="preserve"> </w:t>
       </w:r>
       <w:r>
         <w:rPr>
@@ -29420,8 +30039,20 @@
           <w:szCs w:val="28"/>
           <w:lang w:val="en-US"/>
         </w:rPr>
-        <w:t>@GetMapping</w:t>
-      </w:r>
+        <w:t>@</w:t>
+      </w:r>
+      <w:proofErr w:type="spellStart"/>
+      <w:r>
+        <w:rPr>
+          <w:rFonts w:ascii="Times New Roman" w:eastAsia="Times New Roman" w:hAnsi="Times New Roman" w:cs="Times New Roman"/>
+          <w:color w:val="BBB529"/>
+          <w:sz w:val="28"/>
+          <w:szCs w:val="28"/>
+          <w:lang w:val="en-US"/>
+        </w:rPr>
+        <w:t>GetMapping</w:t>
+      </w:r>
+      <w:proofErr w:type="spellEnd"/>
       <w:r>
         <w:rPr>
           <w:rFonts w:ascii="Times New Roman" w:eastAsia="Times New Roman" w:hAnsi="Times New Roman" w:cs="Times New Roman"/>
@@ -29440,7 +30071,29 @@
           <w:szCs w:val="28"/>
           <w:lang w:val="en-US"/>
         </w:rPr>
-        <w:t>"/{unit_id}/records"</w:t>
+        <w:t>"/{</w:t>
+      </w:r>
+      <w:proofErr w:type="spellStart"/>
+      <w:r>
+        <w:rPr>
+          <w:rFonts w:ascii="Times New Roman" w:eastAsia="Times New Roman" w:hAnsi="Times New Roman" w:cs="Times New Roman"/>
+          <w:color w:val="6A8759"/>
+          <w:sz w:val="28"/>
+          <w:szCs w:val="28"/>
+          <w:lang w:val="en-US"/>
+        </w:rPr>
+        <w:t>unit_id</w:t>
+      </w:r>
+      <w:proofErr w:type="spellEnd"/>
+      <w:r>
+        <w:rPr>
+          <w:rFonts w:ascii="Times New Roman" w:eastAsia="Times New Roman" w:hAnsi="Times New Roman" w:cs="Times New Roman"/>
+          <w:color w:val="6A8759"/>
+          <w:sz w:val="28"/>
+          <w:szCs w:val="28"/>
+          <w:lang w:val="en-US"/>
+        </w:rPr>
+        <w:t>}/records"</w:t>
       </w:r>
       <w:r>
         <w:rPr>
@@ -29513,7 +30166,29 @@
           <w:szCs w:val="28"/>
           <w:lang w:val="en-US"/>
         </w:rPr>
-        <w:t xml:space="preserve">@PathVariable </w:t>
+        <w:t>@</w:t>
+      </w:r>
+      <w:proofErr w:type="spellStart"/>
+      <w:r>
+        <w:rPr>
+          <w:rFonts w:ascii="Times New Roman" w:eastAsia="Times New Roman" w:hAnsi="Times New Roman" w:cs="Times New Roman"/>
+          <w:color w:val="BBB529"/>
+          <w:sz w:val="28"/>
+          <w:szCs w:val="28"/>
+          <w:lang w:val="en-US"/>
+        </w:rPr>
+        <w:t>PathVariable</w:t>
+      </w:r>
+      <w:proofErr w:type="spellEnd"/>
+      <w:r>
+        <w:rPr>
+          <w:rFonts w:ascii="Times New Roman" w:eastAsia="Times New Roman" w:hAnsi="Times New Roman" w:cs="Times New Roman"/>
+          <w:color w:val="BBB529"/>
+          <w:sz w:val="28"/>
+          <w:szCs w:val="28"/>
+          <w:lang w:val="en-US"/>
+        </w:rPr>
+        <w:t xml:space="preserve"> </w:t>
       </w:r>
       <w:r>
         <w:rPr>
@@ -29765,8 +30440,20 @@
           <w:szCs w:val="28"/>
           <w:lang w:val="en-US"/>
         </w:rPr>
-        <w:t>@PostMapping</w:t>
-      </w:r>
+        <w:t>@</w:t>
+      </w:r>
+      <w:proofErr w:type="spellStart"/>
+      <w:r>
+        <w:rPr>
+          <w:rFonts w:ascii="Times New Roman" w:eastAsia="Times New Roman" w:hAnsi="Times New Roman" w:cs="Times New Roman"/>
+          <w:color w:val="BBB529"/>
+          <w:sz w:val="28"/>
+          <w:szCs w:val="28"/>
+          <w:lang w:val="en-US"/>
+        </w:rPr>
+        <w:t>PostMapping</w:t>
+      </w:r>
+      <w:proofErr w:type="spellEnd"/>
       <w:r>
         <w:rPr>
           <w:rFonts w:ascii="Times New Roman" w:eastAsia="Times New Roman" w:hAnsi="Times New Roman" w:cs="Times New Roman"/>
@@ -29785,7 +30472,29 @@
           <w:szCs w:val="28"/>
           <w:lang w:val="en-US"/>
         </w:rPr>
-        <w:t>"/{unit_id}/target"</w:t>
+        <w:t>"/{</w:t>
+      </w:r>
+      <w:proofErr w:type="spellStart"/>
+      <w:r>
+        <w:rPr>
+          <w:rFonts w:ascii="Times New Roman" w:eastAsia="Times New Roman" w:hAnsi="Times New Roman" w:cs="Times New Roman"/>
+          <w:color w:val="6A8759"/>
+          <w:sz w:val="28"/>
+          <w:szCs w:val="28"/>
+          <w:lang w:val="en-US"/>
+        </w:rPr>
+        <w:t>unit_id</w:t>
+      </w:r>
+      <w:proofErr w:type="spellEnd"/>
+      <w:r>
+        <w:rPr>
+          <w:rFonts w:ascii="Times New Roman" w:eastAsia="Times New Roman" w:hAnsi="Times New Roman" w:cs="Times New Roman"/>
+          <w:color w:val="6A8759"/>
+          <w:sz w:val="28"/>
+          <w:szCs w:val="28"/>
+          <w:lang w:val="en-US"/>
+        </w:rPr>
+        <w:t>}/target"</w:t>
       </w:r>
       <w:r>
         <w:rPr>
@@ -29858,7 +30567,29 @@
           <w:szCs w:val="28"/>
           <w:lang w:val="en-US"/>
         </w:rPr>
-        <w:t xml:space="preserve">@PathVariable </w:t>
+        <w:t>@</w:t>
+      </w:r>
+      <w:proofErr w:type="spellStart"/>
+      <w:r>
+        <w:rPr>
+          <w:rFonts w:ascii="Times New Roman" w:eastAsia="Times New Roman" w:hAnsi="Times New Roman" w:cs="Times New Roman"/>
+          <w:color w:val="BBB529"/>
+          <w:sz w:val="28"/>
+          <w:szCs w:val="28"/>
+          <w:lang w:val="en-US"/>
+        </w:rPr>
+        <w:t>PathVariable</w:t>
+      </w:r>
+      <w:proofErr w:type="spellEnd"/>
+      <w:r>
+        <w:rPr>
+          <w:rFonts w:ascii="Times New Roman" w:eastAsia="Times New Roman" w:hAnsi="Times New Roman" w:cs="Times New Roman"/>
+          <w:color w:val="BBB529"/>
+          <w:sz w:val="28"/>
+          <w:szCs w:val="28"/>
+          <w:lang w:val="en-US"/>
+        </w:rPr>
+        <w:t xml:space="preserve"> </w:t>
       </w:r>
       <w:r>
         <w:rPr>
@@ -30058,8 +30789,20 @@
           <w:szCs w:val="28"/>
           <w:lang w:val="en-US"/>
         </w:rPr>
-        <w:t>@PostMapping</w:t>
-      </w:r>
+        <w:t>@</w:t>
+      </w:r>
+      <w:proofErr w:type="spellStart"/>
+      <w:r>
+        <w:rPr>
+          <w:rFonts w:ascii="Times New Roman" w:eastAsia="Times New Roman" w:hAnsi="Times New Roman" w:cs="Times New Roman"/>
+          <w:color w:val="BBB529"/>
+          <w:sz w:val="28"/>
+          <w:szCs w:val="28"/>
+          <w:lang w:val="en-US"/>
+        </w:rPr>
+        <w:t>PostMapping</w:t>
+      </w:r>
+      <w:proofErr w:type="spellEnd"/>
       <w:r>
         <w:rPr>
           <w:rFonts w:ascii="Times New Roman" w:eastAsia="Times New Roman" w:hAnsi="Times New Roman" w:cs="Times New Roman"/>
@@ -30078,7 +30821,29 @@
           <w:szCs w:val="28"/>
           <w:lang w:val="en-US"/>
         </w:rPr>
-        <w:t>"/{unit_id}/record/create"</w:t>
+        <w:t>"/{</w:t>
+      </w:r>
+      <w:proofErr w:type="spellStart"/>
+      <w:r>
+        <w:rPr>
+          <w:rFonts w:ascii="Times New Roman" w:eastAsia="Times New Roman" w:hAnsi="Times New Roman" w:cs="Times New Roman"/>
+          <w:color w:val="6A8759"/>
+          <w:sz w:val="28"/>
+          <w:szCs w:val="28"/>
+          <w:lang w:val="en-US"/>
+        </w:rPr>
+        <w:t>unit_id</w:t>
+      </w:r>
+      <w:proofErr w:type="spellEnd"/>
+      <w:r>
+        <w:rPr>
+          <w:rFonts w:ascii="Times New Roman" w:eastAsia="Times New Roman" w:hAnsi="Times New Roman" w:cs="Times New Roman"/>
+          <w:color w:val="6A8759"/>
+          <w:sz w:val="28"/>
+          <w:szCs w:val="28"/>
+          <w:lang w:val="en-US"/>
+        </w:rPr>
+        <w:t>}/record/create"</w:t>
       </w:r>
       <w:r>
         <w:rPr>
@@ -30151,7 +30916,29 @@
           <w:szCs w:val="28"/>
           <w:lang w:val="en-US"/>
         </w:rPr>
-        <w:t xml:space="preserve">@PathVariable </w:t>
+        <w:t>@</w:t>
+      </w:r>
+      <w:proofErr w:type="spellStart"/>
+      <w:r>
+        <w:rPr>
+          <w:rFonts w:ascii="Times New Roman" w:eastAsia="Times New Roman" w:hAnsi="Times New Roman" w:cs="Times New Roman"/>
+          <w:color w:val="BBB529"/>
+          <w:sz w:val="28"/>
+          <w:szCs w:val="28"/>
+          <w:lang w:val="en-US"/>
+        </w:rPr>
+        <w:t>PathVariable</w:t>
+      </w:r>
+      <w:proofErr w:type="spellEnd"/>
+      <w:r>
+        <w:rPr>
+          <w:rFonts w:ascii="Times New Roman" w:eastAsia="Times New Roman" w:hAnsi="Times New Roman" w:cs="Times New Roman"/>
+          <w:color w:val="BBB529"/>
+          <w:sz w:val="28"/>
+          <w:szCs w:val="28"/>
+          <w:lang w:val="en-US"/>
+        </w:rPr>
+        <w:t xml:space="preserve"> </w:t>
       </w:r>
       <w:r>
         <w:rPr>
@@ -30476,7 +31263,29 @@
           <w:szCs w:val="28"/>
           <w:lang w:val="en-US"/>
         </w:rPr>
-        <w:t xml:space="preserve">@PathVariable </w:t>
+        <w:t>@</w:t>
+      </w:r>
+      <w:proofErr w:type="spellStart"/>
+      <w:r>
+        <w:rPr>
+          <w:rFonts w:ascii="Times New Roman" w:eastAsia="Times New Roman" w:hAnsi="Times New Roman" w:cs="Times New Roman"/>
+          <w:color w:val="BBB529"/>
+          <w:sz w:val="28"/>
+          <w:szCs w:val="28"/>
+          <w:lang w:val="en-US"/>
+        </w:rPr>
+        <w:t>PathVariable</w:t>
+      </w:r>
+      <w:proofErr w:type="spellEnd"/>
+      <w:r>
+        <w:rPr>
+          <w:rFonts w:ascii="Times New Roman" w:eastAsia="Times New Roman" w:hAnsi="Times New Roman" w:cs="Times New Roman"/>
+          <w:color w:val="BBB529"/>
+          <w:sz w:val="28"/>
+          <w:szCs w:val="28"/>
+          <w:lang w:val="en-US"/>
+        </w:rPr>
+        <w:t xml:space="preserve"> </w:t>
       </w:r>
       <w:r>
         <w:rPr>
@@ -30518,7 +31327,29 @@
           <w:szCs w:val="28"/>
           <w:lang w:val="en-US"/>
         </w:rPr>
-        <w:t xml:space="preserve">@PathVariable </w:t>
+        <w:t>@</w:t>
+      </w:r>
+      <w:proofErr w:type="spellStart"/>
+      <w:r>
+        <w:rPr>
+          <w:rFonts w:ascii="Times New Roman" w:eastAsia="Times New Roman" w:hAnsi="Times New Roman" w:cs="Times New Roman"/>
+          <w:color w:val="BBB529"/>
+          <w:sz w:val="28"/>
+          <w:szCs w:val="28"/>
+          <w:lang w:val="en-US"/>
+        </w:rPr>
+        <w:t>PathVariable</w:t>
+      </w:r>
+      <w:proofErr w:type="spellEnd"/>
+      <w:r>
+        <w:rPr>
+          <w:rFonts w:ascii="Times New Roman" w:eastAsia="Times New Roman" w:hAnsi="Times New Roman" w:cs="Times New Roman"/>
+          <w:color w:val="BBB529"/>
+          <w:sz w:val="28"/>
+          <w:szCs w:val="28"/>
+          <w:lang w:val="en-US"/>
+        </w:rPr>
+        <w:t xml:space="preserve"> </w:t>
       </w:r>
       <w:r>
         <w:rPr>
@@ -30712,6 +31543,7 @@
         <w:br/>
         <w:t>}</w:t>
       </w:r>
+      <w:proofErr w:type="gramEnd"/>
     </w:p>
     <w:p>
       <w:pPr>
@@ -30907,7 +31739,27 @@
           <w:szCs w:val="28"/>
           <w:lang w:val="ru-RU"/>
         </w:rPr>
-        <w:t xml:space="preserve">В контексте безопасности Spring, </w:t>
+        <w:t xml:space="preserve">В контексте безопасности </w:t>
+      </w:r>
+      <w:proofErr w:type="spellStart"/>
+      <w:r>
+        <w:rPr>
+          <w:rFonts w:ascii="Times New Roman" w:hAnsi="Times New Roman" w:cs="Times New Roman"/>
+          <w:sz w:val="28"/>
+          <w:szCs w:val="28"/>
+          <w:lang w:val="ru-RU"/>
+        </w:rPr>
+        <w:t>Spring</w:t>
+      </w:r>
+      <w:proofErr w:type="spellEnd"/>
+      <w:r>
+        <w:rPr>
+          <w:rFonts w:ascii="Times New Roman" w:hAnsi="Times New Roman" w:cs="Times New Roman"/>
+          <w:sz w:val="28"/>
+          <w:szCs w:val="28"/>
+          <w:lang w:val="ru-RU"/>
+        </w:rPr>
+        <w:t xml:space="preserve">, </w:t>
       </w:r>
       <w:proofErr w:type="spellStart"/>
       <w:r>
@@ -31086,7 +31938,7 @@
           <w:lang w:val="ru-RU"/>
         </w:rPr>
       </w:pPr>
-      <w:bookmarkStart w:id="19" w:name="_Toc161521054"/>
+      <w:bookmarkStart w:id="19" w:name="_Toc161919817"/>
       <w:r>
         <w:rPr>
           <w:rFonts w:ascii="Times New Roman" w:hAnsi="Times New Roman" w:cs="Times New Roman"/>
@@ -31163,7 +32015,47 @@
           <w:szCs w:val="28"/>
           <w:lang w:val="ru-RU"/>
         </w:rPr>
-        <w:t xml:space="preserve"> State Transfer (REST) - это архитектурный стиль для разработки сетевых приложений. </w:t>
+        <w:t xml:space="preserve"> </w:t>
+      </w:r>
+      <w:proofErr w:type="spellStart"/>
+      <w:r>
+        <w:rPr>
+          <w:rFonts w:ascii="Times New Roman" w:hAnsi="Times New Roman" w:cs="Times New Roman"/>
+          <w:sz w:val="28"/>
+          <w:szCs w:val="28"/>
+          <w:lang w:val="ru-RU"/>
+        </w:rPr>
+        <w:t>State</w:t>
+      </w:r>
+      <w:proofErr w:type="spellEnd"/>
+      <w:r>
+        <w:rPr>
+          <w:rFonts w:ascii="Times New Roman" w:hAnsi="Times New Roman" w:cs="Times New Roman"/>
+          <w:sz w:val="28"/>
+          <w:szCs w:val="28"/>
+          <w:lang w:val="ru-RU"/>
+        </w:rPr>
+        <w:t xml:space="preserve"> </w:t>
+      </w:r>
+      <w:proofErr w:type="spellStart"/>
+      <w:r>
+        <w:rPr>
+          <w:rFonts w:ascii="Times New Roman" w:hAnsi="Times New Roman" w:cs="Times New Roman"/>
+          <w:sz w:val="28"/>
+          <w:szCs w:val="28"/>
+          <w:lang w:val="ru-RU"/>
+        </w:rPr>
+        <w:t>Transfer</w:t>
+      </w:r>
+      <w:proofErr w:type="spellEnd"/>
+      <w:r>
+        <w:rPr>
+          <w:rFonts w:ascii="Times New Roman" w:hAnsi="Times New Roman" w:cs="Times New Roman"/>
+          <w:sz w:val="28"/>
+          <w:szCs w:val="28"/>
+          <w:lang w:val="ru-RU"/>
+        </w:rPr>
+        <w:t xml:space="preserve"> (REST) - это архитектурный стиль для разработки сетевых приложений. </w:t>
       </w:r>
       <w:proofErr w:type="spellStart"/>
       <w:r>
@@ -32884,7 +33776,7 @@
           <w:lang w:val="ru-RU"/>
         </w:rPr>
       </w:pPr>
-      <w:bookmarkStart w:id="20" w:name="_Toc161521055"/>
+      <w:bookmarkStart w:id="20" w:name="_Toc161919818"/>
       <w:r>
         <w:rPr>
           <w:rFonts w:ascii="Times New Roman" w:hAnsi="Times New Roman" w:cs="Times New Roman"/>
@@ -33760,7 +34652,29 @@
           <w:szCs w:val="28"/>
           <w:lang w:val="en-US"/>
         </w:rPr>
-        <w:t>"${spring.security.debug:false}"</w:t>
+        <w:t>"${</w:t>
+      </w:r>
+      <w:proofErr w:type="spellStart"/>
+      <w:r>
+        <w:rPr>
+          <w:rFonts w:ascii="Times New Roman" w:eastAsia="Times New Roman" w:hAnsi="Times New Roman" w:cs="Times New Roman"/>
+          <w:color w:val="6A8759"/>
+          <w:sz w:val="28"/>
+          <w:szCs w:val="28"/>
+          <w:lang w:val="en-US"/>
+        </w:rPr>
+        <w:t>spring.security.debug:false</w:t>
+      </w:r>
+      <w:proofErr w:type="spellEnd"/>
+      <w:r>
+        <w:rPr>
+          <w:rFonts w:ascii="Times New Roman" w:eastAsia="Times New Roman" w:hAnsi="Times New Roman" w:cs="Times New Roman"/>
+          <w:color w:val="6A8759"/>
+          <w:sz w:val="28"/>
+          <w:szCs w:val="28"/>
+          <w:lang w:val="en-US"/>
+        </w:rPr>
+        <w:t>}"</w:t>
       </w:r>
       <w:r>
         <w:rPr>
@@ -33860,8 +34774,20 @@
           <w:szCs w:val="28"/>
           <w:lang w:val="en-US"/>
         </w:rPr>
-        <w:t>@Autowired</w:t>
-      </w:r>
+        <w:t>@</w:t>
+      </w:r>
+      <w:proofErr w:type="spellStart"/>
+      <w:r>
+        <w:rPr>
+          <w:rFonts w:ascii="Times New Roman" w:eastAsia="Times New Roman" w:hAnsi="Times New Roman" w:cs="Times New Roman"/>
+          <w:color w:val="BBB529"/>
+          <w:sz w:val="28"/>
+          <w:szCs w:val="28"/>
+          <w:lang w:val="en-US"/>
+        </w:rPr>
+        <w:t>Autowired</w:t>
+      </w:r>
+      <w:proofErr w:type="spellEnd"/>
       <w:r>
         <w:rPr>
           <w:rFonts w:ascii="Times New Roman" w:eastAsia="Times New Roman" w:hAnsi="Times New Roman" w:cs="Times New Roman"/>
@@ -35888,7 +36814,7 @@
           <w:lang w:val="ru-RU"/>
         </w:rPr>
       </w:pPr>
-      <w:bookmarkStart w:id="21" w:name="_Toc161521056"/>
+      <w:bookmarkStart w:id="21" w:name="_Toc161919819"/>
       <w:r>
         <w:rPr>
           <w:rFonts w:ascii="Times New Roman" w:hAnsi="Times New Roman" w:cs="Times New Roman"/>
@@ -36005,6 +36931,7 @@
         </w:rPr>
         <w:t xml:space="preserve"> </w:t>
       </w:r>
+      <w:proofErr w:type="spellStart"/>
       <w:r>
         <w:rPr>
           <w:rFonts w:ascii="Times New Roman" w:hAnsi="Times New Roman" w:cs="Times New Roman"/>
@@ -36014,6 +36941,7 @@
         </w:rPr>
         <w:t>шаблонизатора</w:t>
       </w:r>
+      <w:proofErr w:type="spellEnd"/>
       <w:r>
         <w:rPr>
           <w:rFonts w:ascii="Times New Roman" w:hAnsi="Times New Roman" w:cs="Times New Roman"/>
@@ -37450,6 +38378,7 @@
         </w:rPr>
         <w:t xml:space="preserve"> </w:t>
       </w:r>
+      <w:proofErr w:type="spellStart"/>
       <w:r>
         <w:rPr>
           <w:rFonts w:ascii="Times New Roman" w:hAnsi="Times New Roman" w:cs="Times New Roman"/>
@@ -37459,6 +38388,7 @@
         </w:rPr>
         <w:t>фреймворками</w:t>
       </w:r>
+      <w:proofErr w:type="spellEnd"/>
       <w:r>
         <w:rPr>
           <w:rFonts w:ascii="Times New Roman" w:hAnsi="Times New Roman" w:cs="Times New Roman"/>
@@ -37560,6 +38490,7 @@
         </w:rPr>
         <w:t xml:space="preserve"> </w:t>
       </w:r>
+      <w:proofErr w:type="spellStart"/>
       <w:r>
         <w:rPr>
           <w:rFonts w:ascii="Times New Roman" w:hAnsi="Times New Roman" w:cs="Times New Roman"/>
@@ -37569,6 +38500,7 @@
         </w:rPr>
         <w:t>фреймворками</w:t>
       </w:r>
+      <w:proofErr w:type="spellEnd"/>
       <w:r>
         <w:rPr>
           <w:rFonts w:ascii="Times New Roman" w:hAnsi="Times New Roman" w:cs="Times New Roman"/>
@@ -42804,7 +43736,7 @@
           <w:lang w:val="ru-RU"/>
         </w:rPr>
       </w:pPr>
-      <w:bookmarkStart w:id="23" w:name="_Toc161521057"/>
+      <w:bookmarkStart w:id="23" w:name="_Toc161919820"/>
       <w:r>
         <w:rPr>
           <w:rFonts w:ascii="Times New Roman" w:hAnsi="Times New Roman" w:cs="Times New Roman"/>
@@ -46775,8 +47707,20 @@
           <w:szCs w:val="28"/>
           <w:lang w:val="en-US"/>
         </w:rPr>
-        <w:t>@ExtendWith</w:t>
-      </w:r>
+        <w:t>@</w:t>
+      </w:r>
+      <w:proofErr w:type="spellStart"/>
+      <w:r>
+        <w:rPr>
+          <w:rFonts w:ascii="Times New Roman" w:hAnsi="Times New Roman" w:cs="Times New Roman"/>
+          <w:color w:val="BBB529"/>
+          <w:sz w:val="28"/>
+          <w:szCs w:val="28"/>
+          <w:lang w:val="en-US"/>
+        </w:rPr>
+        <w:t>ExtendWith</w:t>
+      </w:r>
+      <w:proofErr w:type="spellEnd"/>
       <w:r>
         <w:rPr>
           <w:rFonts w:ascii="Times New Roman" w:hAnsi="Times New Roman" w:cs="Times New Roman"/>
@@ -46787,6 +47731,7 @@
         </w:rPr>
         <w:t>(</w:t>
       </w:r>
+      <w:proofErr w:type="spellStart"/>
       <w:r>
         <w:rPr>
           <w:rFonts w:ascii="Times New Roman" w:hAnsi="Times New Roman" w:cs="Times New Roman"/>
@@ -46817,6 +47762,7 @@
         </w:rPr>
         <w:t>class</w:t>
       </w:r>
+      <w:proofErr w:type="spellEnd"/>
       <w:r>
         <w:rPr>
           <w:rFonts w:ascii="Times New Roman" w:hAnsi="Times New Roman" w:cs="Times New Roman"/>
@@ -46845,8 +47791,20 @@
           <w:szCs w:val="28"/>
           <w:lang w:val="en-US"/>
         </w:rPr>
-        <w:t>@SpringBootTest</w:t>
-      </w:r>
+        <w:t>@</w:t>
+      </w:r>
+      <w:proofErr w:type="spellStart"/>
+      <w:r>
+        <w:rPr>
+          <w:rFonts w:ascii="Times New Roman" w:hAnsi="Times New Roman" w:cs="Times New Roman"/>
+          <w:color w:val="BBB529"/>
+          <w:sz w:val="28"/>
+          <w:szCs w:val="28"/>
+          <w:lang w:val="en-US"/>
+        </w:rPr>
+        <w:t>SpringBootTest</w:t>
+      </w:r>
+      <w:proofErr w:type="spellEnd"/>
       <w:r>
         <w:rPr>
           <w:rFonts w:ascii="Times New Roman" w:hAnsi="Times New Roman" w:cs="Times New Roman"/>
@@ -46982,8 +47940,20 @@
           <w:szCs w:val="28"/>
           <w:lang w:val="en-US"/>
         </w:rPr>
-        <w:t>@InjectMocks</w:t>
-      </w:r>
+        <w:t>@</w:t>
+      </w:r>
+      <w:proofErr w:type="spellStart"/>
+      <w:r>
+        <w:rPr>
+          <w:rFonts w:ascii="Times New Roman" w:hAnsi="Times New Roman" w:cs="Times New Roman"/>
+          <w:color w:val="BBB529"/>
+          <w:sz w:val="28"/>
+          <w:szCs w:val="28"/>
+          <w:lang w:val="en-US"/>
+        </w:rPr>
+        <w:t>InjectMocks</w:t>
+      </w:r>
+      <w:proofErr w:type="spellEnd"/>
       <w:r>
         <w:rPr>
           <w:rFonts w:ascii="Times New Roman" w:hAnsi="Times New Roman" w:cs="Times New Roman"/>
@@ -47216,8 +48186,20 @@
           <w:szCs w:val="28"/>
           <w:lang w:val="en-US"/>
         </w:rPr>
-        <w:t>@BeforeEach</w:t>
-      </w:r>
+        <w:t>@</w:t>
+      </w:r>
+      <w:proofErr w:type="spellStart"/>
+      <w:r>
+        <w:rPr>
+          <w:rFonts w:ascii="Times New Roman" w:hAnsi="Times New Roman" w:cs="Times New Roman"/>
+          <w:color w:val="BBB529"/>
+          <w:sz w:val="28"/>
+          <w:szCs w:val="28"/>
+          <w:lang w:val="en-US"/>
+        </w:rPr>
+        <w:t>BeforeEach</w:t>
+      </w:r>
+      <w:proofErr w:type="spellEnd"/>
       <w:r>
         <w:rPr>
           <w:rFonts w:ascii="Times New Roman" w:hAnsi="Times New Roman" w:cs="Times New Roman"/>
@@ -48501,7 +49483,7 @@
           <w:lang w:val="ru-RU"/>
         </w:rPr>
       </w:pPr>
-      <w:bookmarkStart w:id="25" w:name="_Toc161521058"/>
+      <w:bookmarkStart w:id="25" w:name="_Toc161919821"/>
       <w:r>
         <w:rPr>
           <w:rFonts w:ascii="Times New Roman" w:hAnsi="Times New Roman" w:cs="Times New Roman"/>
@@ -50250,7 +51232,7 @@
         <w:br w:type="page"/>
       </w:r>
       <w:bookmarkStart w:id="27" w:name="_Toc161063624"/>
-      <w:bookmarkStart w:id="28" w:name="_Toc161521059"/>
+      <w:bookmarkStart w:id="28" w:name="_Toc161919822"/>
       <w:r>
         <w:rPr>
           <w:rFonts w:ascii="Times New Roman" w:hAnsi="Times New Roman" w:cs="Times New Roman"/>
@@ -50608,7 +51590,27 @@
           <w:szCs w:val="28"/>
           <w:lang w:val="ru-RU"/>
         </w:rPr>
-        <w:t xml:space="preserve">Книга: «Spring Boot по-быстрому. Создаём облачные приложения на Java и </w:t>
+        <w:t xml:space="preserve">Книга: «Spring Boot по-быстрому. Создаём облачные приложения на </w:t>
+      </w:r>
+      <w:proofErr w:type="spellStart"/>
+      <w:r>
+        <w:rPr>
+          <w:rFonts w:ascii="Times New Roman" w:hAnsi="Times New Roman" w:cs="Times New Roman"/>
+          <w:sz w:val="28"/>
+          <w:szCs w:val="28"/>
+          <w:lang w:val="ru-RU"/>
+        </w:rPr>
+        <w:t>Java</w:t>
+      </w:r>
+      <w:proofErr w:type="spellEnd"/>
+      <w:r>
+        <w:rPr>
+          <w:rFonts w:ascii="Times New Roman" w:hAnsi="Times New Roman" w:cs="Times New Roman"/>
+          <w:sz w:val="28"/>
+          <w:szCs w:val="28"/>
+          <w:lang w:val="ru-RU"/>
+        </w:rPr>
+        <w:t xml:space="preserve"> и </w:t>
       </w:r>
       <w:proofErr w:type="spellStart"/>
       <w:r>
@@ -50713,7 +51715,27 @@
           <w:szCs w:val="28"/>
           <w:lang w:val="ru-RU"/>
         </w:rPr>
-        <w:t xml:space="preserve">Книга: «Spring в действии» Крейг </w:t>
+        <w:t xml:space="preserve">Книга: «Spring в действии» </w:t>
+      </w:r>
+      <w:proofErr w:type="spellStart"/>
+      <w:r>
+        <w:rPr>
+          <w:rFonts w:ascii="Times New Roman" w:hAnsi="Times New Roman" w:cs="Times New Roman"/>
+          <w:sz w:val="28"/>
+          <w:szCs w:val="28"/>
+          <w:lang w:val="ru-RU"/>
+        </w:rPr>
+        <w:t>Крейг</w:t>
+      </w:r>
+      <w:proofErr w:type="spellEnd"/>
+      <w:r>
+        <w:rPr>
+          <w:rFonts w:ascii="Times New Roman" w:hAnsi="Times New Roman" w:cs="Times New Roman"/>
+          <w:sz w:val="28"/>
+          <w:szCs w:val="28"/>
+          <w:lang w:val="ru-RU"/>
+        </w:rPr>
+        <w:t xml:space="preserve"> </w:t>
       </w:r>
       <w:proofErr w:type="spellStart"/>
       <w:r>
@@ -50851,7 +51873,7 @@
         </w:rPr>
       </w:pPr>
       <w:bookmarkStart w:id="29" w:name="_Toc161054266"/>
-      <w:bookmarkStart w:id="30" w:name="_Toc161521060"/>
+      <w:bookmarkStart w:id="30" w:name="_Toc161919823"/>
       <w:bookmarkEnd w:id="26"/>
       <w:r>
         <w:rPr>
@@ -50896,62 +51918,34 @@
               </w:rPr>
             </w:pPr>
             <w:r>
-              <w:rPr>
-                <w:noProof/>
-                <w:lang w:val="ru-RU" w:eastAsia="ru-RU"/>
-              </w:rPr>
-              <w:drawing>
-                <wp:inline distT="0" distB="0" distL="0" distR="0" wp14:anchorId="52F5FAFE" wp14:editId="1AF44313">
-                  <wp:extent cx="2999105" cy="8331200"/>
-                  <wp:effectExtent l="0" t="0" r="0" b="0"/>
-                  <wp:docPr id="4" name="Рисунок 4"/>
-                  <wp:cNvGraphicFramePr>
-                    <a:graphicFrameLocks xmlns:a="http://schemas.openxmlformats.org/drawingml/2006/main" noChangeAspect="1"/>
-                  </wp:cNvGraphicFramePr>
-                  <a:graphic xmlns:a="http://schemas.openxmlformats.org/drawingml/2006/main">
-                    <a:graphicData uri="http://schemas.openxmlformats.org/drawingml/2006/picture">
-                      <pic:pic xmlns:pic="http://schemas.openxmlformats.org/drawingml/2006/picture">
-                        <pic:nvPicPr>
-                          <pic:cNvPr id="0" name="Picture 1"/>
-                          <pic:cNvPicPr>
-                            <a:picLocks noChangeAspect="1" noChangeArrowheads="1"/>
-                          </pic:cNvPicPr>
-                        </pic:nvPicPr>
-                        <pic:blipFill rotWithShape="1">
-                          <a:blip r:embed="rId13">
-                            <a:extLst>
-                              <a:ext uri="{28A0092B-C50C-407E-A947-70E740481C1C}">
-                                <a14:useLocalDpi xmlns:a14="http://schemas.microsoft.com/office/drawing/2010/main" val="0"/>
-                              </a:ext>
-                            </a:extLst>
-                          </a:blip>
-                          <a:srcRect b="45816"/>
-                          <a:stretch/>
-                        </pic:blipFill>
-                        <pic:spPr bwMode="auto">
-                          <a:xfrm>
-                            <a:off x="0" y="0"/>
-                            <a:ext cx="3020858" cy="8391628"/>
-                          </a:xfrm>
-                          <a:prstGeom prst="rect">
-                            <a:avLst/>
-                          </a:prstGeom>
-                          <a:noFill/>
-                          <a:ln>
-                            <a:noFill/>
-                          </a:ln>
-                          <a:extLst>
-                            <a:ext uri="{53640926-AAD7-44D8-BBD7-CCE9431645EC}">
-                              <a14:shadowObscured xmlns:a14="http://schemas.microsoft.com/office/drawing/2010/main"/>
-                            </a:ext>
-                          </a:extLst>
-                        </pic:spPr>
-                      </pic:pic>
-                    </a:graphicData>
-                  </a:graphic>
-                </wp:inline>
-              </w:drawing>
+              <w:object w:dxaOrig="2856" w:dyaOrig="8892" w14:anchorId="6B8A85C7">
+                <v:shapetype id="_x0000_t75" coordsize="21600,21600" o:spt="75" o:preferrelative="t" path="m@4@5l@4@11@9@11@9@5xe" filled="f" stroked="f">
+                  <v:stroke joinstyle="miter"/>
+                  <v:formulas>
+                    <v:f eqn="if lineDrawn pixelLineWidth 0"/>
+                    <v:f eqn="sum @0 1 0"/>
+                    <v:f eqn="sum 0 0 @1"/>
+                    <v:f eqn="prod @2 1 2"/>
+                    <v:f eqn="prod @3 21600 pixelWidth"/>
+                    <v:f eqn="prod @3 21600 pixelHeight"/>
+                    <v:f eqn="sum @0 0 1"/>
+                    <v:f eqn="prod @6 1 2"/>
+                    <v:f eqn="prod @7 21600 pixelWidth"/>
+                    <v:f eqn="sum @8 21600 0"/>
+                    <v:f eqn="prod @7 21600 pixelHeight"/>
+                    <v:f eqn="sum @10 21600 0"/>
+                  </v:formulas>
+                  <v:path o:extrusionok="f" gradientshapeok="t" o:connecttype="rect"/>
+                  <o:lock v:ext="edit" aspectratio="t"/>
+                </v:shapetype>
+                <v:shape id="_x0000_i1025" type="#_x0000_t75" style="width:184.2pt;height:573pt" o:ole="">
+                  <v:imagedata r:id="rId13" o:title=""/>
+                </v:shape>
+                <o:OLEObject Type="Embed" ProgID="PBrush" ShapeID="_x0000_i1025" DrawAspect="Content" ObjectID="_1772533325" r:id="rId14"/>
+              </w:object>
             </w:r>
+            <w:bookmarkStart w:id="31" w:name="_GoBack"/>
+            <w:bookmarkEnd w:id="31"/>
           </w:p>
         </w:tc>
         <w:tc>
@@ -50965,61 +51959,12 @@
               </w:rPr>
             </w:pPr>
             <w:r>
-              <w:rPr>
-                <w:noProof/>
-                <w:lang w:val="ru-RU" w:eastAsia="ru-RU"/>
-              </w:rPr>
-              <w:drawing>
-                <wp:inline distT="0" distB="0" distL="0" distR="0" wp14:anchorId="3A4ABAFB" wp14:editId="58E94850">
-                  <wp:extent cx="3012839" cy="7066491"/>
-                  <wp:effectExtent l="0" t="0" r="0" b="1270"/>
-                  <wp:docPr id="8" name="Рисунок 8"/>
-                  <wp:cNvGraphicFramePr>
-                    <a:graphicFrameLocks xmlns:a="http://schemas.openxmlformats.org/drawingml/2006/main" noChangeAspect="1"/>
-                  </wp:cNvGraphicFramePr>
-                  <a:graphic xmlns:a="http://schemas.openxmlformats.org/drawingml/2006/main">
-                    <a:graphicData uri="http://schemas.openxmlformats.org/drawingml/2006/picture">
-                      <pic:pic xmlns:pic="http://schemas.openxmlformats.org/drawingml/2006/picture">
-                        <pic:nvPicPr>
-                          <pic:cNvPr id="0" name="Picture 1"/>
-                          <pic:cNvPicPr>
-                            <a:picLocks noChangeAspect="1" noChangeArrowheads="1"/>
-                          </pic:cNvPicPr>
-                        </pic:nvPicPr>
-                        <pic:blipFill rotWithShape="1">
-                          <a:blip r:embed="rId13">
-                            <a:extLst>
-                              <a:ext uri="{28A0092B-C50C-407E-A947-70E740481C1C}">
-                                <a14:useLocalDpi xmlns:a14="http://schemas.microsoft.com/office/drawing/2010/main" val="0"/>
-                              </a:ext>
-                            </a:extLst>
-                          </a:blip>
-                          <a:srcRect t="54251"/>
-                          <a:stretch/>
-                        </pic:blipFill>
-                        <pic:spPr bwMode="auto">
-                          <a:xfrm>
-                            <a:off x="0" y="0"/>
-                            <a:ext cx="3025646" cy="7096529"/>
-                          </a:xfrm>
-                          <a:prstGeom prst="rect">
-                            <a:avLst/>
-                          </a:prstGeom>
-                          <a:noFill/>
-                          <a:ln>
-                            <a:noFill/>
-                          </a:ln>
-                          <a:extLst>
-                            <a:ext uri="{53640926-AAD7-44D8-BBD7-CCE9431645EC}">
-                              <a14:shadowObscured xmlns:a14="http://schemas.microsoft.com/office/drawing/2010/main"/>
-                            </a:ext>
-                          </a:extLst>
-                        </pic:spPr>
-                      </pic:pic>
-                    </a:graphicData>
-                  </a:graphic>
-                </wp:inline>
-              </w:drawing>
+              <w:object w:dxaOrig="2856" w:dyaOrig="11556" w14:anchorId="69814571">
+                <v:shape id="_x0000_i1029" type="#_x0000_t75" style="width:160.8pt;height:648.6pt" o:ole="">
+                  <v:imagedata r:id="rId15" o:title=""/>
+                </v:shape>
+                <o:OLEObject Type="Embed" ProgID="PBrush" ShapeID="_x0000_i1029" DrawAspect="Content" ObjectID="_1772533326" r:id="rId16"/>
+              </w:object>
             </w:r>
           </w:p>
         </w:tc>
@@ -51112,10 +52057,10 @@
         </w:rPr>
         <w:lastRenderedPageBreak/>
         <w:drawing>
-          <wp:inline distT="0" distB="0" distL="0" distR="0" wp14:anchorId="08F6525D" wp14:editId="1AF18765">
-            <wp:extent cx="6121400" cy="4577080"/>
-            <wp:effectExtent l="0" t="0" r="0" b="0"/>
-            <wp:docPr id="17" name="Рисунок 17"/>
+          <wp:inline distT="0" distB="0" distL="0" distR="0" wp14:anchorId="54A95495" wp14:editId="5D235CF2">
+            <wp:extent cx="6111240" cy="4069080"/>
+            <wp:effectExtent l="0" t="0" r="3810" b="7620"/>
+            <wp:docPr id="5" name="Рисунок 5"/>
             <wp:cNvGraphicFramePr>
               <a:graphicFrameLocks xmlns:a="http://schemas.openxmlformats.org/drawingml/2006/main" noChangeAspect="1"/>
             </wp:cNvGraphicFramePr>
@@ -51123,13 +52068,13 @@
               <a:graphicData uri="http://schemas.openxmlformats.org/drawingml/2006/picture">
                 <pic:pic xmlns:pic="http://schemas.openxmlformats.org/drawingml/2006/picture">
                   <pic:nvPicPr>
-                    <pic:cNvPr id="0" name="Picture 4"/>
+                    <pic:cNvPr id="0" name="Picture 15"/>
                     <pic:cNvPicPr>
                       <a:picLocks noChangeAspect="1" noChangeArrowheads="1"/>
                     </pic:cNvPicPr>
                   </pic:nvPicPr>
                   <pic:blipFill>
-                    <a:blip r:embed="rId14">
+                    <a:blip r:embed="rId17">
                       <a:extLst>
                         <a:ext uri="{28A0092B-C50C-407E-A947-70E740481C1C}">
                           <a14:useLocalDpi xmlns:a14="http://schemas.microsoft.com/office/drawing/2010/main" val="0"/>
@@ -51144,7 +52089,7 @@
                   <pic:spPr bwMode="auto">
                     <a:xfrm>
                       <a:off x="0" y="0"/>
-                      <a:ext cx="6121400" cy="4577080"/>
+                      <a:ext cx="6111240" cy="4069080"/>
                     </a:xfrm>
                     <a:prstGeom prst="rect">
                       <a:avLst/>
@@ -51417,7 +52362,7 @@
                     </pic:cNvPicPr>
                   </pic:nvPicPr>
                   <pic:blipFill>
-                    <a:blip r:embed="rId15">
+                    <a:blip r:embed="rId18">
                       <a:extLst>
                         <a:ext uri="{28A0092B-C50C-407E-A947-70E740481C1C}">
                           <a14:useLocalDpi xmlns:a14="http://schemas.microsoft.com/office/drawing/2010/main" val="0"/>
@@ -51696,7 +52641,7 @@
                     </pic:cNvPicPr>
                   </pic:nvPicPr>
                   <pic:blipFill>
-                    <a:blip r:embed="rId16">
+                    <a:blip r:embed="rId19">
                       <a:extLst>
                         <a:ext uri="{28A0092B-C50C-407E-A947-70E740481C1C}">
                           <a14:useLocalDpi xmlns:a14="http://schemas.microsoft.com/office/drawing/2010/main" val="0"/>
@@ -51940,7 +52885,7 @@
                     </pic:cNvPicPr>
                   </pic:nvPicPr>
                   <pic:blipFill>
-                    <a:blip r:embed="rId17">
+                    <a:blip r:embed="rId20">
                       <a:extLst>
                         <a:ext uri="{28A0092B-C50C-407E-A947-70E740481C1C}">
                           <a14:useLocalDpi xmlns:a14="http://schemas.microsoft.com/office/drawing/2010/main" val="0"/>
@@ -52253,7 +53198,7 @@
                     </pic:cNvPicPr>
                   </pic:nvPicPr>
                   <pic:blipFill>
-                    <a:blip r:embed="rId18">
+                    <a:blip r:embed="rId21">
                       <a:extLst>
                         <a:ext uri="{28A0092B-C50C-407E-A947-70E740481C1C}">
                           <a14:useLocalDpi xmlns:a14="http://schemas.microsoft.com/office/drawing/2010/main" val="0"/>
@@ -52450,7 +53395,7 @@
                     </pic:cNvPicPr>
                   </pic:nvPicPr>
                   <pic:blipFill>
-                    <a:blip r:embed="rId19">
+                    <a:blip r:embed="rId22">
                       <a:extLst>
                         <a:ext uri="{28A0092B-C50C-407E-A947-70E740481C1C}">
                           <a14:useLocalDpi xmlns:a14="http://schemas.microsoft.com/office/drawing/2010/main" val="0"/>
@@ -52621,8 +53566,8 @@
       </w:pPr>
     </w:p>
     <w:sectPr>
-      <w:footerReference w:type="default" r:id="rId20"/>
-      <w:headerReference w:type="first" r:id="rId21"/>
+      <w:footerReference w:type="default" r:id="rId23"/>
+      <w:headerReference w:type="first" r:id="rId24"/>
       <w:pgSz w:w="11909" w:h="16834"/>
       <w:pgMar w:top="1134" w:right="567" w:bottom="1134" w:left="1701" w:header="720" w:footer="720" w:gutter="0"/>
       <w:pgNumType w:start="1"/>
@@ -52634,7 +53579,7 @@
 </file>
 
 <file path=word/endnotes.xml><?xml version="1.0" encoding="utf-8"?>
-<w:endnotes xmlns:wpc="http://schemas.microsoft.com/office/word/2010/wordprocessingCanvas" xmlns:cx="http://schemas.microsoft.com/office/drawing/2014/chartex" xmlns:cx1="http://schemas.microsoft.com/office/drawing/2015/9/8/chartex" xmlns:cx2="http://schemas.microsoft.com/office/drawing/2015/10/21/chartex" xmlns:cx3="http://schemas.microsoft.com/office/drawing/2016/5/9/chartex" xmlns:cx4="http://schemas.microsoft.com/office/drawing/2016/5/10/chartex" xmlns:cx5="http://schemas.microsoft.com/office/drawing/2016/5/11/chartex" xmlns:cx6="http://schemas.microsoft.com/office/drawing/2016/5/12/chartex" xmlns:cx7="http://schemas.microsoft.com/office/drawing/2016/5/13/chartex" xmlns:cx8="http://schemas.microsoft.com/office/drawing/2016/5/14/chartex" xmlns:mc="http://schemas.openxmlformats.org/markup-compatibility/2006" xmlns:aink="http://schemas.microsoft.com/office/drawing/2016/ink" xmlns:am3d="http://schemas.microsoft.com/office/drawing/2017/model3d" xmlns:o="urn:schemas-microsoft-com:office:office" xmlns:r="http://schemas.openxmlformats.org/officeDocument/2006/relationships" xmlns:m="http://schemas.openxmlformats.org/officeDocument/2006/math" xmlns:v="urn:schemas-microsoft-com:vml" xmlns:wp14="http://schemas.microsoft.com/office/word/2010/wordprocessingDrawing" xmlns:wp="http://schemas.openxmlformats.org/drawingml/2006/wordprocessingDrawing" xmlns:w10="urn:schemas-microsoft-com:office:word" xmlns:w="http://schemas.openxmlformats.org/wordprocessingml/2006/main" xmlns:w14="http://schemas.microsoft.com/office/word/2010/wordml" xmlns:w15="http://schemas.microsoft.com/office/word/2012/wordml" xmlns:w16cex="http://schemas.microsoft.com/office/word/2018/wordml/cex" xmlns:w16cid="http://schemas.microsoft.com/office/word/2016/wordml/cid" xmlns:w16="http://schemas.microsoft.com/office/word/2018/wordml" xmlns:w16sdtdh="http://schemas.microsoft.com/office/word/2020/wordml/sdtdatahash" xmlns:w16se="http://schemas.microsoft.com/office/word/2015/wordml/symex" xmlns:wpg="http://schemas.microsoft.com/office/word/2010/wordprocessingGroup" xmlns:wpi="http://schemas.microsoft.com/office/word/2010/wordprocessingInk" xmlns:wne="http://schemas.microsoft.com/office/word/2006/wordml" xmlns:wps="http://schemas.microsoft.com/office/word/2010/wordprocessingShape" mc:Ignorable="w14 w15 w16se w16cid w16 w16cex w16sdtdh wp14">
+<w:endnotes xmlns:wpc="http://schemas.microsoft.com/office/word/2010/wordprocessingCanvas" xmlns:cx="http://schemas.microsoft.com/office/drawing/2014/chartex" xmlns:cx1="http://schemas.microsoft.com/office/drawing/2015/9/8/chartex" xmlns:mc="http://schemas.openxmlformats.org/markup-compatibility/2006" xmlns:o="urn:schemas-microsoft-com:office:office" xmlns:r="http://schemas.openxmlformats.org/officeDocument/2006/relationships" xmlns:m="http://schemas.openxmlformats.org/officeDocument/2006/math" xmlns:v="urn:schemas-microsoft-com:vml" xmlns:wp14="http://schemas.microsoft.com/office/word/2010/wordprocessingDrawing" xmlns:wp="http://schemas.openxmlformats.org/drawingml/2006/wordprocessingDrawing" xmlns:w10="urn:schemas-microsoft-com:office:word" xmlns:w="http://schemas.openxmlformats.org/wordprocessingml/2006/main" xmlns:w14="http://schemas.microsoft.com/office/word/2010/wordml" xmlns:w15="http://schemas.microsoft.com/office/word/2012/wordml" xmlns:w16se="http://schemas.microsoft.com/office/word/2015/wordml/symex" xmlns:wpg="http://schemas.microsoft.com/office/word/2010/wordprocessingGroup" xmlns:wpi="http://schemas.microsoft.com/office/word/2010/wordprocessingInk" xmlns:wne="http://schemas.microsoft.com/office/word/2006/wordml" xmlns:wps="http://schemas.microsoft.com/office/word/2010/wordprocessingShape" mc:Ignorable="w14 w15 w16se wp14">
   <w:endnote w:type="separator" w:id="-1">
     <w:p>
       <w:pPr>
@@ -52659,7 +53604,7 @@
 </file>
 
 <file path=word/footer1.xml><?xml version="1.0" encoding="utf-8"?>
-<w:ftr xmlns:wpc="http://schemas.microsoft.com/office/word/2010/wordprocessingCanvas" xmlns:cx="http://schemas.microsoft.com/office/drawing/2014/chartex" xmlns:cx1="http://schemas.microsoft.com/office/drawing/2015/9/8/chartex" xmlns:cx2="http://schemas.microsoft.com/office/drawing/2015/10/21/chartex" xmlns:cx3="http://schemas.microsoft.com/office/drawing/2016/5/9/chartex" xmlns:cx4="http://schemas.microsoft.com/office/drawing/2016/5/10/chartex" xmlns:cx5="http://schemas.microsoft.com/office/drawing/2016/5/11/chartex" xmlns:cx6="http://schemas.microsoft.com/office/drawing/2016/5/12/chartex" xmlns:cx7="http://schemas.microsoft.com/office/drawing/2016/5/13/chartex" xmlns:cx8="http://schemas.microsoft.com/office/drawing/2016/5/14/chartex" xmlns:mc="http://schemas.openxmlformats.org/markup-compatibility/2006" xmlns:aink="http://schemas.microsoft.com/office/drawing/2016/ink" xmlns:am3d="http://schemas.microsoft.com/office/drawing/2017/model3d" xmlns:o="urn:schemas-microsoft-com:office:office" xmlns:r="http://schemas.openxmlformats.org/officeDocument/2006/relationships" xmlns:m="http://schemas.openxmlformats.org/officeDocument/2006/math" xmlns:v="urn:schemas-microsoft-com:vml" xmlns:wp14="http://schemas.microsoft.com/office/word/2010/wordprocessingDrawing" xmlns:wp="http://schemas.openxmlformats.org/drawingml/2006/wordprocessingDrawing" xmlns:w10="urn:schemas-microsoft-com:office:word" xmlns:w="http://schemas.openxmlformats.org/wordprocessingml/2006/main" xmlns:w14="http://schemas.microsoft.com/office/word/2010/wordml" xmlns:w15="http://schemas.microsoft.com/office/word/2012/wordml" xmlns:w16cex="http://schemas.microsoft.com/office/word/2018/wordml/cex" xmlns:w16cid="http://schemas.microsoft.com/office/word/2016/wordml/cid" xmlns:w16="http://schemas.microsoft.com/office/word/2018/wordml" xmlns:w16sdtdh="http://schemas.microsoft.com/office/word/2020/wordml/sdtdatahash" xmlns:w16se="http://schemas.microsoft.com/office/word/2015/wordml/symex" xmlns:wpg="http://schemas.microsoft.com/office/word/2010/wordprocessingGroup" xmlns:wpi="http://schemas.microsoft.com/office/word/2010/wordprocessingInk" xmlns:wne="http://schemas.microsoft.com/office/word/2006/wordml" xmlns:wps="http://schemas.microsoft.com/office/word/2010/wordprocessingShape" mc:Ignorable="w14 w15 w16se w16cid w16 w16cex w16sdtdh wp14">
+<w:ftr xmlns:wpc="http://schemas.microsoft.com/office/word/2010/wordprocessingCanvas" xmlns:cx="http://schemas.microsoft.com/office/drawing/2014/chartex" xmlns:cx1="http://schemas.microsoft.com/office/drawing/2015/9/8/chartex" xmlns:mc="http://schemas.openxmlformats.org/markup-compatibility/2006" xmlns:o="urn:schemas-microsoft-com:office:office" xmlns:r="http://schemas.openxmlformats.org/officeDocument/2006/relationships" xmlns:m="http://schemas.openxmlformats.org/officeDocument/2006/math" xmlns:v="urn:schemas-microsoft-com:vml" xmlns:wp14="http://schemas.microsoft.com/office/word/2010/wordprocessingDrawing" xmlns:wp="http://schemas.openxmlformats.org/drawingml/2006/wordprocessingDrawing" xmlns:w10="urn:schemas-microsoft-com:office:word" xmlns:w="http://schemas.openxmlformats.org/wordprocessingml/2006/main" xmlns:w14="http://schemas.microsoft.com/office/word/2010/wordml" xmlns:w15="http://schemas.microsoft.com/office/word/2012/wordml" xmlns:w16se="http://schemas.microsoft.com/office/word/2015/wordml/symex" xmlns:wpg="http://schemas.microsoft.com/office/word/2010/wordprocessingGroup" xmlns:wpi="http://schemas.microsoft.com/office/word/2010/wordprocessingInk" xmlns:wne="http://schemas.microsoft.com/office/word/2006/wordml" xmlns:wps="http://schemas.microsoft.com/office/word/2010/wordprocessingShape" mc:Ignorable="w14 w15 w16se wp14">
   <w:sdt>
     <w:sdtPr>
       <w:rPr>
@@ -52671,7 +53616,6 @@
         <w:docPartUnique/>
       </w:docPartObj>
     </w:sdtPr>
-    <w:sdtEndPr/>
     <w:sdtContent>
       <w:p>
         <w:pPr>
@@ -52705,7 +53649,7 @@
             <w:noProof/>
             <w:lang w:val="ru-RU"/>
           </w:rPr>
-          <w:t>50</w:t>
+          <w:t>35</w:t>
         </w:r>
         <w:r>
           <w:rPr>
@@ -52725,7 +53669,7 @@
 </file>
 
 <file path=word/footnotes.xml><?xml version="1.0" encoding="utf-8"?>
-<w:footnotes xmlns:wpc="http://schemas.microsoft.com/office/word/2010/wordprocessingCanvas" xmlns:cx="http://schemas.microsoft.com/office/drawing/2014/chartex" xmlns:cx1="http://schemas.microsoft.com/office/drawing/2015/9/8/chartex" xmlns:cx2="http://schemas.microsoft.com/office/drawing/2015/10/21/chartex" xmlns:cx3="http://schemas.microsoft.com/office/drawing/2016/5/9/chartex" xmlns:cx4="http://schemas.microsoft.com/office/drawing/2016/5/10/chartex" xmlns:cx5="http://schemas.microsoft.com/office/drawing/2016/5/11/chartex" xmlns:cx6="http://schemas.microsoft.com/office/drawing/2016/5/12/chartex" xmlns:cx7="http://schemas.microsoft.com/office/drawing/2016/5/13/chartex" xmlns:cx8="http://schemas.microsoft.com/office/drawing/2016/5/14/chartex" xmlns:mc="http://schemas.openxmlformats.org/markup-compatibility/2006" xmlns:aink="http://schemas.microsoft.com/office/drawing/2016/ink" xmlns:am3d="http://schemas.microsoft.com/office/drawing/2017/model3d" xmlns:o="urn:schemas-microsoft-com:office:office" xmlns:r="http://schemas.openxmlformats.org/officeDocument/2006/relationships" xmlns:m="http://schemas.openxmlformats.org/officeDocument/2006/math" xmlns:v="urn:schemas-microsoft-com:vml" xmlns:wp14="http://schemas.microsoft.com/office/word/2010/wordprocessingDrawing" xmlns:wp="http://schemas.openxmlformats.org/drawingml/2006/wordprocessingDrawing" xmlns:w10="urn:schemas-microsoft-com:office:word" xmlns:w="http://schemas.openxmlformats.org/wordprocessingml/2006/main" xmlns:w14="http://schemas.microsoft.com/office/word/2010/wordml" xmlns:w15="http://schemas.microsoft.com/office/word/2012/wordml" xmlns:w16cex="http://schemas.microsoft.com/office/word/2018/wordml/cex" xmlns:w16cid="http://schemas.microsoft.com/office/word/2016/wordml/cid" xmlns:w16="http://schemas.microsoft.com/office/word/2018/wordml" xmlns:w16sdtdh="http://schemas.microsoft.com/office/word/2020/wordml/sdtdatahash" xmlns:w16se="http://schemas.microsoft.com/office/word/2015/wordml/symex" xmlns:wpg="http://schemas.microsoft.com/office/word/2010/wordprocessingGroup" xmlns:wpi="http://schemas.microsoft.com/office/word/2010/wordprocessingInk" xmlns:wne="http://schemas.microsoft.com/office/word/2006/wordml" xmlns:wps="http://schemas.microsoft.com/office/word/2010/wordprocessingShape" mc:Ignorable="w14 w15 w16se w16cid w16 w16cex w16sdtdh wp14">
+<w:footnotes xmlns:wpc="http://schemas.microsoft.com/office/word/2010/wordprocessingCanvas" xmlns:cx="http://schemas.microsoft.com/office/drawing/2014/chartex" xmlns:cx1="http://schemas.microsoft.com/office/drawing/2015/9/8/chartex" xmlns:mc="http://schemas.openxmlformats.org/markup-compatibility/2006" xmlns:o="urn:schemas-microsoft-com:office:office" xmlns:r="http://schemas.openxmlformats.org/officeDocument/2006/relationships" xmlns:m="http://schemas.openxmlformats.org/officeDocument/2006/math" xmlns:v="urn:schemas-microsoft-com:vml" xmlns:wp14="http://schemas.microsoft.com/office/word/2010/wordprocessingDrawing" xmlns:wp="http://schemas.openxmlformats.org/drawingml/2006/wordprocessingDrawing" xmlns:w10="urn:schemas-microsoft-com:office:word" xmlns:w="http://schemas.openxmlformats.org/wordprocessingml/2006/main" xmlns:w14="http://schemas.microsoft.com/office/word/2010/wordml" xmlns:w15="http://schemas.microsoft.com/office/word/2012/wordml" xmlns:w16se="http://schemas.microsoft.com/office/word/2015/wordml/symex" xmlns:wpg="http://schemas.microsoft.com/office/word/2010/wordprocessingGroup" xmlns:wpi="http://schemas.microsoft.com/office/word/2010/wordprocessingInk" xmlns:wne="http://schemas.microsoft.com/office/word/2006/wordml" xmlns:wps="http://schemas.microsoft.com/office/word/2010/wordprocessingShape" mc:Ignorable="w14 w15 w16se wp14">
   <w:footnote w:type="separator" w:id="-1">
     <w:p>
       <w:pPr>
@@ -52750,7 +53694,7 @@
 </file>
 
 <file path=word/header1.xml><?xml version="1.0" encoding="utf-8"?>
-<w:hdr xmlns:wpc="http://schemas.microsoft.com/office/word/2010/wordprocessingCanvas" xmlns:cx="http://schemas.microsoft.com/office/drawing/2014/chartex" xmlns:cx1="http://schemas.microsoft.com/office/drawing/2015/9/8/chartex" xmlns:cx2="http://schemas.microsoft.com/office/drawing/2015/10/21/chartex" xmlns:cx3="http://schemas.microsoft.com/office/drawing/2016/5/9/chartex" xmlns:cx4="http://schemas.microsoft.com/office/drawing/2016/5/10/chartex" xmlns:cx5="http://schemas.microsoft.com/office/drawing/2016/5/11/chartex" xmlns:cx6="http://schemas.microsoft.com/office/drawing/2016/5/12/chartex" xmlns:cx7="http://schemas.microsoft.com/office/drawing/2016/5/13/chartex" xmlns:cx8="http://schemas.microsoft.com/office/drawing/2016/5/14/chartex" xmlns:mc="http://schemas.openxmlformats.org/markup-compatibility/2006" xmlns:aink="http://schemas.microsoft.com/office/drawing/2016/ink" xmlns:am3d="http://schemas.microsoft.com/office/drawing/2017/model3d" xmlns:o="urn:schemas-microsoft-com:office:office" xmlns:r="http://schemas.openxmlformats.org/officeDocument/2006/relationships" xmlns:m="http://schemas.openxmlformats.org/officeDocument/2006/math" xmlns:v="urn:schemas-microsoft-com:vml" xmlns:wp14="http://schemas.microsoft.com/office/word/2010/wordprocessingDrawing" xmlns:wp="http://schemas.openxmlformats.org/drawingml/2006/wordprocessingDrawing" xmlns:w10="urn:schemas-microsoft-com:office:word" xmlns:w="http://schemas.openxmlformats.org/wordprocessingml/2006/main" xmlns:w14="http://schemas.microsoft.com/office/word/2010/wordml" xmlns:w15="http://schemas.microsoft.com/office/word/2012/wordml" xmlns:w16cex="http://schemas.microsoft.com/office/word/2018/wordml/cex" xmlns:w16cid="http://schemas.microsoft.com/office/word/2016/wordml/cid" xmlns:w16="http://schemas.microsoft.com/office/word/2018/wordml" xmlns:w16sdtdh="http://schemas.microsoft.com/office/word/2020/wordml/sdtdatahash" xmlns:w16se="http://schemas.microsoft.com/office/word/2015/wordml/symex" xmlns:wpg="http://schemas.microsoft.com/office/word/2010/wordprocessingGroup" xmlns:wpi="http://schemas.microsoft.com/office/word/2010/wordprocessingInk" xmlns:wne="http://schemas.microsoft.com/office/word/2006/wordml" xmlns:wps="http://schemas.microsoft.com/office/word/2010/wordprocessingShape" mc:Ignorable="w14 w15 w16se w16cid w16 w16cex w16sdtdh wp14">
+<w:hdr xmlns:wpc="http://schemas.microsoft.com/office/word/2010/wordprocessingCanvas" xmlns:cx="http://schemas.microsoft.com/office/drawing/2014/chartex" xmlns:cx1="http://schemas.microsoft.com/office/drawing/2015/9/8/chartex" xmlns:mc="http://schemas.openxmlformats.org/markup-compatibility/2006" xmlns:o="urn:schemas-microsoft-com:office:office" xmlns:r="http://schemas.openxmlformats.org/officeDocument/2006/relationships" xmlns:m="http://schemas.openxmlformats.org/officeDocument/2006/math" xmlns:v="urn:schemas-microsoft-com:vml" xmlns:wp14="http://schemas.microsoft.com/office/word/2010/wordprocessingDrawing" xmlns:wp="http://schemas.openxmlformats.org/drawingml/2006/wordprocessingDrawing" xmlns:w10="urn:schemas-microsoft-com:office:word" xmlns:w="http://schemas.openxmlformats.org/wordprocessingml/2006/main" xmlns:w14="http://schemas.microsoft.com/office/word/2010/wordml" xmlns:w15="http://schemas.microsoft.com/office/word/2012/wordml" xmlns:w16se="http://schemas.microsoft.com/office/word/2015/wordml/symex" xmlns:wpg="http://schemas.microsoft.com/office/word/2010/wordprocessingGroup" xmlns:wpi="http://schemas.microsoft.com/office/word/2010/wordprocessingInk" xmlns:wne="http://schemas.microsoft.com/office/word/2006/wordml" xmlns:wps="http://schemas.microsoft.com/office/word/2010/wordprocessingShape" mc:Ignorable="w14 w15 w16se wp14">
   <w:p>
     <w:r>
       <w:pict w14:anchorId="32A11780">
@@ -52784,7 +53728,7 @@
 </file>
 
 <file path=word/numbering.xml><?xml version="1.0" encoding="utf-8"?>
-<w:numbering xmlns:wpc="http://schemas.microsoft.com/office/word/2010/wordprocessingCanvas" xmlns:cx="http://schemas.microsoft.com/office/drawing/2014/chartex" xmlns:cx1="http://schemas.microsoft.com/office/drawing/2015/9/8/chartex" xmlns:cx2="http://schemas.microsoft.com/office/drawing/2015/10/21/chartex" xmlns:cx3="http://schemas.microsoft.com/office/drawing/2016/5/9/chartex" xmlns:cx4="http://schemas.microsoft.com/office/drawing/2016/5/10/chartex" xmlns:cx5="http://schemas.microsoft.com/office/drawing/2016/5/11/chartex" xmlns:cx6="http://schemas.microsoft.com/office/drawing/2016/5/12/chartex" xmlns:cx7="http://schemas.microsoft.com/office/drawing/2016/5/13/chartex" xmlns:cx8="http://schemas.microsoft.com/office/drawing/2016/5/14/chartex" xmlns:mc="http://schemas.openxmlformats.org/markup-compatibility/2006" xmlns:aink="http://schemas.microsoft.com/office/drawing/2016/ink" xmlns:am3d="http://schemas.microsoft.com/office/drawing/2017/model3d" xmlns:o="urn:schemas-microsoft-com:office:office" xmlns:r="http://schemas.openxmlformats.org/officeDocument/2006/relationships" xmlns:m="http://schemas.openxmlformats.org/officeDocument/2006/math" xmlns:v="urn:schemas-microsoft-com:vml" xmlns:wp14="http://schemas.microsoft.com/office/word/2010/wordprocessingDrawing" xmlns:wp="http://schemas.openxmlformats.org/drawingml/2006/wordprocessingDrawing" xmlns:w10="urn:schemas-microsoft-com:office:word" xmlns:w="http://schemas.openxmlformats.org/wordprocessingml/2006/main" xmlns:w14="http://schemas.microsoft.com/office/word/2010/wordml" xmlns:w15="http://schemas.microsoft.com/office/word/2012/wordml" xmlns:w16cex="http://schemas.microsoft.com/office/word/2018/wordml/cex" xmlns:w16cid="http://schemas.microsoft.com/office/word/2016/wordml/cid" xmlns:w16="http://schemas.microsoft.com/office/word/2018/wordml" xmlns:w16sdtdh="http://schemas.microsoft.com/office/word/2020/wordml/sdtdatahash" xmlns:w16se="http://schemas.microsoft.com/office/word/2015/wordml/symex" xmlns:wpg="http://schemas.microsoft.com/office/word/2010/wordprocessingGroup" xmlns:wpi="http://schemas.microsoft.com/office/word/2010/wordprocessingInk" xmlns:wne="http://schemas.microsoft.com/office/word/2006/wordml" xmlns:wps="http://schemas.microsoft.com/office/word/2010/wordprocessingShape" mc:Ignorable="w14 w15 w16se w16cid w16 w16cex w16sdtdh wp14">
+<w:numbering xmlns:wpc="http://schemas.microsoft.com/office/word/2010/wordprocessingCanvas" xmlns:cx="http://schemas.microsoft.com/office/drawing/2014/chartex" xmlns:cx1="http://schemas.microsoft.com/office/drawing/2015/9/8/chartex" xmlns:mc="http://schemas.openxmlformats.org/markup-compatibility/2006" xmlns:o="urn:schemas-microsoft-com:office:office" xmlns:r="http://schemas.openxmlformats.org/officeDocument/2006/relationships" xmlns:m="http://schemas.openxmlformats.org/officeDocument/2006/math" xmlns:v="urn:schemas-microsoft-com:vml" xmlns:wp14="http://schemas.microsoft.com/office/word/2010/wordprocessingDrawing" xmlns:wp="http://schemas.openxmlformats.org/drawingml/2006/wordprocessingDrawing" xmlns:w10="urn:schemas-microsoft-com:office:word" xmlns:w="http://schemas.openxmlformats.org/wordprocessingml/2006/main" xmlns:w14="http://schemas.microsoft.com/office/word/2010/wordml" xmlns:w15="http://schemas.microsoft.com/office/word/2012/wordml" xmlns:w16se="http://schemas.microsoft.com/office/word/2015/wordml/symex" xmlns:wpg="http://schemas.microsoft.com/office/word/2010/wordprocessingGroup" xmlns:wpi="http://schemas.microsoft.com/office/word/2010/wordprocessingInk" xmlns:wne="http://schemas.microsoft.com/office/word/2006/wordml" xmlns:wps="http://schemas.microsoft.com/office/word/2010/wordprocessingShape" mc:Ignorable="w14 w15 w16se wp14">
   <w:abstractNum w:abstractNumId="0" w15:restartNumberingAfterBreak="0">
     <w:nsid w:val="04DD403C"/>
     <w:multiLevelType w:val="hybridMultilevel"/>
@@ -55425,7 +56369,7 @@
 </file>
 
 <file path=word/styles.xml><?xml version="1.0" encoding="utf-8"?>
-<w:styles xmlns:mc="http://schemas.openxmlformats.org/markup-compatibility/2006" xmlns:r="http://schemas.openxmlformats.org/officeDocument/2006/relationships" xmlns:w="http://schemas.openxmlformats.org/wordprocessingml/2006/main" xmlns:w14="http://schemas.microsoft.com/office/word/2010/wordml" xmlns:w15="http://schemas.microsoft.com/office/word/2012/wordml" xmlns:w16cex="http://schemas.microsoft.com/office/word/2018/wordml/cex" xmlns:w16cid="http://schemas.microsoft.com/office/word/2016/wordml/cid" xmlns:w16="http://schemas.microsoft.com/office/word/2018/wordml" xmlns:w16sdtdh="http://schemas.microsoft.com/office/word/2020/wordml/sdtdatahash" xmlns:w16se="http://schemas.microsoft.com/office/word/2015/wordml/symex" mc:Ignorable="w14 w15 w16se w16cid w16 w16cex w16sdtdh">
+<w:styles xmlns:mc="http://schemas.openxmlformats.org/markup-compatibility/2006" xmlns:r="http://schemas.openxmlformats.org/officeDocument/2006/relationships" xmlns:w="http://schemas.openxmlformats.org/wordprocessingml/2006/main" xmlns:w14="http://schemas.microsoft.com/office/word/2010/wordml" xmlns:w15="http://schemas.microsoft.com/office/word/2012/wordml" xmlns:w16se="http://schemas.microsoft.com/office/word/2015/wordml/symex" mc:Ignorable="w14 w15 w16se">
   <w:docDefaults>
     <w:rPrDefault>
       <w:rPr>
@@ -55440,7 +56384,7 @@
       </w:pPr>
     </w:pPrDefault>
   </w:docDefaults>
-  <w:latentStyles w:defLockedState="0" w:defUIPriority="99" w:defSemiHidden="0" w:defUnhideWhenUsed="0" w:defQFormat="0" w:count="376">
+  <w:latentStyles w:defLockedState="0" w:defUIPriority="99" w:defSemiHidden="0" w:defUnhideWhenUsed="0" w:defQFormat="0" w:count="371">
     <w:lsdException w:name="Normal" w:uiPriority="0" w:qFormat="1"/>
     <w:lsdException w:name="heading 1" w:uiPriority="9" w:qFormat="1"/>
     <w:lsdException w:name="heading 2" w:semiHidden="1" w:uiPriority="9" w:unhideWhenUsed="1" w:qFormat="1"/>
@@ -55812,11 +56756,6 @@
     <w:lsdException w:name="List Table 5 Dark Accent 6" w:uiPriority="50"/>
     <w:lsdException w:name="List Table 6 Colorful Accent 6" w:uiPriority="51"/>
     <w:lsdException w:name="List Table 7 Colorful Accent 6" w:uiPriority="52"/>
-    <w:lsdException w:name="Mention" w:semiHidden="1" w:unhideWhenUsed="1"/>
-    <w:lsdException w:name="Smart Hyperlink" w:semiHidden="1" w:unhideWhenUsed="1"/>
-    <w:lsdException w:name="Hashtag" w:semiHidden="1" w:unhideWhenUsed="1"/>
-    <w:lsdException w:name="Unresolved Mention" w:semiHidden="1" w:unhideWhenUsed="1"/>
-    <w:lsdException w:name="Smart Link" w:semiHidden="1" w:unhideWhenUsed="1"/>
   </w:latentStyles>
   <w:style w:type="paragraph" w:default="1" w:styleId="a">
     <w:name w:val="Normal"/>
@@ -56755,7 +57694,7 @@
 </file>
 
 <file path=customXml/itemProps2.xml><?xml version="1.0" encoding="utf-8"?>
-<ds:datastoreItem xmlns:ds="http://schemas.openxmlformats.org/officeDocument/2006/customXml" ds:itemID="{B06F07DF-C9BF-4956-A0D9-CF546676CDF2}">
+<ds:datastoreItem xmlns:ds="http://schemas.openxmlformats.org/officeDocument/2006/customXml" ds:itemID="{C25135FA-E49F-48CA-84DB-CA12E3CFB089}">
   <ds:schemaRefs>
     <ds:schemaRef ds:uri="http://schemas.openxmlformats.org/officeDocument/2006/bibliography"/>
   </ds:schemaRefs>
